--- a/SDD.docx
+++ b/SDD.docx
@@ -31,20 +31,46 @@
           <w:szCs w:val="24"/>
         </w:rPr>
       </w:pPr>
+      <w:proofErr w:type="spellStart"/>
       <w:r>
         <w:rPr>
           <w:rStyle w:val="Enfasigrassetto"/>
           <w:sz w:val="24"/>
           <w:szCs w:val="24"/>
         </w:rPr>
-        <w:t>Response Time</w:t>
-      </w:r>
-      <w:r>
-        <w:rPr>
-          <w:sz w:val="24"/>
-          <w:szCs w:val="24"/>
-        </w:rPr>
-        <w:t>: FantaFootball deve garantire un tempo di risposta massimo di 2 secondi alle richieste degli utenti.</w:t>
+        <w:t>Response</w:t>
+      </w:r>
+      <w:proofErr w:type="spellEnd"/>
+      <w:r>
+        <w:rPr>
+          <w:rStyle w:val="Enfasigrassetto"/>
+          <w:sz w:val="24"/>
+          <w:szCs w:val="24"/>
+        </w:rPr>
+        <w:t xml:space="preserve"> Time</w:t>
+      </w:r>
+      <w:r>
+        <w:rPr>
+          <w:sz w:val="24"/>
+          <w:szCs w:val="24"/>
+        </w:rPr>
+        <w:t xml:space="preserve">: </w:t>
+      </w:r>
+      <w:proofErr w:type="spellStart"/>
+      <w:r>
+        <w:rPr>
+          <w:sz w:val="24"/>
+          <w:szCs w:val="24"/>
+        </w:rPr>
+        <w:t>FantaFootball</w:t>
+      </w:r>
+      <w:proofErr w:type="spellEnd"/>
+      <w:r>
+        <w:rPr>
+          <w:sz w:val="24"/>
+          <w:szCs w:val="24"/>
+        </w:rPr>
+        <w:t xml:space="preserve"> deve garantire un tempo di risposta massimo di 2 secondi alle richieste degli utenti.</w:t>
       </w:r>
     </w:p>
     <w:p>
@@ -78,14 +104,40 @@
           <w:sz w:val="24"/>
           <w:szCs w:val="24"/>
         </w:rPr>
-        <w:t>Fault tolerance</w:t>
-      </w:r>
-      <w:r>
-        <w:rPr>
-          <w:sz w:val="24"/>
-          <w:szCs w:val="24"/>
-        </w:rPr>
-        <w:t>: FantaFootball deve consentire il normale svolgimento delle leghe anche quando l’account di un allenatore partecipante viene cancellato.</w:t>
+        <w:t xml:space="preserve">Fault </w:t>
+      </w:r>
+      <w:proofErr w:type="spellStart"/>
+      <w:r>
+        <w:rPr>
+          <w:rStyle w:val="Enfasigrassetto"/>
+          <w:sz w:val="24"/>
+          <w:szCs w:val="24"/>
+        </w:rPr>
+        <w:t>tolerance</w:t>
+      </w:r>
+      <w:proofErr w:type="spellEnd"/>
+      <w:r>
+        <w:rPr>
+          <w:sz w:val="24"/>
+          <w:szCs w:val="24"/>
+        </w:rPr>
+        <w:t xml:space="preserve">: </w:t>
+      </w:r>
+      <w:proofErr w:type="spellStart"/>
+      <w:r>
+        <w:rPr>
+          <w:sz w:val="24"/>
+          <w:szCs w:val="24"/>
+        </w:rPr>
+        <w:t>FantaFootball</w:t>
+      </w:r>
+      <w:proofErr w:type="spellEnd"/>
+      <w:r>
+        <w:rPr>
+          <w:sz w:val="24"/>
+          <w:szCs w:val="24"/>
+        </w:rPr>
+        <w:t xml:space="preserve"> deve consentire il normale svolgimento delle leghe anche quando l’account di un allenatore partecipante viene cancellato.</w:t>
       </w:r>
     </w:p>
     <w:p>
@@ -100,6 +152,7 @@
           <w:szCs w:val="24"/>
         </w:rPr>
       </w:pPr>
+      <w:proofErr w:type="spellStart"/>
       <w:r>
         <w:rPr>
           <w:rStyle w:val="Enfasigrassetto"/>
@@ -108,12 +161,29 @@
         </w:rPr>
         <w:t>Robustness</w:t>
       </w:r>
-      <w:r>
-        <w:rPr>
-          <w:sz w:val="24"/>
-          <w:szCs w:val="24"/>
-        </w:rPr>
-        <w:t>: FantaFootball deve gestire eventuali input non validi da parte degli utenti.</w:t>
+      <w:proofErr w:type="spellEnd"/>
+      <w:r>
+        <w:rPr>
+          <w:sz w:val="24"/>
+          <w:szCs w:val="24"/>
+        </w:rPr>
+        <w:t xml:space="preserve">: </w:t>
+      </w:r>
+      <w:proofErr w:type="spellStart"/>
+      <w:r>
+        <w:rPr>
+          <w:sz w:val="24"/>
+          <w:szCs w:val="24"/>
+        </w:rPr>
+        <w:t>FantaFootball</w:t>
+      </w:r>
+      <w:proofErr w:type="spellEnd"/>
+      <w:r>
+        <w:rPr>
+          <w:sz w:val="24"/>
+          <w:szCs w:val="24"/>
+        </w:rPr>
+        <w:t xml:space="preserve"> deve gestire eventuali input non validi da parte degli utenti.</w:t>
       </w:r>
     </w:p>
     <w:p>
@@ -150,6 +220,7 @@
           <w:szCs w:val="24"/>
         </w:rPr>
       </w:pPr>
+      <w:proofErr w:type="spellStart"/>
       <w:r>
         <w:rPr>
           <w:rStyle w:val="Enfasigrassetto"/>
@@ -158,12 +229,29 @@
         </w:rPr>
         <w:t>Portability</w:t>
       </w:r>
-      <w:r>
-        <w:rPr>
-          <w:sz w:val="24"/>
-          <w:szCs w:val="24"/>
-        </w:rPr>
-        <w:t>: FantaFootball deve essere accessibile da qualsiasi piattaforma che ha a disposizione un browser.</w:t>
+      <w:proofErr w:type="spellEnd"/>
+      <w:r>
+        <w:rPr>
+          <w:sz w:val="24"/>
+          <w:szCs w:val="24"/>
+        </w:rPr>
+        <w:t xml:space="preserve">: </w:t>
+      </w:r>
+      <w:proofErr w:type="spellStart"/>
+      <w:r>
+        <w:rPr>
+          <w:sz w:val="24"/>
+          <w:szCs w:val="24"/>
+        </w:rPr>
+        <w:t>FantaFootball</w:t>
+      </w:r>
+      <w:proofErr w:type="spellEnd"/>
+      <w:r>
+        <w:rPr>
+          <w:sz w:val="24"/>
+          <w:szCs w:val="24"/>
+        </w:rPr>
+        <w:t xml:space="preserve"> deve essere accessibile da qualsiasi piattaforma che ha a disposizione un browser.</w:t>
       </w:r>
     </w:p>
     <w:p>
@@ -178,6 +266,7 @@
           <w:szCs w:val="24"/>
         </w:rPr>
       </w:pPr>
+      <w:proofErr w:type="spellStart"/>
       <w:r>
         <w:rPr>
           <w:rStyle w:val="Enfasigrassetto"/>
@@ -186,12 +275,29 @@
         </w:rPr>
         <w:t>Availability</w:t>
       </w:r>
-      <w:r>
-        <w:rPr>
-          <w:sz w:val="24"/>
-          <w:szCs w:val="24"/>
-        </w:rPr>
-        <w:t>: tutte le funzionalità di FantaFootball devono essere utilizzabili in qualsiasi momento.</w:t>
+      <w:proofErr w:type="spellEnd"/>
+      <w:r>
+        <w:rPr>
+          <w:sz w:val="24"/>
+          <w:szCs w:val="24"/>
+        </w:rPr>
+        <w:t xml:space="preserve">: tutte le funzionalità di </w:t>
+      </w:r>
+      <w:proofErr w:type="spellStart"/>
+      <w:r>
+        <w:rPr>
+          <w:sz w:val="24"/>
+          <w:szCs w:val="24"/>
+        </w:rPr>
+        <w:t>FantaFootball</w:t>
+      </w:r>
+      <w:proofErr w:type="spellEnd"/>
+      <w:r>
+        <w:rPr>
+          <w:sz w:val="24"/>
+          <w:szCs w:val="24"/>
+        </w:rPr>
+        <w:t xml:space="preserve"> devono essere utilizzabili in qualsiasi momento.</w:t>
       </w:r>
     </w:p>
     <w:p>
@@ -206,6 +312,7 @@
           <w:szCs w:val="24"/>
         </w:rPr>
       </w:pPr>
+      <w:proofErr w:type="spellStart"/>
       <w:r>
         <w:rPr>
           <w:rStyle w:val="Enfasigrassetto"/>
@@ -214,12 +321,29 @@
         </w:rPr>
         <w:t>Modifiability</w:t>
       </w:r>
-      <w:r>
-        <w:rPr>
-          <w:sz w:val="24"/>
-          <w:szCs w:val="24"/>
-        </w:rPr>
-        <w:t>: FantaFootball deve essere modificabile per consentire di aggiornare l’elenco dei calciatori a ogni nuova stagione del campionato di Serie A.</w:t>
+      <w:proofErr w:type="spellEnd"/>
+      <w:r>
+        <w:rPr>
+          <w:sz w:val="24"/>
+          <w:szCs w:val="24"/>
+        </w:rPr>
+        <w:t xml:space="preserve">: </w:t>
+      </w:r>
+      <w:proofErr w:type="spellStart"/>
+      <w:r>
+        <w:rPr>
+          <w:sz w:val="24"/>
+          <w:szCs w:val="24"/>
+        </w:rPr>
+        <w:t>FantaFootball</w:t>
+      </w:r>
+      <w:proofErr w:type="spellEnd"/>
+      <w:r>
+        <w:rPr>
+          <w:sz w:val="24"/>
+          <w:szCs w:val="24"/>
+        </w:rPr>
+        <w:t xml:space="preserve"> deve essere modificabile per consentire di aggiornare l’elenco dei calciatori a ogni nuova stagione del campionato di Serie A.</w:t>
       </w:r>
     </w:p>
     <w:p>
@@ -328,7 +452,39 @@
           <w:sz w:val="24"/>
           <w:szCs w:val="24"/>
         </w:rPr>
-        <w:t>Le funzionalità saranno divise in layer logici in base alle differenti funzionalità: presentazione, business logic e sistema di memorizzazione.</w:t>
+        <w:t xml:space="preserve">Le funzionalità saranno divise in </w:t>
+      </w:r>
+      <w:proofErr w:type="spellStart"/>
+      <w:r>
+        <w:rPr>
+          <w:sz w:val="24"/>
+          <w:szCs w:val="24"/>
+        </w:rPr>
+        <w:t>layer</w:t>
+      </w:r>
+      <w:proofErr w:type="spellEnd"/>
+      <w:r>
+        <w:rPr>
+          <w:sz w:val="24"/>
+          <w:szCs w:val="24"/>
+        </w:rPr>
+        <w:t xml:space="preserve"> logici in base alle differenti funzionalità: presentazione, business </w:t>
+      </w:r>
+      <w:proofErr w:type="spellStart"/>
+      <w:r>
+        <w:rPr>
+          <w:sz w:val="24"/>
+          <w:szCs w:val="24"/>
+        </w:rPr>
+        <w:t>logic</w:t>
+      </w:r>
+      <w:proofErr w:type="spellEnd"/>
+      <w:r>
+        <w:rPr>
+          <w:sz w:val="24"/>
+          <w:szCs w:val="24"/>
+        </w:rPr>
+        <w:t xml:space="preserve"> e sistema di memorizzazione.</w:t>
       </w:r>
     </w:p>
     <w:p>
@@ -368,7 +524,23 @@
           <w:sz w:val="24"/>
           <w:szCs w:val="24"/>
         </w:rPr>
-        <w:t>La decomposizione prevista per il sistema è composta da 3 layer che si occupano di funzionalità differenti:</w:t>
+        <w:t xml:space="preserve">La decomposizione prevista per il sistema è composta da 3 </w:t>
+      </w:r>
+      <w:proofErr w:type="spellStart"/>
+      <w:r>
+        <w:rPr>
+          <w:sz w:val="24"/>
+          <w:szCs w:val="24"/>
+        </w:rPr>
+        <w:t>layer</w:t>
+      </w:r>
+      <w:proofErr w:type="spellEnd"/>
+      <w:r>
+        <w:rPr>
+          <w:sz w:val="24"/>
+          <w:szCs w:val="24"/>
+        </w:rPr>
+        <w:t xml:space="preserve"> che si occupano di funzionalità differenti:</w:t>
       </w:r>
     </w:p>
     <w:p>
@@ -412,7 +584,23 @@
           <w:sz w:val="24"/>
           <w:szCs w:val="24"/>
         </w:rPr>
-        <w:t xml:space="preserve"> la visualizzazione dei dati e, più in generale, la rappresentazione dei controlli (forms, controlli di input, labels, ecc.) necessari per l'interfaccia utente</w:t>
+        <w:t xml:space="preserve"> la visualizzazione dei dati e, più in generale, la rappresentazione dei controlli (</w:t>
+      </w:r>
+      <w:proofErr w:type="spellStart"/>
+      <w:r>
+        <w:rPr>
+          <w:sz w:val="24"/>
+          <w:szCs w:val="24"/>
+        </w:rPr>
+        <w:t>forms</w:t>
+      </w:r>
+      <w:proofErr w:type="spellEnd"/>
+      <w:r>
+        <w:rPr>
+          <w:sz w:val="24"/>
+          <w:szCs w:val="24"/>
+        </w:rPr>
+        <w:t>, controlli di input, labels, ecc.) necessari per l'interfaccia utente</w:t>
       </w:r>
       <w:r>
         <w:rPr>
@@ -442,8 +630,19 @@
           <w:sz w:val="24"/>
           <w:szCs w:val="24"/>
         </w:rPr>
-        <w:t>Business Logic</w:t>
-      </w:r>
+        <w:t xml:space="preserve">Business </w:t>
+      </w:r>
+      <w:proofErr w:type="spellStart"/>
+      <w:r>
+        <w:rPr>
+          <w:b/>
+          <w:bCs/>
+          <w:sz w:val="24"/>
+          <w:szCs w:val="24"/>
+        </w:rPr>
+        <w:t>Logic</w:t>
+      </w:r>
+      <w:proofErr w:type="spellEnd"/>
       <w:r>
         <w:rPr>
           <w:sz w:val="24"/>
@@ -507,6 +706,7 @@
       <w:pPr>
         <w:shd w:val="clear" w:color="auto" w:fill="FFFFFF"/>
         <w:spacing w:after="0" w:line="240" w:lineRule="auto"/>
+        <w:ind w:left="360"/>
         <w:rPr>
           <w:b/>
           <w:bCs/>
@@ -517,35 +717,23 @@
     </w:p>
     <w:p>
       <w:pPr>
-        <w:pStyle w:val="Titolo3"/>
-      </w:pPr>
-      <w:r>
-        <w:t>Decomposizione in sottosistemi</w:t>
-      </w:r>
-    </w:p>
-    <w:p>
-      <w:r>
-        <w:t>Il sistema si compone di sette componenti</w:t>
-      </w:r>
-      <w:r>
-        <w:t xml:space="preserve"> che si occupano di</w:t>
-      </w:r>
-      <w:r>
-        <w:t xml:space="preserve"> g</w:t>
-      </w:r>
-      <w:r>
-        <w:t>estirne aspetti e funzionalità differenti:</w:t>
-      </w:r>
-    </w:p>
-    <w:p>
+        <w:shd w:val="clear" w:color="auto" w:fill="FFFFFF"/>
+        <w:spacing w:after="0" w:line="240" w:lineRule="auto"/>
+        <w:ind w:left="360"/>
+        <w:jc w:val="center"/>
+        <w:rPr>
+          <w:sz w:val="24"/>
+          <w:szCs w:val="24"/>
+        </w:rPr>
+      </w:pPr>
       <w:r>
         <w:rPr>
           <w:noProof/>
         </w:rPr>
         <w:drawing>
-          <wp:inline distT="0" distB="0" distL="0" distR="0" wp14:anchorId="5D77F5FB" wp14:editId="47B8A1BA">
-            <wp:extent cx="6120130" cy="4285615"/>
-            <wp:effectExtent l="0" t="0" r="0" b="635"/>
+          <wp:inline distT="0" distB="0" distL="0" distR="0" wp14:anchorId="60AE7220" wp14:editId="1F5D1982">
+            <wp:extent cx="2352675" cy="3533775"/>
+            <wp:effectExtent l="0" t="0" r="9525" b="9525"/>
             <wp:docPr id="1" name="Immagine 1"/>
             <wp:cNvGraphicFramePr>
               <a:graphicFrameLocks xmlns:a="http://schemas.openxmlformats.org/drawingml/2006/main" noChangeAspect="1"/>
@@ -566,7 +754,7 @@
                   <pic:spPr>
                     <a:xfrm>
                       <a:off x="0" y="0"/>
-                      <a:ext cx="6120130" cy="4285615"/>
+                      <a:ext cx="2352675" cy="3533775"/>
                     </a:xfrm>
                     <a:prstGeom prst="rect">
                       <a:avLst/>
@@ -578,16 +766,284 @@
           </wp:inline>
         </w:drawing>
       </w:r>
+    </w:p>
+    <w:p>
+      <w:pPr>
+        <w:shd w:val="clear" w:color="auto" w:fill="FFFFFF"/>
+        <w:spacing w:after="0" w:line="240" w:lineRule="auto"/>
+        <w:rPr>
+          <w:b/>
+          <w:bCs/>
+          <w:sz w:val="24"/>
+          <w:szCs w:val="24"/>
+        </w:rPr>
+      </w:pPr>
+    </w:p>
+    <w:p>
+      <w:pPr>
+        <w:pStyle w:val="Titolo3"/>
+      </w:pPr>
+    </w:p>
+    <w:p>
+      <w:pPr>
+        <w:pStyle w:val="Titolo3"/>
+      </w:pPr>
+      <w:r>
+        <w:t>Decomposizione in sottosistemi</w:t>
+      </w:r>
+    </w:p>
+    <w:p>
+      <w:r>
+        <w:t>Il sistema si compone di sette componenti</w:t>
+      </w:r>
+      <w:r>
+        <w:t xml:space="preserve"> che si occupano di</w:t>
+      </w:r>
+      <w:r>
+        <w:t xml:space="preserve"> g</w:t>
+      </w:r>
+      <w:r>
+        <w:t>estirne aspetti e funzionalità differenti:</w:t>
+      </w:r>
+    </w:p>
+    <w:p/>
+    <w:p>
+      <w:pPr>
+        <w:jc w:val="center"/>
+      </w:pPr>
+      <w:r>
+        <w:rPr>
+          <w:noProof/>
+        </w:rPr>
+        <w:lastRenderedPageBreak/>
+        <w:drawing>
+          <wp:inline distT="0" distB="0" distL="0" distR="0" wp14:anchorId="47F22F58" wp14:editId="15719439">
+            <wp:extent cx="5590549" cy="3733800"/>
+            <wp:effectExtent l="0" t="0" r="0" b="0"/>
+            <wp:docPr id="2" name="Immagine 2"/>
+            <wp:cNvGraphicFramePr>
+              <a:graphicFrameLocks xmlns:a="http://schemas.openxmlformats.org/drawingml/2006/main" noChangeAspect="1"/>
+            </wp:cNvGraphicFramePr>
+            <a:graphic xmlns:a="http://schemas.openxmlformats.org/drawingml/2006/main">
+              <a:graphicData uri="http://schemas.openxmlformats.org/drawingml/2006/picture">
+                <pic:pic xmlns:pic="http://schemas.openxmlformats.org/drawingml/2006/picture">
+                  <pic:nvPicPr>
+                    <pic:cNvPr id="1" name=""/>
+                    <pic:cNvPicPr/>
+                  </pic:nvPicPr>
+                  <pic:blipFill>
+                    <a:blip r:embed="rId6"/>
+                    <a:stretch>
+                      <a:fillRect/>
+                    </a:stretch>
+                  </pic:blipFill>
+                  <pic:spPr>
+                    <a:xfrm>
+                      <a:off x="0" y="0"/>
+                      <a:ext cx="5593026" cy="3735454"/>
+                    </a:xfrm>
+                    <a:prstGeom prst="rect">
+                      <a:avLst/>
+                    </a:prstGeom>
+                  </pic:spPr>
+                </pic:pic>
+              </a:graphicData>
+            </a:graphic>
+          </wp:inline>
+        </w:drawing>
+      </w:r>
+    </w:p>
+    <w:p/>
+    <w:p>
+      <w:pPr>
+        <w:rPr>
+          <w:sz w:val="24"/>
+          <w:szCs w:val="24"/>
+        </w:rPr>
+      </w:pPr>
+    </w:p>
+    <w:p>
+      <w:pPr>
+        <w:rPr>
+          <w:sz w:val="24"/>
+          <w:szCs w:val="24"/>
+        </w:rPr>
+      </w:pPr>
+      <w:r>
+        <w:rPr>
+          <w:sz w:val="24"/>
+          <w:szCs w:val="24"/>
+        </w:rPr>
+        <w:t>Il livello di Presen</w:t>
+      </w:r>
+      <w:r>
+        <w:rPr>
+          <w:sz w:val="24"/>
+          <w:szCs w:val="24"/>
+        </w:rPr>
+        <w:t>tation</w:t>
+      </w:r>
+      <w:r>
+        <w:rPr>
+          <w:sz w:val="24"/>
+          <w:szCs w:val="24"/>
+        </w:rPr>
+        <w:t xml:space="preserve"> è composto da un unico sottosistema che gestisce l’interfaccia grafica.</w:t>
+      </w:r>
+    </w:p>
+    <w:p>
+      <w:pPr>
+        <w:rPr>
+          <w:sz w:val="24"/>
+          <w:szCs w:val="24"/>
+        </w:rPr>
+      </w:pPr>
+      <w:r>
+        <w:rPr>
+          <w:sz w:val="24"/>
+          <w:szCs w:val="24"/>
+        </w:rPr>
+        <w:t xml:space="preserve">Il livello di Business </w:t>
+      </w:r>
+      <w:proofErr w:type="spellStart"/>
+      <w:r>
+        <w:rPr>
+          <w:sz w:val="24"/>
+          <w:szCs w:val="24"/>
+        </w:rPr>
+        <w:t>Logic</w:t>
+      </w:r>
+      <w:proofErr w:type="spellEnd"/>
+      <w:r>
+        <w:rPr>
+          <w:sz w:val="24"/>
+          <w:szCs w:val="24"/>
+        </w:rPr>
+        <w:t xml:space="preserve"> è composto da 4 sottosistemi:</w:t>
+      </w:r>
+    </w:p>
+    <w:p>
+      <w:pPr>
+        <w:pStyle w:val="Paragrafoelenco"/>
+        <w:numPr>
+          <w:ilvl w:val="0"/>
+          <w:numId w:val="6"/>
+        </w:numPr>
+        <w:rPr>
+          <w:sz w:val="24"/>
+          <w:szCs w:val="24"/>
+        </w:rPr>
+      </w:pPr>
+      <w:r>
+        <w:rPr>
+          <w:sz w:val="24"/>
+          <w:szCs w:val="24"/>
+        </w:rPr>
+        <w:t>Gestore Utenti gestisce la registrazione di nuovi utenti nel sistema, login, eventuali modifiche e cancellazione del profilo;</w:t>
+      </w:r>
+    </w:p>
+    <w:p>
+      <w:pPr>
+        <w:pStyle w:val="Paragrafoelenco"/>
+        <w:numPr>
+          <w:ilvl w:val="0"/>
+          <w:numId w:val="6"/>
+        </w:numPr>
+        <w:rPr>
+          <w:sz w:val="24"/>
+          <w:szCs w:val="24"/>
+        </w:rPr>
+      </w:pPr>
+      <w:r>
+        <w:rPr>
+          <w:sz w:val="24"/>
+          <w:szCs w:val="24"/>
+        </w:rPr>
+        <w:t>Gestore Lega si occupa di funzionalità quali creazione di una nuova lega, invito degli allenatori, organizzazione di aste e gestione delle partite della lega;</w:t>
+      </w:r>
+    </w:p>
+    <w:p>
+      <w:pPr>
+        <w:pStyle w:val="Paragrafoelenco"/>
+        <w:numPr>
+          <w:ilvl w:val="0"/>
+          <w:numId w:val="6"/>
+        </w:numPr>
+        <w:rPr>
+          <w:sz w:val="24"/>
+          <w:szCs w:val="24"/>
+        </w:rPr>
+      </w:pPr>
+      <w:r>
+        <w:rPr>
+          <w:sz w:val="24"/>
+          <w:szCs w:val="24"/>
+        </w:rPr>
+        <w:t>Gestore Squadra gestisce le funzionalità riguardanti acquisto di giocatori, scambi e schieramento della formazione;</w:t>
+      </w:r>
+    </w:p>
+    <w:p>
+      <w:pPr>
+        <w:pStyle w:val="Paragrafoelenco"/>
+        <w:numPr>
+          <w:ilvl w:val="0"/>
+          <w:numId w:val="6"/>
+        </w:numPr>
+        <w:rPr>
+          <w:sz w:val="24"/>
+          <w:szCs w:val="24"/>
+        </w:rPr>
+      </w:pPr>
+      <w:r>
+        <w:rPr>
+          <w:sz w:val="24"/>
+          <w:szCs w:val="24"/>
+        </w:rPr>
+        <w:t>Gestore Eventi riguarda la pubblicazione, modifica e cancellazione di eventi (o altro tipo di post) pubblicati dallo scout.</w:t>
+      </w:r>
+    </w:p>
+    <w:p>
+      <w:pPr>
+        <w:ind w:left="360"/>
+        <w:rPr>
+          <w:sz w:val="24"/>
+          <w:szCs w:val="24"/>
+        </w:rPr>
+      </w:pPr>
+      <w:r>
+        <w:rPr>
+          <w:sz w:val="24"/>
+          <w:szCs w:val="24"/>
+        </w:rPr>
+        <w:t>Il livello di Data Access prevede il sottosistema Storage che immagazzina e gestisce i dati persistenti.</w:t>
+      </w:r>
+    </w:p>
+    <w:p>
+      <w:pPr>
+        <w:ind w:left="360"/>
+        <w:rPr>
+          <w:sz w:val="24"/>
+          <w:szCs w:val="24"/>
+        </w:rPr>
+      </w:pPr>
       <w:bookmarkStart w:id="0" w:name="_GoBack"/>
       <w:bookmarkEnd w:id="0"/>
     </w:p>
     <w:p>
       <w:pPr>
-        <w:rPr>
-          <w:sz w:val="24"/>
-          <w:szCs w:val="24"/>
-        </w:rPr>
-      </w:pPr>
+        <w:ind w:left="360"/>
+        <w:rPr>
+          <w:sz w:val="24"/>
+          <w:szCs w:val="24"/>
+        </w:rPr>
+      </w:pPr>
+      <w:r>
+        <w:rPr>
+          <w:sz w:val="24"/>
+          <w:szCs w:val="24"/>
+        </w:rPr>
+        <w:t xml:space="preserve"> </w:t>
+      </w:r>
     </w:p>
     <w:p>
       <w:pPr>
@@ -991,6 +1447,119 @@
     </w:lvl>
   </w:abstractNum>
   <w:abstractNum w:abstractNumId="3" w15:restartNumberingAfterBreak="0">
+    <w:nsid w:val="717019FB"/>
+    <w:multiLevelType w:val="hybridMultilevel"/>
+    <w:tmpl w:val="D4BEF5C8"/>
+    <w:lvl w:ilvl="0" w:tplc="04100001">
+      <w:start w:val="1"/>
+      <w:numFmt w:val="bullet"/>
+      <w:lvlText w:val=""/>
+      <w:lvlJc w:val="left"/>
+      <w:pPr>
+        <w:ind w:left="720" w:hanging="360"/>
+      </w:pPr>
+      <w:rPr>
+        <w:rFonts w:ascii="Symbol" w:hAnsi="Symbol" w:hint="default"/>
+      </w:rPr>
+    </w:lvl>
+    <w:lvl w:ilvl="1" w:tplc="04100003" w:tentative="1">
+      <w:start w:val="1"/>
+      <w:numFmt w:val="bullet"/>
+      <w:lvlText w:val="o"/>
+      <w:lvlJc w:val="left"/>
+      <w:pPr>
+        <w:ind w:left="1440" w:hanging="360"/>
+      </w:pPr>
+      <w:rPr>
+        <w:rFonts w:ascii="Courier New" w:hAnsi="Courier New" w:cs="Courier New" w:hint="default"/>
+      </w:rPr>
+    </w:lvl>
+    <w:lvl w:ilvl="2" w:tplc="04100005" w:tentative="1">
+      <w:start w:val="1"/>
+      <w:numFmt w:val="bullet"/>
+      <w:lvlText w:val=""/>
+      <w:lvlJc w:val="left"/>
+      <w:pPr>
+        <w:ind w:left="2160" w:hanging="360"/>
+      </w:pPr>
+      <w:rPr>
+        <w:rFonts w:ascii="Wingdings" w:hAnsi="Wingdings" w:hint="default"/>
+      </w:rPr>
+    </w:lvl>
+    <w:lvl w:ilvl="3" w:tplc="04100001" w:tentative="1">
+      <w:start w:val="1"/>
+      <w:numFmt w:val="bullet"/>
+      <w:lvlText w:val=""/>
+      <w:lvlJc w:val="left"/>
+      <w:pPr>
+        <w:ind w:left="2880" w:hanging="360"/>
+      </w:pPr>
+      <w:rPr>
+        <w:rFonts w:ascii="Symbol" w:hAnsi="Symbol" w:hint="default"/>
+      </w:rPr>
+    </w:lvl>
+    <w:lvl w:ilvl="4" w:tplc="04100003" w:tentative="1">
+      <w:start w:val="1"/>
+      <w:numFmt w:val="bullet"/>
+      <w:lvlText w:val="o"/>
+      <w:lvlJc w:val="left"/>
+      <w:pPr>
+        <w:ind w:left="3600" w:hanging="360"/>
+      </w:pPr>
+      <w:rPr>
+        <w:rFonts w:ascii="Courier New" w:hAnsi="Courier New" w:cs="Courier New" w:hint="default"/>
+      </w:rPr>
+    </w:lvl>
+    <w:lvl w:ilvl="5" w:tplc="04100005" w:tentative="1">
+      <w:start w:val="1"/>
+      <w:numFmt w:val="bullet"/>
+      <w:lvlText w:val=""/>
+      <w:lvlJc w:val="left"/>
+      <w:pPr>
+        <w:ind w:left="4320" w:hanging="360"/>
+      </w:pPr>
+      <w:rPr>
+        <w:rFonts w:ascii="Wingdings" w:hAnsi="Wingdings" w:hint="default"/>
+      </w:rPr>
+    </w:lvl>
+    <w:lvl w:ilvl="6" w:tplc="04100001" w:tentative="1">
+      <w:start w:val="1"/>
+      <w:numFmt w:val="bullet"/>
+      <w:lvlText w:val=""/>
+      <w:lvlJc w:val="left"/>
+      <w:pPr>
+        <w:ind w:left="5040" w:hanging="360"/>
+      </w:pPr>
+      <w:rPr>
+        <w:rFonts w:ascii="Symbol" w:hAnsi="Symbol" w:hint="default"/>
+      </w:rPr>
+    </w:lvl>
+    <w:lvl w:ilvl="7" w:tplc="04100003" w:tentative="1">
+      <w:start w:val="1"/>
+      <w:numFmt w:val="bullet"/>
+      <w:lvlText w:val="o"/>
+      <w:lvlJc w:val="left"/>
+      <w:pPr>
+        <w:ind w:left="5760" w:hanging="360"/>
+      </w:pPr>
+      <w:rPr>
+        <w:rFonts w:ascii="Courier New" w:hAnsi="Courier New" w:cs="Courier New" w:hint="default"/>
+      </w:rPr>
+    </w:lvl>
+    <w:lvl w:ilvl="8" w:tplc="04100005" w:tentative="1">
+      <w:start w:val="1"/>
+      <w:numFmt w:val="bullet"/>
+      <w:lvlText w:val=""/>
+      <w:lvlJc w:val="left"/>
+      <w:pPr>
+        <w:ind w:left="6480" w:hanging="360"/>
+      </w:pPr>
+      <w:rPr>
+        <w:rFonts w:ascii="Wingdings" w:hAnsi="Wingdings" w:hint="default"/>
+      </w:rPr>
+    </w:lvl>
+  </w:abstractNum>
+  <w:abstractNum w:abstractNumId="4" w15:restartNumberingAfterBreak="0">
     <w:nsid w:val="76561824"/>
     <w:multiLevelType w:val="hybridMultilevel"/>
     <w:tmpl w:val="1DFCCD48"/>
@@ -1079,7 +1648,7 @@
       </w:pPr>
     </w:lvl>
   </w:abstractNum>
-  <w:abstractNum w:abstractNumId="4" w15:restartNumberingAfterBreak="0">
+  <w:abstractNum w:abstractNumId="5" w15:restartNumberingAfterBreak="0">
     <w:nsid w:val="788A0E3A"/>
     <w:multiLevelType w:val="hybridMultilevel"/>
     <w:tmpl w:val="0BB46958"/>
@@ -1193,7 +1762,7 @@
     </w:lvl>
   </w:abstractNum>
   <w:num w:numId="1">
-    <w:abstractNumId w:val="4"/>
+    <w:abstractNumId w:val="5"/>
   </w:num>
   <w:num w:numId="2">
     <w:abstractNumId w:val="1"/>
@@ -1202,10 +1771,13 @@
     <w:abstractNumId w:val="2"/>
   </w:num>
   <w:num w:numId="4">
-    <w:abstractNumId w:val="3"/>
+    <w:abstractNumId w:val="4"/>
   </w:num>
   <w:num w:numId="5">
     <w:abstractNumId w:val="0"/>
+  </w:num>
+  <w:num w:numId="6">
+    <w:abstractNumId w:val="3"/>
   </w:num>
 </w:numbering>
 </file>
@@ -1333,6 +1905,7 @@
     <w:lsdException w:name="HTML Sample" w:semiHidden="1" w:unhideWhenUsed="1"/>
     <w:lsdException w:name="HTML Typewriter" w:semiHidden="1" w:unhideWhenUsed="1"/>
     <w:lsdException w:name="HTML Variable" w:semiHidden="1" w:unhideWhenUsed="1"/>
+    <w:lsdException w:name="Normal Table" w:semiHidden="1" w:unhideWhenUsed="1"/>
     <w:lsdException w:name="annotation subject" w:semiHidden="1" w:unhideWhenUsed="1"/>
     <w:lsdException w:name="No List" w:semiHidden="1" w:unhideWhenUsed="1"/>
     <w:lsdException w:name="Outline List 1" w:semiHidden="1" w:unhideWhenUsed="1"/>
@@ -1379,8 +1952,10 @@
     <w:lsdException w:name="Table Subtle 2" w:semiHidden="1" w:unhideWhenUsed="1"/>
     <w:lsdException w:name="Table Web 1" w:semiHidden="1" w:unhideWhenUsed="1"/>
     <w:lsdException w:name="Table Web 2" w:semiHidden="1" w:unhideWhenUsed="1"/>
+    <w:lsdException w:name="Table Web 3" w:semiHidden="1" w:unhideWhenUsed="1"/>
     <w:lsdException w:name="Balloon Text" w:semiHidden="1" w:unhideWhenUsed="1"/>
     <w:lsdException w:name="Table Grid" w:uiPriority="39"/>
+    <w:lsdException w:name="Table Theme" w:semiHidden="1" w:unhideWhenUsed="1"/>
     <w:lsdException w:name="Placeholder Text" w:semiHidden="1"/>
     <w:lsdException w:name="No Spacing" w:uiPriority="1" w:qFormat="1"/>
     <w:lsdException w:name="Light Shading" w:uiPriority="60"/>

--- a/SDD.docx
+++ b/SDD.docx
@@ -1026,38 +1026,534 @@
           <w:szCs w:val="24"/>
         </w:rPr>
       </w:pPr>
+    </w:p>
+    <w:p>
+      <w:pPr>
+        <w:pStyle w:val="Titolo3"/>
+      </w:pPr>
+      <w:r>
+        <w:t xml:space="preserve"> </w:t>
+      </w:r>
+    </w:p>
+    <w:p>
+      <w:pPr>
+        <w:pStyle w:val="Titolo3"/>
+      </w:pPr>
+      <w:r>
+        <w:t>Diagramma di Deployment</w:t>
+      </w:r>
+    </w:p>
+    <w:p/>
+    <w:p/>
+    <w:p>
+      <w:pPr>
+        <w:pStyle w:val="Titolo2"/>
+      </w:pPr>
+      <w:r>
+        <w:lastRenderedPageBreak/>
+        <w:t>Mapping hardware/software</w:t>
+      </w:r>
+    </w:p>
+    <w:p>
+      <w:pPr>
+        <w:rPr>
+          <w:sz w:val="24"/>
+          <w:szCs w:val="24"/>
+        </w:rPr>
+      </w:pPr>
+      <w:r>
+        <w:rPr>
+          <w:sz w:val="24"/>
+          <w:szCs w:val="24"/>
+        </w:rPr>
+        <w:t>Il sistema che sarà realizzato si basa su un’architettura Web-</w:t>
+      </w:r>
+      <w:proofErr w:type="spellStart"/>
+      <w:r>
+        <w:rPr>
+          <w:sz w:val="24"/>
+          <w:szCs w:val="24"/>
+        </w:rPr>
+        <w:t>based</w:t>
+      </w:r>
+      <w:proofErr w:type="spellEnd"/>
+      <w:r>
+        <w:rPr>
+          <w:sz w:val="24"/>
+          <w:szCs w:val="24"/>
+        </w:rPr>
+        <w:t xml:space="preserve">. La struttura hardware è composta da un server centrale e vari client che possono collegarsi. Sul server ci sarà un DBMS per la gestione dei dati persistenti. Il client conterrà </w:t>
+      </w:r>
+      <w:proofErr w:type="spellStart"/>
+      <w:r>
+        <w:rPr>
+          <w:sz w:val="24"/>
+          <w:szCs w:val="24"/>
+        </w:rPr>
+        <w:t>presentation</w:t>
+      </w:r>
+      <w:proofErr w:type="spellEnd"/>
+      <w:r>
+        <w:rPr>
+          <w:sz w:val="24"/>
+          <w:szCs w:val="24"/>
+        </w:rPr>
+        <w:t xml:space="preserve"> </w:t>
+      </w:r>
+      <w:proofErr w:type="spellStart"/>
+      <w:r>
+        <w:rPr>
+          <w:sz w:val="24"/>
+          <w:szCs w:val="24"/>
+        </w:rPr>
+        <w:t>layer</w:t>
+      </w:r>
+      <w:proofErr w:type="spellEnd"/>
+      <w:r>
+        <w:rPr>
+          <w:sz w:val="24"/>
+          <w:szCs w:val="24"/>
+        </w:rPr>
+        <w:t xml:space="preserve"> e business </w:t>
+      </w:r>
+      <w:proofErr w:type="spellStart"/>
+      <w:r>
+        <w:rPr>
+          <w:sz w:val="24"/>
+          <w:szCs w:val="24"/>
+        </w:rPr>
+        <w:t>logic</w:t>
+      </w:r>
+      <w:proofErr w:type="spellEnd"/>
+      <w:r>
+        <w:rPr>
+          <w:sz w:val="24"/>
+          <w:szCs w:val="24"/>
+        </w:rPr>
+        <w:t xml:space="preserve"> (JavaScript), il server conterrà la logica di business (</w:t>
+      </w:r>
+      <w:proofErr w:type="spellStart"/>
+      <w:r>
+        <w:rPr>
+          <w:sz w:val="24"/>
+          <w:szCs w:val="24"/>
+        </w:rPr>
+        <w:t>servlet</w:t>
+      </w:r>
+      <w:proofErr w:type="spellEnd"/>
+      <w:r>
+        <w:rPr>
+          <w:sz w:val="24"/>
+          <w:szCs w:val="24"/>
+        </w:rPr>
+        <w:t xml:space="preserve"> e JSP) e il </w:t>
+      </w:r>
+      <w:proofErr w:type="spellStart"/>
+      <w:r>
+        <w:rPr>
+          <w:sz w:val="24"/>
+          <w:szCs w:val="24"/>
+        </w:rPr>
+        <w:t>layer</w:t>
+      </w:r>
+      <w:proofErr w:type="spellEnd"/>
+      <w:r>
+        <w:rPr>
+          <w:sz w:val="24"/>
+          <w:szCs w:val="24"/>
+        </w:rPr>
+        <w:t xml:space="preserve"> di data storage.</w:t>
+      </w:r>
+    </w:p>
+    <w:p>
+      <w:pPr>
+        <w:rPr>
+          <w:sz w:val="24"/>
+          <w:szCs w:val="24"/>
+        </w:rPr>
+      </w:pPr>
+    </w:p>
+    <w:p>
+      <w:pPr>
+        <w:rPr>
+          <w:sz w:val="24"/>
+          <w:szCs w:val="24"/>
+        </w:rPr>
+      </w:pPr>
+    </w:p>
+    <w:p>
+      <w:pPr>
+        <w:pStyle w:val="Titolo2"/>
+      </w:pPr>
+      <w:r>
+        <w:t>Gestione dei dati persistenti</w:t>
+      </w:r>
+    </w:p>
+    <w:p>
+      <w:pPr>
+        <w:rPr>
+          <w:sz w:val="24"/>
+          <w:szCs w:val="24"/>
+        </w:rPr>
+      </w:pPr>
+      <w:r>
+        <w:rPr>
+          <w:sz w:val="24"/>
+          <w:szCs w:val="24"/>
+        </w:rPr>
+        <w:t>Per gestire i dati persistenti è stato preferito l’utilizzo di un database relazionale poiché serve un ampio spazio di memorizzazione. Inoltre, i database consentono l’accesso concorrente da parte di più utenti.</w:t>
+      </w:r>
+    </w:p>
+    <w:p>
+      <w:pPr>
+        <w:rPr>
+          <w:sz w:val="24"/>
+          <w:szCs w:val="24"/>
+        </w:rPr>
+      </w:pPr>
+    </w:p>
+    <w:p>
+      <w:pPr>
+        <w:rPr>
+          <w:sz w:val="24"/>
+          <w:szCs w:val="24"/>
+        </w:rPr>
+      </w:pPr>
+      <w:r>
+        <w:rPr>
+          <w:noProof/>
+        </w:rPr>
+        <w:drawing>
+          <wp:inline distT="0" distB="0" distL="0" distR="0" wp14:anchorId="1CAA7BDA" wp14:editId="46B820D5">
+            <wp:extent cx="6120130" cy="4578985"/>
+            <wp:effectExtent l="0" t="0" r="0" b="0"/>
+            <wp:docPr id="3" name="Immagine 3"/>
+            <wp:cNvGraphicFramePr>
+              <a:graphicFrameLocks xmlns:a="http://schemas.openxmlformats.org/drawingml/2006/main" noChangeAspect="1"/>
+            </wp:cNvGraphicFramePr>
+            <a:graphic xmlns:a="http://schemas.openxmlformats.org/drawingml/2006/main">
+              <a:graphicData uri="http://schemas.openxmlformats.org/drawingml/2006/picture">
+                <pic:pic xmlns:pic="http://schemas.openxmlformats.org/drawingml/2006/picture">
+                  <pic:nvPicPr>
+                    <pic:cNvPr id="0" name="Picture 1"/>
+                    <pic:cNvPicPr>
+                      <a:picLocks noChangeAspect="1" noChangeArrowheads="1"/>
+                    </pic:cNvPicPr>
+                  </pic:nvPicPr>
+                  <pic:blipFill>
+                    <a:blip r:embed="rId7">
+                      <a:extLst>
+                        <a:ext uri="{28A0092B-C50C-407E-A947-70E740481C1C}">
+                          <a14:useLocalDpi xmlns:a14="http://schemas.microsoft.com/office/drawing/2010/main" val="0"/>
+                        </a:ext>
+                      </a:extLst>
+                    </a:blip>
+                    <a:srcRect/>
+                    <a:stretch>
+                      <a:fillRect/>
+                    </a:stretch>
+                  </pic:blipFill>
+                  <pic:spPr bwMode="auto">
+                    <a:xfrm>
+                      <a:off x="0" y="0"/>
+                      <a:ext cx="6120130" cy="4578985"/>
+                    </a:xfrm>
+                    <a:prstGeom prst="rect">
+                      <a:avLst/>
+                    </a:prstGeom>
+                    <a:noFill/>
+                    <a:ln>
+                      <a:noFill/>
+                    </a:ln>
+                  </pic:spPr>
+                </pic:pic>
+              </a:graphicData>
+            </a:graphic>
+          </wp:inline>
+        </w:drawing>
+      </w:r>
+    </w:p>
+    <w:p>
+      <w:pPr>
+        <w:rPr>
+          <w:sz w:val="24"/>
+          <w:szCs w:val="24"/>
+        </w:rPr>
+      </w:pPr>
+    </w:p>
+    <w:p>
+      <w:pPr>
+        <w:rPr>
+          <w:sz w:val="24"/>
+          <w:szCs w:val="24"/>
+        </w:rPr>
+      </w:pPr>
+    </w:p>
+    <w:p>
+      <w:pPr>
+        <w:pStyle w:val="Titolo2"/>
+      </w:pPr>
+      <w:r>
+        <w:t>Controllo d’accesso</w:t>
+      </w:r>
+    </w:p>
+    <w:p>
+      <w:pPr>
+        <w:rPr>
+          <w:sz w:val="24"/>
+          <w:szCs w:val="24"/>
+        </w:rPr>
+      </w:pPr>
+      <w:r>
+        <w:rPr>
+          <w:sz w:val="24"/>
+          <w:szCs w:val="24"/>
+        </w:rPr>
+        <w:t xml:space="preserve">Nel sistema si hanno 3 tipologie di utenti: allenatore, presidente e scout. Ogni utente può accedere al sito tramite un sistema di login composto da username e password. Ogni attore può accedere a diverse funzionalità del sistema ma con diritti di accesso regolamentati sulla base delle </w:t>
+      </w:r>
+      <w:r>
+        <w:rPr>
+          <w:sz w:val="24"/>
+          <w:szCs w:val="24"/>
+        </w:rPr>
+        <w:lastRenderedPageBreak/>
+        <w:t xml:space="preserve">differenti tipologie di utenza. Per documentare i diritti di accesso </w:t>
+      </w:r>
+      <w:r>
+        <w:rPr>
+          <w:sz w:val="24"/>
+          <w:szCs w:val="24"/>
+        </w:rPr>
+        <w:t>e per tenerne traccia all’interno del sistema usufruiamo di una tabella di controllo degli accessi.</w:t>
+      </w:r>
+    </w:p>
+    <w:p>
+      <w:pPr>
+        <w:rPr>
+          <w:sz w:val="24"/>
+          <w:szCs w:val="24"/>
+        </w:rPr>
+      </w:pPr>
+      <w:proofErr w:type="spellStart"/>
+      <w:r>
+        <w:rPr>
+          <w:sz w:val="24"/>
+          <w:szCs w:val="24"/>
+        </w:rPr>
+        <w:t>CreazioneLega</w:t>
+      </w:r>
+      <w:proofErr w:type="spellEnd"/>
+      <w:r>
+        <w:rPr>
+          <w:sz w:val="24"/>
+          <w:szCs w:val="24"/>
+        </w:rPr>
+        <w:t xml:space="preserve">, </w:t>
+      </w:r>
+      <w:proofErr w:type="spellStart"/>
+      <w:r>
+        <w:rPr>
+          <w:sz w:val="24"/>
+          <w:szCs w:val="24"/>
+        </w:rPr>
+        <w:t>unioneAllaLega</w:t>
+      </w:r>
+      <w:proofErr w:type="spellEnd"/>
+      <w:r>
+        <w:rPr>
+          <w:sz w:val="24"/>
+          <w:szCs w:val="24"/>
+        </w:rPr>
+        <w:t xml:space="preserve">, </w:t>
+      </w:r>
+      <w:proofErr w:type="spellStart"/>
+      <w:r>
+        <w:rPr>
+          <w:sz w:val="24"/>
+          <w:szCs w:val="24"/>
+        </w:rPr>
+        <w:t>organizzazioneAsta</w:t>
+      </w:r>
+      <w:proofErr w:type="spellEnd"/>
+      <w:r>
+        <w:rPr>
+          <w:sz w:val="24"/>
+          <w:szCs w:val="24"/>
+        </w:rPr>
+        <w:t xml:space="preserve">, </w:t>
+      </w:r>
+      <w:proofErr w:type="spellStart"/>
+      <w:r>
+        <w:rPr>
+          <w:sz w:val="24"/>
+          <w:szCs w:val="24"/>
+        </w:rPr>
+        <w:t>partecipazioneAsta</w:t>
+      </w:r>
+      <w:proofErr w:type="spellEnd"/>
+      <w:r>
+        <w:rPr>
+          <w:sz w:val="24"/>
+          <w:szCs w:val="24"/>
+        </w:rPr>
+        <w:t xml:space="preserve">, </w:t>
+      </w:r>
+      <w:proofErr w:type="spellStart"/>
+      <w:r>
+        <w:rPr>
+          <w:sz w:val="24"/>
+          <w:szCs w:val="24"/>
+        </w:rPr>
+        <w:t>gestioneSquadra</w:t>
+      </w:r>
+      <w:proofErr w:type="spellEnd"/>
+      <w:r>
+        <w:rPr>
+          <w:sz w:val="24"/>
+          <w:szCs w:val="24"/>
+        </w:rPr>
+        <w:t xml:space="preserve">, </w:t>
+      </w:r>
+      <w:proofErr w:type="spellStart"/>
+      <w:r>
+        <w:rPr>
+          <w:sz w:val="24"/>
+          <w:szCs w:val="24"/>
+        </w:rPr>
+        <w:t>gestionePost</w:t>
+      </w:r>
+      <w:proofErr w:type="spellEnd"/>
+    </w:p>
+    <w:p>
+      <w:pPr>
+        <w:rPr>
+          <w:sz w:val="24"/>
+          <w:szCs w:val="24"/>
+        </w:rPr>
+      </w:pPr>
+    </w:p>
+    <w:p>
+      <w:pPr>
+        <w:rPr>
+          <w:sz w:val="24"/>
+          <w:szCs w:val="24"/>
+        </w:rPr>
+      </w:pPr>
+    </w:p>
+    <w:p>
+      <w:pPr>
+        <w:rPr>
+          <w:sz w:val="24"/>
+          <w:szCs w:val="24"/>
+        </w:rPr>
+      </w:pPr>
+      <w:r>
+        <w:rPr>
+          <w:sz w:val="24"/>
+          <w:szCs w:val="24"/>
+        </w:rPr>
+        <w:t>Controllo flusso globale del sistema</w:t>
+      </w:r>
+    </w:p>
+    <w:p>
+      <w:pPr>
+        <w:rPr>
+          <w:sz w:val="24"/>
+          <w:szCs w:val="24"/>
+        </w:rPr>
+      </w:pPr>
+    </w:p>
+    <w:p>
+      <w:pPr>
+        <w:rPr>
+          <w:sz w:val="24"/>
+          <w:szCs w:val="24"/>
+        </w:rPr>
+      </w:pPr>
+      <w:r>
+        <w:rPr>
+          <w:sz w:val="24"/>
+          <w:szCs w:val="24"/>
+        </w:rPr>
+        <w:t>Condizione limite</w:t>
+      </w:r>
       <w:bookmarkStart w:id="0" w:name="_GoBack"/>
       <w:bookmarkEnd w:id="0"/>
     </w:p>
     <w:p>
       <w:pPr>
-        <w:ind w:left="360"/>
-        <w:rPr>
-          <w:sz w:val="24"/>
-          <w:szCs w:val="24"/>
-        </w:rPr>
-      </w:pPr>
-      <w:r>
-        <w:rPr>
-          <w:sz w:val="24"/>
-          <w:szCs w:val="24"/>
-        </w:rPr>
-        <w:t xml:space="preserve"> </w:t>
-      </w:r>
-    </w:p>
-    <w:p>
-      <w:pPr>
-        <w:shd w:val="clear" w:color="auto" w:fill="FFFFFF"/>
-        <w:spacing w:after="0" w:line="240" w:lineRule="auto"/>
-        <w:rPr>
-          <w:sz w:val="24"/>
-          <w:szCs w:val="24"/>
-        </w:rPr>
-      </w:pPr>
-    </w:p>
-    <w:p>
-      <w:pPr>
-        <w:pStyle w:val="Paragrafoelenco"/>
+        <w:ind w:left="708"/>
+        <w:rPr>
+          <w:sz w:val="24"/>
+          <w:szCs w:val="24"/>
+        </w:rPr>
+      </w:pPr>
+      <w:r>
+        <w:rPr>
+          <w:sz w:val="24"/>
+          <w:szCs w:val="24"/>
+        </w:rPr>
+        <w:t>Start-up</w:t>
+      </w:r>
+    </w:p>
+    <w:p>
+      <w:pPr>
+        <w:ind w:left="708"/>
+        <w:rPr>
+          <w:sz w:val="24"/>
+          <w:szCs w:val="24"/>
+        </w:rPr>
+      </w:pPr>
+      <w:r>
+        <w:rPr>
+          <w:sz w:val="24"/>
+          <w:szCs w:val="24"/>
+        </w:rPr>
+        <w:t>Start-up (a seguito di un fallimento)</w:t>
+      </w:r>
+    </w:p>
+    <w:p>
+      <w:pPr>
+        <w:ind w:left="708"/>
+        <w:rPr>
+          <w:sz w:val="24"/>
+          <w:szCs w:val="24"/>
+        </w:rPr>
+      </w:pPr>
+      <w:r>
+        <w:rPr>
+          <w:sz w:val="24"/>
+          <w:szCs w:val="24"/>
+        </w:rPr>
+        <w:t>Terminazione</w:t>
+      </w:r>
+    </w:p>
+    <w:p>
+      <w:pPr>
+        <w:rPr>
+          <w:sz w:val="24"/>
+          <w:szCs w:val="24"/>
+        </w:rPr>
+      </w:pPr>
+    </w:p>
+    <w:p>
+      <w:pPr>
+        <w:rPr>
+          <w:sz w:val="24"/>
+          <w:szCs w:val="24"/>
+        </w:rPr>
+      </w:pPr>
+    </w:p>
+    <w:p>
+      <w:pPr>
+        <w:rPr>
+          <w:sz w:val="24"/>
+          <w:szCs w:val="24"/>
+        </w:rPr>
+      </w:pPr>
+    </w:p>
+    <w:p>
+      <w:pPr>
         <w:rPr>
           <w:sz w:val="24"/>
           <w:szCs w:val="24"/>
@@ -2335,6 +2831,25 @@
       <w:contextualSpacing/>
     </w:pPr>
   </w:style>
+  <w:style w:type="table" w:styleId="Grigliatabella">
+    <w:name w:val="Table Grid"/>
+    <w:basedOn w:val="Tabellanormale"/>
+    <w:uiPriority w:val="39"/>
+    <w:rsid w:val="0098200D"/>
+    <w:pPr>
+      <w:spacing w:after="0" w:line="240" w:lineRule="auto"/>
+    </w:pPr>
+    <w:tblPr>
+      <w:tblBorders>
+        <w:top w:val="single" w:sz="4" w:space="0" w:color="auto"/>
+        <w:left w:val="single" w:sz="4" w:space="0" w:color="auto"/>
+        <w:bottom w:val="single" w:sz="4" w:space="0" w:color="auto"/>
+        <w:right w:val="single" w:sz="4" w:space="0" w:color="auto"/>
+        <w:insideH w:val="single" w:sz="4" w:space="0" w:color="auto"/>
+        <w:insideV w:val="single" w:sz="4" w:space="0" w:color="auto"/>
+      </w:tblBorders>
+    </w:tblPr>
+  </w:style>
 </w:styles>
 </file>
 

--- a/SDD.docx
+++ b/SDD.docx
@@ -438,7 +438,15 @@
           <w:sz w:val="24"/>
           <w:szCs w:val="24"/>
         </w:rPr>
-        <w:t>Il sistema verrà suddiviso in client e server, il client gestirà la parte di presentazione e la parte di logica direttamente connessa all’interfaccia grafica, il server invece gestirà la parte di logica relativa ai dati e i dati stessi che saranno salvati in un database salvato sul server.</w:t>
+        <w:t xml:space="preserve">Il sistema verrà suddiviso in client e server, il client gestirà la parte di presentazione e la parte di logica direttamente connessa all’interfaccia grafica, il server invece gestirà la parte di logica </w:t>
+      </w:r>
+      <w:r>
+        <w:rPr>
+          <w:sz w:val="24"/>
+          <w:szCs w:val="24"/>
+        </w:rPr>
+        <w:lastRenderedPageBreak/>
+        <w:t>relativa ai dati e i dati stessi che saranno salvati in un database salvato sul server.</w:t>
       </w:r>
       <w:r>
         <w:rPr>
@@ -500,7 +508,6 @@
         <w:pStyle w:val="Titolo2"/>
       </w:pPr>
       <w:r>
-        <w:lastRenderedPageBreak/>
         <w:t>Decomposizione in sottosistemi</w:t>
       </w:r>
     </w:p>
@@ -769,19 +776,11 @@
     </w:p>
     <w:p>
       <w:pPr>
-        <w:shd w:val="clear" w:color="auto" w:fill="FFFFFF"/>
-        <w:spacing w:after="0" w:line="240" w:lineRule="auto"/>
-        <w:rPr>
-          <w:b/>
-          <w:bCs/>
-          <w:sz w:val="24"/>
-          <w:szCs w:val="24"/>
-        </w:rPr>
-      </w:pPr>
-    </w:p>
-    <w:p>
-      <w:pPr>
         <w:pStyle w:val="Titolo3"/>
+        <w:numPr>
+          <w:ilvl w:val="0"/>
+          <w:numId w:val="0"/>
+        </w:numPr>
       </w:pPr>
     </w:p>
     <w:p>
@@ -999,7 +998,21 @@
           <w:sz w:val="24"/>
           <w:szCs w:val="24"/>
         </w:rPr>
-        <w:t>Gestore Eventi riguarda la pubblicazione, modifica e cancellazione di eventi (o altro tipo di post) pubblicati dallo scout.</w:t>
+        <w:t xml:space="preserve">Gestore </w:t>
+      </w:r>
+      <w:r>
+        <w:rPr>
+          <w:sz w:val="24"/>
+          <w:szCs w:val="24"/>
+        </w:rPr>
+        <w:t>Bacheca</w:t>
+      </w:r>
+      <w:r>
+        <w:rPr>
+          <w:sz w:val="24"/>
+          <w:szCs w:val="24"/>
+        </w:rPr>
+        <w:t xml:space="preserve"> riguarda la pubblicazione, modifica e cancellazione di eventi (o altro tipo di post) pubblicati dallo scout.</w:t>
       </w:r>
     </w:p>
     <w:p>
@@ -1020,7 +1033,6 @@
     </w:p>
     <w:p>
       <w:pPr>
-        <w:ind w:left="360"/>
         <w:rPr>
           <w:sz w:val="24"/>
           <w:szCs w:val="24"/>
@@ -1032,16 +1044,25 @@
         <w:pStyle w:val="Titolo3"/>
       </w:pPr>
       <w:r>
-        <w:t xml:space="preserve"> </w:t>
-      </w:r>
+        <w:t>Diagramma di Deployment</w:t>
+      </w:r>
+    </w:p>
+    <w:p>
+      <w:pPr>
+        <w:rPr>
+          <w:sz w:val="24"/>
+          <w:szCs w:val="24"/>
+        </w:rPr>
+      </w:pPr>
     </w:p>
     <w:p>
       <w:pPr>
         <w:pStyle w:val="Titolo3"/>
-      </w:pPr>
-      <w:r>
-        <w:t>Diagramma di Deployment</w:t>
-      </w:r>
+        <w:numPr>
+          <w:ilvl w:val="0"/>
+          <w:numId w:val="0"/>
+        </w:numPr>
+      </w:pPr>
     </w:p>
     <w:p/>
     <w:p/>
@@ -1183,6 +1204,14 @@
     </w:p>
     <w:p>
       <w:pPr>
+        <w:rPr>
+          <w:sz w:val="24"/>
+          <w:szCs w:val="24"/>
+        </w:rPr>
+      </w:pPr>
+    </w:p>
+    <w:p>
+      <w:pPr>
         <w:pStyle w:val="Titolo2"/>
       </w:pPr>
       <w:r>
@@ -1224,10 +1253,10 @@
           <w:noProof/>
         </w:rPr>
         <w:drawing>
-          <wp:inline distT="0" distB="0" distL="0" distR="0" wp14:anchorId="1CAA7BDA" wp14:editId="46B820D5">
-            <wp:extent cx="6120130" cy="4578985"/>
-            <wp:effectExtent l="0" t="0" r="0" b="0"/>
-            <wp:docPr id="3" name="Immagine 3"/>
+          <wp:inline distT="0" distB="0" distL="0" distR="0" wp14:anchorId="42B8F611" wp14:editId="58EC7492">
+            <wp:extent cx="6120130" cy="4504055"/>
+            <wp:effectExtent l="7937" t="0" r="2858" b="2857"/>
+            <wp:docPr id="4" name="Immagine 4"/>
             <wp:cNvGraphicFramePr>
               <a:graphicFrameLocks xmlns:a="http://schemas.openxmlformats.org/drawingml/2006/main" noChangeAspect="1"/>
             </wp:cNvGraphicFramePr>
@@ -1235,7 +1264,7 @@
               <a:graphicData uri="http://schemas.openxmlformats.org/drawingml/2006/picture">
                 <pic:pic xmlns:pic="http://schemas.openxmlformats.org/drawingml/2006/picture">
                   <pic:nvPicPr>
-                    <pic:cNvPr id="0" name="Picture 1"/>
+                    <pic:cNvPr id="0" name="Picture 3"/>
                     <pic:cNvPicPr>
                       <a:picLocks noChangeAspect="1" noChangeArrowheads="1"/>
                     </pic:cNvPicPr>
@@ -1256,7 +1285,7 @@
                   <pic:spPr bwMode="auto">
                     <a:xfrm>
                       <a:off x="0" y="0"/>
-                      <a:ext cx="6120130" cy="4578985"/>
+                      <a:ext cx="6120130" cy="4504055"/>
                     </a:xfrm>
                     <a:prstGeom prst="rect">
                       <a:avLst/>
@@ -1291,6 +1320,22 @@
     </w:p>
     <w:p>
       <w:pPr>
+        <w:rPr>
+          <w:sz w:val="24"/>
+          <w:szCs w:val="24"/>
+        </w:rPr>
+      </w:pPr>
+    </w:p>
+    <w:p>
+      <w:pPr>
+        <w:rPr>
+          <w:sz w:val="24"/>
+          <w:szCs w:val="24"/>
+        </w:rPr>
+      </w:pPr>
+    </w:p>
+    <w:p>
+      <w:pPr>
         <w:pStyle w:val="Titolo2"/>
       </w:pPr>
       <w:r>
@@ -1309,15 +1354,7 @@
           <w:sz w:val="24"/>
           <w:szCs w:val="24"/>
         </w:rPr>
-        <w:t xml:space="preserve">Nel sistema si hanno 3 tipologie di utenti: allenatore, presidente e scout. Ogni utente può accedere al sito tramite un sistema di login composto da username e password. Ogni attore può accedere a diverse funzionalità del sistema ma con diritti di accesso regolamentati sulla base delle </w:t>
-      </w:r>
-      <w:r>
-        <w:rPr>
-          <w:sz w:val="24"/>
-          <w:szCs w:val="24"/>
-        </w:rPr>
-        <w:lastRenderedPageBreak/>
-        <w:t xml:space="preserve">differenti tipologie di utenza. Per documentare i diritti di accesso </w:t>
+        <w:t xml:space="preserve">Nel sistema si hanno 3 tipologie di utenti: allenatore, presidente e scout. Ogni utente può accedere al sito tramite un sistema di login composto da username e password. Ogni attore può accedere a diverse funzionalità del sistema ma con diritti di accesso regolamentati sulla base delle differenti tipologie di utenza. Per documentare i diritti di accesso </w:t>
       </w:r>
       <w:r>
         <w:rPr>
@@ -1327,214 +1364,803 @@
         <w:t>e per tenerne traccia all’interno del sistema usufruiamo di una tabella di controllo degli accessi.</w:t>
       </w:r>
     </w:p>
-    <w:p>
-      <w:pPr>
-        <w:rPr>
-          <w:sz w:val="24"/>
-          <w:szCs w:val="24"/>
-        </w:rPr>
-      </w:pPr>
-      <w:proofErr w:type="spellStart"/>
-      <w:r>
-        <w:rPr>
-          <w:sz w:val="24"/>
-          <w:szCs w:val="24"/>
-        </w:rPr>
-        <w:t>CreazioneLega</w:t>
-      </w:r>
-      <w:proofErr w:type="spellEnd"/>
-      <w:r>
-        <w:rPr>
-          <w:sz w:val="24"/>
-          <w:szCs w:val="24"/>
-        </w:rPr>
-        <w:t xml:space="preserve">, </w:t>
-      </w:r>
-      <w:proofErr w:type="spellStart"/>
-      <w:r>
-        <w:rPr>
-          <w:sz w:val="24"/>
-          <w:szCs w:val="24"/>
-        </w:rPr>
-        <w:t>unioneAllaLega</w:t>
-      </w:r>
-      <w:proofErr w:type="spellEnd"/>
-      <w:r>
-        <w:rPr>
-          <w:sz w:val="24"/>
-          <w:szCs w:val="24"/>
-        </w:rPr>
-        <w:t xml:space="preserve">, </w:t>
-      </w:r>
-      <w:proofErr w:type="spellStart"/>
-      <w:r>
-        <w:rPr>
-          <w:sz w:val="24"/>
-          <w:szCs w:val="24"/>
-        </w:rPr>
-        <w:t>organizzazioneAsta</w:t>
-      </w:r>
-      <w:proofErr w:type="spellEnd"/>
-      <w:r>
-        <w:rPr>
-          <w:sz w:val="24"/>
-          <w:szCs w:val="24"/>
-        </w:rPr>
-        <w:t xml:space="preserve">, </w:t>
-      </w:r>
-      <w:proofErr w:type="spellStart"/>
-      <w:r>
-        <w:rPr>
-          <w:sz w:val="24"/>
-          <w:szCs w:val="24"/>
-        </w:rPr>
-        <w:t>partecipazioneAsta</w:t>
-      </w:r>
-      <w:proofErr w:type="spellEnd"/>
-      <w:r>
-        <w:rPr>
-          <w:sz w:val="24"/>
-          <w:szCs w:val="24"/>
-        </w:rPr>
-        <w:t xml:space="preserve">, </w:t>
-      </w:r>
-      <w:proofErr w:type="spellStart"/>
-      <w:r>
-        <w:rPr>
-          <w:sz w:val="24"/>
-          <w:szCs w:val="24"/>
-        </w:rPr>
-        <w:t>gestioneSquadra</w:t>
-      </w:r>
-      <w:proofErr w:type="spellEnd"/>
-      <w:r>
-        <w:rPr>
-          <w:sz w:val="24"/>
-          <w:szCs w:val="24"/>
-        </w:rPr>
-        <w:t xml:space="preserve">, </w:t>
-      </w:r>
-      <w:proofErr w:type="spellStart"/>
-      <w:r>
-        <w:rPr>
-          <w:sz w:val="24"/>
-          <w:szCs w:val="24"/>
-        </w:rPr>
-        <w:t>gestionePost</w:t>
-      </w:r>
-      <w:proofErr w:type="spellEnd"/>
-    </w:p>
-    <w:p>
-      <w:pPr>
-        <w:rPr>
-          <w:sz w:val="24"/>
-          <w:szCs w:val="24"/>
-        </w:rPr>
-      </w:pPr>
-    </w:p>
-    <w:p>
-      <w:pPr>
-        <w:rPr>
-          <w:sz w:val="24"/>
-          <w:szCs w:val="24"/>
-        </w:rPr>
-      </w:pPr>
-    </w:p>
-    <w:p>
-      <w:pPr>
-        <w:rPr>
-          <w:sz w:val="24"/>
-          <w:szCs w:val="24"/>
-        </w:rPr>
-      </w:pPr>
-      <w:r>
-        <w:rPr>
-          <w:sz w:val="24"/>
-          <w:szCs w:val="24"/>
-        </w:rPr>
-        <w:t>Controllo flusso globale del sistema</w:t>
-      </w:r>
-    </w:p>
-    <w:p>
-      <w:pPr>
-        <w:rPr>
-          <w:sz w:val="24"/>
-          <w:szCs w:val="24"/>
-        </w:rPr>
-      </w:pPr>
-    </w:p>
-    <w:p>
-      <w:pPr>
-        <w:rPr>
-          <w:sz w:val="24"/>
-          <w:szCs w:val="24"/>
-        </w:rPr>
-      </w:pPr>
-      <w:r>
-        <w:rPr>
-          <w:sz w:val="24"/>
-          <w:szCs w:val="24"/>
-        </w:rPr>
-        <w:t>Condizione limite</w:t>
-      </w:r>
+    <w:tbl>
+      <w:tblPr>
+        <w:tblStyle w:val="Tabellafinanziaria"/>
+        <w:tblW w:w="9628" w:type="dxa"/>
+        <w:tblBorders>
+          <w:top w:val="single" w:sz="4" w:space="0" w:color="auto"/>
+          <w:left w:val="single" w:sz="4" w:space="0" w:color="auto"/>
+          <w:bottom w:val="single" w:sz="4" w:space="0" w:color="auto"/>
+          <w:right w:val="single" w:sz="4" w:space="0" w:color="auto"/>
+          <w:insideH w:val="single" w:sz="4" w:space="0" w:color="auto"/>
+          <w:insideV w:val="single" w:sz="4" w:space="0" w:color="auto"/>
+        </w:tblBorders>
+        <w:tblLook w:val="06A0" w:firstRow="1" w:lastRow="0" w:firstColumn="1" w:lastColumn="0" w:noHBand="1" w:noVBand="1"/>
+      </w:tblPr>
+      <w:tblGrid>
+        <w:gridCol w:w="1791"/>
+        <w:gridCol w:w="2088"/>
+        <w:gridCol w:w="1859"/>
+        <w:gridCol w:w="2056"/>
+        <w:gridCol w:w="1834"/>
+      </w:tblGrid>
+      <w:tr>
+        <w:trPr>
+          <w:cnfStyle w:val="100000000000" w:firstRow="1" w:lastRow="0" w:firstColumn="0" w:lastColumn="0" w:oddVBand="0" w:evenVBand="0" w:oddHBand="0" w:evenHBand="0" w:firstRowFirstColumn="0" w:firstRowLastColumn="0" w:lastRowFirstColumn="0" w:lastRowLastColumn="0"/>
+        </w:trPr>
+        <w:tc>
+          <w:tcPr>
+            <w:cnfStyle w:val="001000000000" w:firstRow="0" w:lastRow="0" w:firstColumn="1" w:lastColumn="0" w:oddVBand="0" w:evenVBand="0" w:oddHBand="0" w:evenHBand="0" w:firstRowFirstColumn="0" w:firstRowLastColumn="0" w:lastRowFirstColumn="0" w:lastRowLastColumn="0"/>
+            <w:tcW w:w="1791" w:type="dxa"/>
+            <w:vMerge w:val="restart"/>
+          </w:tcPr>
+          <w:p>
+            <w:pPr>
+              <w:jc w:val="right"/>
+              <w:rPr>
+                <w:sz w:val="22"/>
+                <w:szCs w:val="22"/>
+              </w:rPr>
+            </w:pPr>
+            <w:r>
+              <w:rPr>
+                <w:noProof/>
+                <w:sz w:val="22"/>
+                <w:szCs w:val="22"/>
+                <w:lang w:eastAsia="it-IT"/>
+              </w:rPr>
+              <mc:AlternateContent>
+                <mc:Choice Requires="wps">
+                  <w:drawing>
+                    <wp:anchor distT="0" distB="0" distL="114300" distR="114300" simplePos="0" relativeHeight="251663360" behindDoc="0" locked="0" layoutInCell="1" allowOverlap="1" wp14:anchorId="4635FC9D" wp14:editId="1922E8C9">
+                      <wp:simplePos x="0" y="0"/>
+                      <wp:positionH relativeFrom="column">
+                        <wp:posOffset>-58421</wp:posOffset>
+                      </wp:positionH>
+                      <wp:positionV relativeFrom="paragraph">
+                        <wp:posOffset>20320</wp:posOffset>
+                      </wp:positionV>
+                      <wp:extent cx="1219200" cy="781050"/>
+                      <wp:effectExtent l="0" t="0" r="19050" b="19050"/>
+                      <wp:wrapNone/>
+                      <wp:docPr id="5" name="Connettore 1 5"/>
+                      <wp:cNvGraphicFramePr/>
+                      <a:graphic xmlns:a="http://schemas.openxmlformats.org/drawingml/2006/main">
+                        <a:graphicData uri="http://schemas.microsoft.com/office/word/2010/wordprocessingShape">
+                          <wps:wsp>
+                            <wps:cNvCnPr/>
+                            <wps:spPr>
+                              <a:xfrm flipH="1" flipV="1">
+                                <a:off x="0" y="0"/>
+                                <a:ext cx="1219200" cy="781050"/>
+                              </a:xfrm>
+                              <a:prstGeom prst="line">
+                                <a:avLst/>
+                              </a:prstGeom>
+                            </wps:spPr>
+                            <wps:style>
+                              <a:lnRef idx="1">
+                                <a:schemeClr val="dk1"/>
+                              </a:lnRef>
+                              <a:fillRef idx="0">
+                                <a:schemeClr val="dk1"/>
+                              </a:fillRef>
+                              <a:effectRef idx="0">
+                                <a:schemeClr val="dk1"/>
+                              </a:effectRef>
+                              <a:fontRef idx="minor">
+                                <a:schemeClr val="tx1"/>
+                              </a:fontRef>
+                            </wps:style>
+                            <wps:bodyPr/>
+                          </wps:wsp>
+                        </a:graphicData>
+                      </a:graphic>
+                      <wp14:sizeRelH relativeFrom="margin">
+                        <wp14:pctWidth>0</wp14:pctWidth>
+                      </wp14:sizeRelH>
+                      <wp14:sizeRelV relativeFrom="margin">
+                        <wp14:pctHeight>0</wp14:pctHeight>
+                      </wp14:sizeRelV>
+                    </wp:anchor>
+                  </w:drawing>
+                </mc:Choice>
+                <mc:Fallback>
+                  <w:pict>
+                    <v:line w14:anchorId="71126D64" id="Connettore 1 5" o:spid="_x0000_s1026" style="position:absolute;flip:x y;z-index:251663360;visibility:visible;mso-wrap-style:square;mso-width-percent:0;mso-height-percent:0;mso-wrap-distance-left:9pt;mso-wrap-distance-top:0;mso-wrap-distance-right:9pt;mso-wrap-distance-bottom:0;mso-position-horizontal:absolute;mso-position-horizontal-relative:text;mso-position-vertical:absolute;mso-position-vertical-relative:text;mso-width-percent:0;mso-height-percent:0;mso-width-relative:margin;mso-height-relative:margin" from="-4.6pt,1.6pt" to="91.4pt,63.1pt" o:gfxdata="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" strokecolor="black [3200]" strokeweight=".5pt">
+                      <v:stroke joinstyle="miter"/>
+                    </v:line>
+                  </w:pict>
+                </mc:Fallback>
+              </mc:AlternateContent>
+            </w:r>
+            <w:r>
+              <w:rPr>
+                <w:sz w:val="22"/>
+                <w:szCs w:val="22"/>
+              </w:rPr>
+              <w:t xml:space="preserve">                                       </w:t>
+            </w:r>
+            <w:proofErr w:type="spellStart"/>
+            <w:r>
+              <w:rPr>
+                <w:sz w:val="22"/>
+                <w:szCs w:val="22"/>
+              </w:rPr>
+              <w:t>Sottosistema</w:t>
+            </w:r>
+            <w:proofErr w:type="spellEnd"/>
+          </w:p>
+          <w:p>
+            <w:pPr>
+              <w:pStyle w:val="Nessunaspaziatura"/>
+              <w:rPr>
+                <w:sz w:val="22"/>
+                <w:szCs w:val="22"/>
+                <w:lang w:val="it-IT"/>
+              </w:rPr>
+            </w:pPr>
+          </w:p>
+          <w:p>
+            <w:pPr>
+              <w:pStyle w:val="Nessunaspaziatura"/>
+              <w:rPr>
+                <w:sz w:val="22"/>
+                <w:szCs w:val="22"/>
+              </w:rPr>
+            </w:pPr>
+            <w:r>
+              <w:rPr>
+                <w:sz w:val="22"/>
+                <w:szCs w:val="22"/>
+                <w:lang w:val="it-IT"/>
+              </w:rPr>
+              <w:t xml:space="preserve"> Attore</w:t>
+            </w:r>
+          </w:p>
+        </w:tc>
+        <w:tc>
+          <w:tcPr>
+            <w:tcW w:w="7837" w:type="dxa"/>
+            <w:gridSpan w:val="4"/>
+          </w:tcPr>
+          <w:p>
+            <w:pPr>
+              <w:jc w:val="center"/>
+              <w:cnfStyle w:val="100000000000" w:firstRow="1" w:lastRow="0" w:firstColumn="0" w:lastColumn="0" w:oddVBand="0" w:evenVBand="0" w:oddHBand="0" w:evenHBand="0" w:firstRowFirstColumn="0" w:firstRowLastColumn="0" w:lastRowFirstColumn="0" w:lastRowLastColumn="0"/>
+            </w:pPr>
+            <w:proofErr w:type="spellStart"/>
+            <w:r>
+              <w:rPr>
+                <w:sz w:val="22"/>
+                <w:szCs w:val="22"/>
+              </w:rPr>
+              <w:t>Gest</w:t>
+            </w:r>
+            <w:r>
+              <w:rPr>
+                <w:sz w:val="22"/>
+                <w:szCs w:val="22"/>
+              </w:rPr>
+              <w:t>ore</w:t>
+            </w:r>
+            <w:proofErr w:type="spellEnd"/>
+          </w:p>
+        </w:tc>
+      </w:tr>
+      <w:tr>
+        <w:tc>
+          <w:tcPr>
+            <w:cnfStyle w:val="001000000000" w:firstRow="0" w:lastRow="0" w:firstColumn="1" w:lastColumn="0" w:oddVBand="0" w:evenVBand="0" w:oddHBand="0" w:evenHBand="0" w:firstRowFirstColumn="0" w:firstRowLastColumn="0" w:lastRowFirstColumn="0" w:lastRowLastColumn="0"/>
+            <w:tcW w:w="1791" w:type="dxa"/>
+            <w:vMerge/>
+          </w:tcPr>
+          <w:p>
+            <w:pPr>
+              <w:pStyle w:val="Nessunaspaziatura"/>
+              <w:rPr>
+                <w:sz w:val="22"/>
+                <w:szCs w:val="22"/>
+                <w:lang w:val="it-IT"/>
+              </w:rPr>
+            </w:pPr>
+          </w:p>
+        </w:tc>
+        <w:tc>
+          <w:tcPr>
+            <w:tcW w:w="2088" w:type="dxa"/>
+            <w:shd w:val="clear" w:color="auto" w:fill="4472C4" w:themeFill="accent1"/>
+            <w:vAlign w:val="center"/>
+          </w:tcPr>
+          <w:p>
+            <w:pPr>
+              <w:jc w:val="center"/>
+              <w:cnfStyle w:val="000000000000" w:firstRow="0" w:lastRow="0" w:firstColumn="0" w:lastColumn="0" w:oddVBand="0" w:evenVBand="0" w:oddHBand="0" w:evenHBand="0" w:firstRowFirstColumn="0" w:firstRowLastColumn="0" w:lastRowFirstColumn="0" w:lastRowLastColumn="0"/>
+              <w:rPr>
+                <w:rFonts w:asciiTheme="majorHAnsi" w:hAnsiTheme="majorHAnsi"/>
+                <w:color w:val="FFFFFF" w:themeColor="background1"/>
+                <w:sz w:val="22"/>
+                <w:szCs w:val="22"/>
+              </w:rPr>
+            </w:pPr>
+          </w:p>
+          <w:p>
+            <w:pPr>
+              <w:jc w:val="center"/>
+              <w:cnfStyle w:val="000000000000" w:firstRow="0" w:lastRow="0" w:firstColumn="0" w:lastColumn="0" w:oddVBand="0" w:evenVBand="0" w:oddHBand="0" w:evenHBand="0" w:firstRowFirstColumn="0" w:firstRowLastColumn="0" w:lastRowFirstColumn="0" w:lastRowLastColumn="0"/>
+              <w:rPr>
+                <w:rFonts w:asciiTheme="majorHAnsi" w:hAnsiTheme="majorHAnsi"/>
+                <w:color w:val="FFFFFF" w:themeColor="background1"/>
+                <w:sz w:val="22"/>
+                <w:szCs w:val="22"/>
+              </w:rPr>
+            </w:pPr>
+            <w:proofErr w:type="spellStart"/>
+            <w:r>
+              <w:rPr>
+                <w:rFonts w:asciiTheme="majorHAnsi" w:hAnsiTheme="majorHAnsi"/>
+                <w:color w:val="FFFFFF" w:themeColor="background1"/>
+                <w:sz w:val="22"/>
+                <w:szCs w:val="22"/>
+              </w:rPr>
+              <w:t>Utente</w:t>
+            </w:r>
+            <w:proofErr w:type="spellEnd"/>
+          </w:p>
+        </w:tc>
+        <w:tc>
+          <w:tcPr>
+            <w:tcW w:w="1859" w:type="dxa"/>
+            <w:shd w:val="clear" w:color="auto" w:fill="4472C4" w:themeFill="accent1"/>
+            <w:vAlign w:val="center"/>
+          </w:tcPr>
+          <w:p>
+            <w:pPr>
+              <w:jc w:val="center"/>
+              <w:cnfStyle w:val="000000000000" w:firstRow="0" w:lastRow="0" w:firstColumn="0" w:lastColumn="0" w:oddVBand="0" w:evenVBand="0" w:oddHBand="0" w:evenHBand="0" w:firstRowFirstColumn="0" w:firstRowLastColumn="0" w:lastRowFirstColumn="0" w:lastRowLastColumn="0"/>
+              <w:rPr>
+                <w:rFonts w:asciiTheme="majorHAnsi" w:hAnsiTheme="majorHAnsi"/>
+                <w:color w:val="FFFFFF" w:themeColor="background1"/>
+                <w:sz w:val="22"/>
+                <w:szCs w:val="22"/>
+              </w:rPr>
+            </w:pPr>
+          </w:p>
+          <w:p>
+            <w:pPr>
+              <w:jc w:val="center"/>
+              <w:cnfStyle w:val="000000000000" w:firstRow="0" w:lastRow="0" w:firstColumn="0" w:lastColumn="0" w:oddVBand="0" w:evenVBand="0" w:oddHBand="0" w:evenHBand="0" w:firstRowFirstColumn="0" w:firstRowLastColumn="0" w:lastRowFirstColumn="0" w:lastRowLastColumn="0"/>
+              <w:rPr>
+                <w:rFonts w:asciiTheme="majorHAnsi" w:hAnsiTheme="majorHAnsi"/>
+                <w:color w:val="FFFFFF" w:themeColor="background1"/>
+                <w:sz w:val="22"/>
+                <w:szCs w:val="22"/>
+              </w:rPr>
+            </w:pPr>
+            <w:r>
+              <w:rPr>
+                <w:rFonts w:asciiTheme="majorHAnsi" w:hAnsiTheme="majorHAnsi"/>
+                <w:color w:val="FFFFFF" w:themeColor="background1"/>
+                <w:sz w:val="22"/>
+                <w:szCs w:val="22"/>
+              </w:rPr>
+              <w:t>Lega</w:t>
+            </w:r>
+          </w:p>
+        </w:tc>
+        <w:tc>
+          <w:tcPr>
+            <w:tcW w:w="2056" w:type="dxa"/>
+            <w:shd w:val="clear" w:color="auto" w:fill="4472C4" w:themeFill="accent1"/>
+            <w:vAlign w:val="center"/>
+          </w:tcPr>
+          <w:p>
+            <w:pPr>
+              <w:jc w:val="center"/>
+              <w:cnfStyle w:val="000000000000" w:firstRow="0" w:lastRow="0" w:firstColumn="0" w:lastColumn="0" w:oddVBand="0" w:evenVBand="0" w:oddHBand="0" w:evenHBand="0" w:firstRowFirstColumn="0" w:firstRowLastColumn="0" w:lastRowFirstColumn="0" w:lastRowLastColumn="0"/>
+              <w:rPr>
+                <w:rFonts w:asciiTheme="majorHAnsi" w:hAnsiTheme="majorHAnsi"/>
+                <w:color w:val="FFFFFF" w:themeColor="background1"/>
+                <w:sz w:val="22"/>
+                <w:szCs w:val="22"/>
+              </w:rPr>
+            </w:pPr>
+          </w:p>
+          <w:p>
+            <w:pPr>
+              <w:jc w:val="center"/>
+              <w:cnfStyle w:val="000000000000" w:firstRow="0" w:lastRow="0" w:firstColumn="0" w:lastColumn="0" w:oddVBand="0" w:evenVBand="0" w:oddHBand="0" w:evenHBand="0" w:firstRowFirstColumn="0" w:firstRowLastColumn="0" w:lastRowFirstColumn="0" w:lastRowLastColumn="0"/>
+              <w:rPr>
+                <w:rFonts w:asciiTheme="majorHAnsi" w:hAnsiTheme="majorHAnsi"/>
+                <w:color w:val="FFFFFF" w:themeColor="background1"/>
+                <w:sz w:val="22"/>
+                <w:szCs w:val="22"/>
+              </w:rPr>
+            </w:pPr>
+            <w:proofErr w:type="spellStart"/>
+            <w:r>
+              <w:rPr>
+                <w:rFonts w:asciiTheme="majorHAnsi" w:hAnsiTheme="majorHAnsi"/>
+                <w:color w:val="FFFFFF" w:themeColor="background1"/>
+                <w:sz w:val="22"/>
+                <w:szCs w:val="22"/>
+              </w:rPr>
+              <w:t>Squadra</w:t>
+            </w:r>
+            <w:proofErr w:type="spellEnd"/>
+          </w:p>
+        </w:tc>
+        <w:tc>
+          <w:tcPr>
+            <w:tcW w:w="1834" w:type="dxa"/>
+            <w:shd w:val="clear" w:color="auto" w:fill="4472C4" w:themeFill="accent1"/>
+            <w:vAlign w:val="center"/>
+          </w:tcPr>
+          <w:p>
+            <w:pPr>
+              <w:jc w:val="center"/>
+              <w:cnfStyle w:val="000000000000" w:firstRow="0" w:lastRow="0" w:firstColumn="0" w:lastColumn="0" w:oddVBand="0" w:evenVBand="0" w:oddHBand="0" w:evenHBand="0" w:firstRowFirstColumn="0" w:firstRowLastColumn="0" w:lastRowFirstColumn="0" w:lastRowLastColumn="0"/>
+              <w:rPr>
+                <w:rFonts w:asciiTheme="majorHAnsi" w:hAnsiTheme="majorHAnsi"/>
+                <w:color w:val="FFFFFF" w:themeColor="background1"/>
+                <w:sz w:val="22"/>
+                <w:szCs w:val="22"/>
+              </w:rPr>
+            </w:pPr>
+            <w:proofErr w:type="spellStart"/>
+            <w:r>
+              <w:rPr>
+                <w:rFonts w:asciiTheme="majorHAnsi" w:hAnsiTheme="majorHAnsi"/>
+                <w:color w:val="FFFFFF" w:themeColor="background1"/>
+                <w:sz w:val="22"/>
+                <w:szCs w:val="22"/>
+              </w:rPr>
+              <w:t>Bacheca</w:t>
+            </w:r>
+            <w:proofErr w:type="spellEnd"/>
+          </w:p>
+        </w:tc>
+      </w:tr>
+      <w:tr>
+        <w:tc>
+          <w:tcPr>
+            <w:cnfStyle w:val="001000000000" w:firstRow="0" w:lastRow="0" w:firstColumn="1" w:lastColumn="0" w:oddVBand="0" w:evenVBand="0" w:oddHBand="0" w:evenHBand="0" w:firstRowFirstColumn="0" w:firstRowLastColumn="0" w:lastRowFirstColumn="0" w:lastRowLastColumn="0"/>
+            <w:tcW w:w="1791" w:type="dxa"/>
+            <w:shd w:val="clear" w:color="auto" w:fill="4472C4" w:themeFill="accent1"/>
+            <w:vAlign w:val="center"/>
+          </w:tcPr>
+          <w:p>
+            <w:pPr>
+              <w:jc w:val="center"/>
+              <w:rPr>
+                <w:color w:val="FFFFFF" w:themeColor="background1"/>
+                <w:sz w:val="22"/>
+                <w:szCs w:val="22"/>
+              </w:rPr>
+            </w:pPr>
+          </w:p>
+          <w:p>
+            <w:pPr>
+              <w:jc w:val="center"/>
+              <w:rPr>
+                <w:color w:val="FFFFFF" w:themeColor="background1"/>
+                <w:sz w:val="22"/>
+                <w:szCs w:val="22"/>
+              </w:rPr>
+            </w:pPr>
+          </w:p>
+          <w:p>
+            <w:pPr>
+              <w:jc w:val="center"/>
+              <w:rPr>
+                <w:color w:val="FFFFFF" w:themeColor="background1"/>
+                <w:sz w:val="22"/>
+                <w:szCs w:val="22"/>
+              </w:rPr>
+            </w:pPr>
+          </w:p>
+          <w:p>
+            <w:pPr>
+              <w:jc w:val="center"/>
+              <w:rPr>
+                <w:color w:val="FFFFFF" w:themeColor="background1"/>
+                <w:sz w:val="22"/>
+                <w:szCs w:val="22"/>
+              </w:rPr>
+            </w:pPr>
+            <w:proofErr w:type="spellStart"/>
+            <w:r>
+              <w:rPr>
+                <w:color w:val="FFFFFF" w:themeColor="background1"/>
+                <w:sz w:val="22"/>
+                <w:szCs w:val="22"/>
+              </w:rPr>
+              <w:t>President</w:t>
+            </w:r>
+            <w:r>
+              <w:rPr>
+                <w:color w:val="FFFFFF" w:themeColor="background1"/>
+                <w:sz w:val="22"/>
+                <w:szCs w:val="22"/>
+              </w:rPr>
+              <w:t>e</w:t>
+            </w:r>
+            <w:proofErr w:type="spellEnd"/>
+          </w:p>
+        </w:tc>
+        <w:tc>
+          <w:tcPr>
+            <w:tcW w:w="2088" w:type="dxa"/>
+          </w:tcPr>
+          <w:p>
+            <w:pPr>
+              <w:pStyle w:val="Paragrafoelenco"/>
+              <w:numPr>
+                <w:ilvl w:val="0"/>
+                <w:numId w:val="17"/>
+              </w:numPr>
+              <w:spacing w:after="0" w:line="276" w:lineRule="auto"/>
+              <w:cnfStyle w:val="000000000000" w:firstRow="0" w:lastRow="0" w:firstColumn="0" w:lastColumn="0" w:oddVBand="0" w:evenVBand="0" w:oddHBand="0" w:evenHBand="0" w:firstRowFirstColumn="0" w:firstRowLastColumn="0" w:lastRowFirstColumn="0" w:lastRowLastColumn="0"/>
+              <w:rPr>
+                <w:rFonts w:asciiTheme="majorHAnsi" w:hAnsiTheme="majorHAnsi"/>
+                <w:sz w:val="22"/>
+                <w:szCs w:val="22"/>
+              </w:rPr>
+            </w:pPr>
+            <w:r>
+              <w:rPr>
+                <w:rFonts w:asciiTheme="majorHAnsi" w:hAnsiTheme="majorHAnsi"/>
+                <w:sz w:val="22"/>
+                <w:szCs w:val="22"/>
+              </w:rPr>
+              <w:t>Login</w:t>
+            </w:r>
+          </w:p>
+          <w:p>
+            <w:pPr>
+              <w:pStyle w:val="Paragrafoelenco"/>
+              <w:numPr>
+                <w:ilvl w:val="0"/>
+                <w:numId w:val="17"/>
+              </w:numPr>
+              <w:spacing w:after="0" w:line="276" w:lineRule="auto"/>
+              <w:cnfStyle w:val="000000000000" w:firstRow="0" w:lastRow="0" w:firstColumn="0" w:lastColumn="0" w:oddVBand="0" w:evenVBand="0" w:oddHBand="0" w:evenHBand="0" w:firstRowFirstColumn="0" w:firstRowLastColumn="0" w:lastRowFirstColumn="0" w:lastRowLastColumn="0"/>
+              <w:rPr>
+                <w:rFonts w:asciiTheme="majorHAnsi" w:hAnsiTheme="majorHAnsi"/>
+                <w:sz w:val="22"/>
+                <w:szCs w:val="22"/>
+              </w:rPr>
+            </w:pPr>
+          </w:p>
+        </w:tc>
+        <w:tc>
+          <w:tcPr>
+            <w:tcW w:w="1859" w:type="dxa"/>
+          </w:tcPr>
+          <w:p>
+            <w:pPr>
+              <w:pStyle w:val="Paragrafoelenco"/>
+              <w:numPr>
+                <w:ilvl w:val="0"/>
+                <w:numId w:val="17"/>
+              </w:numPr>
+              <w:spacing w:after="0" w:line="276" w:lineRule="auto"/>
+              <w:cnfStyle w:val="000000000000" w:firstRow="0" w:lastRow="0" w:firstColumn="0" w:lastColumn="0" w:oddVBand="0" w:evenVBand="0" w:oddHBand="0" w:evenHBand="0" w:firstRowFirstColumn="0" w:firstRowLastColumn="0" w:lastRowFirstColumn="0" w:lastRowLastColumn="0"/>
+              <w:rPr>
+                <w:rFonts w:asciiTheme="majorHAnsi" w:hAnsiTheme="majorHAnsi"/>
+                <w:sz w:val="22"/>
+                <w:szCs w:val="22"/>
+              </w:rPr>
+            </w:pPr>
+          </w:p>
+        </w:tc>
+        <w:tc>
+          <w:tcPr>
+            <w:tcW w:w="2056" w:type="dxa"/>
+          </w:tcPr>
+          <w:p>
+            <w:pPr>
+              <w:pStyle w:val="Paragrafoelenco"/>
+              <w:numPr>
+                <w:ilvl w:val="0"/>
+                <w:numId w:val="17"/>
+              </w:numPr>
+              <w:spacing w:after="0" w:line="276" w:lineRule="auto"/>
+              <w:cnfStyle w:val="000000000000" w:firstRow="0" w:lastRow="0" w:firstColumn="0" w:lastColumn="0" w:oddVBand="0" w:evenVBand="0" w:oddHBand="0" w:evenHBand="0" w:firstRowFirstColumn="0" w:firstRowLastColumn="0" w:lastRowFirstColumn="0" w:lastRowLastColumn="0"/>
+              <w:rPr>
+                <w:rFonts w:asciiTheme="majorHAnsi" w:hAnsiTheme="majorHAnsi"/>
+                <w:sz w:val="22"/>
+                <w:szCs w:val="22"/>
+              </w:rPr>
+            </w:pPr>
+          </w:p>
+        </w:tc>
+        <w:tc>
+          <w:tcPr>
+            <w:tcW w:w="1834" w:type="dxa"/>
+          </w:tcPr>
+          <w:p>
+            <w:pPr>
+              <w:pStyle w:val="Paragrafoelenco"/>
+              <w:numPr>
+                <w:ilvl w:val="0"/>
+                <w:numId w:val="17"/>
+              </w:numPr>
+              <w:spacing w:after="0" w:line="276" w:lineRule="auto"/>
+              <w:cnfStyle w:val="000000000000" w:firstRow="0" w:lastRow="0" w:firstColumn="0" w:lastColumn="0" w:oddVBand="0" w:evenVBand="0" w:oddHBand="0" w:evenHBand="0" w:firstRowFirstColumn="0" w:firstRowLastColumn="0" w:lastRowFirstColumn="0" w:lastRowLastColumn="0"/>
+              <w:rPr>
+                <w:rFonts w:asciiTheme="majorHAnsi" w:hAnsiTheme="majorHAnsi"/>
+              </w:rPr>
+            </w:pPr>
+          </w:p>
+        </w:tc>
+      </w:tr>
+    </w:tbl>
+    <w:p>
+      <w:pPr>
+        <w:rPr>
+          <w:sz w:val="24"/>
+          <w:szCs w:val="24"/>
+        </w:rPr>
+      </w:pPr>
       <w:bookmarkStart w:id="0" w:name="_GoBack"/>
       <w:bookmarkEnd w:id="0"/>
     </w:p>
     <w:p>
       <w:pPr>
-        <w:ind w:left="708"/>
-        <w:rPr>
-          <w:sz w:val="24"/>
-          <w:szCs w:val="24"/>
-        </w:rPr>
-      </w:pPr>
-      <w:r>
-        <w:rPr>
-          <w:sz w:val="24"/>
-          <w:szCs w:val="24"/>
-        </w:rPr>
+        <w:pStyle w:val="Titolo2"/>
+      </w:pPr>
+      <w:r>
+        <w:t>Controllo flusso globale del sistema</w:t>
+      </w:r>
+    </w:p>
+    <w:p>
+      <w:pPr>
+        <w:rPr>
+          <w:sz w:val="24"/>
+          <w:szCs w:val="24"/>
+        </w:rPr>
+      </w:pPr>
+      <w:r>
+        <w:rPr>
+          <w:sz w:val="24"/>
+          <w:szCs w:val="24"/>
+        </w:rPr>
+        <w:t>Il controllo del flusso globale del sistema è di tipo event-</w:t>
+      </w:r>
+      <w:proofErr w:type="spellStart"/>
+      <w:r>
+        <w:rPr>
+          <w:sz w:val="24"/>
+          <w:szCs w:val="24"/>
+        </w:rPr>
+        <w:t>driven</w:t>
+      </w:r>
+      <w:proofErr w:type="spellEnd"/>
+      <w:r>
+        <w:rPr>
+          <w:sz w:val="24"/>
+          <w:szCs w:val="24"/>
+        </w:rPr>
+        <w:t xml:space="preserve"> in quanto fornisce funzionalità che richiedono una continua interazione con l’utente.</w:t>
+      </w:r>
+    </w:p>
+    <w:p>
+      <w:pPr>
+        <w:rPr>
+          <w:sz w:val="24"/>
+          <w:szCs w:val="24"/>
+        </w:rPr>
+      </w:pPr>
+    </w:p>
+    <w:p>
+      <w:pPr>
+        <w:pStyle w:val="Titolo2"/>
+      </w:pPr>
+      <w:r>
+        <w:t>Condizione</w:t>
+      </w:r>
+      <w:r>
+        <w:t xml:space="preserve"> di</w:t>
+      </w:r>
+      <w:r>
+        <w:t xml:space="preserve"> limite</w:t>
+      </w:r>
+      <w:r>
+        <w:t xml:space="preserve"> (</w:t>
+      </w:r>
+      <w:proofErr w:type="spellStart"/>
+      <w:r>
+        <w:t>Boundary</w:t>
+      </w:r>
+      <w:proofErr w:type="spellEnd"/>
+      <w:r>
+        <w:t xml:space="preserve"> </w:t>
+      </w:r>
+      <w:proofErr w:type="spellStart"/>
+      <w:r>
+        <w:t>c</w:t>
+      </w:r>
+      <w:r>
+        <w:t>onditions</w:t>
+      </w:r>
+      <w:proofErr w:type="spellEnd"/>
+      <w:r>
+        <w:t>)</w:t>
+      </w:r>
+    </w:p>
+    <w:p>
+      <w:pPr>
+        <w:pStyle w:val="Titolo3"/>
+      </w:pPr>
+      <w:r>
         <w:t>Start-up</w:t>
       </w:r>
     </w:p>
     <w:p>
       <w:pPr>
-        <w:ind w:left="708"/>
-        <w:rPr>
-          <w:sz w:val="24"/>
-          <w:szCs w:val="24"/>
-        </w:rPr>
-      </w:pPr>
-      <w:r>
-        <w:rPr>
-          <w:sz w:val="24"/>
-          <w:szCs w:val="24"/>
-        </w:rPr>
+        <w:pStyle w:val="Titolo3"/>
+      </w:pPr>
+      <w:r>
         <w:t>Start-up (a seguito di un fallimento)</w:t>
       </w:r>
     </w:p>
     <w:p>
       <w:pPr>
-        <w:ind w:left="708"/>
-        <w:rPr>
-          <w:sz w:val="24"/>
-          <w:szCs w:val="24"/>
-        </w:rPr>
-      </w:pPr>
-      <w:r>
-        <w:rPr>
-          <w:sz w:val="24"/>
-          <w:szCs w:val="24"/>
-        </w:rPr>
+        <w:pStyle w:val="Titolo3"/>
+      </w:pPr>
+      <w:r>
         <w:t>Terminazione</w:t>
       </w:r>
     </w:p>
     <w:p>
       <w:pPr>
-        <w:rPr>
-          <w:sz w:val="24"/>
-          <w:szCs w:val="24"/>
-        </w:rPr>
-      </w:pPr>
+        <w:pStyle w:val="Titolo3"/>
+      </w:pPr>
+      <w:r>
+        <w:t>Fallimento</w:t>
+      </w:r>
+    </w:p>
+    <w:p>
+      <w:pPr>
+        <w:rPr>
+          <w:sz w:val="24"/>
+          <w:szCs w:val="24"/>
+        </w:rPr>
+      </w:pPr>
+    </w:p>
+    <w:p>
+      <w:pPr>
+        <w:pStyle w:val="Titolo1"/>
+      </w:pPr>
+      <w:r>
+        <w:t>Servizi dei sottosistemi</w:t>
+      </w:r>
+    </w:p>
+    <w:p>
+      <w:pPr>
+        <w:rPr>
+          <w:sz w:val="24"/>
+          <w:szCs w:val="24"/>
+        </w:rPr>
+      </w:pPr>
+    </w:p>
+    <w:p>
+      <w:pPr>
+        <w:rPr>
+          <w:sz w:val="24"/>
+          <w:szCs w:val="24"/>
+        </w:rPr>
+      </w:pPr>
+      <w:r>
+        <w:rPr>
+          <w:sz w:val="24"/>
+          <w:szCs w:val="24"/>
+        </w:rPr>
+        <w:t>Gest</w:t>
+      </w:r>
+      <w:r>
+        <w:rPr>
+          <w:sz w:val="24"/>
+          <w:szCs w:val="24"/>
+        </w:rPr>
+        <w:t xml:space="preserve">ore </w:t>
+      </w:r>
+      <w:r>
+        <w:rPr>
+          <w:sz w:val="24"/>
+          <w:szCs w:val="24"/>
+        </w:rPr>
+        <w:t>Utenti</w:t>
+      </w:r>
+      <w:r>
+        <w:rPr>
+          <w:sz w:val="24"/>
+          <w:szCs w:val="24"/>
+        </w:rPr>
+        <w:t>: registrazione</w:t>
+      </w:r>
+    </w:p>
+    <w:p>
+      <w:pPr>
+        <w:rPr>
+          <w:sz w:val="24"/>
+          <w:szCs w:val="24"/>
+        </w:rPr>
+      </w:pPr>
+      <w:r>
+        <w:rPr>
+          <w:sz w:val="24"/>
+          <w:szCs w:val="24"/>
+        </w:rPr>
+        <w:t>Gest</w:t>
+      </w:r>
+      <w:r>
+        <w:rPr>
+          <w:sz w:val="24"/>
+          <w:szCs w:val="24"/>
+        </w:rPr>
+        <w:t xml:space="preserve">ore </w:t>
+      </w:r>
+      <w:r>
+        <w:rPr>
+          <w:sz w:val="24"/>
+          <w:szCs w:val="24"/>
+        </w:rPr>
+        <w:t>Lega</w:t>
+      </w:r>
+    </w:p>
+    <w:p>
+      <w:pPr>
+        <w:rPr>
+          <w:sz w:val="24"/>
+          <w:szCs w:val="24"/>
+        </w:rPr>
+      </w:pPr>
+      <w:r>
+        <w:rPr>
+          <w:sz w:val="24"/>
+          <w:szCs w:val="24"/>
+        </w:rPr>
+        <w:t>Gest</w:t>
+      </w:r>
+      <w:r>
+        <w:rPr>
+          <w:sz w:val="24"/>
+          <w:szCs w:val="24"/>
+        </w:rPr>
+        <w:t xml:space="preserve">ore </w:t>
+      </w:r>
+      <w:r>
+        <w:rPr>
+          <w:sz w:val="24"/>
+          <w:szCs w:val="24"/>
+        </w:rPr>
+        <w:t>Squadra</w:t>
+      </w:r>
+    </w:p>
+    <w:p>
+      <w:pPr>
+        <w:rPr>
+          <w:sz w:val="24"/>
+          <w:szCs w:val="24"/>
+        </w:rPr>
+      </w:pPr>
+      <w:r>
+        <w:rPr>
+          <w:sz w:val="24"/>
+          <w:szCs w:val="24"/>
+        </w:rPr>
+        <w:t>Gest</w:t>
+      </w:r>
+      <w:r>
+        <w:rPr>
+          <w:sz w:val="24"/>
+          <w:szCs w:val="24"/>
+        </w:rPr>
+        <w:t>ore Bacheca</w:t>
+      </w:r>
     </w:p>
     <w:p>
       <w:pPr>
@@ -1595,6 +2221,214 @@
 <file path=word/numbering.xml><?xml version="1.0" encoding="utf-8"?>
 <w:numbering xmlns:wpc="http://schemas.microsoft.com/office/word/2010/wordprocessingCanvas" xmlns:cx="http://schemas.microsoft.com/office/drawing/2014/chartex" xmlns:cx1="http://schemas.microsoft.com/office/drawing/2015/9/8/chartex" xmlns:cx2="http://schemas.microsoft.com/office/drawing/2015/10/21/chartex" xmlns:cx3="http://schemas.microsoft.com/office/drawing/2016/5/9/chartex" xmlns:cx4="http://schemas.microsoft.com/office/drawing/2016/5/10/chartex" xmlns:cx5="http://schemas.microsoft.com/office/drawing/2016/5/11/chartex" xmlns:cx6="http://schemas.microsoft.com/office/drawing/2016/5/12/chartex" xmlns:cx7="http://schemas.microsoft.com/office/drawing/2016/5/13/chartex" xmlns:cx8="http://schemas.microsoft.com/office/drawing/2016/5/14/chartex" xmlns:mc="http://schemas.openxmlformats.org/markup-compatibility/2006" xmlns:aink="http://schemas.microsoft.com/office/drawing/2016/ink" xmlns:am3d="http://schemas.microsoft.com/office/drawing/2017/model3d" xmlns:o="urn:schemas-microsoft-com:office:office" xmlns:r="http://schemas.openxmlformats.org/officeDocument/2006/relationships" xmlns:m="http://schemas.openxmlformats.org/officeDocument/2006/math" xmlns:v="urn:schemas-microsoft-com:vml" xmlns:wp14="http://schemas.microsoft.com/office/word/2010/wordprocessingDrawing" xmlns:wp="http://schemas.openxmlformats.org/drawingml/2006/wordprocessingDrawing" xmlns:w10="urn:schemas-microsoft-com:office:word" xmlns:w="http://schemas.openxmlformats.org/wordprocessingml/2006/main" xmlns:w14="http://schemas.microsoft.com/office/word/2010/wordml" xmlns:w15="http://schemas.microsoft.com/office/word/2012/wordml" xmlns:w16cid="http://schemas.microsoft.com/office/word/2016/wordml/cid" xmlns:w16se="http://schemas.microsoft.com/office/word/2015/wordml/symex" xmlns:wpg="http://schemas.microsoft.com/office/word/2010/wordprocessingGroup" xmlns:wpi="http://schemas.microsoft.com/office/word/2010/wordprocessingInk" xmlns:wne="http://schemas.microsoft.com/office/word/2006/wordml" xmlns:wps="http://schemas.microsoft.com/office/word/2010/wordprocessingShape" mc:Ignorable="w14 w15 w16se w16cid wp14">
   <w:abstractNum w:abstractNumId="0" w15:restartNumberingAfterBreak="0">
+    <w:nsid w:val="0E97757A"/>
+    <w:multiLevelType w:val="hybridMultilevel"/>
+    <w:tmpl w:val="9B88265A"/>
+    <w:lvl w:ilvl="0" w:tplc="04100001">
+      <w:start w:val="1"/>
+      <w:numFmt w:val="bullet"/>
+      <w:lvlText w:val=""/>
+      <w:lvlJc w:val="left"/>
+      <w:pPr>
+        <w:ind w:left="360" w:hanging="360"/>
+      </w:pPr>
+      <w:rPr>
+        <w:rFonts w:ascii="Symbol" w:hAnsi="Symbol" w:hint="default"/>
+      </w:rPr>
+    </w:lvl>
+    <w:lvl w:ilvl="1" w:tplc="04100003" w:tentative="1">
+      <w:start w:val="1"/>
+      <w:numFmt w:val="bullet"/>
+      <w:lvlText w:val="o"/>
+      <w:lvlJc w:val="left"/>
+      <w:pPr>
+        <w:ind w:left="1080" w:hanging="360"/>
+      </w:pPr>
+      <w:rPr>
+        <w:rFonts w:ascii="Courier New" w:hAnsi="Courier New" w:cs="Courier New" w:hint="default"/>
+      </w:rPr>
+    </w:lvl>
+    <w:lvl w:ilvl="2" w:tplc="04100005" w:tentative="1">
+      <w:start w:val="1"/>
+      <w:numFmt w:val="bullet"/>
+      <w:lvlText w:val=""/>
+      <w:lvlJc w:val="left"/>
+      <w:pPr>
+        <w:ind w:left="1800" w:hanging="360"/>
+      </w:pPr>
+      <w:rPr>
+        <w:rFonts w:ascii="Wingdings" w:hAnsi="Wingdings" w:hint="default"/>
+      </w:rPr>
+    </w:lvl>
+    <w:lvl w:ilvl="3" w:tplc="04100001" w:tentative="1">
+      <w:start w:val="1"/>
+      <w:numFmt w:val="bullet"/>
+      <w:lvlText w:val=""/>
+      <w:lvlJc w:val="left"/>
+      <w:pPr>
+        <w:ind w:left="2520" w:hanging="360"/>
+      </w:pPr>
+      <w:rPr>
+        <w:rFonts w:ascii="Symbol" w:hAnsi="Symbol" w:hint="default"/>
+      </w:rPr>
+    </w:lvl>
+    <w:lvl w:ilvl="4" w:tplc="04100003" w:tentative="1">
+      <w:start w:val="1"/>
+      <w:numFmt w:val="bullet"/>
+      <w:lvlText w:val="o"/>
+      <w:lvlJc w:val="left"/>
+      <w:pPr>
+        <w:ind w:left="3240" w:hanging="360"/>
+      </w:pPr>
+      <w:rPr>
+        <w:rFonts w:ascii="Courier New" w:hAnsi="Courier New" w:cs="Courier New" w:hint="default"/>
+      </w:rPr>
+    </w:lvl>
+    <w:lvl w:ilvl="5" w:tplc="04100005" w:tentative="1">
+      <w:start w:val="1"/>
+      <w:numFmt w:val="bullet"/>
+      <w:lvlText w:val=""/>
+      <w:lvlJc w:val="left"/>
+      <w:pPr>
+        <w:ind w:left="3960" w:hanging="360"/>
+      </w:pPr>
+      <w:rPr>
+        <w:rFonts w:ascii="Wingdings" w:hAnsi="Wingdings" w:hint="default"/>
+      </w:rPr>
+    </w:lvl>
+    <w:lvl w:ilvl="6" w:tplc="04100001" w:tentative="1">
+      <w:start w:val="1"/>
+      <w:numFmt w:val="bullet"/>
+      <w:lvlText w:val=""/>
+      <w:lvlJc w:val="left"/>
+      <w:pPr>
+        <w:ind w:left="4680" w:hanging="360"/>
+      </w:pPr>
+      <w:rPr>
+        <w:rFonts w:ascii="Symbol" w:hAnsi="Symbol" w:hint="default"/>
+      </w:rPr>
+    </w:lvl>
+    <w:lvl w:ilvl="7" w:tplc="04100003" w:tentative="1">
+      <w:start w:val="1"/>
+      <w:numFmt w:val="bullet"/>
+      <w:lvlText w:val="o"/>
+      <w:lvlJc w:val="left"/>
+      <w:pPr>
+        <w:ind w:left="5400" w:hanging="360"/>
+      </w:pPr>
+      <w:rPr>
+        <w:rFonts w:ascii="Courier New" w:hAnsi="Courier New" w:cs="Courier New" w:hint="default"/>
+      </w:rPr>
+    </w:lvl>
+    <w:lvl w:ilvl="8" w:tplc="04100005" w:tentative="1">
+      <w:start w:val="1"/>
+      <w:numFmt w:val="bullet"/>
+      <w:lvlText w:val=""/>
+      <w:lvlJc w:val="left"/>
+      <w:pPr>
+        <w:ind w:left="6120" w:hanging="360"/>
+      </w:pPr>
+      <w:rPr>
+        <w:rFonts w:ascii="Wingdings" w:hAnsi="Wingdings" w:hint="default"/>
+      </w:rPr>
+    </w:lvl>
+  </w:abstractNum>
+  <w:abstractNum w:abstractNumId="1" w15:restartNumberingAfterBreak="0">
+    <w:nsid w:val="1482775B"/>
+    <w:multiLevelType w:val="multilevel"/>
+    <w:tmpl w:val="155496AE"/>
+    <w:lvl w:ilvl="0">
+      <w:start w:val="1"/>
+      <w:numFmt w:val="decimal"/>
+      <w:pStyle w:val="Titolo1"/>
+      <w:lvlText w:val="%1"/>
+      <w:lvlJc w:val="left"/>
+      <w:pPr>
+        <w:ind w:left="432" w:hanging="432"/>
+      </w:pPr>
+    </w:lvl>
+    <w:lvl w:ilvl="1">
+      <w:start w:val="1"/>
+      <w:numFmt w:val="decimal"/>
+      <w:pStyle w:val="Titolo2"/>
+      <w:lvlText w:val="%1.%2"/>
+      <w:lvlJc w:val="left"/>
+      <w:pPr>
+        <w:ind w:left="576" w:hanging="576"/>
+      </w:pPr>
+    </w:lvl>
+    <w:lvl w:ilvl="2">
+      <w:start w:val="1"/>
+      <w:numFmt w:val="decimal"/>
+      <w:pStyle w:val="Titolo3"/>
+      <w:lvlText w:val="%1.%2.%3"/>
+      <w:lvlJc w:val="left"/>
+      <w:pPr>
+        <w:ind w:left="720" w:hanging="720"/>
+      </w:pPr>
+    </w:lvl>
+    <w:lvl w:ilvl="3">
+      <w:start w:val="1"/>
+      <w:numFmt w:val="decimal"/>
+      <w:pStyle w:val="Titolo4"/>
+      <w:lvlText w:val="%1.%2.%3.%4"/>
+      <w:lvlJc w:val="left"/>
+      <w:pPr>
+        <w:ind w:left="864" w:hanging="864"/>
+      </w:pPr>
+    </w:lvl>
+    <w:lvl w:ilvl="4">
+      <w:start w:val="1"/>
+      <w:numFmt w:val="decimal"/>
+      <w:pStyle w:val="Titolo5"/>
+      <w:lvlText w:val="%1.%2.%3.%4.%5"/>
+      <w:lvlJc w:val="left"/>
+      <w:pPr>
+        <w:ind w:left="1008" w:hanging="1008"/>
+      </w:pPr>
+    </w:lvl>
+    <w:lvl w:ilvl="5">
+      <w:start w:val="1"/>
+      <w:numFmt w:val="decimal"/>
+      <w:pStyle w:val="Titolo6"/>
+      <w:lvlText w:val="%1.%2.%3.%4.%5.%6"/>
+      <w:lvlJc w:val="left"/>
+      <w:pPr>
+        <w:ind w:left="1152" w:hanging="1152"/>
+      </w:pPr>
+    </w:lvl>
+    <w:lvl w:ilvl="6">
+      <w:start w:val="1"/>
+      <w:numFmt w:val="decimal"/>
+      <w:pStyle w:val="Titolo7"/>
+      <w:lvlText w:val="%1.%2.%3.%4.%5.%6.%7"/>
+      <w:lvlJc w:val="left"/>
+      <w:pPr>
+        <w:ind w:left="1296" w:hanging="1296"/>
+      </w:pPr>
+    </w:lvl>
+    <w:lvl w:ilvl="7">
+      <w:start w:val="1"/>
+      <w:numFmt w:val="decimal"/>
+      <w:pStyle w:val="Titolo8"/>
+      <w:lvlText w:val="%1.%2.%3.%4.%5.%6.%7.%8"/>
+      <w:lvlJc w:val="left"/>
+      <w:pPr>
+        <w:ind w:left="1440" w:hanging="1440"/>
+      </w:pPr>
+    </w:lvl>
+    <w:lvl w:ilvl="8">
+      <w:start w:val="1"/>
+      <w:numFmt w:val="decimal"/>
+      <w:pStyle w:val="Titolo9"/>
+      <w:lvlText w:val="%1.%2.%3.%4.%5.%6.%7.%8.%9"/>
+      <w:lvlJc w:val="left"/>
+      <w:pPr>
+        <w:ind w:left="1584" w:hanging="1584"/>
+      </w:pPr>
+    </w:lvl>
+  </w:abstractNum>
+  <w:abstractNum w:abstractNumId="2" w15:restartNumberingAfterBreak="0">
     <w:nsid w:val="31971BAB"/>
     <w:multiLevelType w:val="multilevel"/>
     <w:tmpl w:val="642C8A88"/>
@@ -1743,7 +2577,7 @@
       </w:rPr>
     </w:lvl>
   </w:abstractNum>
-  <w:abstractNum w:abstractNumId="1" w15:restartNumberingAfterBreak="0">
+  <w:abstractNum w:abstractNumId="3" w15:restartNumberingAfterBreak="0">
     <w:nsid w:val="553F26CB"/>
     <w:multiLevelType w:val="hybridMultilevel"/>
     <w:tmpl w:val="D2BC07F4"/>
@@ -1856,7 +2690,7 @@
       </w:rPr>
     </w:lvl>
   </w:abstractNum>
-  <w:abstractNum w:abstractNumId="2" w15:restartNumberingAfterBreak="0">
+  <w:abstractNum w:abstractNumId="4" w15:restartNumberingAfterBreak="0">
     <w:nsid w:val="5F5809EE"/>
     <w:multiLevelType w:val="hybridMultilevel"/>
     <w:tmpl w:val="510CB638"/>
@@ -1942,7 +2776,7 @@
       </w:pPr>
     </w:lvl>
   </w:abstractNum>
-  <w:abstractNum w:abstractNumId="3" w15:restartNumberingAfterBreak="0">
+  <w:abstractNum w:abstractNumId="5" w15:restartNumberingAfterBreak="0">
     <w:nsid w:val="717019FB"/>
     <w:multiLevelType w:val="hybridMultilevel"/>
     <w:tmpl w:val="D4BEF5C8"/>
@@ -2055,7 +2889,7 @@
       </w:rPr>
     </w:lvl>
   </w:abstractNum>
-  <w:abstractNum w:abstractNumId="4" w15:restartNumberingAfterBreak="0">
+  <w:abstractNum w:abstractNumId="6" w15:restartNumberingAfterBreak="0">
     <w:nsid w:val="76561824"/>
     <w:multiLevelType w:val="hybridMultilevel"/>
     <w:tmpl w:val="1DFCCD48"/>
@@ -2144,7 +2978,7 @@
       </w:pPr>
     </w:lvl>
   </w:abstractNum>
-  <w:abstractNum w:abstractNumId="5" w15:restartNumberingAfterBreak="0">
+  <w:abstractNum w:abstractNumId="7" w15:restartNumberingAfterBreak="0">
     <w:nsid w:val="788A0E3A"/>
     <w:multiLevelType w:val="hybridMultilevel"/>
     <w:tmpl w:val="0BB46958"/>
@@ -2258,22 +3092,55 @@
     </w:lvl>
   </w:abstractNum>
   <w:num w:numId="1">
+    <w:abstractNumId w:val="7"/>
+  </w:num>
+  <w:num w:numId="2">
+    <w:abstractNumId w:val="3"/>
+  </w:num>
+  <w:num w:numId="3">
+    <w:abstractNumId w:val="4"/>
+  </w:num>
+  <w:num w:numId="4">
+    <w:abstractNumId w:val="6"/>
+  </w:num>
+  <w:num w:numId="5">
+    <w:abstractNumId w:val="2"/>
+  </w:num>
+  <w:num w:numId="6">
     <w:abstractNumId w:val="5"/>
   </w:num>
-  <w:num w:numId="2">
+  <w:num w:numId="7">
     <w:abstractNumId w:val="1"/>
   </w:num>
-  <w:num w:numId="3">
-    <w:abstractNumId w:val="2"/>
+  <w:num w:numId="8">
+    <w:abstractNumId w:val="1"/>
   </w:num>
-  <w:num w:numId="4">
-    <w:abstractNumId w:val="4"/>
+  <w:num w:numId="9">
+    <w:abstractNumId w:val="1"/>
   </w:num>
-  <w:num w:numId="5">
+  <w:num w:numId="10">
+    <w:abstractNumId w:val="1"/>
+  </w:num>
+  <w:num w:numId="11">
+    <w:abstractNumId w:val="1"/>
+  </w:num>
+  <w:num w:numId="12">
+    <w:abstractNumId w:val="1"/>
+  </w:num>
+  <w:num w:numId="13">
+    <w:abstractNumId w:val="1"/>
+  </w:num>
+  <w:num w:numId="14">
+    <w:abstractNumId w:val="1"/>
+  </w:num>
+  <w:num w:numId="15">
+    <w:abstractNumId w:val="1"/>
+  </w:num>
+  <w:num w:numId="16">
+    <w:abstractNumId w:val="1"/>
+  </w:num>
+  <w:num w:numId="17">
     <w:abstractNumId w:val="0"/>
-  </w:num>
-  <w:num w:numId="6">
-    <w:abstractNumId w:val="3"/>
   </w:num>
 </w:numbering>
 </file>
@@ -2283,7 +3150,7 @@
   <w:docDefaults>
     <w:rPrDefault>
       <w:rPr>
-        <w:rFonts w:asciiTheme="minorHAnsi" w:eastAsiaTheme="minorHAnsi" w:hAnsiTheme="minorHAnsi" w:cstheme="minorBidi"/>
+        <w:rFonts w:asciiTheme="minorHAnsi" w:eastAsiaTheme="minorEastAsia" w:hAnsiTheme="minorHAnsi" w:cstheme="minorBidi"/>
         <w:sz w:val="22"/>
         <w:szCs w:val="22"/>
         <w:lang w:val="it-IT" w:eastAsia="en-US" w:bidi="ar-SA"/>
@@ -2677,6 +3544,7 @@
   <w:style w:type="paragraph" w:default="1" w:styleId="Normale">
     <w:name w:val="Normal"/>
     <w:qFormat/>
+    <w:rsid w:val="00B06314"/>
   </w:style>
   <w:style w:type="paragraph" w:styleId="Titolo1">
     <w:name w:val="heading 1"/>
@@ -2685,18 +3553,27 @@
     <w:link w:val="Titolo1Carattere"/>
     <w:uiPriority w:val="9"/>
     <w:qFormat/>
-    <w:rsid w:val="000B4A3B"/>
+    <w:rsid w:val="00B06314"/>
     <w:pPr>
       <w:keepNext/>
       <w:keepLines/>
-      <w:spacing w:before="240" w:after="0"/>
+      <w:numPr>
+        <w:numId w:val="16"/>
+      </w:numPr>
+      <w:pBdr>
+        <w:bottom w:val="single" w:sz="4" w:space="1" w:color="595959" w:themeColor="text1" w:themeTint="A6"/>
+      </w:pBdr>
+      <w:spacing w:before="360"/>
       <w:outlineLvl w:val="0"/>
     </w:pPr>
     <w:rPr>
       <w:rFonts w:asciiTheme="majorHAnsi" w:eastAsiaTheme="majorEastAsia" w:hAnsiTheme="majorHAnsi" w:cstheme="majorBidi"/>
-      <w:color w:val="2F5496" w:themeColor="accent1" w:themeShade="BF"/>
-      <w:sz w:val="32"/>
-      <w:szCs w:val="32"/>
+      <w:b/>
+      <w:bCs/>
+      <w:smallCaps/>
+      <w:color w:val="000000" w:themeColor="text1"/>
+      <w:sz w:val="36"/>
+      <w:szCs w:val="36"/>
     </w:rPr>
   </w:style>
   <w:style w:type="paragraph" w:styleId="Titolo2">
@@ -2707,18 +3584,25 @@
     <w:uiPriority w:val="9"/>
     <w:unhideWhenUsed/>
     <w:qFormat/>
-    <w:rsid w:val="000B4A3B"/>
+    <w:rsid w:val="00B06314"/>
     <w:pPr>
       <w:keepNext/>
       <w:keepLines/>
-      <w:spacing w:before="40" w:after="0"/>
+      <w:numPr>
+        <w:ilvl w:val="1"/>
+        <w:numId w:val="16"/>
+      </w:numPr>
+      <w:spacing w:before="360" w:after="0"/>
       <w:outlineLvl w:val="1"/>
     </w:pPr>
     <w:rPr>
       <w:rFonts w:asciiTheme="majorHAnsi" w:eastAsiaTheme="majorEastAsia" w:hAnsiTheme="majorHAnsi" w:cstheme="majorBidi"/>
-      <w:color w:val="2F5496" w:themeColor="accent1" w:themeShade="BF"/>
-      <w:sz w:val="26"/>
-      <w:szCs w:val="26"/>
+      <w:b/>
+      <w:bCs/>
+      <w:smallCaps/>
+      <w:color w:val="000000" w:themeColor="text1"/>
+      <w:sz w:val="28"/>
+      <w:szCs w:val="28"/>
     </w:rPr>
   </w:style>
   <w:style w:type="paragraph" w:styleId="Titolo3">
@@ -2729,18 +3613,186 @@
     <w:uiPriority w:val="9"/>
     <w:unhideWhenUsed/>
     <w:qFormat/>
-    <w:rsid w:val="008D53D8"/>
+    <w:rsid w:val="00B06314"/>
     <w:pPr>
       <w:keepNext/>
       <w:keepLines/>
-      <w:spacing w:before="40" w:after="0"/>
+      <w:numPr>
+        <w:ilvl w:val="2"/>
+        <w:numId w:val="16"/>
+      </w:numPr>
+      <w:spacing w:before="200" w:after="0"/>
       <w:outlineLvl w:val="2"/>
     </w:pPr>
     <w:rPr>
       <w:rFonts w:asciiTheme="majorHAnsi" w:eastAsiaTheme="majorEastAsia" w:hAnsiTheme="majorHAnsi" w:cstheme="majorBidi"/>
-      <w:color w:val="1F3763" w:themeColor="accent1" w:themeShade="7F"/>
-      <w:sz w:val="24"/>
-      <w:szCs w:val="24"/>
+      <w:b/>
+      <w:bCs/>
+      <w:color w:val="000000" w:themeColor="text1"/>
+    </w:rPr>
+  </w:style>
+  <w:style w:type="paragraph" w:styleId="Titolo4">
+    <w:name w:val="heading 4"/>
+    <w:basedOn w:val="Normale"/>
+    <w:next w:val="Normale"/>
+    <w:link w:val="Titolo4Carattere"/>
+    <w:uiPriority w:val="9"/>
+    <w:semiHidden/>
+    <w:unhideWhenUsed/>
+    <w:qFormat/>
+    <w:rsid w:val="00B06314"/>
+    <w:pPr>
+      <w:keepNext/>
+      <w:keepLines/>
+      <w:numPr>
+        <w:ilvl w:val="3"/>
+        <w:numId w:val="16"/>
+      </w:numPr>
+      <w:spacing w:before="200" w:after="0"/>
+      <w:outlineLvl w:val="3"/>
+    </w:pPr>
+    <w:rPr>
+      <w:rFonts w:asciiTheme="majorHAnsi" w:eastAsiaTheme="majorEastAsia" w:hAnsiTheme="majorHAnsi" w:cstheme="majorBidi"/>
+      <w:b/>
+      <w:bCs/>
+      <w:i/>
+      <w:iCs/>
+      <w:color w:val="000000" w:themeColor="text1"/>
+    </w:rPr>
+  </w:style>
+  <w:style w:type="paragraph" w:styleId="Titolo5">
+    <w:name w:val="heading 5"/>
+    <w:basedOn w:val="Normale"/>
+    <w:next w:val="Normale"/>
+    <w:link w:val="Titolo5Carattere"/>
+    <w:uiPriority w:val="9"/>
+    <w:semiHidden/>
+    <w:unhideWhenUsed/>
+    <w:qFormat/>
+    <w:rsid w:val="00B06314"/>
+    <w:pPr>
+      <w:keepNext/>
+      <w:keepLines/>
+      <w:numPr>
+        <w:ilvl w:val="4"/>
+        <w:numId w:val="16"/>
+      </w:numPr>
+      <w:spacing w:before="200" w:after="0"/>
+      <w:outlineLvl w:val="4"/>
+    </w:pPr>
+    <w:rPr>
+      <w:rFonts w:asciiTheme="majorHAnsi" w:eastAsiaTheme="majorEastAsia" w:hAnsiTheme="majorHAnsi" w:cstheme="majorBidi"/>
+      <w:color w:val="323E4F" w:themeColor="text2" w:themeShade="BF"/>
+    </w:rPr>
+  </w:style>
+  <w:style w:type="paragraph" w:styleId="Titolo6">
+    <w:name w:val="heading 6"/>
+    <w:basedOn w:val="Normale"/>
+    <w:next w:val="Normale"/>
+    <w:link w:val="Titolo6Carattere"/>
+    <w:uiPriority w:val="9"/>
+    <w:semiHidden/>
+    <w:unhideWhenUsed/>
+    <w:qFormat/>
+    <w:rsid w:val="00B06314"/>
+    <w:pPr>
+      <w:keepNext/>
+      <w:keepLines/>
+      <w:numPr>
+        <w:ilvl w:val="5"/>
+        <w:numId w:val="16"/>
+      </w:numPr>
+      <w:spacing w:before="200" w:after="0"/>
+      <w:outlineLvl w:val="5"/>
+    </w:pPr>
+    <w:rPr>
+      <w:rFonts w:asciiTheme="majorHAnsi" w:eastAsiaTheme="majorEastAsia" w:hAnsiTheme="majorHAnsi" w:cstheme="majorBidi"/>
+      <w:i/>
+      <w:iCs/>
+      <w:color w:val="323E4F" w:themeColor="text2" w:themeShade="BF"/>
+    </w:rPr>
+  </w:style>
+  <w:style w:type="paragraph" w:styleId="Titolo7">
+    <w:name w:val="heading 7"/>
+    <w:basedOn w:val="Normale"/>
+    <w:next w:val="Normale"/>
+    <w:link w:val="Titolo7Carattere"/>
+    <w:uiPriority w:val="9"/>
+    <w:semiHidden/>
+    <w:unhideWhenUsed/>
+    <w:qFormat/>
+    <w:rsid w:val="00B06314"/>
+    <w:pPr>
+      <w:keepNext/>
+      <w:keepLines/>
+      <w:numPr>
+        <w:ilvl w:val="6"/>
+        <w:numId w:val="16"/>
+      </w:numPr>
+      <w:spacing w:before="200" w:after="0"/>
+      <w:outlineLvl w:val="6"/>
+    </w:pPr>
+    <w:rPr>
+      <w:rFonts w:asciiTheme="majorHAnsi" w:eastAsiaTheme="majorEastAsia" w:hAnsiTheme="majorHAnsi" w:cstheme="majorBidi"/>
+      <w:i/>
+      <w:iCs/>
+      <w:color w:val="404040" w:themeColor="text1" w:themeTint="BF"/>
+    </w:rPr>
+  </w:style>
+  <w:style w:type="paragraph" w:styleId="Titolo8">
+    <w:name w:val="heading 8"/>
+    <w:basedOn w:val="Normale"/>
+    <w:next w:val="Normale"/>
+    <w:link w:val="Titolo8Carattere"/>
+    <w:uiPriority w:val="9"/>
+    <w:semiHidden/>
+    <w:unhideWhenUsed/>
+    <w:qFormat/>
+    <w:rsid w:val="00B06314"/>
+    <w:pPr>
+      <w:keepNext/>
+      <w:keepLines/>
+      <w:numPr>
+        <w:ilvl w:val="7"/>
+        <w:numId w:val="16"/>
+      </w:numPr>
+      <w:spacing w:before="200" w:after="0"/>
+      <w:outlineLvl w:val="7"/>
+    </w:pPr>
+    <w:rPr>
+      <w:rFonts w:asciiTheme="majorHAnsi" w:eastAsiaTheme="majorEastAsia" w:hAnsiTheme="majorHAnsi" w:cstheme="majorBidi"/>
+      <w:color w:val="404040" w:themeColor="text1" w:themeTint="BF"/>
+      <w:sz w:val="20"/>
+      <w:szCs w:val="20"/>
+    </w:rPr>
+  </w:style>
+  <w:style w:type="paragraph" w:styleId="Titolo9">
+    <w:name w:val="heading 9"/>
+    <w:basedOn w:val="Normale"/>
+    <w:next w:val="Normale"/>
+    <w:link w:val="Titolo9Carattere"/>
+    <w:uiPriority w:val="9"/>
+    <w:semiHidden/>
+    <w:unhideWhenUsed/>
+    <w:qFormat/>
+    <w:rsid w:val="00B06314"/>
+    <w:pPr>
+      <w:keepNext/>
+      <w:keepLines/>
+      <w:numPr>
+        <w:ilvl w:val="8"/>
+        <w:numId w:val="16"/>
+      </w:numPr>
+      <w:spacing w:before="200" w:after="0"/>
+      <w:outlineLvl w:val="8"/>
+    </w:pPr>
+    <w:rPr>
+      <w:rFonts w:asciiTheme="majorHAnsi" w:eastAsiaTheme="majorEastAsia" w:hAnsiTheme="majorHAnsi" w:cstheme="majorBidi"/>
+      <w:i/>
+      <w:iCs/>
+      <w:color w:val="404040" w:themeColor="text1" w:themeTint="BF"/>
+      <w:sz w:val="20"/>
+      <w:szCs w:val="20"/>
     </w:rPr>
   </w:style>
   <w:style w:type="character" w:default="1" w:styleId="Carpredefinitoparagrafo">
@@ -2775,10 +3827,11 @@
     <w:basedOn w:val="Carpredefinitoparagrafo"/>
     <w:uiPriority w:val="22"/>
     <w:qFormat/>
-    <w:rsid w:val="000B4A3B"/>
+    <w:rsid w:val="00B06314"/>
     <w:rPr>
       <w:b/>
       <w:bCs/>
+      <w:color w:val="000000" w:themeColor="text1"/>
     </w:rPr>
   </w:style>
   <w:style w:type="character" w:customStyle="1" w:styleId="Titolo1Carattere">
@@ -2786,12 +3839,15 @@
     <w:basedOn w:val="Carpredefinitoparagrafo"/>
     <w:link w:val="Titolo1"/>
     <w:uiPriority w:val="9"/>
-    <w:rsid w:val="000B4A3B"/>
+    <w:rsid w:val="00B06314"/>
     <w:rPr>
       <w:rFonts w:asciiTheme="majorHAnsi" w:eastAsiaTheme="majorEastAsia" w:hAnsiTheme="majorHAnsi" w:cstheme="majorBidi"/>
-      <w:color w:val="2F5496" w:themeColor="accent1" w:themeShade="BF"/>
-      <w:sz w:val="32"/>
-      <w:szCs w:val="32"/>
+      <w:b/>
+      <w:bCs/>
+      <w:smallCaps/>
+      <w:color w:val="000000" w:themeColor="text1"/>
+      <w:sz w:val="36"/>
+      <w:szCs w:val="36"/>
     </w:rPr>
   </w:style>
   <w:style w:type="character" w:customStyle="1" w:styleId="Titolo2Carattere">
@@ -2799,12 +3855,15 @@
     <w:basedOn w:val="Carpredefinitoparagrafo"/>
     <w:link w:val="Titolo2"/>
     <w:uiPriority w:val="9"/>
-    <w:rsid w:val="000B4A3B"/>
+    <w:rsid w:val="00B06314"/>
     <w:rPr>
       <w:rFonts w:asciiTheme="majorHAnsi" w:eastAsiaTheme="majorEastAsia" w:hAnsiTheme="majorHAnsi" w:cstheme="majorBidi"/>
-      <w:color w:val="2F5496" w:themeColor="accent1" w:themeShade="BF"/>
-      <w:sz w:val="26"/>
-      <w:szCs w:val="26"/>
+      <w:b/>
+      <w:bCs/>
+      <w:smallCaps/>
+      <w:color w:val="000000" w:themeColor="text1"/>
+      <w:sz w:val="28"/>
+      <w:szCs w:val="28"/>
     </w:rPr>
   </w:style>
   <w:style w:type="character" w:customStyle="1" w:styleId="Titolo3Carattere">
@@ -2812,12 +3871,12 @@
     <w:basedOn w:val="Carpredefinitoparagrafo"/>
     <w:link w:val="Titolo3"/>
     <w:uiPriority w:val="9"/>
-    <w:rsid w:val="008D53D8"/>
+    <w:rsid w:val="00B06314"/>
     <w:rPr>
       <w:rFonts w:asciiTheme="majorHAnsi" w:eastAsiaTheme="majorEastAsia" w:hAnsiTheme="majorHAnsi" w:cstheme="majorBidi"/>
-      <w:color w:val="1F3763" w:themeColor="accent1" w:themeShade="7F"/>
-      <w:sz w:val="24"/>
-      <w:szCs w:val="24"/>
+      <w:b/>
+      <w:bCs/>
+      <w:color w:val="000000" w:themeColor="text1"/>
     </w:rPr>
   </w:style>
   <w:style w:type="paragraph" w:styleId="Paragrafoelenco">
@@ -2849,6 +3908,398 @@
         <w:insideV w:val="single" w:sz="4" w:space="0" w:color="auto"/>
       </w:tblBorders>
     </w:tblPr>
+  </w:style>
+  <w:style w:type="character" w:customStyle="1" w:styleId="Titolo4Carattere">
+    <w:name w:val="Titolo 4 Carattere"/>
+    <w:basedOn w:val="Carpredefinitoparagrafo"/>
+    <w:link w:val="Titolo4"/>
+    <w:uiPriority w:val="9"/>
+    <w:semiHidden/>
+    <w:rsid w:val="00B06314"/>
+    <w:rPr>
+      <w:rFonts w:asciiTheme="majorHAnsi" w:eastAsiaTheme="majorEastAsia" w:hAnsiTheme="majorHAnsi" w:cstheme="majorBidi"/>
+      <w:b/>
+      <w:bCs/>
+      <w:i/>
+      <w:iCs/>
+      <w:color w:val="000000" w:themeColor="text1"/>
+    </w:rPr>
+  </w:style>
+  <w:style w:type="character" w:customStyle="1" w:styleId="Titolo5Carattere">
+    <w:name w:val="Titolo 5 Carattere"/>
+    <w:basedOn w:val="Carpredefinitoparagrafo"/>
+    <w:link w:val="Titolo5"/>
+    <w:uiPriority w:val="9"/>
+    <w:semiHidden/>
+    <w:rsid w:val="00B06314"/>
+    <w:rPr>
+      <w:rFonts w:asciiTheme="majorHAnsi" w:eastAsiaTheme="majorEastAsia" w:hAnsiTheme="majorHAnsi" w:cstheme="majorBidi"/>
+      <w:color w:val="323E4F" w:themeColor="text2" w:themeShade="BF"/>
+    </w:rPr>
+  </w:style>
+  <w:style w:type="character" w:customStyle="1" w:styleId="Titolo6Carattere">
+    <w:name w:val="Titolo 6 Carattere"/>
+    <w:basedOn w:val="Carpredefinitoparagrafo"/>
+    <w:link w:val="Titolo6"/>
+    <w:uiPriority w:val="9"/>
+    <w:semiHidden/>
+    <w:rsid w:val="00B06314"/>
+    <w:rPr>
+      <w:rFonts w:asciiTheme="majorHAnsi" w:eastAsiaTheme="majorEastAsia" w:hAnsiTheme="majorHAnsi" w:cstheme="majorBidi"/>
+      <w:i/>
+      <w:iCs/>
+      <w:color w:val="323E4F" w:themeColor="text2" w:themeShade="BF"/>
+    </w:rPr>
+  </w:style>
+  <w:style w:type="character" w:customStyle="1" w:styleId="Titolo7Carattere">
+    <w:name w:val="Titolo 7 Carattere"/>
+    <w:basedOn w:val="Carpredefinitoparagrafo"/>
+    <w:link w:val="Titolo7"/>
+    <w:uiPriority w:val="9"/>
+    <w:semiHidden/>
+    <w:rsid w:val="00B06314"/>
+    <w:rPr>
+      <w:rFonts w:asciiTheme="majorHAnsi" w:eastAsiaTheme="majorEastAsia" w:hAnsiTheme="majorHAnsi" w:cstheme="majorBidi"/>
+      <w:i/>
+      <w:iCs/>
+      <w:color w:val="404040" w:themeColor="text1" w:themeTint="BF"/>
+    </w:rPr>
+  </w:style>
+  <w:style w:type="character" w:customStyle="1" w:styleId="Titolo8Carattere">
+    <w:name w:val="Titolo 8 Carattere"/>
+    <w:basedOn w:val="Carpredefinitoparagrafo"/>
+    <w:link w:val="Titolo8"/>
+    <w:uiPriority w:val="9"/>
+    <w:semiHidden/>
+    <w:rsid w:val="00B06314"/>
+    <w:rPr>
+      <w:rFonts w:asciiTheme="majorHAnsi" w:eastAsiaTheme="majorEastAsia" w:hAnsiTheme="majorHAnsi" w:cstheme="majorBidi"/>
+      <w:color w:val="404040" w:themeColor="text1" w:themeTint="BF"/>
+      <w:sz w:val="20"/>
+      <w:szCs w:val="20"/>
+    </w:rPr>
+  </w:style>
+  <w:style w:type="character" w:customStyle="1" w:styleId="Titolo9Carattere">
+    <w:name w:val="Titolo 9 Carattere"/>
+    <w:basedOn w:val="Carpredefinitoparagrafo"/>
+    <w:link w:val="Titolo9"/>
+    <w:uiPriority w:val="9"/>
+    <w:semiHidden/>
+    <w:rsid w:val="00B06314"/>
+    <w:rPr>
+      <w:rFonts w:asciiTheme="majorHAnsi" w:eastAsiaTheme="majorEastAsia" w:hAnsiTheme="majorHAnsi" w:cstheme="majorBidi"/>
+      <w:i/>
+      <w:iCs/>
+      <w:color w:val="404040" w:themeColor="text1" w:themeTint="BF"/>
+      <w:sz w:val="20"/>
+      <w:szCs w:val="20"/>
+    </w:rPr>
+  </w:style>
+  <w:style w:type="paragraph" w:styleId="Didascalia">
+    <w:name w:val="caption"/>
+    <w:basedOn w:val="Normale"/>
+    <w:next w:val="Normale"/>
+    <w:uiPriority w:val="35"/>
+    <w:semiHidden/>
+    <w:unhideWhenUsed/>
+    <w:qFormat/>
+    <w:rsid w:val="00B06314"/>
+    <w:pPr>
+      <w:spacing w:after="200" w:line="240" w:lineRule="auto"/>
+    </w:pPr>
+    <w:rPr>
+      <w:i/>
+      <w:iCs/>
+      <w:color w:val="44546A" w:themeColor="text2"/>
+      <w:sz w:val="18"/>
+      <w:szCs w:val="18"/>
+    </w:rPr>
+  </w:style>
+  <w:style w:type="paragraph" w:styleId="Titolo">
+    <w:name w:val="Title"/>
+    <w:basedOn w:val="Normale"/>
+    <w:next w:val="Normale"/>
+    <w:link w:val="TitoloCarattere"/>
+    <w:uiPriority w:val="10"/>
+    <w:qFormat/>
+    <w:rsid w:val="00B06314"/>
+    <w:pPr>
+      <w:spacing w:after="0" w:line="240" w:lineRule="auto"/>
+      <w:contextualSpacing/>
+    </w:pPr>
+    <w:rPr>
+      <w:rFonts w:asciiTheme="majorHAnsi" w:eastAsiaTheme="majorEastAsia" w:hAnsiTheme="majorHAnsi" w:cstheme="majorBidi"/>
+      <w:color w:val="000000" w:themeColor="text1"/>
+      <w:sz w:val="56"/>
+      <w:szCs w:val="56"/>
+    </w:rPr>
+  </w:style>
+  <w:style w:type="character" w:customStyle="1" w:styleId="TitoloCarattere">
+    <w:name w:val="Titolo Carattere"/>
+    <w:basedOn w:val="Carpredefinitoparagrafo"/>
+    <w:link w:val="Titolo"/>
+    <w:uiPriority w:val="10"/>
+    <w:rsid w:val="00B06314"/>
+    <w:rPr>
+      <w:rFonts w:asciiTheme="majorHAnsi" w:eastAsiaTheme="majorEastAsia" w:hAnsiTheme="majorHAnsi" w:cstheme="majorBidi"/>
+      <w:color w:val="000000" w:themeColor="text1"/>
+      <w:sz w:val="56"/>
+      <w:szCs w:val="56"/>
+    </w:rPr>
+  </w:style>
+  <w:style w:type="paragraph" w:styleId="Sottotitolo">
+    <w:name w:val="Subtitle"/>
+    <w:basedOn w:val="Normale"/>
+    <w:next w:val="Normale"/>
+    <w:link w:val="SottotitoloCarattere"/>
+    <w:uiPriority w:val="11"/>
+    <w:qFormat/>
+    <w:rsid w:val="00B06314"/>
+    <w:pPr>
+      <w:numPr>
+        <w:ilvl w:val="1"/>
+      </w:numPr>
+    </w:pPr>
+    <w:rPr>
+      <w:color w:val="5A5A5A" w:themeColor="text1" w:themeTint="A5"/>
+      <w:spacing w:val="10"/>
+    </w:rPr>
+  </w:style>
+  <w:style w:type="character" w:customStyle="1" w:styleId="SottotitoloCarattere">
+    <w:name w:val="Sottotitolo Carattere"/>
+    <w:basedOn w:val="Carpredefinitoparagrafo"/>
+    <w:link w:val="Sottotitolo"/>
+    <w:uiPriority w:val="11"/>
+    <w:rsid w:val="00B06314"/>
+    <w:rPr>
+      <w:color w:val="5A5A5A" w:themeColor="text1" w:themeTint="A5"/>
+      <w:spacing w:val="10"/>
+    </w:rPr>
+  </w:style>
+  <w:style w:type="character" w:styleId="Enfasicorsivo">
+    <w:name w:val="Emphasis"/>
+    <w:basedOn w:val="Carpredefinitoparagrafo"/>
+    <w:uiPriority w:val="20"/>
+    <w:qFormat/>
+    <w:rsid w:val="00B06314"/>
+    <w:rPr>
+      <w:i/>
+      <w:iCs/>
+      <w:color w:val="auto"/>
+    </w:rPr>
+  </w:style>
+  <w:style w:type="paragraph" w:styleId="Nessunaspaziatura">
+    <w:name w:val="No Spacing"/>
+    <w:uiPriority w:val="1"/>
+    <w:qFormat/>
+    <w:rsid w:val="00B06314"/>
+    <w:pPr>
+      <w:spacing w:after="0" w:line="240" w:lineRule="auto"/>
+    </w:pPr>
+  </w:style>
+  <w:style w:type="paragraph" w:styleId="Citazione">
+    <w:name w:val="Quote"/>
+    <w:basedOn w:val="Normale"/>
+    <w:next w:val="Normale"/>
+    <w:link w:val="CitazioneCarattere"/>
+    <w:uiPriority w:val="29"/>
+    <w:qFormat/>
+    <w:rsid w:val="00B06314"/>
+    <w:pPr>
+      <w:spacing w:before="160"/>
+      <w:ind w:left="720" w:right="720"/>
+    </w:pPr>
+    <w:rPr>
+      <w:i/>
+      <w:iCs/>
+      <w:color w:val="000000" w:themeColor="text1"/>
+    </w:rPr>
+  </w:style>
+  <w:style w:type="character" w:customStyle="1" w:styleId="CitazioneCarattere">
+    <w:name w:val="Citazione Carattere"/>
+    <w:basedOn w:val="Carpredefinitoparagrafo"/>
+    <w:link w:val="Citazione"/>
+    <w:uiPriority w:val="29"/>
+    <w:rsid w:val="00B06314"/>
+    <w:rPr>
+      <w:i/>
+      <w:iCs/>
+      <w:color w:val="000000" w:themeColor="text1"/>
+    </w:rPr>
+  </w:style>
+  <w:style w:type="paragraph" w:styleId="Citazioneintensa">
+    <w:name w:val="Intense Quote"/>
+    <w:basedOn w:val="Normale"/>
+    <w:next w:val="Normale"/>
+    <w:link w:val="CitazioneintensaCarattere"/>
+    <w:uiPriority w:val="30"/>
+    <w:qFormat/>
+    <w:rsid w:val="00B06314"/>
+    <w:pPr>
+      <w:pBdr>
+        <w:top w:val="single" w:sz="24" w:space="1" w:color="F2F2F2" w:themeColor="background1" w:themeShade="F2"/>
+        <w:bottom w:val="single" w:sz="24" w:space="1" w:color="F2F2F2" w:themeColor="background1" w:themeShade="F2"/>
+      </w:pBdr>
+      <w:shd w:val="clear" w:color="auto" w:fill="F2F2F2" w:themeFill="background1" w:themeFillShade="F2"/>
+      <w:spacing w:before="240" w:after="240"/>
+      <w:ind w:left="936" w:right="936"/>
+      <w:jc w:val="center"/>
+    </w:pPr>
+    <w:rPr>
+      <w:color w:val="000000" w:themeColor="text1"/>
+    </w:rPr>
+  </w:style>
+  <w:style w:type="character" w:customStyle="1" w:styleId="CitazioneintensaCarattere">
+    <w:name w:val="Citazione intensa Carattere"/>
+    <w:basedOn w:val="Carpredefinitoparagrafo"/>
+    <w:link w:val="Citazioneintensa"/>
+    <w:uiPriority w:val="30"/>
+    <w:rsid w:val="00B06314"/>
+    <w:rPr>
+      <w:color w:val="000000" w:themeColor="text1"/>
+      <w:shd w:val="clear" w:color="auto" w:fill="F2F2F2" w:themeFill="background1" w:themeFillShade="F2"/>
+    </w:rPr>
+  </w:style>
+  <w:style w:type="character" w:styleId="Enfasidelicata">
+    <w:name w:val="Subtle Emphasis"/>
+    <w:basedOn w:val="Carpredefinitoparagrafo"/>
+    <w:uiPriority w:val="19"/>
+    <w:qFormat/>
+    <w:rsid w:val="00B06314"/>
+    <w:rPr>
+      <w:i/>
+      <w:iCs/>
+      <w:color w:val="404040" w:themeColor="text1" w:themeTint="BF"/>
+    </w:rPr>
+  </w:style>
+  <w:style w:type="character" w:styleId="Enfasiintensa">
+    <w:name w:val="Intense Emphasis"/>
+    <w:basedOn w:val="Carpredefinitoparagrafo"/>
+    <w:uiPriority w:val="21"/>
+    <w:qFormat/>
+    <w:rsid w:val="00B06314"/>
+    <w:rPr>
+      <w:b/>
+      <w:bCs/>
+      <w:i/>
+      <w:iCs/>
+      <w:caps/>
+    </w:rPr>
+  </w:style>
+  <w:style w:type="character" w:styleId="Riferimentodelicato">
+    <w:name w:val="Subtle Reference"/>
+    <w:basedOn w:val="Carpredefinitoparagrafo"/>
+    <w:uiPriority w:val="31"/>
+    <w:qFormat/>
+    <w:rsid w:val="00B06314"/>
+    <w:rPr>
+      <w:smallCaps/>
+      <w:color w:val="404040" w:themeColor="text1" w:themeTint="BF"/>
+      <w:u w:val="single" w:color="7F7F7F" w:themeColor="text1" w:themeTint="80"/>
+    </w:rPr>
+  </w:style>
+  <w:style w:type="character" w:styleId="Riferimentointenso">
+    <w:name w:val="Intense Reference"/>
+    <w:basedOn w:val="Carpredefinitoparagrafo"/>
+    <w:uiPriority w:val="32"/>
+    <w:qFormat/>
+    <w:rsid w:val="00B06314"/>
+    <w:rPr>
+      <w:b/>
+      <w:bCs/>
+      <w:smallCaps/>
+      <w:u w:val="single"/>
+    </w:rPr>
+  </w:style>
+  <w:style w:type="character" w:styleId="Titolodellibro">
+    <w:name w:val="Book Title"/>
+    <w:basedOn w:val="Carpredefinitoparagrafo"/>
+    <w:uiPriority w:val="33"/>
+    <w:qFormat/>
+    <w:rsid w:val="00B06314"/>
+    <w:rPr>
+      <w:b w:val="0"/>
+      <w:bCs w:val="0"/>
+      <w:smallCaps/>
+      <w:spacing w:val="5"/>
+    </w:rPr>
+  </w:style>
+  <w:style w:type="paragraph" w:styleId="Titolosommario">
+    <w:name w:val="TOC Heading"/>
+    <w:basedOn w:val="Titolo1"/>
+    <w:next w:val="Normale"/>
+    <w:uiPriority w:val="39"/>
+    <w:semiHidden/>
+    <w:unhideWhenUsed/>
+    <w:qFormat/>
+    <w:rsid w:val="00B06314"/>
+    <w:pPr>
+      <w:outlineLvl w:val="9"/>
+    </w:pPr>
+  </w:style>
+  <w:style w:type="table" w:customStyle="1" w:styleId="Tabellafinanziaria">
+    <w:name w:val="Tabella finanziaria"/>
+    <w:basedOn w:val="Tabellanormale"/>
+    <w:uiPriority w:val="99"/>
+    <w:rsid w:val="00DA71CD"/>
+    <w:pPr>
+      <w:spacing w:before="60" w:after="60" w:line="240" w:lineRule="auto"/>
+    </w:pPr>
+    <w:rPr>
+      <w:color w:val="44546A" w:themeColor="text2"/>
+      <w:sz w:val="20"/>
+      <w:szCs w:val="20"/>
+      <w:lang w:val="en-US" w:eastAsia="ja-JP"/>
+    </w:rPr>
+    <w:tblPr>
+      <w:tblStyleRowBandSize w:val="1"/>
+      <w:tblBorders>
+        <w:top w:val="single" w:sz="4" w:space="0" w:color="ACB9CA" w:themeColor="text2" w:themeTint="66"/>
+        <w:left w:val="single" w:sz="4" w:space="0" w:color="ACB9CA" w:themeColor="text2" w:themeTint="66"/>
+        <w:bottom w:val="single" w:sz="4" w:space="0" w:color="ACB9CA" w:themeColor="text2" w:themeTint="66"/>
+        <w:right w:val="single" w:sz="4" w:space="0" w:color="ACB9CA" w:themeColor="text2" w:themeTint="66"/>
+        <w:insideV w:val="single" w:sz="4" w:space="0" w:color="ACB9CA" w:themeColor="text2" w:themeTint="66"/>
+      </w:tblBorders>
+    </w:tblPr>
+    <w:tblStylePr w:type="firstRow">
+      <w:rPr>
+        <w:rFonts w:asciiTheme="majorHAnsi" w:hAnsiTheme="majorHAnsi"/>
+        <w:color w:val="FFFFFF" w:themeColor="background1"/>
+        <w:sz w:val="16"/>
+      </w:rPr>
+      <w:tblPr/>
+      <w:tcPr>
+        <w:shd w:val="clear" w:color="auto" w:fill="4472C4" w:themeFill="accent1"/>
+      </w:tcPr>
+    </w:tblStylePr>
+    <w:tblStylePr w:type="lastRow">
+      <w:rPr>
+        <w:rFonts w:asciiTheme="majorHAnsi" w:hAnsiTheme="majorHAnsi"/>
+        <w:b/>
+        <w:caps/>
+        <w:smallCaps w:val="0"/>
+        <w:color w:val="4472C4" w:themeColor="accent1"/>
+        <w:sz w:val="16"/>
+      </w:rPr>
+      <w:tblPr/>
+      <w:tcPr>
+        <w:tcBorders>
+          <w:top w:val="nil"/>
+        </w:tcBorders>
+      </w:tcPr>
+    </w:tblStylePr>
+    <w:tblStylePr w:type="firstCol">
+      <w:rPr>
+        <w:rFonts w:asciiTheme="majorHAnsi" w:hAnsiTheme="majorHAnsi"/>
+        <w:sz w:val="16"/>
+      </w:rPr>
+    </w:tblStylePr>
+    <w:tblStylePr w:type="band2Horz">
+      <w:tblPr/>
+      <w:tcPr>
+        <w:shd w:val="clear" w:color="auto" w:fill="D5DCE4" w:themeFill="text2" w:themeFillTint="33"/>
+      </w:tcPr>
+    </w:tblStylePr>
   </w:style>
 </w:styles>
 </file>

--- a/SDD.docx
+++ b/SDD.docx
@@ -387,6 +387,14 @@
       <w:pPr>
         <w:pStyle w:val="Titolo1"/>
       </w:pPr>
+      <w:r>
+        <w:t>Architettura software corrente</w:t>
+      </w:r>
+    </w:p>
+    <w:p>
+      <w:pPr>
+        <w:ind w:left="432"/>
+      </w:pPr>
     </w:p>
     <w:p>
       <w:pPr>
@@ -438,15 +446,22 @@
           <w:sz w:val="24"/>
           <w:szCs w:val="24"/>
         </w:rPr>
-        <w:t xml:space="preserve">Il sistema verrà suddiviso in client e server, il client gestirà la parte di presentazione e la parte di logica direttamente connessa all’interfaccia grafica, il server invece gestirà la parte di logica </w:t>
-      </w:r>
-      <w:r>
-        <w:rPr>
-          <w:sz w:val="24"/>
-          <w:szCs w:val="24"/>
-        </w:rPr>
         <w:lastRenderedPageBreak/>
-        <w:t>relativa ai dati e i dati stessi che saranno salvati in un database salvato sul server.</w:t>
+        <w:t>Il sistema verrà su</w:t>
+      </w:r>
+      <w:r>
+        <w:rPr>
+          <w:sz w:val="24"/>
+          <w:szCs w:val="24"/>
+        </w:rPr>
+        <w:t>ddi</w:t>
+      </w:r>
+      <w:r>
+        <w:rPr>
+          <w:sz w:val="24"/>
+          <w:szCs w:val="24"/>
+        </w:rPr>
+        <w:t>viso in client e server, il client gestirà la parte di presentazione e la parte di logica direttamente connessa all’interfaccia grafica, il server invece gestirà la parte di logica relativa ai dati e i dati stessi che saranno salvati in un database salvato sul server.</w:t>
       </w:r>
       <w:r>
         <w:rPr>
@@ -783,6 +798,11 @@
         </w:numPr>
       </w:pPr>
     </w:p>
+    <w:p/>
+    <w:p/>
+    <w:p/>
+    <w:p/>
+    <w:p/>
     <w:p>
       <w:pPr>
         <w:pStyle w:val="Titolo3"/>
@@ -805,7 +825,6 @@
         <w:t>estirne aspetti e funzionalità differenti:</w:t>
       </w:r>
     </w:p>
-    <w:p/>
     <w:p>
       <w:pPr>
         <w:jc w:val="center"/>
@@ -814,12 +833,11 @@
         <w:rPr>
           <w:noProof/>
         </w:rPr>
-        <w:lastRenderedPageBreak/>
         <w:drawing>
-          <wp:inline distT="0" distB="0" distL="0" distR="0" wp14:anchorId="47F22F58" wp14:editId="15719439">
-            <wp:extent cx="5590549" cy="3733800"/>
+          <wp:inline distT="0" distB="0" distL="0" distR="0" wp14:anchorId="67D52B7B" wp14:editId="77F20E7B">
+            <wp:extent cx="6115050" cy="4095750"/>
             <wp:effectExtent l="0" t="0" r="0" b="0"/>
-            <wp:docPr id="2" name="Immagine 2"/>
+            <wp:docPr id="3" name="Immagine 3"/>
             <wp:cNvGraphicFramePr>
               <a:graphicFrameLocks xmlns:a="http://schemas.openxmlformats.org/drawingml/2006/main" noChangeAspect="1"/>
             </wp:cNvGraphicFramePr>
@@ -827,23 +845,36 @@
               <a:graphicData uri="http://schemas.openxmlformats.org/drawingml/2006/picture">
                 <pic:pic xmlns:pic="http://schemas.openxmlformats.org/drawingml/2006/picture">
                   <pic:nvPicPr>
-                    <pic:cNvPr id="1" name=""/>
-                    <pic:cNvPicPr/>
+                    <pic:cNvPr id="0" name="Picture 1"/>
+                    <pic:cNvPicPr>
+                      <a:picLocks noChangeAspect="1" noChangeArrowheads="1"/>
+                    </pic:cNvPicPr>
                   </pic:nvPicPr>
                   <pic:blipFill>
-                    <a:blip r:embed="rId6"/>
+                    <a:blip r:embed="rId6">
+                      <a:extLst>
+                        <a:ext uri="{28A0092B-C50C-407E-A947-70E740481C1C}">
+                          <a14:useLocalDpi xmlns:a14="http://schemas.microsoft.com/office/drawing/2010/main" val="0"/>
+                        </a:ext>
+                      </a:extLst>
+                    </a:blip>
+                    <a:srcRect/>
                     <a:stretch>
                       <a:fillRect/>
                     </a:stretch>
                   </pic:blipFill>
-                  <pic:spPr>
+                  <pic:spPr bwMode="auto">
                     <a:xfrm>
                       <a:off x="0" y="0"/>
-                      <a:ext cx="5593026" cy="3735454"/>
+                      <a:ext cx="6115050" cy="4095750"/>
                     </a:xfrm>
                     <a:prstGeom prst="rect">
                       <a:avLst/>
                     </a:prstGeom>
+                    <a:noFill/>
+                    <a:ln>
+                      <a:noFill/>
+                    </a:ln>
                   </pic:spPr>
                 </pic:pic>
               </a:graphicData>
@@ -1041,6 +1072,22 @@
     </w:p>
     <w:p>
       <w:pPr>
+        <w:rPr>
+          <w:sz w:val="24"/>
+          <w:szCs w:val="24"/>
+        </w:rPr>
+      </w:pPr>
+    </w:p>
+    <w:p>
+      <w:pPr>
+        <w:rPr>
+          <w:sz w:val="24"/>
+          <w:szCs w:val="24"/>
+        </w:rPr>
+      </w:pPr>
+    </w:p>
+    <w:p>
+      <w:pPr>
         <w:pStyle w:val="Titolo3"/>
       </w:pPr>
       <w:r>
@@ -1063,31 +1110,153 @@
           <w:numId w:val="0"/>
         </w:numPr>
       </w:pPr>
-    </w:p>
-    <w:p/>
-    <w:p/>
+      <w:r>
+        <w:rPr>
+          <w:noProof/>
+        </w:rPr>
+        <w:drawing>
+          <wp:inline distT="0" distB="0" distL="0" distR="0" wp14:anchorId="4FE8F7E7" wp14:editId="377B35AE">
+            <wp:extent cx="6114415" cy="2579370"/>
+            <wp:effectExtent l="0" t="0" r="635" b="0"/>
+            <wp:docPr id="6" name="Immagine 6"/>
+            <wp:cNvGraphicFramePr>
+              <a:graphicFrameLocks xmlns:a="http://schemas.openxmlformats.org/drawingml/2006/main" noChangeAspect="1"/>
+            </wp:cNvGraphicFramePr>
+            <a:graphic xmlns:a="http://schemas.openxmlformats.org/drawingml/2006/main">
+              <a:graphicData uri="http://schemas.openxmlformats.org/drawingml/2006/picture">
+                <pic:pic xmlns:pic="http://schemas.openxmlformats.org/drawingml/2006/picture">
+                  <pic:nvPicPr>
+                    <pic:cNvPr id="0" name="Picture 2"/>
+                    <pic:cNvPicPr>
+                      <a:picLocks noChangeAspect="1" noChangeArrowheads="1"/>
+                    </pic:cNvPicPr>
+                  </pic:nvPicPr>
+                  <pic:blipFill>
+                    <a:blip r:embed="rId7">
+                      <a:extLst>
+                        <a:ext uri="{28A0092B-C50C-407E-A947-70E740481C1C}">
+                          <a14:useLocalDpi xmlns:a14="http://schemas.microsoft.com/office/drawing/2010/main" val="0"/>
+                        </a:ext>
+                      </a:extLst>
+                    </a:blip>
+                    <a:srcRect/>
+                    <a:stretch>
+                      <a:fillRect/>
+                    </a:stretch>
+                  </pic:blipFill>
+                  <pic:spPr bwMode="auto">
+                    <a:xfrm>
+                      <a:off x="0" y="0"/>
+                      <a:ext cx="6114415" cy="2579370"/>
+                    </a:xfrm>
+                    <a:prstGeom prst="rect">
+                      <a:avLst/>
+                    </a:prstGeom>
+                    <a:noFill/>
+                    <a:ln>
+                      <a:noFill/>
+                    </a:ln>
+                  </pic:spPr>
+                </pic:pic>
+              </a:graphicData>
+            </a:graphic>
+          </wp:inline>
+        </w:drawing>
+      </w:r>
+    </w:p>
     <w:p>
       <w:pPr>
         <w:pStyle w:val="Titolo2"/>
       </w:pPr>
       <w:r>
+        <w:t>Mapping hardware/software</w:t>
+      </w:r>
+    </w:p>
+    <w:p>
+      <w:pPr>
+        <w:rPr>
+          <w:sz w:val="24"/>
+          <w:szCs w:val="24"/>
+        </w:rPr>
+      </w:pPr>
+      <w:r>
+        <w:rPr>
+          <w:sz w:val="24"/>
+          <w:szCs w:val="24"/>
+        </w:rPr>
+        <w:t>Il sistema che sarà realizzato si basa su un’architettura Web-</w:t>
+      </w:r>
+      <w:proofErr w:type="spellStart"/>
+      <w:r>
+        <w:rPr>
+          <w:sz w:val="24"/>
+          <w:szCs w:val="24"/>
+        </w:rPr>
+        <w:t>based</w:t>
+      </w:r>
+      <w:proofErr w:type="spellEnd"/>
+      <w:r>
+        <w:rPr>
+          <w:sz w:val="24"/>
+          <w:szCs w:val="24"/>
+        </w:rPr>
+        <w:t xml:space="preserve">. La struttura hardware è composta da un server centrale e vari client che possono collegarsi. Sul server ci sarà un DBMS per la gestione dei dati persistenti. Il client conterrà </w:t>
+      </w:r>
+      <w:proofErr w:type="spellStart"/>
+      <w:r>
+        <w:rPr>
+          <w:sz w:val="24"/>
+          <w:szCs w:val="24"/>
+        </w:rPr>
+        <w:t>presentation</w:t>
+      </w:r>
+      <w:proofErr w:type="spellEnd"/>
+      <w:r>
+        <w:rPr>
+          <w:sz w:val="24"/>
+          <w:szCs w:val="24"/>
+        </w:rPr>
+        <w:t xml:space="preserve"> </w:t>
+      </w:r>
+      <w:proofErr w:type="spellStart"/>
+      <w:r>
+        <w:rPr>
+          <w:sz w:val="24"/>
+          <w:szCs w:val="24"/>
+        </w:rPr>
+        <w:t>layer</w:t>
+      </w:r>
+      <w:proofErr w:type="spellEnd"/>
+      <w:r>
+        <w:rPr>
+          <w:sz w:val="24"/>
+          <w:szCs w:val="24"/>
+        </w:rPr>
+        <w:t xml:space="preserve"> e business </w:t>
+      </w:r>
+      <w:proofErr w:type="spellStart"/>
+      <w:r>
+        <w:rPr>
+          <w:sz w:val="24"/>
+          <w:szCs w:val="24"/>
+        </w:rPr>
+        <w:t>logic</w:t>
+      </w:r>
+      <w:proofErr w:type="spellEnd"/>
+      <w:r>
+        <w:rPr>
+          <w:sz w:val="24"/>
+          <w:szCs w:val="24"/>
+        </w:rPr>
+        <w:t xml:space="preserve"> (JavaScript), il </w:t>
+      </w:r>
+      <w:r>
+        <w:rPr>
+          <w:sz w:val="24"/>
+          <w:szCs w:val="24"/>
+        </w:rPr>
         <w:lastRenderedPageBreak/>
-        <w:t>Mapping hardware/software</w:t>
-      </w:r>
-    </w:p>
-    <w:p>
-      <w:pPr>
-        <w:rPr>
-          <w:sz w:val="24"/>
-          <w:szCs w:val="24"/>
-        </w:rPr>
-      </w:pPr>
-      <w:r>
-        <w:rPr>
-          <w:sz w:val="24"/>
-          <w:szCs w:val="24"/>
-        </w:rPr>
-        <w:t>Il sistema che sarà realizzato si basa su un’architettura Web-</w:t>
+        <w:t>server conterrà la logica di business (</w:t>
       </w:r>
       <w:proofErr w:type="spellStart"/>
       <w:r>
@@ -1095,7 +1264,7 @@
           <w:sz w:val="24"/>
           <w:szCs w:val="24"/>
         </w:rPr>
-        <w:t>based</w:t>
+        <w:t>servlet</w:t>
       </w:r>
       <w:proofErr w:type="spellEnd"/>
       <w:r>
@@ -1103,7 +1272,7 @@
           <w:sz w:val="24"/>
           <w:szCs w:val="24"/>
         </w:rPr>
-        <w:t xml:space="preserve">. La struttura hardware è composta da un server centrale e vari client che possono collegarsi. Sul server ci sarà un DBMS per la gestione dei dati persistenti. Il client conterrà </w:t>
+        <w:t xml:space="preserve"> e JSP) e il </w:t>
       </w:r>
       <w:proofErr w:type="spellStart"/>
       <w:r>
@@ -1111,7 +1280,7 @@
           <w:sz w:val="24"/>
           <w:szCs w:val="24"/>
         </w:rPr>
-        <w:t>presentation</w:t>
+        <w:t>layer</w:t>
       </w:r>
       <w:proofErr w:type="spellEnd"/>
       <w:r>
@@ -1119,96 +1288,96 @@
           <w:sz w:val="24"/>
           <w:szCs w:val="24"/>
         </w:rPr>
+        <w:t xml:space="preserve"> di data storage.</w:t>
+      </w:r>
+      <w:r>
+        <w:rPr>
+          <w:noProof/>
+          <w:sz w:val="24"/>
+          <w:szCs w:val="24"/>
+        </w:rPr>
         <w:t xml:space="preserve"> </w:t>
       </w:r>
-      <w:proofErr w:type="spellStart"/>
-      <w:r>
-        <w:rPr>
-          <w:sz w:val="24"/>
-          <w:szCs w:val="24"/>
-        </w:rPr>
-        <w:t>layer</w:t>
-      </w:r>
-      <w:proofErr w:type="spellEnd"/>
-      <w:r>
-        <w:rPr>
-          <w:sz w:val="24"/>
-          <w:szCs w:val="24"/>
-        </w:rPr>
-        <w:t xml:space="preserve"> e business </w:t>
-      </w:r>
-      <w:proofErr w:type="spellStart"/>
-      <w:r>
-        <w:rPr>
-          <w:sz w:val="24"/>
-          <w:szCs w:val="24"/>
-        </w:rPr>
-        <w:t>logic</w:t>
-      </w:r>
-      <w:proofErr w:type="spellEnd"/>
-      <w:r>
-        <w:rPr>
-          <w:sz w:val="24"/>
-          <w:szCs w:val="24"/>
-        </w:rPr>
-        <w:t xml:space="preserve"> (JavaScript), il server conterrà la logica di business (</w:t>
-      </w:r>
-      <w:proofErr w:type="spellStart"/>
-      <w:r>
-        <w:rPr>
-          <w:sz w:val="24"/>
-          <w:szCs w:val="24"/>
-        </w:rPr>
-        <w:t>servlet</w:t>
-      </w:r>
-      <w:proofErr w:type="spellEnd"/>
-      <w:r>
-        <w:rPr>
-          <w:sz w:val="24"/>
-          <w:szCs w:val="24"/>
-        </w:rPr>
-        <w:t xml:space="preserve"> e JSP) e il </w:t>
-      </w:r>
-      <w:proofErr w:type="spellStart"/>
-      <w:r>
-        <w:rPr>
-          <w:sz w:val="24"/>
-          <w:szCs w:val="24"/>
-        </w:rPr>
-        <w:t>layer</w:t>
-      </w:r>
-      <w:proofErr w:type="spellEnd"/>
-      <w:r>
-        <w:rPr>
-          <w:sz w:val="24"/>
-          <w:szCs w:val="24"/>
-        </w:rPr>
-        <w:t xml:space="preserve"> di data storage.</w:t>
-      </w:r>
-    </w:p>
-    <w:p>
-      <w:pPr>
-        <w:rPr>
-          <w:sz w:val="24"/>
-          <w:szCs w:val="24"/>
-        </w:rPr>
-      </w:pPr>
-    </w:p>
-    <w:p>
-      <w:pPr>
-        <w:rPr>
-          <w:sz w:val="24"/>
-          <w:szCs w:val="24"/>
-        </w:rPr>
-      </w:pPr>
-    </w:p>
-    <w:p>
-      <w:pPr>
-        <w:rPr>
-          <w:sz w:val="24"/>
-          <w:szCs w:val="24"/>
-        </w:rPr>
-      </w:pPr>
+      <w:r>
+        <w:rPr>
+          <w:noProof/>
+          <w:sz w:val="24"/>
+          <w:szCs w:val="24"/>
+        </w:rPr>
+        <w:drawing>
+          <wp:inline distT="0" distB="0" distL="0" distR="0" wp14:anchorId="32D2CDA2" wp14:editId="77183BE8">
+            <wp:extent cx="6114415" cy="4691620"/>
+            <wp:effectExtent l="0" t="0" r="635" b="0"/>
+            <wp:docPr id="7" name="Immagine 7"/>
+            <wp:cNvGraphicFramePr>
+              <a:graphicFrameLocks xmlns:a="http://schemas.openxmlformats.org/drawingml/2006/main" noChangeAspect="1"/>
+            </wp:cNvGraphicFramePr>
+            <a:graphic xmlns:a="http://schemas.openxmlformats.org/drawingml/2006/main">
+              <a:graphicData uri="http://schemas.openxmlformats.org/drawingml/2006/picture">
+                <pic:pic xmlns:pic="http://schemas.openxmlformats.org/drawingml/2006/picture">
+                  <pic:nvPicPr>
+                    <pic:cNvPr id="0" name="Picture 3"/>
+                    <pic:cNvPicPr>
+                      <a:picLocks noChangeAspect="1" noChangeArrowheads="1"/>
+                    </pic:cNvPicPr>
+                  </pic:nvPicPr>
+                  <pic:blipFill>
+                    <a:blip r:embed="rId8">
+                      <a:extLst>
+                        <a:ext uri="{28A0092B-C50C-407E-A947-70E740481C1C}">
+                          <a14:useLocalDpi xmlns:a14="http://schemas.microsoft.com/office/drawing/2010/main" val="0"/>
+                        </a:ext>
+                      </a:extLst>
+                    </a:blip>
+                    <a:stretch>
+                      <a:fillRect/>
+                    </a:stretch>
+                  </pic:blipFill>
+                  <pic:spPr bwMode="auto">
+                    <a:xfrm>
+                      <a:off x="0" y="0"/>
+                      <a:ext cx="6114415" cy="4691620"/>
+                    </a:xfrm>
+                    <a:prstGeom prst="rect">
+                      <a:avLst/>
+                    </a:prstGeom>
+                    <a:noFill/>
+                    <a:ln>
+                      <a:noFill/>
+                    </a:ln>
+                  </pic:spPr>
+                </pic:pic>
+              </a:graphicData>
+            </a:graphic>
+          </wp:inline>
+        </w:drawing>
+      </w:r>
+    </w:p>
+    <w:p>
+      <w:pPr>
+        <w:rPr>
+          <w:sz w:val="24"/>
+          <w:szCs w:val="24"/>
+        </w:rPr>
+      </w:pPr>
+    </w:p>
+    <w:p>
+      <w:pPr>
+        <w:rPr>
+          <w:sz w:val="24"/>
+          <w:szCs w:val="24"/>
+        </w:rPr>
+      </w:pPr>
+    </w:p>
+    <w:p>
+      <w:pPr>
+        <w:rPr>
+          <w:sz w:val="24"/>
+          <w:szCs w:val="24"/>
+        </w:rPr>
+      </w:pPr>
+      <w:bookmarkStart w:id="0" w:name="_GoBack"/>
+      <w:bookmarkEnd w:id="0"/>
     </w:p>
     <w:p>
       <w:pPr>
@@ -1252,6 +1421,7 @@
         <w:rPr>
           <w:noProof/>
         </w:rPr>
+        <w:lastRenderedPageBreak/>
         <w:drawing>
           <wp:inline distT="0" distB="0" distL="0" distR="0" wp14:anchorId="42B8F611" wp14:editId="58EC7492">
             <wp:extent cx="6120130" cy="4504055"/>
@@ -1270,7 +1440,7 @@
                     </pic:cNvPicPr>
                   </pic:nvPicPr>
                   <pic:blipFill>
-                    <a:blip r:embed="rId7">
+                    <a:blip r:embed="rId9">
                       <a:extLst>
                         <a:ext uri="{28A0092B-C50C-407E-A947-70E740481C1C}">
                           <a14:useLocalDpi xmlns:a14="http://schemas.microsoft.com/office/drawing/2010/main" val="0"/>
@@ -1367,7 +1537,8 @@
     <w:tbl>
       <w:tblPr>
         <w:tblStyle w:val="Tabellafinanziaria"/>
-        <w:tblW w:w="9628" w:type="dxa"/>
+        <w:tblW w:w="11057" w:type="dxa"/>
+        <w:tblInd w:w="-572" w:type="dxa"/>
         <w:tblBorders>
           <w:top w:val="single" w:sz="4" w:space="0" w:color="auto"/>
           <w:left w:val="single" w:sz="4" w:space="0" w:color="auto"/>
@@ -1379,11 +1550,11 @@
         <w:tblLook w:val="06A0" w:firstRow="1" w:lastRow="0" w:firstColumn="1" w:lastColumn="0" w:noHBand="1" w:noVBand="1"/>
       </w:tblPr>
       <w:tblGrid>
-        <w:gridCol w:w="1791"/>
-        <w:gridCol w:w="2088"/>
-        <w:gridCol w:w="1859"/>
-        <w:gridCol w:w="2056"/>
-        <w:gridCol w:w="1834"/>
+        <w:gridCol w:w="1749"/>
+        <w:gridCol w:w="2167"/>
+        <w:gridCol w:w="2573"/>
+        <w:gridCol w:w="2875"/>
+        <w:gridCol w:w="1693"/>
       </w:tblGrid>
       <w:tr>
         <w:trPr>
@@ -1392,37 +1563,37 @@
         <w:tc>
           <w:tcPr>
             <w:cnfStyle w:val="001000000000" w:firstRow="0" w:lastRow="0" w:firstColumn="1" w:lastColumn="0" w:oddVBand="0" w:evenVBand="0" w:oddHBand="0" w:evenHBand="0" w:firstRowFirstColumn="0" w:firstRowLastColumn="0" w:lastRowFirstColumn="0" w:lastRowLastColumn="0"/>
-            <w:tcW w:w="1791" w:type="dxa"/>
+            <w:tcW w:w="1749" w:type="dxa"/>
             <w:vMerge w:val="restart"/>
           </w:tcPr>
           <w:p>
             <w:pPr>
               <w:jc w:val="right"/>
               <w:rPr>
-                <w:sz w:val="22"/>
-                <w:szCs w:val="22"/>
+                <w:sz w:val="18"/>
+                <w:szCs w:val="18"/>
               </w:rPr>
             </w:pPr>
             <w:r>
               <w:rPr>
                 <w:noProof/>
-                <w:sz w:val="22"/>
-                <w:szCs w:val="22"/>
+                <w:sz w:val="18"/>
+                <w:szCs w:val="18"/>
                 <w:lang w:eastAsia="it-IT"/>
               </w:rPr>
               <mc:AlternateContent>
                 <mc:Choice Requires="wps">
                   <w:drawing>
-                    <wp:anchor distT="0" distB="0" distL="114300" distR="114300" simplePos="0" relativeHeight="251663360" behindDoc="0" locked="0" layoutInCell="1" allowOverlap="1" wp14:anchorId="4635FC9D" wp14:editId="1922E8C9">
+                    <wp:anchor distT="0" distB="0" distL="114300" distR="114300" simplePos="0" relativeHeight="251663360" behindDoc="0" locked="0" layoutInCell="1" allowOverlap="1" wp14:anchorId="4635FC9D" wp14:editId="2A6A7352">
                       <wp:simplePos x="0" y="0"/>
                       <wp:positionH relativeFrom="column">
-                        <wp:posOffset>-58421</wp:posOffset>
+                        <wp:posOffset>-60135</wp:posOffset>
                       </wp:positionH>
                       <wp:positionV relativeFrom="paragraph">
-                        <wp:posOffset>20320</wp:posOffset>
+                        <wp:posOffset>17126</wp:posOffset>
                       </wp:positionV>
-                      <wp:extent cx="1219200" cy="781050"/>
-                      <wp:effectExtent l="0" t="0" r="19050" b="19050"/>
+                      <wp:extent cx="1105468" cy="668740"/>
+                      <wp:effectExtent l="0" t="0" r="19050" b="36195"/>
                       <wp:wrapNone/>
                       <wp:docPr id="5" name="Connettore 1 5"/>
                       <wp:cNvGraphicFramePr/>
@@ -1433,7 +1604,7 @@
                             <wps:spPr>
                               <a:xfrm flipH="1" flipV="1">
                                 <a:off x="0" y="0"/>
-                                <a:ext cx="1219200" cy="781050"/>
+                                <a:ext cx="1105468" cy="668740"/>
                               </a:xfrm>
                               <a:prstGeom prst="line">
                                 <a:avLst/>
@@ -1468,7 +1639,7 @@
                 </mc:Choice>
                 <mc:Fallback>
                   <w:pict>
-                    <v:line w14:anchorId="71126D64" id="Connettore 1 5" o:spid="_x0000_s1026" style="position:absolute;flip:x y;z-index:251663360;visibility:visible;mso-wrap-style:square;mso-width-percent:0;mso-height-percent:0;mso-wrap-distance-left:9pt;mso-wrap-distance-top:0;mso-wrap-distance-right:9pt;mso-wrap-distance-bottom:0;mso-position-horizontal:absolute;mso-position-horizontal-relative:text;mso-position-vertical:absolute;mso-position-vertical-relative:text;mso-width-percent:0;mso-height-percent:0;mso-width-relative:margin;mso-height-relative:margin" from="-4.6pt,1.6pt" to="91.4pt,63.1pt" o:gfxdata="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" strokecolor="black [3200]" strokeweight=".5pt">
+                    <v:line w14:anchorId="5328F363" id="Connettore 1 5" o:spid="_x0000_s1026" style="position:absolute;flip:x y;z-index:251663360;visibility:visible;mso-wrap-style:square;mso-width-percent:0;mso-height-percent:0;mso-wrap-distance-left:9pt;mso-wrap-distance-top:0;mso-wrap-distance-right:9pt;mso-wrap-distance-bottom:0;mso-position-horizontal:absolute;mso-position-horizontal-relative:text;mso-position-vertical:absolute;mso-position-vertical-relative:text;mso-width-percent:0;mso-height-percent:0;mso-width-relative:margin;mso-height-relative:margin" from="-4.75pt,1.35pt" to="82.3pt,54pt" o:gfxdata="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" strokecolor="black [3200]" strokeweight=".5pt">
                       <v:stroke joinstyle="miter"/>
                     </v:line>
                   </w:pict>
@@ -1477,16 +1648,25 @@
             </w:r>
             <w:r>
               <w:rPr>
-                <w:sz w:val="22"/>
-                <w:szCs w:val="22"/>
+                <w:sz w:val="18"/>
+                <w:szCs w:val="18"/>
+                <w:lang w:val="it-IT"/>
               </w:rPr>
               <w:t xml:space="preserve">                                       </w:t>
             </w:r>
+            <w:r>
+              <w:rPr>
+                <w:sz w:val="18"/>
+                <w:szCs w:val="18"/>
+                <w:lang w:val="it-IT"/>
+              </w:rPr>
+              <w:t xml:space="preserve">         </w:t>
+            </w:r>
             <w:proofErr w:type="spellStart"/>
             <w:r>
               <w:rPr>
-                <w:sz w:val="22"/>
-                <w:szCs w:val="22"/>
+                <w:sz w:val="18"/>
+                <w:szCs w:val="18"/>
               </w:rPr>
               <w:t>Sottosistema</w:t>
             </w:r>
@@ -1496,8 +1676,8 @@
             <w:pPr>
               <w:pStyle w:val="Nessunaspaziatura"/>
               <w:rPr>
-                <w:sz w:val="22"/>
-                <w:szCs w:val="22"/>
+                <w:sz w:val="18"/>
+                <w:szCs w:val="18"/>
                 <w:lang w:val="it-IT"/>
               </w:rPr>
             </w:pPr>
@@ -1506,14 +1686,14 @@
             <w:pPr>
               <w:pStyle w:val="Nessunaspaziatura"/>
               <w:rPr>
-                <w:sz w:val="22"/>
-                <w:szCs w:val="22"/>
-              </w:rPr>
-            </w:pPr>
-            <w:r>
-              <w:rPr>
-                <w:sz w:val="22"/>
-                <w:szCs w:val="22"/>
+                <w:sz w:val="18"/>
+                <w:szCs w:val="18"/>
+              </w:rPr>
+            </w:pPr>
+            <w:r>
+              <w:rPr>
+                <w:sz w:val="18"/>
+                <w:szCs w:val="18"/>
                 <w:lang w:val="it-IT"/>
               </w:rPr>
               <w:t xml:space="preserve"> Attore</w:t>
@@ -1522,28 +1702,25 @@
         </w:tc>
         <w:tc>
           <w:tcPr>
-            <w:tcW w:w="7837" w:type="dxa"/>
+            <w:tcW w:w="9308" w:type="dxa"/>
             <w:gridSpan w:val="4"/>
           </w:tcPr>
           <w:p>
             <w:pPr>
               <w:jc w:val="center"/>
               <w:cnfStyle w:val="100000000000" w:firstRow="1" w:lastRow="0" w:firstColumn="0" w:lastColumn="0" w:oddVBand="0" w:evenVBand="0" w:oddHBand="0" w:evenHBand="0" w:firstRowFirstColumn="0" w:firstRowLastColumn="0" w:lastRowFirstColumn="0" w:lastRowLastColumn="0"/>
+              <w:rPr>
+                <w:sz w:val="18"/>
+                <w:szCs w:val="18"/>
+              </w:rPr>
             </w:pPr>
             <w:proofErr w:type="spellStart"/>
             <w:r>
               <w:rPr>
-                <w:sz w:val="22"/>
-                <w:szCs w:val="22"/>
-              </w:rPr>
-              <w:t>Gest</w:t>
-            </w:r>
-            <w:r>
-              <w:rPr>
-                <w:sz w:val="22"/>
-                <w:szCs w:val="22"/>
-              </w:rPr>
-              <w:t>ore</w:t>
+                <w:sz w:val="18"/>
+                <w:szCs w:val="18"/>
+              </w:rPr>
+              <w:t>Gestore</w:t>
             </w:r>
             <w:proofErr w:type="spellEnd"/>
           </w:p>
@@ -1553,15 +1730,15 @@
         <w:tc>
           <w:tcPr>
             <w:cnfStyle w:val="001000000000" w:firstRow="0" w:lastRow="0" w:firstColumn="1" w:lastColumn="0" w:oddVBand="0" w:evenVBand="0" w:oddHBand="0" w:evenHBand="0" w:firstRowFirstColumn="0" w:firstRowLastColumn="0" w:lastRowFirstColumn="0" w:lastRowLastColumn="0"/>
-            <w:tcW w:w="1791" w:type="dxa"/>
+            <w:tcW w:w="1749" w:type="dxa"/>
             <w:vMerge/>
           </w:tcPr>
           <w:p>
             <w:pPr>
               <w:pStyle w:val="Nessunaspaziatura"/>
               <w:rPr>
-                <w:sz w:val="22"/>
-                <w:szCs w:val="22"/>
+                <w:sz w:val="18"/>
+                <w:szCs w:val="18"/>
                 <w:lang w:val="it-IT"/>
               </w:rPr>
             </w:pPr>
@@ -1569,7 +1746,7 @@
         </w:tc>
         <w:tc>
           <w:tcPr>
-            <w:tcW w:w="2088" w:type="dxa"/>
+            <w:tcW w:w="2167" w:type="dxa"/>
             <w:shd w:val="clear" w:color="auto" w:fill="4472C4" w:themeFill="accent1"/>
             <w:vAlign w:val="center"/>
           </w:tcPr>
@@ -1580,8 +1757,8 @@
               <w:rPr>
                 <w:rFonts w:asciiTheme="majorHAnsi" w:hAnsiTheme="majorHAnsi"/>
                 <w:color w:val="FFFFFF" w:themeColor="background1"/>
-                <w:sz w:val="22"/>
-                <w:szCs w:val="22"/>
+                <w:sz w:val="18"/>
+                <w:szCs w:val="18"/>
               </w:rPr>
             </w:pPr>
           </w:p>
@@ -1592,8 +1769,8 @@
               <w:rPr>
                 <w:rFonts w:asciiTheme="majorHAnsi" w:hAnsiTheme="majorHAnsi"/>
                 <w:color w:val="FFFFFF" w:themeColor="background1"/>
-                <w:sz w:val="22"/>
-                <w:szCs w:val="22"/>
+                <w:sz w:val="18"/>
+                <w:szCs w:val="18"/>
               </w:rPr>
             </w:pPr>
             <w:proofErr w:type="spellStart"/>
@@ -1601,8 +1778,8 @@
               <w:rPr>
                 <w:rFonts w:asciiTheme="majorHAnsi" w:hAnsiTheme="majorHAnsi"/>
                 <w:color w:val="FFFFFF" w:themeColor="background1"/>
-                <w:sz w:val="22"/>
-                <w:szCs w:val="22"/>
+                <w:sz w:val="18"/>
+                <w:szCs w:val="18"/>
               </w:rPr>
               <w:t>Utente</w:t>
             </w:r>
@@ -1611,7 +1788,7 @@
         </w:tc>
         <w:tc>
           <w:tcPr>
-            <w:tcW w:w="1859" w:type="dxa"/>
+            <w:tcW w:w="2573" w:type="dxa"/>
             <w:shd w:val="clear" w:color="auto" w:fill="4472C4" w:themeFill="accent1"/>
             <w:vAlign w:val="center"/>
           </w:tcPr>
@@ -1622,8 +1799,8 @@
               <w:rPr>
                 <w:rFonts w:asciiTheme="majorHAnsi" w:hAnsiTheme="majorHAnsi"/>
                 <w:color w:val="FFFFFF" w:themeColor="background1"/>
-                <w:sz w:val="22"/>
-                <w:szCs w:val="22"/>
+                <w:sz w:val="18"/>
+                <w:szCs w:val="18"/>
               </w:rPr>
             </w:pPr>
           </w:p>
@@ -1634,16 +1811,16 @@
               <w:rPr>
                 <w:rFonts w:asciiTheme="majorHAnsi" w:hAnsiTheme="majorHAnsi"/>
                 <w:color w:val="FFFFFF" w:themeColor="background1"/>
-                <w:sz w:val="22"/>
-                <w:szCs w:val="22"/>
+                <w:sz w:val="18"/>
+                <w:szCs w:val="18"/>
               </w:rPr>
             </w:pPr>
             <w:r>
               <w:rPr>
                 <w:rFonts w:asciiTheme="majorHAnsi" w:hAnsiTheme="majorHAnsi"/>
                 <w:color w:val="FFFFFF" w:themeColor="background1"/>
-                <w:sz w:val="22"/>
-                <w:szCs w:val="22"/>
+                <w:sz w:val="18"/>
+                <w:szCs w:val="18"/>
               </w:rPr>
               <w:t>Lega</w:t>
             </w:r>
@@ -1651,7 +1828,7 @@
         </w:tc>
         <w:tc>
           <w:tcPr>
-            <w:tcW w:w="2056" w:type="dxa"/>
+            <w:tcW w:w="2875" w:type="dxa"/>
             <w:shd w:val="clear" w:color="auto" w:fill="4472C4" w:themeFill="accent1"/>
             <w:vAlign w:val="center"/>
           </w:tcPr>
@@ -1662,8 +1839,8 @@
               <w:rPr>
                 <w:rFonts w:asciiTheme="majorHAnsi" w:hAnsiTheme="majorHAnsi"/>
                 <w:color w:val="FFFFFF" w:themeColor="background1"/>
-                <w:sz w:val="22"/>
-                <w:szCs w:val="22"/>
+                <w:sz w:val="18"/>
+                <w:szCs w:val="18"/>
               </w:rPr>
             </w:pPr>
           </w:p>
@@ -1674,8 +1851,8 @@
               <w:rPr>
                 <w:rFonts w:asciiTheme="majorHAnsi" w:hAnsiTheme="majorHAnsi"/>
                 <w:color w:val="FFFFFF" w:themeColor="background1"/>
-                <w:sz w:val="22"/>
-                <w:szCs w:val="22"/>
+                <w:sz w:val="18"/>
+                <w:szCs w:val="18"/>
               </w:rPr>
             </w:pPr>
             <w:proofErr w:type="spellStart"/>
@@ -1683,8 +1860,8 @@
               <w:rPr>
                 <w:rFonts w:asciiTheme="majorHAnsi" w:hAnsiTheme="majorHAnsi"/>
                 <w:color w:val="FFFFFF" w:themeColor="background1"/>
-                <w:sz w:val="22"/>
-                <w:szCs w:val="22"/>
+                <w:sz w:val="18"/>
+                <w:szCs w:val="18"/>
               </w:rPr>
               <w:t>Squadra</w:t>
             </w:r>
@@ -1693,7 +1870,7 @@
         </w:tc>
         <w:tc>
           <w:tcPr>
-            <w:tcW w:w="1834" w:type="dxa"/>
+            <w:tcW w:w="1693" w:type="dxa"/>
             <w:shd w:val="clear" w:color="auto" w:fill="4472C4" w:themeFill="accent1"/>
             <w:vAlign w:val="center"/>
           </w:tcPr>
@@ -1704,8 +1881,8 @@
               <w:rPr>
                 <w:rFonts w:asciiTheme="majorHAnsi" w:hAnsiTheme="majorHAnsi"/>
                 <w:color w:val="FFFFFF" w:themeColor="background1"/>
-                <w:sz w:val="22"/>
-                <w:szCs w:val="22"/>
+                <w:sz w:val="18"/>
+                <w:szCs w:val="18"/>
               </w:rPr>
             </w:pPr>
             <w:proofErr w:type="spellStart"/>
@@ -1713,8 +1890,8 @@
               <w:rPr>
                 <w:rFonts w:asciiTheme="majorHAnsi" w:hAnsiTheme="majorHAnsi"/>
                 <w:color w:val="FFFFFF" w:themeColor="background1"/>
-                <w:sz w:val="22"/>
-                <w:szCs w:val="22"/>
+                <w:sz w:val="18"/>
+                <w:szCs w:val="18"/>
               </w:rPr>
               <w:t>Bacheca</w:t>
             </w:r>
@@ -1726,7 +1903,7 @@
         <w:tc>
           <w:tcPr>
             <w:cnfStyle w:val="001000000000" w:firstRow="0" w:lastRow="0" w:firstColumn="1" w:lastColumn="0" w:oddVBand="0" w:evenVBand="0" w:oddHBand="0" w:evenHBand="0" w:firstRowFirstColumn="0" w:firstRowLastColumn="0" w:lastRowFirstColumn="0" w:lastRowLastColumn="0"/>
-            <w:tcW w:w="1791" w:type="dxa"/>
+            <w:tcW w:w="1749" w:type="dxa"/>
             <w:shd w:val="clear" w:color="auto" w:fill="4472C4" w:themeFill="accent1"/>
             <w:vAlign w:val="center"/>
           </w:tcPr>
@@ -1735,8 +1912,8 @@
               <w:jc w:val="center"/>
               <w:rPr>
                 <w:color w:val="FFFFFF" w:themeColor="background1"/>
-                <w:sz w:val="22"/>
-                <w:szCs w:val="22"/>
+                <w:sz w:val="18"/>
+                <w:szCs w:val="18"/>
               </w:rPr>
             </w:pPr>
           </w:p>
@@ -1745,8 +1922,8 @@
               <w:jc w:val="center"/>
               <w:rPr>
                 <w:color w:val="FFFFFF" w:themeColor="background1"/>
-                <w:sz w:val="22"/>
-                <w:szCs w:val="22"/>
+                <w:sz w:val="18"/>
+                <w:szCs w:val="18"/>
               </w:rPr>
             </w:pPr>
           </w:p>
@@ -1755,8 +1932,8 @@
               <w:jc w:val="center"/>
               <w:rPr>
                 <w:color w:val="FFFFFF" w:themeColor="background1"/>
-                <w:sz w:val="22"/>
-                <w:szCs w:val="22"/>
+                <w:sz w:val="18"/>
+                <w:szCs w:val="18"/>
               </w:rPr>
             </w:pPr>
           </w:p>
@@ -1765,33 +1942,25 @@
               <w:jc w:val="center"/>
               <w:rPr>
                 <w:color w:val="FFFFFF" w:themeColor="background1"/>
-                <w:sz w:val="22"/>
-                <w:szCs w:val="22"/>
+                <w:sz w:val="18"/>
+                <w:szCs w:val="18"/>
               </w:rPr>
             </w:pPr>
             <w:proofErr w:type="spellStart"/>
             <w:r>
               <w:rPr>
                 <w:color w:val="FFFFFF" w:themeColor="background1"/>
-                <w:sz w:val="22"/>
-                <w:szCs w:val="22"/>
-              </w:rPr>
-              <w:t>President</w:t>
-            </w:r>
-            <w:r>
-              <w:rPr>
-                <w:color w:val="FFFFFF" w:themeColor="background1"/>
-                <w:sz w:val="22"/>
-                <w:szCs w:val="22"/>
-              </w:rPr>
-              <w:t>e</w:t>
+                <w:sz w:val="18"/>
+                <w:szCs w:val="18"/>
+              </w:rPr>
+              <w:t>Presidente</w:t>
             </w:r>
             <w:proofErr w:type="spellEnd"/>
           </w:p>
         </w:tc>
         <w:tc>
           <w:tcPr>
-            <w:tcW w:w="2088" w:type="dxa"/>
+            <w:tcW w:w="2167" w:type="dxa"/>
           </w:tcPr>
           <w:p>
             <w:pPr>
@@ -1804,15 +1973,15 @@
               <w:cnfStyle w:val="000000000000" w:firstRow="0" w:lastRow="0" w:firstColumn="0" w:lastColumn="0" w:oddVBand="0" w:evenVBand="0" w:oddHBand="0" w:evenHBand="0" w:firstRowFirstColumn="0" w:firstRowLastColumn="0" w:lastRowFirstColumn="0" w:lastRowLastColumn="0"/>
               <w:rPr>
                 <w:rFonts w:asciiTheme="majorHAnsi" w:hAnsiTheme="majorHAnsi"/>
-                <w:sz w:val="22"/>
-                <w:szCs w:val="22"/>
-              </w:rPr>
-            </w:pPr>
-            <w:r>
-              <w:rPr>
-                <w:rFonts w:asciiTheme="majorHAnsi" w:hAnsiTheme="majorHAnsi"/>
-                <w:sz w:val="22"/>
-                <w:szCs w:val="22"/>
+                <w:sz w:val="18"/>
+                <w:szCs w:val="18"/>
+              </w:rPr>
+            </w:pPr>
+            <w:r>
+              <w:rPr>
+                <w:rFonts w:asciiTheme="majorHAnsi" w:hAnsiTheme="majorHAnsi"/>
+                <w:sz w:val="18"/>
+                <w:szCs w:val="18"/>
               </w:rPr>
               <w:t>Login</w:t>
             </w:r>
@@ -1828,16 +1997,21 @@
               <w:cnfStyle w:val="000000000000" w:firstRow="0" w:lastRow="0" w:firstColumn="0" w:lastColumn="0" w:oddVBand="0" w:evenVBand="0" w:oddHBand="0" w:evenHBand="0" w:firstRowFirstColumn="0" w:firstRowLastColumn="0" w:lastRowFirstColumn="0" w:lastRowLastColumn="0"/>
               <w:rPr>
                 <w:rFonts w:asciiTheme="majorHAnsi" w:hAnsiTheme="majorHAnsi"/>
-                <w:sz w:val="22"/>
-                <w:szCs w:val="22"/>
-              </w:rPr>
-            </w:pPr>
-          </w:p>
-        </w:tc>
-        <w:tc>
-          <w:tcPr>
-            <w:tcW w:w="1859" w:type="dxa"/>
-          </w:tcPr>
+                <w:sz w:val="18"/>
+                <w:szCs w:val="18"/>
+              </w:rPr>
+            </w:pPr>
+            <w:proofErr w:type="spellStart"/>
+            <w:r>
+              <w:rPr>
+                <w:rFonts w:asciiTheme="majorHAnsi" w:hAnsiTheme="majorHAnsi"/>
+                <w:sz w:val="18"/>
+                <w:szCs w:val="18"/>
+              </w:rPr>
+              <w:t>ModificaDatiPersonali</w:t>
+            </w:r>
+            <w:proofErr w:type="spellEnd"/>
+          </w:p>
           <w:p>
             <w:pPr>
               <w:pStyle w:val="Paragrafoelenco"/>
@@ -1849,16 +2023,21 @@
               <w:cnfStyle w:val="000000000000" w:firstRow="0" w:lastRow="0" w:firstColumn="0" w:lastColumn="0" w:oddVBand="0" w:evenVBand="0" w:oddHBand="0" w:evenHBand="0" w:firstRowFirstColumn="0" w:firstRowLastColumn="0" w:lastRowFirstColumn="0" w:lastRowLastColumn="0"/>
               <w:rPr>
                 <w:rFonts w:asciiTheme="majorHAnsi" w:hAnsiTheme="majorHAnsi"/>
-                <w:sz w:val="22"/>
-                <w:szCs w:val="22"/>
-              </w:rPr>
-            </w:pPr>
-          </w:p>
-        </w:tc>
-        <w:tc>
-          <w:tcPr>
-            <w:tcW w:w="2056" w:type="dxa"/>
-          </w:tcPr>
+                <w:sz w:val="18"/>
+                <w:szCs w:val="18"/>
+              </w:rPr>
+            </w:pPr>
+            <w:proofErr w:type="spellStart"/>
+            <w:r>
+              <w:rPr>
+                <w:rFonts w:asciiTheme="majorHAnsi" w:hAnsiTheme="majorHAnsi"/>
+                <w:sz w:val="18"/>
+                <w:szCs w:val="18"/>
+              </w:rPr>
+              <w:t>CancellaProfilo</w:t>
+            </w:r>
+            <w:proofErr w:type="spellEnd"/>
+          </w:p>
           <w:p>
             <w:pPr>
               <w:pStyle w:val="Paragrafoelenco"/>
@@ -1870,15 +2049,25 @@
               <w:cnfStyle w:val="000000000000" w:firstRow="0" w:lastRow="0" w:firstColumn="0" w:lastColumn="0" w:oddVBand="0" w:evenVBand="0" w:oddHBand="0" w:evenHBand="0" w:firstRowFirstColumn="0" w:firstRowLastColumn="0" w:lastRowFirstColumn="0" w:lastRowLastColumn="0"/>
               <w:rPr>
                 <w:rFonts w:asciiTheme="majorHAnsi" w:hAnsiTheme="majorHAnsi"/>
-                <w:sz w:val="22"/>
-                <w:szCs w:val="22"/>
-              </w:rPr>
-            </w:pPr>
+                <w:sz w:val="18"/>
+                <w:szCs w:val="18"/>
+              </w:rPr>
+            </w:pPr>
+            <w:proofErr w:type="spellStart"/>
+            <w:r>
+              <w:rPr>
+                <w:rFonts w:asciiTheme="majorHAnsi" w:hAnsiTheme="majorHAnsi"/>
+                <w:sz w:val="18"/>
+                <w:szCs w:val="18"/>
+              </w:rPr>
+              <w:t>VisualizzaAreaUtente</w:t>
+            </w:r>
+            <w:proofErr w:type="spellEnd"/>
           </w:p>
         </w:tc>
         <w:tc>
           <w:tcPr>
-            <w:tcW w:w="1834" w:type="dxa"/>
+            <w:tcW w:w="2573" w:type="dxa"/>
           </w:tcPr>
           <w:p>
             <w:pPr>
@@ -1891,8 +2080,1609 @@
               <w:cnfStyle w:val="000000000000" w:firstRow="0" w:lastRow="0" w:firstColumn="0" w:lastColumn="0" w:oddVBand="0" w:evenVBand="0" w:oddHBand="0" w:evenHBand="0" w:firstRowFirstColumn="0" w:firstRowLastColumn="0" w:lastRowFirstColumn="0" w:lastRowLastColumn="0"/>
               <w:rPr>
                 <w:rFonts w:asciiTheme="majorHAnsi" w:hAnsiTheme="majorHAnsi"/>
-              </w:rPr>
-            </w:pPr>
+                <w:sz w:val="18"/>
+                <w:szCs w:val="18"/>
+              </w:rPr>
+            </w:pPr>
+            <w:proofErr w:type="spellStart"/>
+            <w:r>
+              <w:rPr>
+                <w:rFonts w:asciiTheme="majorHAnsi" w:hAnsiTheme="majorHAnsi"/>
+                <w:sz w:val="18"/>
+                <w:szCs w:val="18"/>
+              </w:rPr>
+              <w:t>CreazioneLega</w:t>
+            </w:r>
+            <w:proofErr w:type="spellEnd"/>
+          </w:p>
+          <w:p>
+            <w:pPr>
+              <w:pStyle w:val="Paragrafoelenco"/>
+              <w:numPr>
+                <w:ilvl w:val="0"/>
+                <w:numId w:val="17"/>
+              </w:numPr>
+              <w:spacing w:after="0" w:line="276" w:lineRule="auto"/>
+              <w:cnfStyle w:val="000000000000" w:firstRow="0" w:lastRow="0" w:firstColumn="0" w:lastColumn="0" w:oddVBand="0" w:evenVBand="0" w:oddHBand="0" w:evenHBand="0" w:firstRowFirstColumn="0" w:firstRowLastColumn="0" w:lastRowFirstColumn="0" w:lastRowLastColumn="0"/>
+              <w:rPr>
+                <w:rFonts w:asciiTheme="majorHAnsi" w:hAnsiTheme="majorHAnsi"/>
+                <w:sz w:val="18"/>
+                <w:szCs w:val="18"/>
+              </w:rPr>
+            </w:pPr>
+            <w:proofErr w:type="spellStart"/>
+            <w:r>
+              <w:rPr>
+                <w:rFonts w:asciiTheme="majorHAnsi" w:hAnsiTheme="majorHAnsi"/>
+                <w:sz w:val="18"/>
+                <w:szCs w:val="18"/>
+              </w:rPr>
+              <w:t>OrganizzazioneAsta</w:t>
+            </w:r>
+            <w:proofErr w:type="spellEnd"/>
+          </w:p>
+          <w:p>
+            <w:pPr>
+              <w:pStyle w:val="Paragrafoelenco"/>
+              <w:numPr>
+                <w:ilvl w:val="0"/>
+                <w:numId w:val="17"/>
+              </w:numPr>
+              <w:spacing w:after="0" w:line="276" w:lineRule="auto"/>
+              <w:cnfStyle w:val="000000000000" w:firstRow="0" w:lastRow="0" w:firstColumn="0" w:lastColumn="0" w:oddVBand="0" w:evenVBand="0" w:oddHBand="0" w:evenHBand="0" w:firstRowFirstColumn="0" w:firstRowLastColumn="0" w:lastRowFirstColumn="0" w:lastRowLastColumn="0"/>
+              <w:rPr>
+                <w:rFonts w:asciiTheme="majorHAnsi" w:hAnsiTheme="majorHAnsi"/>
+                <w:sz w:val="18"/>
+                <w:szCs w:val="18"/>
+              </w:rPr>
+            </w:pPr>
+            <w:proofErr w:type="spellStart"/>
+            <w:r>
+              <w:rPr>
+                <w:rFonts w:asciiTheme="majorHAnsi" w:hAnsiTheme="majorHAnsi"/>
+                <w:sz w:val="18"/>
+                <w:szCs w:val="18"/>
+              </w:rPr>
+              <w:t>PartecipaAsta</w:t>
+            </w:r>
+            <w:proofErr w:type="spellEnd"/>
+          </w:p>
+          <w:p>
+            <w:pPr>
+              <w:pStyle w:val="Paragrafoelenco"/>
+              <w:numPr>
+                <w:ilvl w:val="0"/>
+                <w:numId w:val="17"/>
+              </w:numPr>
+              <w:spacing w:after="0" w:line="276" w:lineRule="auto"/>
+              <w:cnfStyle w:val="000000000000" w:firstRow="0" w:lastRow="0" w:firstColumn="0" w:lastColumn="0" w:oddVBand="0" w:evenVBand="0" w:oddHBand="0" w:evenHBand="0" w:firstRowFirstColumn="0" w:firstRowLastColumn="0" w:lastRowFirstColumn="0" w:lastRowLastColumn="0"/>
+              <w:rPr>
+                <w:rFonts w:asciiTheme="majorHAnsi" w:hAnsiTheme="majorHAnsi"/>
+                <w:sz w:val="18"/>
+                <w:szCs w:val="18"/>
+              </w:rPr>
+            </w:pPr>
+            <w:proofErr w:type="spellStart"/>
+            <w:r>
+              <w:rPr>
+                <w:rFonts w:asciiTheme="majorHAnsi" w:hAnsiTheme="majorHAnsi"/>
+                <w:sz w:val="18"/>
+                <w:szCs w:val="18"/>
+              </w:rPr>
+              <w:t>InvitaAllenatore</w:t>
+            </w:r>
+            <w:proofErr w:type="spellEnd"/>
+          </w:p>
+          <w:p>
+            <w:pPr>
+              <w:pStyle w:val="Paragrafoelenco"/>
+              <w:numPr>
+                <w:ilvl w:val="0"/>
+                <w:numId w:val="17"/>
+              </w:numPr>
+              <w:spacing w:after="0" w:line="276" w:lineRule="auto"/>
+              <w:cnfStyle w:val="000000000000" w:firstRow="0" w:lastRow="0" w:firstColumn="0" w:lastColumn="0" w:oddVBand="0" w:evenVBand="0" w:oddHBand="0" w:evenHBand="0" w:firstRowFirstColumn="0" w:firstRowLastColumn="0" w:lastRowFirstColumn="0" w:lastRowLastColumn="0"/>
+              <w:rPr>
+                <w:rFonts w:asciiTheme="majorHAnsi" w:hAnsiTheme="majorHAnsi"/>
+                <w:sz w:val="18"/>
+                <w:szCs w:val="18"/>
+              </w:rPr>
+            </w:pPr>
+            <w:proofErr w:type="spellStart"/>
+            <w:r>
+              <w:rPr>
+                <w:rFonts w:asciiTheme="majorHAnsi" w:hAnsiTheme="majorHAnsi"/>
+                <w:sz w:val="18"/>
+                <w:szCs w:val="18"/>
+              </w:rPr>
+              <w:t>VisualizzaElencoPartiteLega</w:t>
+            </w:r>
+            <w:proofErr w:type="spellEnd"/>
+          </w:p>
+          <w:p>
+            <w:pPr>
+              <w:pStyle w:val="Paragrafoelenco"/>
+              <w:numPr>
+                <w:ilvl w:val="0"/>
+                <w:numId w:val="17"/>
+              </w:numPr>
+              <w:spacing w:after="0" w:line="276" w:lineRule="auto"/>
+              <w:cnfStyle w:val="000000000000" w:firstRow="0" w:lastRow="0" w:firstColumn="0" w:lastColumn="0" w:oddVBand="0" w:evenVBand="0" w:oddHBand="0" w:evenHBand="0" w:firstRowFirstColumn="0" w:firstRowLastColumn="0" w:lastRowFirstColumn="0" w:lastRowLastColumn="0"/>
+              <w:rPr>
+                <w:rFonts w:asciiTheme="majorHAnsi" w:hAnsiTheme="majorHAnsi"/>
+                <w:sz w:val="18"/>
+                <w:szCs w:val="18"/>
+              </w:rPr>
+            </w:pPr>
+            <w:proofErr w:type="spellStart"/>
+            <w:r>
+              <w:rPr>
+                <w:rFonts w:asciiTheme="majorHAnsi" w:hAnsiTheme="majorHAnsi"/>
+                <w:sz w:val="18"/>
+                <w:szCs w:val="18"/>
+              </w:rPr>
+              <w:t>VisualizzaMatch</w:t>
+            </w:r>
+            <w:proofErr w:type="spellEnd"/>
+          </w:p>
+          <w:p>
+            <w:pPr>
+              <w:pStyle w:val="Paragrafoelenco"/>
+              <w:numPr>
+                <w:ilvl w:val="0"/>
+                <w:numId w:val="17"/>
+              </w:numPr>
+              <w:spacing w:after="0" w:line="276" w:lineRule="auto"/>
+              <w:cnfStyle w:val="000000000000" w:firstRow="0" w:lastRow="0" w:firstColumn="0" w:lastColumn="0" w:oddVBand="0" w:evenVBand="0" w:oddHBand="0" w:evenHBand="0" w:firstRowFirstColumn="0" w:firstRowLastColumn="0" w:lastRowFirstColumn="0" w:lastRowLastColumn="0"/>
+              <w:rPr>
+                <w:rFonts w:asciiTheme="majorHAnsi" w:hAnsiTheme="majorHAnsi"/>
+                <w:sz w:val="18"/>
+                <w:szCs w:val="18"/>
+              </w:rPr>
+            </w:pPr>
+            <w:proofErr w:type="spellStart"/>
+            <w:r>
+              <w:rPr>
+                <w:rFonts w:asciiTheme="majorHAnsi" w:hAnsiTheme="majorHAnsi"/>
+                <w:sz w:val="18"/>
+                <w:szCs w:val="18"/>
+              </w:rPr>
+              <w:lastRenderedPageBreak/>
+              <w:t>VisualizzaClassifica</w:t>
+            </w:r>
+            <w:proofErr w:type="spellEnd"/>
+          </w:p>
+          <w:p>
+            <w:pPr>
+              <w:pStyle w:val="Paragrafoelenco"/>
+              <w:numPr>
+                <w:ilvl w:val="0"/>
+                <w:numId w:val="17"/>
+              </w:numPr>
+              <w:spacing w:after="0" w:line="276" w:lineRule="auto"/>
+              <w:cnfStyle w:val="000000000000" w:firstRow="0" w:lastRow="0" w:firstColumn="0" w:lastColumn="0" w:oddVBand="0" w:evenVBand="0" w:oddHBand="0" w:evenHBand="0" w:firstRowFirstColumn="0" w:firstRowLastColumn="0" w:lastRowFirstColumn="0" w:lastRowLastColumn="0"/>
+              <w:rPr>
+                <w:rFonts w:asciiTheme="majorHAnsi" w:hAnsiTheme="majorHAnsi"/>
+                <w:sz w:val="18"/>
+                <w:szCs w:val="18"/>
+              </w:rPr>
+            </w:pPr>
+            <w:proofErr w:type="spellStart"/>
+            <w:r>
+              <w:rPr>
+                <w:rFonts w:asciiTheme="majorHAnsi" w:hAnsiTheme="majorHAnsi"/>
+                <w:sz w:val="18"/>
+                <w:szCs w:val="18"/>
+              </w:rPr>
+              <w:t>RisultatiAsta</w:t>
+            </w:r>
+            <w:proofErr w:type="spellEnd"/>
+          </w:p>
+          <w:p>
+            <w:pPr>
+              <w:pStyle w:val="Paragrafoelenco"/>
+              <w:numPr>
+                <w:ilvl w:val="0"/>
+                <w:numId w:val="17"/>
+              </w:numPr>
+              <w:spacing w:after="0" w:line="276" w:lineRule="auto"/>
+              <w:cnfStyle w:val="000000000000" w:firstRow="0" w:lastRow="0" w:firstColumn="0" w:lastColumn="0" w:oddVBand="0" w:evenVBand="0" w:oddHBand="0" w:evenHBand="0" w:firstRowFirstColumn="0" w:firstRowLastColumn="0" w:lastRowFirstColumn="0" w:lastRowLastColumn="0"/>
+              <w:rPr>
+                <w:rFonts w:asciiTheme="majorHAnsi" w:hAnsiTheme="majorHAnsi"/>
+                <w:sz w:val="18"/>
+                <w:szCs w:val="18"/>
+              </w:rPr>
+            </w:pPr>
+            <w:proofErr w:type="spellStart"/>
+            <w:r>
+              <w:rPr>
+                <w:rFonts w:asciiTheme="majorHAnsi" w:hAnsiTheme="majorHAnsi"/>
+                <w:sz w:val="18"/>
+                <w:szCs w:val="18"/>
+              </w:rPr>
+              <w:t>RisultatiMiaAsta</w:t>
+            </w:r>
+            <w:proofErr w:type="spellEnd"/>
+          </w:p>
+        </w:tc>
+        <w:tc>
+          <w:tcPr>
+            <w:tcW w:w="2875" w:type="dxa"/>
+          </w:tcPr>
+          <w:p>
+            <w:pPr>
+              <w:pStyle w:val="Paragrafoelenco"/>
+              <w:numPr>
+                <w:ilvl w:val="0"/>
+                <w:numId w:val="17"/>
+              </w:numPr>
+              <w:spacing w:after="0" w:line="276" w:lineRule="auto"/>
+              <w:cnfStyle w:val="000000000000" w:firstRow="0" w:lastRow="0" w:firstColumn="0" w:lastColumn="0" w:oddVBand="0" w:evenVBand="0" w:oddHBand="0" w:evenHBand="0" w:firstRowFirstColumn="0" w:firstRowLastColumn="0" w:lastRowFirstColumn="0" w:lastRowLastColumn="0"/>
+              <w:rPr>
+                <w:rFonts w:asciiTheme="majorHAnsi" w:hAnsiTheme="majorHAnsi"/>
+                <w:sz w:val="18"/>
+                <w:szCs w:val="18"/>
+              </w:rPr>
+            </w:pPr>
+            <w:proofErr w:type="spellStart"/>
+            <w:r>
+              <w:rPr>
+                <w:rFonts w:asciiTheme="majorHAnsi" w:hAnsiTheme="majorHAnsi"/>
+                <w:sz w:val="18"/>
+                <w:szCs w:val="18"/>
+              </w:rPr>
+              <w:lastRenderedPageBreak/>
+              <w:t>VisualizzaListaGiocatoriOfferte</w:t>
+            </w:r>
+            <w:proofErr w:type="spellEnd"/>
+          </w:p>
+          <w:p>
+            <w:pPr>
+              <w:pStyle w:val="Paragrafoelenco"/>
+              <w:numPr>
+                <w:ilvl w:val="0"/>
+                <w:numId w:val="17"/>
+              </w:numPr>
+              <w:spacing w:after="0" w:line="276" w:lineRule="auto"/>
+              <w:cnfStyle w:val="000000000000" w:firstRow="0" w:lastRow="0" w:firstColumn="0" w:lastColumn="0" w:oddVBand="0" w:evenVBand="0" w:oddHBand="0" w:evenHBand="0" w:firstRowFirstColumn="0" w:firstRowLastColumn="0" w:lastRowFirstColumn="0" w:lastRowLastColumn="0"/>
+              <w:rPr>
+                <w:rFonts w:asciiTheme="majorHAnsi" w:hAnsiTheme="majorHAnsi"/>
+                <w:sz w:val="18"/>
+                <w:szCs w:val="18"/>
+              </w:rPr>
+            </w:pPr>
+            <w:proofErr w:type="spellStart"/>
+            <w:r>
+              <w:rPr>
+                <w:rFonts w:asciiTheme="majorHAnsi" w:hAnsiTheme="majorHAnsi"/>
+                <w:sz w:val="18"/>
+                <w:szCs w:val="18"/>
+              </w:rPr>
+              <w:t>FaiOffertaGiocatore</w:t>
+            </w:r>
+            <w:proofErr w:type="spellEnd"/>
+          </w:p>
+          <w:p>
+            <w:pPr>
+              <w:pStyle w:val="Paragrafoelenco"/>
+              <w:numPr>
+                <w:ilvl w:val="0"/>
+                <w:numId w:val="17"/>
+              </w:numPr>
+              <w:spacing w:after="0" w:line="276" w:lineRule="auto"/>
+              <w:cnfStyle w:val="000000000000" w:firstRow="0" w:lastRow="0" w:firstColumn="0" w:lastColumn="0" w:oddVBand="0" w:evenVBand="0" w:oddHBand="0" w:evenHBand="0" w:firstRowFirstColumn="0" w:firstRowLastColumn="0" w:lastRowFirstColumn="0" w:lastRowLastColumn="0"/>
+              <w:rPr>
+                <w:rFonts w:asciiTheme="majorHAnsi" w:hAnsiTheme="majorHAnsi"/>
+                <w:sz w:val="18"/>
+                <w:szCs w:val="18"/>
+              </w:rPr>
+            </w:pPr>
+            <w:proofErr w:type="spellStart"/>
+            <w:r>
+              <w:rPr>
+                <w:rFonts w:asciiTheme="majorHAnsi" w:hAnsiTheme="majorHAnsi"/>
+                <w:sz w:val="18"/>
+                <w:szCs w:val="18"/>
+              </w:rPr>
+              <w:t>ModificaOffertaGiocatore</w:t>
+            </w:r>
+            <w:proofErr w:type="spellEnd"/>
+          </w:p>
+          <w:p>
+            <w:pPr>
+              <w:pStyle w:val="Paragrafoelenco"/>
+              <w:numPr>
+                <w:ilvl w:val="0"/>
+                <w:numId w:val="17"/>
+              </w:numPr>
+              <w:spacing w:after="0" w:line="276" w:lineRule="auto"/>
+              <w:cnfStyle w:val="000000000000" w:firstRow="0" w:lastRow="0" w:firstColumn="0" w:lastColumn="0" w:oddVBand="0" w:evenVBand="0" w:oddHBand="0" w:evenHBand="0" w:firstRowFirstColumn="0" w:firstRowLastColumn="0" w:lastRowFirstColumn="0" w:lastRowLastColumn="0"/>
+              <w:rPr>
+                <w:rFonts w:asciiTheme="majorHAnsi" w:hAnsiTheme="majorHAnsi"/>
+                <w:sz w:val="18"/>
+                <w:szCs w:val="18"/>
+              </w:rPr>
+            </w:pPr>
+            <w:proofErr w:type="spellStart"/>
+            <w:r>
+              <w:rPr>
+                <w:rFonts w:asciiTheme="majorHAnsi" w:hAnsiTheme="majorHAnsi"/>
+                <w:sz w:val="18"/>
+                <w:szCs w:val="18"/>
+              </w:rPr>
+              <w:t>CancellaOffertaGiocatore</w:t>
+            </w:r>
+            <w:proofErr w:type="spellEnd"/>
+          </w:p>
+          <w:p>
+            <w:pPr>
+              <w:pStyle w:val="Paragrafoelenco"/>
+              <w:numPr>
+                <w:ilvl w:val="0"/>
+                <w:numId w:val="17"/>
+              </w:numPr>
+              <w:spacing w:after="0" w:line="276" w:lineRule="auto"/>
+              <w:cnfStyle w:val="000000000000" w:firstRow="0" w:lastRow="0" w:firstColumn="0" w:lastColumn="0" w:oddVBand="0" w:evenVBand="0" w:oddHBand="0" w:evenHBand="0" w:firstRowFirstColumn="0" w:firstRowLastColumn="0" w:lastRowFirstColumn="0" w:lastRowLastColumn="0"/>
+              <w:rPr>
+                <w:rFonts w:asciiTheme="majorHAnsi" w:hAnsiTheme="majorHAnsi"/>
+                <w:sz w:val="18"/>
+                <w:szCs w:val="18"/>
+              </w:rPr>
+            </w:pPr>
+            <w:proofErr w:type="spellStart"/>
+            <w:r>
+              <w:rPr>
+                <w:rFonts w:asciiTheme="majorHAnsi" w:hAnsiTheme="majorHAnsi"/>
+                <w:sz w:val="18"/>
+                <w:szCs w:val="18"/>
+              </w:rPr>
+              <w:t>InvioPropostaScambio</w:t>
+            </w:r>
+            <w:proofErr w:type="spellEnd"/>
+          </w:p>
+          <w:p>
+            <w:pPr>
+              <w:pStyle w:val="Paragrafoelenco"/>
+              <w:numPr>
+                <w:ilvl w:val="0"/>
+                <w:numId w:val="17"/>
+              </w:numPr>
+              <w:spacing w:after="0" w:line="276" w:lineRule="auto"/>
+              <w:cnfStyle w:val="000000000000" w:firstRow="0" w:lastRow="0" w:firstColumn="0" w:lastColumn="0" w:oddVBand="0" w:evenVBand="0" w:oddHBand="0" w:evenHBand="0" w:firstRowFirstColumn="0" w:firstRowLastColumn="0" w:lastRowFirstColumn="0" w:lastRowLastColumn="0"/>
+              <w:rPr>
+                <w:rFonts w:asciiTheme="majorHAnsi" w:hAnsiTheme="majorHAnsi"/>
+                <w:sz w:val="18"/>
+                <w:szCs w:val="18"/>
+              </w:rPr>
+            </w:pPr>
+            <w:proofErr w:type="spellStart"/>
+            <w:r>
+              <w:rPr>
+                <w:rFonts w:asciiTheme="majorHAnsi" w:hAnsiTheme="majorHAnsi"/>
+                <w:sz w:val="18"/>
+                <w:szCs w:val="18"/>
+              </w:rPr>
+              <w:t>RispostaPropostaScambio</w:t>
+            </w:r>
+            <w:proofErr w:type="spellEnd"/>
+          </w:p>
+          <w:p>
+            <w:pPr>
+              <w:pStyle w:val="Paragrafoelenco"/>
+              <w:numPr>
+                <w:ilvl w:val="0"/>
+                <w:numId w:val="17"/>
+              </w:numPr>
+              <w:spacing w:after="0" w:line="276" w:lineRule="auto"/>
+              <w:cnfStyle w:val="000000000000" w:firstRow="0" w:lastRow="0" w:firstColumn="0" w:lastColumn="0" w:oddVBand="0" w:evenVBand="0" w:oddHBand="0" w:evenHBand="0" w:firstRowFirstColumn="0" w:firstRowLastColumn="0" w:lastRowFirstColumn="0" w:lastRowLastColumn="0"/>
+              <w:rPr>
+                <w:rFonts w:asciiTheme="majorHAnsi" w:hAnsiTheme="majorHAnsi"/>
+                <w:sz w:val="18"/>
+                <w:szCs w:val="18"/>
+              </w:rPr>
+            </w:pPr>
+            <w:proofErr w:type="spellStart"/>
+            <w:r>
+              <w:rPr>
+                <w:rFonts w:asciiTheme="majorHAnsi" w:hAnsiTheme="majorHAnsi"/>
+                <w:sz w:val="18"/>
+                <w:szCs w:val="18"/>
+              </w:rPr>
+              <w:lastRenderedPageBreak/>
+              <w:t>ScegliModuloFormazione</w:t>
+            </w:r>
+            <w:proofErr w:type="spellEnd"/>
+          </w:p>
+          <w:p>
+            <w:pPr>
+              <w:pStyle w:val="Paragrafoelenco"/>
+              <w:numPr>
+                <w:ilvl w:val="0"/>
+                <w:numId w:val="17"/>
+              </w:numPr>
+              <w:spacing w:after="0" w:line="276" w:lineRule="auto"/>
+              <w:cnfStyle w:val="000000000000" w:firstRow="0" w:lastRow="0" w:firstColumn="0" w:lastColumn="0" w:oddVBand="0" w:evenVBand="0" w:oddHBand="0" w:evenHBand="0" w:firstRowFirstColumn="0" w:firstRowLastColumn="0" w:lastRowFirstColumn="0" w:lastRowLastColumn="0"/>
+              <w:rPr>
+                <w:rFonts w:asciiTheme="majorHAnsi" w:hAnsiTheme="majorHAnsi"/>
+                <w:sz w:val="18"/>
+                <w:szCs w:val="18"/>
+              </w:rPr>
+            </w:pPr>
+            <w:proofErr w:type="spellStart"/>
+            <w:r>
+              <w:rPr>
+                <w:rFonts w:asciiTheme="majorHAnsi" w:hAnsiTheme="majorHAnsi"/>
+                <w:sz w:val="18"/>
+                <w:szCs w:val="18"/>
+              </w:rPr>
+              <w:t>InserisciGiocatoreFormazione</w:t>
+            </w:r>
+            <w:proofErr w:type="spellEnd"/>
+          </w:p>
+          <w:p>
+            <w:pPr>
+              <w:pStyle w:val="Paragrafoelenco"/>
+              <w:numPr>
+                <w:ilvl w:val="0"/>
+                <w:numId w:val="17"/>
+              </w:numPr>
+              <w:spacing w:after="0" w:line="276" w:lineRule="auto"/>
+              <w:cnfStyle w:val="000000000000" w:firstRow="0" w:lastRow="0" w:firstColumn="0" w:lastColumn="0" w:oddVBand="0" w:evenVBand="0" w:oddHBand="0" w:evenHBand="0" w:firstRowFirstColumn="0" w:firstRowLastColumn="0" w:lastRowFirstColumn="0" w:lastRowLastColumn="0"/>
+              <w:rPr>
+                <w:rFonts w:asciiTheme="majorHAnsi" w:hAnsiTheme="majorHAnsi"/>
+                <w:sz w:val="18"/>
+                <w:szCs w:val="18"/>
+              </w:rPr>
+            </w:pPr>
+            <w:proofErr w:type="spellStart"/>
+            <w:r>
+              <w:rPr>
+                <w:rFonts w:asciiTheme="majorHAnsi" w:hAnsiTheme="majorHAnsi"/>
+                <w:sz w:val="18"/>
+                <w:szCs w:val="18"/>
+              </w:rPr>
+              <w:t>SostituisciGiocatoreFormazione</w:t>
+            </w:r>
+            <w:proofErr w:type="spellEnd"/>
+          </w:p>
+          <w:p>
+            <w:pPr>
+              <w:pStyle w:val="Paragrafoelenco"/>
+              <w:numPr>
+                <w:ilvl w:val="0"/>
+                <w:numId w:val="17"/>
+              </w:numPr>
+              <w:spacing w:after="0" w:line="276" w:lineRule="auto"/>
+              <w:cnfStyle w:val="000000000000" w:firstRow="0" w:lastRow="0" w:firstColumn="0" w:lastColumn="0" w:oddVBand="0" w:evenVBand="0" w:oddHBand="0" w:evenHBand="0" w:firstRowFirstColumn="0" w:firstRowLastColumn="0" w:lastRowFirstColumn="0" w:lastRowLastColumn="0"/>
+              <w:rPr>
+                <w:rFonts w:asciiTheme="majorHAnsi" w:hAnsiTheme="majorHAnsi"/>
+                <w:sz w:val="18"/>
+                <w:szCs w:val="18"/>
+              </w:rPr>
+            </w:pPr>
+            <w:proofErr w:type="spellStart"/>
+            <w:r>
+              <w:rPr>
+                <w:rFonts w:asciiTheme="majorHAnsi" w:hAnsiTheme="majorHAnsi"/>
+                <w:sz w:val="18"/>
+                <w:szCs w:val="18"/>
+              </w:rPr>
+              <w:t>RimuoviGiocatoreFormazione</w:t>
+            </w:r>
+            <w:proofErr w:type="spellEnd"/>
+          </w:p>
+          <w:p>
+            <w:pPr>
+              <w:pStyle w:val="Paragrafoelenco"/>
+              <w:numPr>
+                <w:ilvl w:val="0"/>
+                <w:numId w:val="17"/>
+              </w:numPr>
+              <w:spacing w:after="0" w:line="276" w:lineRule="auto"/>
+              <w:cnfStyle w:val="000000000000" w:firstRow="0" w:lastRow="0" w:firstColumn="0" w:lastColumn="0" w:oddVBand="0" w:evenVBand="0" w:oddHBand="0" w:evenHBand="0" w:firstRowFirstColumn="0" w:firstRowLastColumn="0" w:lastRowFirstColumn="0" w:lastRowLastColumn="0"/>
+              <w:rPr>
+                <w:rFonts w:asciiTheme="majorHAnsi" w:hAnsiTheme="majorHAnsi"/>
+                <w:sz w:val="18"/>
+                <w:szCs w:val="18"/>
+              </w:rPr>
+            </w:pPr>
+            <w:proofErr w:type="spellStart"/>
+            <w:r>
+              <w:rPr>
+                <w:rFonts w:asciiTheme="majorHAnsi" w:hAnsiTheme="majorHAnsi"/>
+                <w:sz w:val="18"/>
+                <w:szCs w:val="18"/>
+              </w:rPr>
+              <w:t>SalvaFormazione</w:t>
+            </w:r>
+            <w:proofErr w:type="spellEnd"/>
+          </w:p>
+          <w:p>
+            <w:pPr>
+              <w:pStyle w:val="Paragrafoelenco"/>
+              <w:numPr>
+                <w:ilvl w:val="0"/>
+                <w:numId w:val="17"/>
+              </w:numPr>
+              <w:spacing w:after="0" w:line="276" w:lineRule="auto"/>
+              <w:cnfStyle w:val="000000000000" w:firstRow="0" w:lastRow="0" w:firstColumn="0" w:lastColumn="0" w:oddVBand="0" w:evenVBand="0" w:oddHBand="0" w:evenHBand="0" w:firstRowFirstColumn="0" w:firstRowLastColumn="0" w:lastRowFirstColumn="0" w:lastRowLastColumn="0"/>
+              <w:rPr>
+                <w:rFonts w:asciiTheme="majorHAnsi" w:hAnsiTheme="majorHAnsi"/>
+                <w:sz w:val="18"/>
+                <w:szCs w:val="18"/>
+              </w:rPr>
+            </w:pPr>
+            <w:proofErr w:type="spellStart"/>
+            <w:r>
+              <w:rPr>
+                <w:rFonts w:asciiTheme="majorHAnsi" w:hAnsiTheme="majorHAnsi"/>
+                <w:sz w:val="18"/>
+                <w:szCs w:val="18"/>
+              </w:rPr>
+              <w:t>VisualizzaSquadra</w:t>
+            </w:r>
+            <w:proofErr w:type="spellEnd"/>
+          </w:p>
+          <w:p>
+            <w:pPr>
+              <w:pStyle w:val="Paragrafoelenco"/>
+              <w:numPr>
+                <w:ilvl w:val="0"/>
+                <w:numId w:val="17"/>
+              </w:numPr>
+              <w:spacing w:after="0" w:line="276" w:lineRule="auto"/>
+              <w:cnfStyle w:val="000000000000" w:firstRow="0" w:lastRow="0" w:firstColumn="0" w:lastColumn="0" w:oddVBand="0" w:evenVBand="0" w:oddHBand="0" w:evenHBand="0" w:firstRowFirstColumn="0" w:firstRowLastColumn="0" w:lastRowFirstColumn="0" w:lastRowLastColumn="0"/>
+              <w:rPr>
+                <w:rFonts w:asciiTheme="majorHAnsi" w:hAnsiTheme="majorHAnsi"/>
+                <w:sz w:val="18"/>
+                <w:szCs w:val="18"/>
+              </w:rPr>
+            </w:pPr>
+            <w:proofErr w:type="spellStart"/>
+            <w:r>
+              <w:rPr>
+                <w:rFonts w:asciiTheme="majorHAnsi" w:hAnsiTheme="majorHAnsi"/>
+                <w:sz w:val="18"/>
+                <w:szCs w:val="18"/>
+              </w:rPr>
+              <w:t>VisualizzaFormazione</w:t>
+            </w:r>
+            <w:proofErr w:type="spellEnd"/>
+          </w:p>
+          <w:p>
+            <w:pPr>
+              <w:pStyle w:val="Paragrafoelenco"/>
+              <w:numPr>
+                <w:ilvl w:val="0"/>
+                <w:numId w:val="17"/>
+              </w:numPr>
+              <w:spacing w:after="0" w:line="276" w:lineRule="auto"/>
+              <w:cnfStyle w:val="000000000000" w:firstRow="0" w:lastRow="0" w:firstColumn="0" w:lastColumn="0" w:oddVBand="0" w:evenVBand="0" w:oddHBand="0" w:evenHBand="0" w:firstRowFirstColumn="0" w:firstRowLastColumn="0" w:lastRowFirstColumn="0" w:lastRowLastColumn="0"/>
+              <w:rPr>
+                <w:rFonts w:asciiTheme="majorHAnsi" w:hAnsiTheme="majorHAnsi"/>
+                <w:sz w:val="18"/>
+                <w:szCs w:val="18"/>
+              </w:rPr>
+            </w:pPr>
+            <w:proofErr w:type="spellStart"/>
+            <w:r>
+              <w:rPr>
+                <w:rFonts w:asciiTheme="majorHAnsi" w:hAnsiTheme="majorHAnsi"/>
+                <w:sz w:val="18"/>
+                <w:szCs w:val="18"/>
+              </w:rPr>
+              <w:t>VisualizzaStatisticheGiocatore</w:t>
+            </w:r>
+            <w:proofErr w:type="spellEnd"/>
+          </w:p>
+        </w:tc>
+        <w:tc>
+          <w:tcPr>
+            <w:tcW w:w="1693" w:type="dxa"/>
+          </w:tcPr>
+          <w:p>
+            <w:pPr>
+              <w:pStyle w:val="Paragrafoelenco"/>
+              <w:spacing w:after="0" w:line="276" w:lineRule="auto"/>
+              <w:ind w:left="360"/>
+              <w:cnfStyle w:val="000000000000" w:firstRow="0" w:lastRow="0" w:firstColumn="0" w:lastColumn="0" w:oddVBand="0" w:evenVBand="0" w:oddHBand="0" w:evenHBand="0" w:firstRowFirstColumn="0" w:firstRowLastColumn="0" w:lastRowFirstColumn="0" w:lastRowLastColumn="0"/>
+              <w:rPr>
+                <w:rFonts w:asciiTheme="majorHAnsi" w:hAnsiTheme="majorHAnsi"/>
+                <w:sz w:val="18"/>
+                <w:szCs w:val="18"/>
+              </w:rPr>
+            </w:pPr>
+          </w:p>
+        </w:tc>
+      </w:tr>
+      <w:tr>
+        <w:tc>
+          <w:tcPr>
+            <w:cnfStyle w:val="001000000000" w:firstRow="0" w:lastRow="0" w:firstColumn="1" w:lastColumn="0" w:oddVBand="0" w:evenVBand="0" w:oddHBand="0" w:evenHBand="0" w:firstRowFirstColumn="0" w:firstRowLastColumn="0" w:lastRowFirstColumn="0" w:lastRowLastColumn="0"/>
+            <w:tcW w:w="1749" w:type="dxa"/>
+            <w:shd w:val="clear" w:color="auto" w:fill="4472C4" w:themeFill="accent1"/>
+            <w:vAlign w:val="center"/>
+          </w:tcPr>
+          <w:p>
+            <w:pPr>
+              <w:jc w:val="center"/>
+              <w:rPr>
+                <w:color w:val="FFFFFF" w:themeColor="background1"/>
+                <w:sz w:val="18"/>
+                <w:szCs w:val="18"/>
+              </w:rPr>
+            </w:pPr>
+            <w:proofErr w:type="spellStart"/>
+            <w:r>
+              <w:rPr>
+                <w:color w:val="FFFFFF" w:themeColor="background1"/>
+                <w:sz w:val="18"/>
+                <w:szCs w:val="18"/>
+              </w:rPr>
+              <w:t>Allenatore</w:t>
+            </w:r>
+            <w:proofErr w:type="spellEnd"/>
+          </w:p>
+        </w:tc>
+        <w:tc>
+          <w:tcPr>
+            <w:tcW w:w="2167" w:type="dxa"/>
+          </w:tcPr>
+          <w:p>
+            <w:pPr>
+              <w:pStyle w:val="Paragrafoelenco"/>
+              <w:numPr>
+                <w:ilvl w:val="0"/>
+                <w:numId w:val="17"/>
+              </w:numPr>
+              <w:spacing w:after="0" w:line="276" w:lineRule="auto"/>
+              <w:cnfStyle w:val="000000000000" w:firstRow="0" w:lastRow="0" w:firstColumn="0" w:lastColumn="0" w:oddVBand="0" w:evenVBand="0" w:oddHBand="0" w:evenHBand="0" w:firstRowFirstColumn="0" w:firstRowLastColumn="0" w:lastRowFirstColumn="0" w:lastRowLastColumn="0"/>
+              <w:rPr>
+                <w:rFonts w:asciiTheme="majorHAnsi" w:hAnsiTheme="majorHAnsi"/>
+                <w:sz w:val="18"/>
+                <w:szCs w:val="18"/>
+              </w:rPr>
+            </w:pPr>
+            <w:r>
+              <w:rPr>
+                <w:rFonts w:asciiTheme="majorHAnsi" w:hAnsiTheme="majorHAnsi"/>
+                <w:sz w:val="18"/>
+                <w:szCs w:val="18"/>
+              </w:rPr>
+              <w:t>Login</w:t>
+            </w:r>
+          </w:p>
+          <w:p>
+            <w:pPr>
+              <w:pStyle w:val="Paragrafoelenco"/>
+              <w:numPr>
+                <w:ilvl w:val="0"/>
+                <w:numId w:val="17"/>
+              </w:numPr>
+              <w:spacing w:after="0" w:line="276" w:lineRule="auto"/>
+              <w:cnfStyle w:val="000000000000" w:firstRow="0" w:lastRow="0" w:firstColumn="0" w:lastColumn="0" w:oddVBand="0" w:evenVBand="0" w:oddHBand="0" w:evenHBand="0" w:firstRowFirstColumn="0" w:firstRowLastColumn="0" w:lastRowFirstColumn="0" w:lastRowLastColumn="0"/>
+              <w:rPr>
+                <w:rFonts w:asciiTheme="majorHAnsi" w:hAnsiTheme="majorHAnsi"/>
+                <w:sz w:val="18"/>
+                <w:szCs w:val="18"/>
+              </w:rPr>
+            </w:pPr>
+            <w:proofErr w:type="spellStart"/>
+            <w:r>
+              <w:rPr>
+                <w:rFonts w:asciiTheme="majorHAnsi" w:hAnsiTheme="majorHAnsi"/>
+                <w:sz w:val="18"/>
+                <w:szCs w:val="18"/>
+              </w:rPr>
+              <w:t>ModificaDatiPersonali</w:t>
+            </w:r>
+            <w:proofErr w:type="spellEnd"/>
+          </w:p>
+          <w:p>
+            <w:pPr>
+              <w:pStyle w:val="Paragrafoelenco"/>
+              <w:numPr>
+                <w:ilvl w:val="0"/>
+                <w:numId w:val="17"/>
+              </w:numPr>
+              <w:spacing w:after="0" w:line="276" w:lineRule="auto"/>
+              <w:cnfStyle w:val="000000000000" w:firstRow="0" w:lastRow="0" w:firstColumn="0" w:lastColumn="0" w:oddVBand="0" w:evenVBand="0" w:oddHBand="0" w:evenHBand="0" w:firstRowFirstColumn="0" w:firstRowLastColumn="0" w:lastRowFirstColumn="0" w:lastRowLastColumn="0"/>
+              <w:rPr>
+                <w:rFonts w:asciiTheme="majorHAnsi" w:hAnsiTheme="majorHAnsi"/>
+                <w:sz w:val="18"/>
+                <w:szCs w:val="18"/>
+              </w:rPr>
+            </w:pPr>
+            <w:proofErr w:type="spellStart"/>
+            <w:r>
+              <w:rPr>
+                <w:rFonts w:asciiTheme="majorHAnsi" w:hAnsiTheme="majorHAnsi"/>
+                <w:sz w:val="18"/>
+                <w:szCs w:val="18"/>
+              </w:rPr>
+              <w:t>CancellaProfilo</w:t>
+            </w:r>
+            <w:proofErr w:type="spellEnd"/>
+          </w:p>
+          <w:p>
+            <w:pPr>
+              <w:pStyle w:val="Paragrafoelenco"/>
+              <w:numPr>
+                <w:ilvl w:val="0"/>
+                <w:numId w:val="17"/>
+              </w:numPr>
+              <w:spacing w:after="0" w:line="276" w:lineRule="auto"/>
+              <w:cnfStyle w:val="000000000000" w:firstRow="0" w:lastRow="0" w:firstColumn="0" w:lastColumn="0" w:oddVBand="0" w:evenVBand="0" w:oddHBand="0" w:evenHBand="0" w:firstRowFirstColumn="0" w:firstRowLastColumn="0" w:lastRowFirstColumn="0" w:lastRowLastColumn="0"/>
+              <w:rPr>
+                <w:rFonts w:asciiTheme="majorHAnsi" w:hAnsiTheme="majorHAnsi"/>
+                <w:sz w:val="18"/>
+                <w:szCs w:val="18"/>
+              </w:rPr>
+            </w:pPr>
+            <w:proofErr w:type="spellStart"/>
+            <w:r>
+              <w:rPr>
+                <w:rFonts w:asciiTheme="majorHAnsi" w:hAnsiTheme="majorHAnsi"/>
+                <w:sz w:val="18"/>
+                <w:szCs w:val="18"/>
+              </w:rPr>
+              <w:t>VisualizzaAreaUtente</w:t>
+            </w:r>
+            <w:proofErr w:type="spellEnd"/>
+          </w:p>
+        </w:tc>
+        <w:tc>
+          <w:tcPr>
+            <w:tcW w:w="2573" w:type="dxa"/>
+          </w:tcPr>
+          <w:p>
+            <w:pPr>
+              <w:pStyle w:val="Paragrafoelenco"/>
+              <w:numPr>
+                <w:ilvl w:val="0"/>
+                <w:numId w:val="17"/>
+              </w:numPr>
+              <w:spacing w:after="0" w:line="276" w:lineRule="auto"/>
+              <w:cnfStyle w:val="000000000000" w:firstRow="0" w:lastRow="0" w:firstColumn="0" w:lastColumn="0" w:oddVBand="0" w:evenVBand="0" w:oddHBand="0" w:evenHBand="0" w:firstRowFirstColumn="0" w:firstRowLastColumn="0" w:lastRowFirstColumn="0" w:lastRowLastColumn="0"/>
+              <w:rPr>
+                <w:rFonts w:asciiTheme="majorHAnsi" w:hAnsiTheme="majorHAnsi"/>
+                <w:sz w:val="18"/>
+                <w:szCs w:val="18"/>
+              </w:rPr>
+            </w:pPr>
+            <w:proofErr w:type="spellStart"/>
+            <w:r>
+              <w:rPr>
+                <w:rFonts w:asciiTheme="majorHAnsi" w:hAnsiTheme="majorHAnsi"/>
+                <w:sz w:val="18"/>
+                <w:szCs w:val="18"/>
+              </w:rPr>
+              <w:t>UnioneAllaLega</w:t>
+            </w:r>
+            <w:proofErr w:type="spellEnd"/>
+          </w:p>
+          <w:p>
+            <w:pPr>
+              <w:pStyle w:val="Paragrafoelenco"/>
+              <w:numPr>
+                <w:ilvl w:val="0"/>
+                <w:numId w:val="17"/>
+              </w:numPr>
+              <w:spacing w:after="0" w:line="276" w:lineRule="auto"/>
+              <w:cnfStyle w:val="000000000000" w:firstRow="0" w:lastRow="0" w:firstColumn="0" w:lastColumn="0" w:oddVBand="0" w:evenVBand="0" w:oddHBand="0" w:evenHBand="0" w:firstRowFirstColumn="0" w:firstRowLastColumn="0" w:lastRowFirstColumn="0" w:lastRowLastColumn="0"/>
+              <w:rPr>
+                <w:rFonts w:asciiTheme="majorHAnsi" w:hAnsiTheme="majorHAnsi"/>
+                <w:sz w:val="18"/>
+                <w:szCs w:val="18"/>
+              </w:rPr>
+            </w:pPr>
+            <w:proofErr w:type="spellStart"/>
+            <w:r>
+              <w:rPr>
+                <w:rFonts w:asciiTheme="majorHAnsi" w:hAnsiTheme="majorHAnsi"/>
+                <w:sz w:val="18"/>
+                <w:szCs w:val="18"/>
+              </w:rPr>
+              <w:t>PartecipaAsta</w:t>
+            </w:r>
+            <w:proofErr w:type="spellEnd"/>
+          </w:p>
+          <w:p>
+            <w:pPr>
+              <w:pStyle w:val="Paragrafoelenco"/>
+              <w:numPr>
+                <w:ilvl w:val="0"/>
+                <w:numId w:val="17"/>
+              </w:numPr>
+              <w:spacing w:after="0" w:line="276" w:lineRule="auto"/>
+              <w:cnfStyle w:val="000000000000" w:firstRow="0" w:lastRow="0" w:firstColumn="0" w:lastColumn="0" w:oddVBand="0" w:evenVBand="0" w:oddHBand="0" w:evenHBand="0" w:firstRowFirstColumn="0" w:firstRowLastColumn="0" w:lastRowFirstColumn="0" w:lastRowLastColumn="0"/>
+              <w:rPr>
+                <w:rFonts w:asciiTheme="majorHAnsi" w:hAnsiTheme="majorHAnsi"/>
+                <w:sz w:val="18"/>
+                <w:szCs w:val="18"/>
+              </w:rPr>
+            </w:pPr>
+            <w:proofErr w:type="spellStart"/>
+            <w:r>
+              <w:rPr>
+                <w:rFonts w:asciiTheme="majorHAnsi" w:hAnsiTheme="majorHAnsi"/>
+                <w:sz w:val="18"/>
+                <w:szCs w:val="18"/>
+              </w:rPr>
+              <w:t>InvitaAllenatore</w:t>
+            </w:r>
+            <w:proofErr w:type="spellEnd"/>
+          </w:p>
+          <w:p>
+            <w:pPr>
+              <w:pStyle w:val="Paragrafoelenco"/>
+              <w:numPr>
+                <w:ilvl w:val="0"/>
+                <w:numId w:val="17"/>
+              </w:numPr>
+              <w:spacing w:after="0" w:line="276" w:lineRule="auto"/>
+              <w:cnfStyle w:val="000000000000" w:firstRow="0" w:lastRow="0" w:firstColumn="0" w:lastColumn="0" w:oddVBand="0" w:evenVBand="0" w:oddHBand="0" w:evenHBand="0" w:firstRowFirstColumn="0" w:firstRowLastColumn="0" w:lastRowFirstColumn="0" w:lastRowLastColumn="0"/>
+              <w:rPr>
+                <w:rFonts w:asciiTheme="majorHAnsi" w:hAnsiTheme="majorHAnsi"/>
+                <w:sz w:val="18"/>
+                <w:szCs w:val="18"/>
+              </w:rPr>
+            </w:pPr>
+            <w:proofErr w:type="spellStart"/>
+            <w:r>
+              <w:rPr>
+                <w:rFonts w:asciiTheme="majorHAnsi" w:hAnsiTheme="majorHAnsi"/>
+                <w:sz w:val="18"/>
+                <w:szCs w:val="18"/>
+              </w:rPr>
+              <w:t>VisualizzaElencoPartiteLega</w:t>
+            </w:r>
+            <w:proofErr w:type="spellEnd"/>
+          </w:p>
+          <w:p>
+            <w:pPr>
+              <w:pStyle w:val="Paragrafoelenco"/>
+              <w:numPr>
+                <w:ilvl w:val="0"/>
+                <w:numId w:val="17"/>
+              </w:numPr>
+              <w:spacing w:after="0" w:line="276" w:lineRule="auto"/>
+              <w:cnfStyle w:val="000000000000" w:firstRow="0" w:lastRow="0" w:firstColumn="0" w:lastColumn="0" w:oddVBand="0" w:evenVBand="0" w:oddHBand="0" w:evenHBand="0" w:firstRowFirstColumn="0" w:firstRowLastColumn="0" w:lastRowFirstColumn="0" w:lastRowLastColumn="0"/>
+              <w:rPr>
+                <w:rFonts w:asciiTheme="majorHAnsi" w:hAnsiTheme="majorHAnsi"/>
+                <w:sz w:val="18"/>
+                <w:szCs w:val="18"/>
+              </w:rPr>
+            </w:pPr>
+            <w:proofErr w:type="spellStart"/>
+            <w:r>
+              <w:rPr>
+                <w:rFonts w:asciiTheme="majorHAnsi" w:hAnsiTheme="majorHAnsi"/>
+                <w:sz w:val="18"/>
+                <w:szCs w:val="18"/>
+              </w:rPr>
+              <w:t>VisualizzaMatch</w:t>
+            </w:r>
+            <w:proofErr w:type="spellEnd"/>
+          </w:p>
+          <w:p>
+            <w:pPr>
+              <w:pStyle w:val="Paragrafoelenco"/>
+              <w:numPr>
+                <w:ilvl w:val="0"/>
+                <w:numId w:val="17"/>
+              </w:numPr>
+              <w:spacing w:after="0" w:line="276" w:lineRule="auto"/>
+              <w:cnfStyle w:val="000000000000" w:firstRow="0" w:lastRow="0" w:firstColumn="0" w:lastColumn="0" w:oddVBand="0" w:evenVBand="0" w:oddHBand="0" w:evenHBand="0" w:firstRowFirstColumn="0" w:firstRowLastColumn="0" w:lastRowFirstColumn="0" w:lastRowLastColumn="0"/>
+              <w:rPr>
+                <w:rFonts w:asciiTheme="majorHAnsi" w:hAnsiTheme="majorHAnsi"/>
+                <w:sz w:val="18"/>
+                <w:szCs w:val="18"/>
+              </w:rPr>
+            </w:pPr>
+            <w:proofErr w:type="spellStart"/>
+            <w:r>
+              <w:rPr>
+                <w:rFonts w:asciiTheme="majorHAnsi" w:hAnsiTheme="majorHAnsi"/>
+                <w:sz w:val="18"/>
+                <w:szCs w:val="18"/>
+              </w:rPr>
+              <w:t>VisualizzaClassifica</w:t>
+            </w:r>
+            <w:proofErr w:type="spellEnd"/>
+          </w:p>
+          <w:p>
+            <w:pPr>
+              <w:pStyle w:val="Paragrafoelenco"/>
+              <w:numPr>
+                <w:ilvl w:val="0"/>
+                <w:numId w:val="17"/>
+              </w:numPr>
+              <w:spacing w:after="0" w:line="276" w:lineRule="auto"/>
+              <w:cnfStyle w:val="000000000000" w:firstRow="0" w:lastRow="0" w:firstColumn="0" w:lastColumn="0" w:oddVBand="0" w:evenVBand="0" w:oddHBand="0" w:evenHBand="0" w:firstRowFirstColumn="0" w:firstRowLastColumn="0" w:lastRowFirstColumn="0" w:lastRowLastColumn="0"/>
+              <w:rPr>
+                <w:rFonts w:asciiTheme="majorHAnsi" w:hAnsiTheme="majorHAnsi"/>
+                <w:sz w:val="18"/>
+                <w:szCs w:val="18"/>
+              </w:rPr>
+            </w:pPr>
+            <w:proofErr w:type="spellStart"/>
+            <w:r>
+              <w:rPr>
+                <w:rFonts w:asciiTheme="majorHAnsi" w:hAnsiTheme="majorHAnsi"/>
+                <w:sz w:val="18"/>
+                <w:szCs w:val="18"/>
+              </w:rPr>
+              <w:t>RisultatiAsta</w:t>
+            </w:r>
+            <w:proofErr w:type="spellEnd"/>
+          </w:p>
+          <w:p>
+            <w:pPr>
+              <w:pStyle w:val="Paragrafoelenco"/>
+              <w:numPr>
+                <w:ilvl w:val="0"/>
+                <w:numId w:val="17"/>
+              </w:numPr>
+              <w:spacing w:after="0" w:line="276" w:lineRule="auto"/>
+              <w:cnfStyle w:val="000000000000" w:firstRow="0" w:lastRow="0" w:firstColumn="0" w:lastColumn="0" w:oddVBand="0" w:evenVBand="0" w:oddHBand="0" w:evenHBand="0" w:firstRowFirstColumn="0" w:firstRowLastColumn="0" w:lastRowFirstColumn="0" w:lastRowLastColumn="0"/>
+              <w:rPr>
+                <w:rFonts w:asciiTheme="majorHAnsi" w:hAnsiTheme="majorHAnsi"/>
+                <w:sz w:val="18"/>
+                <w:szCs w:val="18"/>
+              </w:rPr>
+            </w:pPr>
+            <w:proofErr w:type="spellStart"/>
+            <w:r>
+              <w:rPr>
+                <w:rFonts w:asciiTheme="majorHAnsi" w:hAnsiTheme="majorHAnsi"/>
+                <w:sz w:val="18"/>
+                <w:szCs w:val="18"/>
+              </w:rPr>
+              <w:t>RisultatiMiaAsta</w:t>
+            </w:r>
+            <w:proofErr w:type="spellEnd"/>
+          </w:p>
+        </w:tc>
+        <w:tc>
+          <w:tcPr>
+            <w:tcW w:w="2875" w:type="dxa"/>
+          </w:tcPr>
+          <w:p>
+            <w:pPr>
+              <w:pStyle w:val="Paragrafoelenco"/>
+              <w:numPr>
+                <w:ilvl w:val="0"/>
+                <w:numId w:val="17"/>
+              </w:numPr>
+              <w:spacing w:after="0" w:line="276" w:lineRule="auto"/>
+              <w:cnfStyle w:val="000000000000" w:firstRow="0" w:lastRow="0" w:firstColumn="0" w:lastColumn="0" w:oddVBand="0" w:evenVBand="0" w:oddHBand="0" w:evenHBand="0" w:firstRowFirstColumn="0" w:firstRowLastColumn="0" w:lastRowFirstColumn="0" w:lastRowLastColumn="0"/>
+              <w:rPr>
+                <w:rFonts w:asciiTheme="majorHAnsi" w:hAnsiTheme="majorHAnsi"/>
+                <w:sz w:val="18"/>
+                <w:szCs w:val="18"/>
+              </w:rPr>
+            </w:pPr>
+            <w:proofErr w:type="spellStart"/>
+            <w:r>
+              <w:rPr>
+                <w:rFonts w:asciiTheme="majorHAnsi" w:hAnsiTheme="majorHAnsi"/>
+                <w:sz w:val="18"/>
+                <w:szCs w:val="18"/>
+              </w:rPr>
+              <w:t>VisualizzaListaGiocatoriOfferte</w:t>
+            </w:r>
+            <w:proofErr w:type="spellEnd"/>
+          </w:p>
+          <w:p>
+            <w:pPr>
+              <w:pStyle w:val="Paragrafoelenco"/>
+              <w:numPr>
+                <w:ilvl w:val="0"/>
+                <w:numId w:val="17"/>
+              </w:numPr>
+              <w:spacing w:after="0" w:line="276" w:lineRule="auto"/>
+              <w:cnfStyle w:val="000000000000" w:firstRow="0" w:lastRow="0" w:firstColumn="0" w:lastColumn="0" w:oddVBand="0" w:evenVBand="0" w:oddHBand="0" w:evenHBand="0" w:firstRowFirstColumn="0" w:firstRowLastColumn="0" w:lastRowFirstColumn="0" w:lastRowLastColumn="0"/>
+              <w:rPr>
+                <w:rFonts w:asciiTheme="majorHAnsi" w:hAnsiTheme="majorHAnsi"/>
+                <w:sz w:val="18"/>
+                <w:szCs w:val="18"/>
+              </w:rPr>
+            </w:pPr>
+            <w:proofErr w:type="spellStart"/>
+            <w:r>
+              <w:rPr>
+                <w:rFonts w:asciiTheme="majorHAnsi" w:hAnsiTheme="majorHAnsi"/>
+                <w:sz w:val="18"/>
+                <w:szCs w:val="18"/>
+              </w:rPr>
+              <w:t>FaiOffertaGiocatore</w:t>
+            </w:r>
+            <w:proofErr w:type="spellEnd"/>
+          </w:p>
+          <w:p>
+            <w:pPr>
+              <w:pStyle w:val="Paragrafoelenco"/>
+              <w:numPr>
+                <w:ilvl w:val="0"/>
+                <w:numId w:val="17"/>
+              </w:numPr>
+              <w:spacing w:after="0" w:line="276" w:lineRule="auto"/>
+              <w:cnfStyle w:val="000000000000" w:firstRow="0" w:lastRow="0" w:firstColumn="0" w:lastColumn="0" w:oddVBand="0" w:evenVBand="0" w:oddHBand="0" w:evenHBand="0" w:firstRowFirstColumn="0" w:firstRowLastColumn="0" w:lastRowFirstColumn="0" w:lastRowLastColumn="0"/>
+              <w:rPr>
+                <w:rFonts w:asciiTheme="majorHAnsi" w:hAnsiTheme="majorHAnsi"/>
+                <w:sz w:val="18"/>
+                <w:szCs w:val="18"/>
+              </w:rPr>
+            </w:pPr>
+            <w:proofErr w:type="spellStart"/>
+            <w:r>
+              <w:rPr>
+                <w:rFonts w:asciiTheme="majorHAnsi" w:hAnsiTheme="majorHAnsi"/>
+                <w:sz w:val="18"/>
+                <w:szCs w:val="18"/>
+              </w:rPr>
+              <w:t>ModificaOffertaGiocatore</w:t>
+            </w:r>
+            <w:proofErr w:type="spellEnd"/>
+          </w:p>
+          <w:p>
+            <w:pPr>
+              <w:pStyle w:val="Paragrafoelenco"/>
+              <w:numPr>
+                <w:ilvl w:val="0"/>
+                <w:numId w:val="17"/>
+              </w:numPr>
+              <w:spacing w:after="0" w:line="276" w:lineRule="auto"/>
+              <w:cnfStyle w:val="000000000000" w:firstRow="0" w:lastRow="0" w:firstColumn="0" w:lastColumn="0" w:oddVBand="0" w:evenVBand="0" w:oddHBand="0" w:evenHBand="0" w:firstRowFirstColumn="0" w:firstRowLastColumn="0" w:lastRowFirstColumn="0" w:lastRowLastColumn="0"/>
+              <w:rPr>
+                <w:rFonts w:asciiTheme="majorHAnsi" w:hAnsiTheme="majorHAnsi"/>
+                <w:sz w:val="18"/>
+                <w:szCs w:val="18"/>
+              </w:rPr>
+            </w:pPr>
+            <w:proofErr w:type="spellStart"/>
+            <w:r>
+              <w:rPr>
+                <w:rFonts w:asciiTheme="majorHAnsi" w:hAnsiTheme="majorHAnsi"/>
+                <w:sz w:val="18"/>
+                <w:szCs w:val="18"/>
+              </w:rPr>
+              <w:t>CancellaOffertaGiocatore</w:t>
+            </w:r>
+            <w:proofErr w:type="spellEnd"/>
+          </w:p>
+          <w:p>
+            <w:pPr>
+              <w:pStyle w:val="Paragrafoelenco"/>
+              <w:numPr>
+                <w:ilvl w:val="0"/>
+                <w:numId w:val="17"/>
+              </w:numPr>
+              <w:spacing w:after="0" w:line="276" w:lineRule="auto"/>
+              <w:cnfStyle w:val="000000000000" w:firstRow="0" w:lastRow="0" w:firstColumn="0" w:lastColumn="0" w:oddVBand="0" w:evenVBand="0" w:oddHBand="0" w:evenHBand="0" w:firstRowFirstColumn="0" w:firstRowLastColumn="0" w:lastRowFirstColumn="0" w:lastRowLastColumn="0"/>
+              <w:rPr>
+                <w:rFonts w:asciiTheme="majorHAnsi" w:hAnsiTheme="majorHAnsi"/>
+                <w:sz w:val="18"/>
+                <w:szCs w:val="18"/>
+              </w:rPr>
+            </w:pPr>
+            <w:proofErr w:type="spellStart"/>
+            <w:r>
+              <w:rPr>
+                <w:rFonts w:asciiTheme="majorHAnsi" w:hAnsiTheme="majorHAnsi"/>
+                <w:sz w:val="18"/>
+                <w:szCs w:val="18"/>
+              </w:rPr>
+              <w:t>InvioPropostaScambio</w:t>
+            </w:r>
+            <w:proofErr w:type="spellEnd"/>
+          </w:p>
+          <w:p>
+            <w:pPr>
+              <w:pStyle w:val="Paragrafoelenco"/>
+              <w:numPr>
+                <w:ilvl w:val="0"/>
+                <w:numId w:val="17"/>
+              </w:numPr>
+              <w:spacing w:after="0" w:line="276" w:lineRule="auto"/>
+              <w:cnfStyle w:val="000000000000" w:firstRow="0" w:lastRow="0" w:firstColumn="0" w:lastColumn="0" w:oddVBand="0" w:evenVBand="0" w:oddHBand="0" w:evenHBand="0" w:firstRowFirstColumn="0" w:firstRowLastColumn="0" w:lastRowFirstColumn="0" w:lastRowLastColumn="0"/>
+              <w:rPr>
+                <w:rFonts w:asciiTheme="majorHAnsi" w:hAnsiTheme="majorHAnsi"/>
+                <w:sz w:val="18"/>
+                <w:szCs w:val="18"/>
+              </w:rPr>
+            </w:pPr>
+            <w:proofErr w:type="spellStart"/>
+            <w:r>
+              <w:rPr>
+                <w:rFonts w:asciiTheme="majorHAnsi" w:hAnsiTheme="majorHAnsi"/>
+                <w:sz w:val="18"/>
+                <w:szCs w:val="18"/>
+              </w:rPr>
+              <w:t>RispostaPropostaScambio</w:t>
+            </w:r>
+            <w:proofErr w:type="spellEnd"/>
+          </w:p>
+          <w:p>
+            <w:pPr>
+              <w:pStyle w:val="Paragrafoelenco"/>
+              <w:numPr>
+                <w:ilvl w:val="0"/>
+                <w:numId w:val="17"/>
+              </w:numPr>
+              <w:spacing w:after="0" w:line="276" w:lineRule="auto"/>
+              <w:cnfStyle w:val="000000000000" w:firstRow="0" w:lastRow="0" w:firstColumn="0" w:lastColumn="0" w:oddVBand="0" w:evenVBand="0" w:oddHBand="0" w:evenHBand="0" w:firstRowFirstColumn="0" w:firstRowLastColumn="0" w:lastRowFirstColumn="0" w:lastRowLastColumn="0"/>
+              <w:rPr>
+                <w:rFonts w:asciiTheme="majorHAnsi" w:hAnsiTheme="majorHAnsi"/>
+                <w:sz w:val="18"/>
+                <w:szCs w:val="18"/>
+              </w:rPr>
+            </w:pPr>
+            <w:proofErr w:type="spellStart"/>
+            <w:r>
+              <w:rPr>
+                <w:rFonts w:asciiTheme="majorHAnsi" w:hAnsiTheme="majorHAnsi"/>
+                <w:sz w:val="18"/>
+                <w:szCs w:val="18"/>
+              </w:rPr>
+              <w:t>ScegliModuloFormazione</w:t>
+            </w:r>
+            <w:proofErr w:type="spellEnd"/>
+          </w:p>
+          <w:p>
+            <w:pPr>
+              <w:pStyle w:val="Paragrafoelenco"/>
+              <w:numPr>
+                <w:ilvl w:val="0"/>
+                <w:numId w:val="17"/>
+              </w:numPr>
+              <w:spacing w:after="0" w:line="276" w:lineRule="auto"/>
+              <w:cnfStyle w:val="000000000000" w:firstRow="0" w:lastRow="0" w:firstColumn="0" w:lastColumn="0" w:oddVBand="0" w:evenVBand="0" w:oddHBand="0" w:evenHBand="0" w:firstRowFirstColumn="0" w:firstRowLastColumn="0" w:lastRowFirstColumn="0" w:lastRowLastColumn="0"/>
+              <w:rPr>
+                <w:rFonts w:asciiTheme="majorHAnsi" w:hAnsiTheme="majorHAnsi"/>
+                <w:sz w:val="18"/>
+                <w:szCs w:val="18"/>
+              </w:rPr>
+            </w:pPr>
+            <w:proofErr w:type="spellStart"/>
+            <w:r>
+              <w:rPr>
+                <w:rFonts w:asciiTheme="majorHAnsi" w:hAnsiTheme="majorHAnsi"/>
+                <w:sz w:val="18"/>
+                <w:szCs w:val="18"/>
+              </w:rPr>
+              <w:t>InserisciGiocatoreFormazione</w:t>
+            </w:r>
+            <w:proofErr w:type="spellEnd"/>
+          </w:p>
+          <w:p>
+            <w:pPr>
+              <w:pStyle w:val="Paragrafoelenco"/>
+              <w:numPr>
+                <w:ilvl w:val="0"/>
+                <w:numId w:val="17"/>
+              </w:numPr>
+              <w:spacing w:after="0" w:line="276" w:lineRule="auto"/>
+              <w:cnfStyle w:val="000000000000" w:firstRow="0" w:lastRow="0" w:firstColumn="0" w:lastColumn="0" w:oddVBand="0" w:evenVBand="0" w:oddHBand="0" w:evenHBand="0" w:firstRowFirstColumn="0" w:firstRowLastColumn="0" w:lastRowFirstColumn="0" w:lastRowLastColumn="0"/>
+              <w:rPr>
+                <w:rFonts w:asciiTheme="majorHAnsi" w:hAnsiTheme="majorHAnsi"/>
+                <w:sz w:val="18"/>
+                <w:szCs w:val="18"/>
+              </w:rPr>
+            </w:pPr>
+            <w:proofErr w:type="spellStart"/>
+            <w:r>
+              <w:rPr>
+                <w:rFonts w:asciiTheme="majorHAnsi" w:hAnsiTheme="majorHAnsi"/>
+                <w:sz w:val="18"/>
+                <w:szCs w:val="18"/>
+              </w:rPr>
+              <w:t>SostituisciGiocatoreFormazione</w:t>
+            </w:r>
+            <w:proofErr w:type="spellEnd"/>
+          </w:p>
+          <w:p>
+            <w:pPr>
+              <w:pStyle w:val="Paragrafoelenco"/>
+              <w:numPr>
+                <w:ilvl w:val="0"/>
+                <w:numId w:val="17"/>
+              </w:numPr>
+              <w:spacing w:after="0" w:line="276" w:lineRule="auto"/>
+              <w:cnfStyle w:val="000000000000" w:firstRow="0" w:lastRow="0" w:firstColumn="0" w:lastColumn="0" w:oddVBand="0" w:evenVBand="0" w:oddHBand="0" w:evenHBand="0" w:firstRowFirstColumn="0" w:firstRowLastColumn="0" w:lastRowFirstColumn="0" w:lastRowLastColumn="0"/>
+              <w:rPr>
+                <w:rFonts w:asciiTheme="majorHAnsi" w:hAnsiTheme="majorHAnsi"/>
+                <w:sz w:val="18"/>
+                <w:szCs w:val="18"/>
+              </w:rPr>
+            </w:pPr>
+            <w:proofErr w:type="spellStart"/>
+            <w:r>
+              <w:rPr>
+                <w:rFonts w:asciiTheme="majorHAnsi" w:hAnsiTheme="majorHAnsi"/>
+                <w:sz w:val="18"/>
+                <w:szCs w:val="18"/>
+              </w:rPr>
+              <w:t>RimuoviGiocatoreFormazione</w:t>
+            </w:r>
+            <w:proofErr w:type="spellEnd"/>
+          </w:p>
+          <w:p>
+            <w:pPr>
+              <w:pStyle w:val="Paragrafoelenco"/>
+              <w:numPr>
+                <w:ilvl w:val="0"/>
+                <w:numId w:val="17"/>
+              </w:numPr>
+              <w:spacing w:after="0" w:line="276" w:lineRule="auto"/>
+              <w:cnfStyle w:val="000000000000" w:firstRow="0" w:lastRow="0" w:firstColumn="0" w:lastColumn="0" w:oddVBand="0" w:evenVBand="0" w:oddHBand="0" w:evenHBand="0" w:firstRowFirstColumn="0" w:firstRowLastColumn="0" w:lastRowFirstColumn="0" w:lastRowLastColumn="0"/>
+              <w:rPr>
+                <w:rFonts w:asciiTheme="majorHAnsi" w:hAnsiTheme="majorHAnsi"/>
+                <w:sz w:val="18"/>
+                <w:szCs w:val="18"/>
+              </w:rPr>
+            </w:pPr>
+            <w:proofErr w:type="spellStart"/>
+            <w:r>
+              <w:rPr>
+                <w:rFonts w:asciiTheme="majorHAnsi" w:hAnsiTheme="majorHAnsi"/>
+                <w:sz w:val="18"/>
+                <w:szCs w:val="18"/>
+              </w:rPr>
+              <w:t>SalvaFormazione</w:t>
+            </w:r>
+            <w:proofErr w:type="spellEnd"/>
+          </w:p>
+          <w:p>
+            <w:pPr>
+              <w:pStyle w:val="Paragrafoelenco"/>
+              <w:numPr>
+                <w:ilvl w:val="0"/>
+                <w:numId w:val="17"/>
+              </w:numPr>
+              <w:spacing w:after="0" w:line="276" w:lineRule="auto"/>
+              <w:cnfStyle w:val="000000000000" w:firstRow="0" w:lastRow="0" w:firstColumn="0" w:lastColumn="0" w:oddVBand="0" w:evenVBand="0" w:oddHBand="0" w:evenHBand="0" w:firstRowFirstColumn="0" w:firstRowLastColumn="0" w:lastRowFirstColumn="0" w:lastRowLastColumn="0"/>
+              <w:rPr>
+                <w:rFonts w:asciiTheme="majorHAnsi" w:hAnsiTheme="majorHAnsi"/>
+                <w:sz w:val="18"/>
+                <w:szCs w:val="18"/>
+              </w:rPr>
+            </w:pPr>
+            <w:proofErr w:type="spellStart"/>
+            <w:r>
+              <w:rPr>
+                <w:rFonts w:asciiTheme="majorHAnsi" w:hAnsiTheme="majorHAnsi"/>
+                <w:sz w:val="18"/>
+                <w:szCs w:val="18"/>
+              </w:rPr>
+              <w:t>VisualizzaSquadra</w:t>
+            </w:r>
+            <w:proofErr w:type="spellEnd"/>
+          </w:p>
+          <w:p>
+            <w:pPr>
+              <w:pStyle w:val="Paragrafoelenco"/>
+              <w:numPr>
+                <w:ilvl w:val="0"/>
+                <w:numId w:val="17"/>
+              </w:numPr>
+              <w:spacing w:after="0" w:line="276" w:lineRule="auto"/>
+              <w:cnfStyle w:val="000000000000" w:firstRow="0" w:lastRow="0" w:firstColumn="0" w:lastColumn="0" w:oddVBand="0" w:evenVBand="0" w:oddHBand="0" w:evenHBand="0" w:firstRowFirstColumn="0" w:firstRowLastColumn="0" w:lastRowFirstColumn="0" w:lastRowLastColumn="0"/>
+              <w:rPr>
+                <w:rFonts w:asciiTheme="majorHAnsi" w:hAnsiTheme="majorHAnsi"/>
+                <w:sz w:val="18"/>
+                <w:szCs w:val="18"/>
+              </w:rPr>
+            </w:pPr>
+            <w:proofErr w:type="spellStart"/>
+            <w:r>
+              <w:rPr>
+                <w:rFonts w:asciiTheme="majorHAnsi" w:hAnsiTheme="majorHAnsi"/>
+                <w:sz w:val="18"/>
+                <w:szCs w:val="18"/>
+              </w:rPr>
+              <w:t>VisualizzaFormazione</w:t>
+            </w:r>
+            <w:proofErr w:type="spellEnd"/>
+          </w:p>
+          <w:p>
+            <w:pPr>
+              <w:pStyle w:val="Paragrafoelenco"/>
+              <w:numPr>
+                <w:ilvl w:val="0"/>
+                <w:numId w:val="17"/>
+              </w:numPr>
+              <w:spacing w:after="0" w:line="276" w:lineRule="auto"/>
+              <w:cnfStyle w:val="000000000000" w:firstRow="0" w:lastRow="0" w:firstColumn="0" w:lastColumn="0" w:oddVBand="0" w:evenVBand="0" w:oddHBand="0" w:evenHBand="0" w:firstRowFirstColumn="0" w:firstRowLastColumn="0" w:lastRowFirstColumn="0" w:lastRowLastColumn="0"/>
+              <w:rPr>
+                <w:rFonts w:asciiTheme="majorHAnsi" w:hAnsiTheme="majorHAnsi"/>
+                <w:sz w:val="18"/>
+                <w:szCs w:val="18"/>
+              </w:rPr>
+            </w:pPr>
+            <w:proofErr w:type="spellStart"/>
+            <w:r>
+              <w:rPr>
+                <w:rFonts w:asciiTheme="majorHAnsi" w:hAnsiTheme="majorHAnsi"/>
+                <w:sz w:val="18"/>
+                <w:szCs w:val="18"/>
+              </w:rPr>
+              <w:t>VisualizzaStatisticheGiocatore</w:t>
+            </w:r>
+            <w:proofErr w:type="spellEnd"/>
+          </w:p>
+        </w:tc>
+        <w:tc>
+          <w:tcPr>
+            <w:tcW w:w="1693" w:type="dxa"/>
+          </w:tcPr>
+          <w:p>
+            <w:pPr>
+              <w:pStyle w:val="Paragrafoelenco"/>
+              <w:spacing w:after="0" w:line="276" w:lineRule="auto"/>
+              <w:ind w:left="360"/>
+              <w:cnfStyle w:val="000000000000" w:firstRow="0" w:lastRow="0" w:firstColumn="0" w:lastColumn="0" w:oddVBand="0" w:evenVBand="0" w:oddHBand="0" w:evenHBand="0" w:firstRowFirstColumn="0" w:firstRowLastColumn="0" w:lastRowFirstColumn="0" w:lastRowLastColumn="0"/>
+              <w:rPr>
+                <w:rFonts w:asciiTheme="majorHAnsi" w:hAnsiTheme="majorHAnsi"/>
+                <w:sz w:val="18"/>
+                <w:szCs w:val="18"/>
+              </w:rPr>
+            </w:pPr>
+          </w:p>
+        </w:tc>
+      </w:tr>
+      <w:tr>
+        <w:tc>
+          <w:tcPr>
+            <w:cnfStyle w:val="001000000000" w:firstRow="0" w:lastRow="0" w:firstColumn="1" w:lastColumn="0" w:oddVBand="0" w:evenVBand="0" w:oddHBand="0" w:evenHBand="0" w:firstRowFirstColumn="0" w:firstRowLastColumn="0" w:lastRowFirstColumn="0" w:lastRowLastColumn="0"/>
+            <w:tcW w:w="1749" w:type="dxa"/>
+            <w:shd w:val="clear" w:color="auto" w:fill="4472C4" w:themeFill="accent1"/>
+            <w:vAlign w:val="center"/>
+          </w:tcPr>
+          <w:p>
+            <w:pPr>
+              <w:jc w:val="center"/>
+              <w:rPr>
+                <w:color w:val="FFFFFF" w:themeColor="background1"/>
+                <w:sz w:val="18"/>
+                <w:szCs w:val="18"/>
+              </w:rPr>
+            </w:pPr>
+            <w:r>
+              <w:rPr>
+                <w:color w:val="FFFFFF" w:themeColor="background1"/>
+                <w:sz w:val="18"/>
+                <w:szCs w:val="18"/>
+              </w:rPr>
+              <w:t>Scout</w:t>
+            </w:r>
+          </w:p>
+        </w:tc>
+        <w:tc>
+          <w:tcPr>
+            <w:tcW w:w="2167" w:type="dxa"/>
+          </w:tcPr>
+          <w:p>
+            <w:pPr>
+              <w:pStyle w:val="Paragrafoelenco"/>
+              <w:numPr>
+                <w:ilvl w:val="0"/>
+                <w:numId w:val="17"/>
+              </w:numPr>
+              <w:spacing w:after="0" w:line="276" w:lineRule="auto"/>
+              <w:cnfStyle w:val="000000000000" w:firstRow="0" w:lastRow="0" w:firstColumn="0" w:lastColumn="0" w:oddVBand="0" w:evenVBand="0" w:oddHBand="0" w:evenHBand="0" w:firstRowFirstColumn="0" w:firstRowLastColumn="0" w:lastRowFirstColumn="0" w:lastRowLastColumn="0"/>
+              <w:rPr>
+                <w:rFonts w:asciiTheme="majorHAnsi" w:hAnsiTheme="majorHAnsi"/>
+                <w:sz w:val="18"/>
+                <w:szCs w:val="18"/>
+              </w:rPr>
+            </w:pPr>
+            <w:r>
+              <w:rPr>
+                <w:rFonts w:asciiTheme="majorHAnsi" w:hAnsiTheme="majorHAnsi"/>
+                <w:sz w:val="18"/>
+                <w:szCs w:val="18"/>
+              </w:rPr>
+              <w:t>Login</w:t>
+            </w:r>
+          </w:p>
+          <w:p>
+            <w:pPr>
+              <w:pStyle w:val="Paragrafoelenco"/>
+              <w:numPr>
+                <w:ilvl w:val="0"/>
+                <w:numId w:val="17"/>
+              </w:numPr>
+              <w:spacing w:after="0" w:line="276" w:lineRule="auto"/>
+              <w:cnfStyle w:val="000000000000" w:firstRow="0" w:lastRow="0" w:firstColumn="0" w:lastColumn="0" w:oddVBand="0" w:evenVBand="0" w:oddHBand="0" w:evenHBand="0" w:firstRowFirstColumn="0" w:firstRowLastColumn="0" w:lastRowFirstColumn="0" w:lastRowLastColumn="0"/>
+              <w:rPr>
+                <w:rFonts w:asciiTheme="majorHAnsi" w:hAnsiTheme="majorHAnsi"/>
+                <w:sz w:val="18"/>
+                <w:szCs w:val="18"/>
+              </w:rPr>
+            </w:pPr>
+            <w:proofErr w:type="spellStart"/>
+            <w:r>
+              <w:rPr>
+                <w:rFonts w:asciiTheme="majorHAnsi" w:hAnsiTheme="majorHAnsi"/>
+                <w:sz w:val="18"/>
+                <w:szCs w:val="18"/>
+              </w:rPr>
+              <w:t>ModificaDatiPersonali</w:t>
+            </w:r>
+            <w:proofErr w:type="spellEnd"/>
+          </w:p>
+          <w:p>
+            <w:pPr>
+              <w:pStyle w:val="Paragrafoelenco"/>
+              <w:numPr>
+                <w:ilvl w:val="0"/>
+                <w:numId w:val="17"/>
+              </w:numPr>
+              <w:spacing w:after="0" w:line="276" w:lineRule="auto"/>
+              <w:cnfStyle w:val="000000000000" w:firstRow="0" w:lastRow="0" w:firstColumn="0" w:lastColumn="0" w:oddVBand="0" w:evenVBand="0" w:oddHBand="0" w:evenHBand="0" w:firstRowFirstColumn="0" w:firstRowLastColumn="0" w:lastRowFirstColumn="0" w:lastRowLastColumn="0"/>
+              <w:rPr>
+                <w:rFonts w:asciiTheme="majorHAnsi" w:hAnsiTheme="majorHAnsi"/>
+                <w:sz w:val="18"/>
+                <w:szCs w:val="18"/>
+              </w:rPr>
+            </w:pPr>
+            <w:proofErr w:type="spellStart"/>
+            <w:r>
+              <w:rPr>
+                <w:rFonts w:asciiTheme="majorHAnsi" w:hAnsiTheme="majorHAnsi"/>
+                <w:sz w:val="18"/>
+                <w:szCs w:val="18"/>
+              </w:rPr>
+              <w:t>CancellaProfilo</w:t>
+            </w:r>
+            <w:proofErr w:type="spellEnd"/>
+          </w:p>
+          <w:p>
+            <w:pPr>
+              <w:pStyle w:val="Paragrafoelenco"/>
+              <w:numPr>
+                <w:ilvl w:val="0"/>
+                <w:numId w:val="17"/>
+              </w:numPr>
+              <w:spacing w:after="0" w:line="276" w:lineRule="auto"/>
+              <w:cnfStyle w:val="000000000000" w:firstRow="0" w:lastRow="0" w:firstColumn="0" w:lastColumn="0" w:oddVBand="0" w:evenVBand="0" w:oddHBand="0" w:evenHBand="0" w:firstRowFirstColumn="0" w:firstRowLastColumn="0" w:lastRowFirstColumn="0" w:lastRowLastColumn="0"/>
+              <w:rPr>
+                <w:rFonts w:asciiTheme="majorHAnsi" w:hAnsiTheme="majorHAnsi"/>
+                <w:sz w:val="18"/>
+                <w:szCs w:val="18"/>
+              </w:rPr>
+            </w:pPr>
+            <w:proofErr w:type="spellStart"/>
+            <w:r>
+              <w:rPr>
+                <w:rFonts w:asciiTheme="majorHAnsi" w:hAnsiTheme="majorHAnsi"/>
+                <w:sz w:val="18"/>
+                <w:szCs w:val="18"/>
+              </w:rPr>
+              <w:t>VisualizzaAreaUtente</w:t>
+            </w:r>
+            <w:proofErr w:type="spellEnd"/>
+          </w:p>
+        </w:tc>
+        <w:tc>
+          <w:tcPr>
+            <w:tcW w:w="2573" w:type="dxa"/>
+          </w:tcPr>
+          <w:p>
+            <w:pPr>
+              <w:pStyle w:val="Paragrafoelenco"/>
+              <w:spacing w:after="0" w:line="276" w:lineRule="auto"/>
+              <w:ind w:left="360"/>
+              <w:cnfStyle w:val="000000000000" w:firstRow="0" w:lastRow="0" w:firstColumn="0" w:lastColumn="0" w:oddVBand="0" w:evenVBand="0" w:oddHBand="0" w:evenHBand="0" w:firstRowFirstColumn="0" w:firstRowLastColumn="0" w:lastRowFirstColumn="0" w:lastRowLastColumn="0"/>
+              <w:rPr>
+                <w:rFonts w:asciiTheme="majorHAnsi" w:hAnsiTheme="majorHAnsi"/>
+                <w:sz w:val="18"/>
+                <w:szCs w:val="18"/>
+              </w:rPr>
+            </w:pPr>
+          </w:p>
+        </w:tc>
+        <w:tc>
+          <w:tcPr>
+            <w:tcW w:w="2875" w:type="dxa"/>
+          </w:tcPr>
+          <w:p>
+            <w:pPr>
+              <w:pStyle w:val="Paragrafoelenco"/>
+              <w:spacing w:after="0" w:line="276" w:lineRule="auto"/>
+              <w:ind w:left="360"/>
+              <w:cnfStyle w:val="000000000000" w:firstRow="0" w:lastRow="0" w:firstColumn="0" w:lastColumn="0" w:oddVBand="0" w:evenVBand="0" w:oddHBand="0" w:evenHBand="0" w:firstRowFirstColumn="0" w:firstRowLastColumn="0" w:lastRowFirstColumn="0" w:lastRowLastColumn="0"/>
+              <w:rPr>
+                <w:rFonts w:asciiTheme="majorHAnsi" w:hAnsiTheme="majorHAnsi"/>
+                <w:sz w:val="18"/>
+                <w:szCs w:val="18"/>
+              </w:rPr>
+            </w:pPr>
+          </w:p>
+        </w:tc>
+        <w:tc>
+          <w:tcPr>
+            <w:tcW w:w="1693" w:type="dxa"/>
+          </w:tcPr>
+          <w:p>
+            <w:pPr>
+              <w:pStyle w:val="Paragrafoelenco"/>
+              <w:numPr>
+                <w:ilvl w:val="0"/>
+                <w:numId w:val="17"/>
+              </w:numPr>
+              <w:spacing w:after="0" w:line="276" w:lineRule="auto"/>
+              <w:cnfStyle w:val="000000000000" w:firstRow="0" w:lastRow="0" w:firstColumn="0" w:lastColumn="0" w:oddVBand="0" w:evenVBand="0" w:oddHBand="0" w:evenHBand="0" w:firstRowFirstColumn="0" w:firstRowLastColumn="0" w:lastRowFirstColumn="0" w:lastRowLastColumn="0"/>
+              <w:rPr>
+                <w:rFonts w:asciiTheme="majorHAnsi" w:hAnsiTheme="majorHAnsi"/>
+                <w:sz w:val="18"/>
+                <w:szCs w:val="18"/>
+              </w:rPr>
+            </w:pPr>
+            <w:proofErr w:type="spellStart"/>
+            <w:r>
+              <w:rPr>
+                <w:rFonts w:asciiTheme="majorHAnsi" w:hAnsiTheme="majorHAnsi"/>
+                <w:sz w:val="18"/>
+                <w:szCs w:val="18"/>
+              </w:rPr>
+              <w:t>PubblicaPost</w:t>
+            </w:r>
+            <w:proofErr w:type="spellEnd"/>
+          </w:p>
+          <w:p>
+            <w:pPr>
+              <w:pStyle w:val="Paragrafoelenco"/>
+              <w:numPr>
+                <w:ilvl w:val="0"/>
+                <w:numId w:val="17"/>
+              </w:numPr>
+              <w:spacing w:after="0" w:line="276" w:lineRule="auto"/>
+              <w:cnfStyle w:val="000000000000" w:firstRow="0" w:lastRow="0" w:firstColumn="0" w:lastColumn="0" w:oddVBand="0" w:evenVBand="0" w:oddHBand="0" w:evenHBand="0" w:firstRowFirstColumn="0" w:firstRowLastColumn="0" w:lastRowFirstColumn="0" w:lastRowLastColumn="0"/>
+              <w:rPr>
+                <w:rFonts w:asciiTheme="majorHAnsi" w:hAnsiTheme="majorHAnsi"/>
+                <w:sz w:val="18"/>
+                <w:szCs w:val="18"/>
+              </w:rPr>
+            </w:pPr>
+            <w:proofErr w:type="spellStart"/>
+            <w:r>
+              <w:rPr>
+                <w:rFonts w:asciiTheme="majorHAnsi" w:hAnsiTheme="majorHAnsi"/>
+                <w:sz w:val="18"/>
+                <w:szCs w:val="18"/>
+              </w:rPr>
+              <w:t>ModificaPost</w:t>
+            </w:r>
+            <w:proofErr w:type="spellEnd"/>
+          </w:p>
+          <w:p>
+            <w:pPr>
+              <w:pStyle w:val="Paragrafoelenco"/>
+              <w:numPr>
+                <w:ilvl w:val="0"/>
+                <w:numId w:val="17"/>
+              </w:numPr>
+              <w:spacing w:after="0" w:line="276" w:lineRule="auto"/>
+              <w:cnfStyle w:val="000000000000" w:firstRow="0" w:lastRow="0" w:firstColumn="0" w:lastColumn="0" w:oddVBand="0" w:evenVBand="0" w:oddHBand="0" w:evenHBand="0" w:firstRowFirstColumn="0" w:firstRowLastColumn="0" w:lastRowFirstColumn="0" w:lastRowLastColumn="0"/>
+              <w:rPr>
+                <w:rFonts w:asciiTheme="majorHAnsi" w:hAnsiTheme="majorHAnsi"/>
+                <w:sz w:val="18"/>
+                <w:szCs w:val="18"/>
+              </w:rPr>
+            </w:pPr>
+            <w:proofErr w:type="spellStart"/>
+            <w:r>
+              <w:rPr>
+                <w:rFonts w:asciiTheme="majorHAnsi" w:hAnsiTheme="majorHAnsi"/>
+                <w:sz w:val="18"/>
+                <w:szCs w:val="18"/>
+              </w:rPr>
+              <w:t>CancellaPost</w:t>
+            </w:r>
+            <w:proofErr w:type="spellEnd"/>
           </w:p>
         </w:tc>
       </w:tr>
@@ -1904,8 +3694,6 @@
           <w:szCs w:val="24"/>
         </w:rPr>
       </w:pPr>
-      <w:bookmarkStart w:id="0" w:name="_GoBack"/>
-      <w:bookmarkEnd w:id="0"/>
     </w:p>
     <w:p>
       <w:pPr>
@@ -2000,6 +3788,40 @@
     </w:p>
     <w:p>
       <w:pPr>
+        <w:ind w:left="720"/>
+        <w:rPr>
+          <w:b/>
+          <w:i/>
+          <w:iCs/>
+        </w:rPr>
+      </w:pPr>
+      <w:r>
+        <w:t>Per il primo start-up del sistema “</w:t>
+      </w:r>
+      <w:proofErr w:type="spellStart"/>
+      <w:r>
+        <w:t>FantaFootball</w:t>
+      </w:r>
+      <w:proofErr w:type="spellEnd"/>
+      <w:r>
+        <w:t>” è necessario l'avvio di un web server che fornisca il servizio di un Database MySQL per la gestione dei dati persistenti e l’interpretazione ed esecuzione del codice lato server. In seguito, tramite l'interfaccia di Login, sarà possibile autenticarsi tramite opportune credenziali (username e password) come utente con pieno accesso a tutte le funzionalità del sistema.</w:t>
+      </w:r>
+      <w:r>
+        <w:br/>
+        <w:t>Una volta effettuato l'accesso, “</w:t>
+      </w:r>
+      <w:proofErr w:type="spellStart"/>
+      <w:r>
+        <w:t>FantaFootball</w:t>
+      </w:r>
+      <w:proofErr w:type="spellEnd"/>
+      <w:r>
+        <w:t>” presenterà all'utente la home, dal quale si possono effettuare tutte le operazioni che il sistema fornisce.</w:t>
+      </w:r>
+    </w:p>
+    <w:p/>
+    <w:p>
+      <w:pPr>
         <w:pStyle w:val="Titolo3"/>
       </w:pPr>
       <w:r>
@@ -2008,6 +3830,28 @@
     </w:p>
     <w:p>
       <w:pPr>
+        <w:ind w:left="720"/>
+        <w:rPr>
+          <w:rFonts w:cs="Times New Roman"/>
+        </w:rPr>
+      </w:pPr>
+      <w:r>
+        <w:rPr>
+          <w:rFonts w:cs="Times New Roman"/>
+        </w:rPr>
+        <w:t xml:space="preserve">Il sistema può subire guasti dovuti al sovraccarico del database con successivo fallimento. Per ovviare al problema, periodicamente è previsto un salvataggio dei dati sotto forma di codice SQL. </w:t>
+      </w:r>
+      <w:r>
+        <w:rPr>
+          <w:rFonts w:cs="Times New Roman"/>
+        </w:rPr>
+        <w:lastRenderedPageBreak/>
+        <w:t>All’avvio a seguito di tale fallimento, oltre alle normali procedure previste per lo start-up, l’ultimo codice SQL memorizzato sarà eseguito per la rigenerazione del database.</w:t>
+      </w:r>
+    </w:p>
+    <w:p/>
+    <w:p>
+      <w:pPr>
         <w:pStyle w:val="Titolo3"/>
       </w:pPr>
       <w:r>
@@ -2016,12 +3860,129 @@
     </w:p>
     <w:p>
       <w:pPr>
+        <w:ind w:left="720"/>
+        <w:rPr>
+          <w:b/>
+          <w:i/>
+        </w:rPr>
+      </w:pPr>
+      <w:r>
+        <w:t xml:space="preserve">Al momento della chiusura dell’applicativo si ha la terminazione del sistema con un regolare </w:t>
+      </w:r>
+      <w:proofErr w:type="spellStart"/>
+      <w:r>
+        <w:t>Logout</w:t>
+      </w:r>
+      <w:proofErr w:type="spellEnd"/>
+      <w:r>
+        <w:t xml:space="preserve"> dal sistema. Viene assicurata la consistenza dei dati, annullando eventuali operazioni che erano in esecuzione.</w:t>
+      </w:r>
+      <w:r>
+        <w:rPr>
+          <w:b/>
+          <w:i/>
+        </w:rPr>
+        <w:t xml:space="preserve"> </w:t>
+      </w:r>
+    </w:p>
+    <w:p/>
+    <w:p>
+      <w:pPr>
         <w:pStyle w:val="Titolo3"/>
       </w:pPr>
       <w:r>
         <w:t>Fallimento</w:t>
       </w:r>
     </w:p>
+    <w:p>
+      <w:pPr>
+        <w:ind w:left="720"/>
+      </w:pPr>
+      <w:r>
+        <w:t>Possono verificarsi diversi casi di fallimento del sistema:</w:t>
+      </w:r>
+    </w:p>
+    <w:p>
+      <w:pPr>
+        <w:pStyle w:val="Paragrafoelenco"/>
+        <w:numPr>
+          <w:ilvl w:val="0"/>
+          <w:numId w:val="18"/>
+        </w:numPr>
+        <w:spacing w:after="0" w:line="256" w:lineRule="auto"/>
+        <w:ind w:left="1440"/>
+      </w:pPr>
+      <w:r>
+        <w:rPr>
+          <w:rFonts w:cs="Times New Roman"/>
+        </w:rPr>
+        <w:t>Nel caso di guasti dovuti al sovraccarico del database con successivo fallimento dello stesso, è prevista come procedura preventiva il salvataggio periodico dei dati sotto forma di codice SQL per la successiva rigenerazione del DB.</w:t>
+      </w:r>
+    </w:p>
+    <w:p>
+      <w:pPr>
+        <w:pStyle w:val="Paragrafoelenco"/>
+        <w:ind w:left="1440"/>
+      </w:pPr>
+    </w:p>
+    <w:p>
+      <w:pPr>
+        <w:pStyle w:val="Paragrafoelenco"/>
+        <w:numPr>
+          <w:ilvl w:val="0"/>
+          <w:numId w:val="18"/>
+        </w:numPr>
+        <w:spacing w:after="0" w:line="256" w:lineRule="auto"/>
+        <w:ind w:left="1440"/>
+      </w:pPr>
+      <w:r>
+        <w:t>Nel caso in cui si verifichi un'interruzione inaspettata dell'alimentazione, non sono previsti metodi che ripristinino lo stato del sistema a prima dello spegnimento inaspettato.</w:t>
+      </w:r>
+      <w:r>
+        <w:br/>
+      </w:r>
+    </w:p>
+    <w:p>
+      <w:pPr>
+        <w:pStyle w:val="Paragrafoelenco"/>
+        <w:numPr>
+          <w:ilvl w:val="0"/>
+          <w:numId w:val="18"/>
+        </w:numPr>
+        <w:spacing w:after="0" w:line="256" w:lineRule="auto"/>
+        <w:ind w:left="1440"/>
+      </w:pPr>
+      <w:r>
+        <w:t>Un altro caso di fallimento potrebbe derivare dal software stesso che causa una chiusura</w:t>
+      </w:r>
+      <w:r>
+        <w:br/>
+        <w:t>inaspettata dovuta ad errori commessi durante la fase di implementazione, non sono previste politiche correttive, l’unico processo che potrà essere eseguito è la chiusura del sistema e il suo successivo riavvio.</w:t>
+      </w:r>
+      <w:r>
+        <w:br/>
+      </w:r>
+    </w:p>
+    <w:p>
+      <w:pPr>
+        <w:pStyle w:val="Paragrafoelenco"/>
+        <w:numPr>
+          <w:ilvl w:val="0"/>
+          <w:numId w:val="18"/>
+        </w:numPr>
+        <w:spacing w:after="0" w:line="256" w:lineRule="auto"/>
+        <w:ind w:left="1440"/>
+        <w:rPr>
+          <w:rFonts w:cs="Times New Roman"/>
+          <w:b/>
+          <w:i/>
+        </w:rPr>
+      </w:pPr>
+      <w:r>
+        <w:t>Un altro caso di fallimento potrebbe essere dovuto ad un errore critico nell'hardware, non è prevista alcuna misura correttiva.</w:t>
+      </w:r>
+    </w:p>
+    <w:p/>
     <w:p>
       <w:pPr>
         <w:rPr>
@@ -2777,6 +4738,95 @@
     </w:lvl>
   </w:abstractNum>
   <w:abstractNum w:abstractNumId="5" w15:restartNumberingAfterBreak="0">
+    <w:nsid w:val="60C10B7C"/>
+    <w:multiLevelType w:val="hybridMultilevel"/>
+    <w:tmpl w:val="40A67CBC"/>
+    <w:lvl w:ilvl="0" w:tplc="A05EA638">
+      <w:start w:val="1"/>
+      <w:numFmt w:val="decimal"/>
+      <w:lvlText w:val="%1."/>
+      <w:lvlJc w:val="left"/>
+      <w:pPr>
+        <w:ind w:left="720" w:hanging="360"/>
+      </w:pPr>
+      <w:rPr>
+        <w:i w:val="0"/>
+      </w:rPr>
+    </w:lvl>
+    <w:lvl w:ilvl="1" w:tplc="04100019">
+      <w:start w:val="1"/>
+      <w:numFmt w:val="lowerLetter"/>
+      <w:lvlText w:val="%2."/>
+      <w:lvlJc w:val="left"/>
+      <w:pPr>
+        <w:ind w:left="1440" w:hanging="360"/>
+      </w:pPr>
+    </w:lvl>
+    <w:lvl w:ilvl="2" w:tplc="0410001B">
+      <w:start w:val="1"/>
+      <w:numFmt w:val="lowerRoman"/>
+      <w:lvlText w:val="%3."/>
+      <w:lvlJc w:val="right"/>
+      <w:pPr>
+        <w:ind w:left="2160" w:hanging="180"/>
+      </w:pPr>
+    </w:lvl>
+    <w:lvl w:ilvl="3" w:tplc="0410000F">
+      <w:start w:val="1"/>
+      <w:numFmt w:val="decimal"/>
+      <w:lvlText w:val="%4."/>
+      <w:lvlJc w:val="left"/>
+      <w:pPr>
+        <w:ind w:left="2880" w:hanging="360"/>
+      </w:pPr>
+    </w:lvl>
+    <w:lvl w:ilvl="4" w:tplc="04100019">
+      <w:start w:val="1"/>
+      <w:numFmt w:val="lowerLetter"/>
+      <w:lvlText w:val="%5."/>
+      <w:lvlJc w:val="left"/>
+      <w:pPr>
+        <w:ind w:left="3600" w:hanging="360"/>
+      </w:pPr>
+    </w:lvl>
+    <w:lvl w:ilvl="5" w:tplc="0410001B">
+      <w:start w:val="1"/>
+      <w:numFmt w:val="lowerRoman"/>
+      <w:lvlText w:val="%6."/>
+      <w:lvlJc w:val="right"/>
+      <w:pPr>
+        <w:ind w:left="4320" w:hanging="180"/>
+      </w:pPr>
+    </w:lvl>
+    <w:lvl w:ilvl="6" w:tplc="0410000F">
+      <w:start w:val="1"/>
+      <w:numFmt w:val="decimal"/>
+      <w:lvlText w:val="%7."/>
+      <w:lvlJc w:val="left"/>
+      <w:pPr>
+        <w:ind w:left="5040" w:hanging="360"/>
+      </w:pPr>
+    </w:lvl>
+    <w:lvl w:ilvl="7" w:tplc="04100019">
+      <w:start w:val="1"/>
+      <w:numFmt w:val="lowerLetter"/>
+      <w:lvlText w:val="%8."/>
+      <w:lvlJc w:val="left"/>
+      <w:pPr>
+        <w:ind w:left="5760" w:hanging="360"/>
+      </w:pPr>
+    </w:lvl>
+    <w:lvl w:ilvl="8" w:tplc="0410001B">
+      <w:start w:val="1"/>
+      <w:numFmt w:val="lowerRoman"/>
+      <w:lvlText w:val="%9."/>
+      <w:lvlJc w:val="right"/>
+      <w:pPr>
+        <w:ind w:left="6480" w:hanging="180"/>
+      </w:pPr>
+    </w:lvl>
+  </w:abstractNum>
+  <w:abstractNum w:abstractNumId="6" w15:restartNumberingAfterBreak="0">
     <w:nsid w:val="717019FB"/>
     <w:multiLevelType w:val="hybridMultilevel"/>
     <w:tmpl w:val="D4BEF5C8"/>
@@ -2889,7 +4939,7 @@
       </w:rPr>
     </w:lvl>
   </w:abstractNum>
-  <w:abstractNum w:abstractNumId="6" w15:restartNumberingAfterBreak="0">
+  <w:abstractNum w:abstractNumId="7" w15:restartNumberingAfterBreak="0">
     <w:nsid w:val="76561824"/>
     <w:multiLevelType w:val="hybridMultilevel"/>
     <w:tmpl w:val="1DFCCD48"/>
@@ -2978,7 +5028,7 @@
       </w:pPr>
     </w:lvl>
   </w:abstractNum>
-  <w:abstractNum w:abstractNumId="7" w15:restartNumberingAfterBreak="0">
+  <w:abstractNum w:abstractNumId="8" w15:restartNumberingAfterBreak="0">
     <w:nsid w:val="788A0E3A"/>
     <w:multiLevelType w:val="hybridMultilevel"/>
     <w:tmpl w:val="0BB46958"/>
@@ -3092,7 +5142,7 @@
     </w:lvl>
   </w:abstractNum>
   <w:num w:numId="1">
-    <w:abstractNumId w:val="7"/>
+    <w:abstractNumId w:val="8"/>
   </w:num>
   <w:num w:numId="2">
     <w:abstractNumId w:val="3"/>
@@ -3101,13 +5151,13 @@
     <w:abstractNumId w:val="4"/>
   </w:num>
   <w:num w:numId="4">
-    <w:abstractNumId w:val="6"/>
+    <w:abstractNumId w:val="7"/>
   </w:num>
   <w:num w:numId="5">
     <w:abstractNumId w:val="2"/>
   </w:num>
   <w:num w:numId="6">
-    <w:abstractNumId w:val="5"/>
+    <w:abstractNumId w:val="6"/>
   </w:num>
   <w:num w:numId="7">
     <w:abstractNumId w:val="1"/>
@@ -3142,6 +5192,36 @@
   <w:num w:numId="17">
     <w:abstractNumId w:val="0"/>
   </w:num>
+  <w:num w:numId="18">
+    <w:abstractNumId w:val="5"/>
+    <w:lvlOverride w:ilvl="0">
+      <w:startOverride w:val="1"/>
+    </w:lvlOverride>
+    <w:lvlOverride w:ilvl="1">
+      <w:startOverride w:val="1"/>
+    </w:lvlOverride>
+    <w:lvlOverride w:ilvl="2">
+      <w:startOverride w:val="1"/>
+    </w:lvlOverride>
+    <w:lvlOverride w:ilvl="3">
+      <w:startOverride w:val="1"/>
+    </w:lvlOverride>
+    <w:lvlOverride w:ilvl="4">
+      <w:startOverride w:val="1"/>
+    </w:lvlOverride>
+    <w:lvlOverride w:ilvl="5">
+      <w:startOverride w:val="1"/>
+    </w:lvlOverride>
+    <w:lvlOverride w:ilvl="6">
+      <w:startOverride w:val="1"/>
+    </w:lvlOverride>
+    <w:lvlOverride w:ilvl="7">
+      <w:startOverride w:val="1"/>
+    </w:lvlOverride>
+    <w:lvlOverride w:ilvl="8">
+      <w:startOverride w:val="1"/>
+    </w:lvlOverride>
+  </w:num>
 </w:numbering>
 </file>
 
@@ -3162,7 +5242,7 @@
       </w:pPr>
     </w:pPrDefault>
   </w:docDefaults>
-  <w:latentStyles w:defLockedState="0" w:defUIPriority="99" w:defSemiHidden="0" w:defUnhideWhenUsed="0" w:defQFormat="0" w:count="377">
+  <w:latentStyles w:defLockedState="0" w:defUIPriority="99" w:defSemiHidden="0" w:defUnhideWhenUsed="0" w:defQFormat="0" w:count="376">
     <w:lsdException w:name="Normal" w:uiPriority="0" w:qFormat="1"/>
     <w:lsdException w:name="heading 1" w:uiPriority="9" w:qFormat="1"/>
     <w:lsdException w:name="heading 2" w:semiHidden="1" w:uiPriority="9" w:unhideWhenUsed="1" w:qFormat="1"/>
@@ -3539,7 +5619,6 @@
     <w:lsdException w:name="Hashtag" w:semiHidden="1" w:unhideWhenUsed="1"/>
     <w:lsdException w:name="Unresolved Mention" w:semiHidden="1" w:unhideWhenUsed="1"/>
     <w:lsdException w:name="Smart Link" w:semiHidden="1" w:unhideWhenUsed="1"/>
-    <w:lsdException w:name="Smart Link Error" w:semiHidden="1" w:unhideWhenUsed="1"/>
   </w:latentStyles>
   <w:style w:type="paragraph" w:default="1" w:styleId="Normale">
     <w:name w:val="Normal"/>

--- a/SDD.docx
+++ b/SDD.docx
@@ -7,13 +7,80 @@
         <w:pStyle w:val="Titolo1"/>
       </w:pPr>
       <w:r>
+        <w:t>Introduzione</w:t>
+      </w:r>
+    </w:p>
+    <w:p>
+      <w:pPr>
+        <w:pStyle w:val="Titolo2"/>
+      </w:pPr>
+      <w:r>
+        <w:t>Scopo del sistema</w:t>
+      </w:r>
+    </w:p>
+    <w:p>
+      <w:pPr>
+        <w:jc w:val="both"/>
+        <w:rPr>
+          <w:sz w:val="24"/>
+          <w:szCs w:val="24"/>
+        </w:rPr>
+      </w:pPr>
+      <w:r>
+        <w:rPr>
+          <w:sz w:val="24"/>
+          <w:szCs w:val="24"/>
+        </w:rPr>
+        <w:t>Il fantacalcio è un gioco basato sul calcio che consiste nell'organizzare e gestire squadre virtuali formate da calciatori reali scelti fra quelli del campionato italiano, lo scopo di ogni squadra è quello di riuscire a conquistare il fantascudetto di Lega. Ad ogni lega possono partecipare da 4 a 10 giocatori. L'esito di ogni partita si basa sulle reali prestazioni degli 11 </w:t>
+      </w:r>
+      <w:hyperlink r:id="rId6" w:tooltip="Calciatore" w:history="1">
+        <w:r>
+          <w:rPr>
+            <w:rStyle w:val="Collegamentoipertestuale"/>
+            <w:color w:val="auto"/>
+            <w:sz w:val="24"/>
+            <w:szCs w:val="24"/>
+          </w:rPr>
+          <w:t>calciatori</w:t>
+        </w:r>
+      </w:hyperlink>
+      <w:r>
+        <w:rPr>
+          <w:sz w:val="24"/>
+          <w:szCs w:val="24"/>
+        </w:rPr>
+        <w:t> che formano settimanalmente la fantasquadra. Quindi, l’utente, settimanalmente, seleziona gli 11 giocatori titolari della sua fantasquadra suddivisi nei rispettivi ruoli rispetto ai moduli. Ufficialmente sono ammessi i moduli 4-4-2, 4-3-3, 4-5-1, 5-3-2, 5-4-1, 6-3-1. Le fantasquadre si affrontano in una serie di partite il cui esito è determinato dalla somma dei voti assegnati in pagella dai quotidiani. La classifica del campionato di Lega è stabilita per punteggio: 3 punti per una partita vinta, 1 punto per una partita pareggiata e 0 punti per una partita persa.</w:t>
+      </w:r>
+    </w:p>
+    <w:p>
+      <w:pPr>
+        <w:jc w:val="both"/>
+        <w:rPr>
+          <w:sz w:val="24"/>
+          <w:szCs w:val="24"/>
+        </w:rPr>
+      </w:pPr>
+      <w:r>
+        <w:rPr>
+          <w:sz w:val="24"/>
+          <w:szCs w:val="24"/>
+        </w:rPr>
+        <w:t>Potersi organizzare per la gestione di una lega non è cosa facile a causa dei vari impegni della vita giornaliera, inoltre potrebbero sorgere delle incomprensioni tra giocatori: non è semplice, ad esempio, quanto budget è rimasto per comprare giocatori, quanti punti ha guadagnato un determinato giocatore.</w:t>
+      </w:r>
+    </w:p>
+    <w:p/>
+    <w:p>
+      <w:pPr>
+        <w:pStyle w:val="Titolo2"/>
+      </w:pPr>
+      <w:r>
         <w:t>Design Goals</w:t>
       </w:r>
     </w:p>
     <w:p/>
     <w:p>
       <w:pPr>
-        <w:pStyle w:val="Titolo2"/>
+        <w:pStyle w:val="Titolo3"/>
       </w:pPr>
       <w:r>
         <w:t>Criteri di performance</w:t>
@@ -80,7 +147,7 @@
     </w:p>
     <w:p>
       <w:pPr>
-        <w:pStyle w:val="Titolo2"/>
+        <w:pStyle w:val="Titolo3"/>
       </w:pPr>
       <w:r>
         <w:t>Criteri di affidabilità</w:t>
@@ -193,7 +260,7 @@
     </w:p>
     <w:p>
       <w:pPr>
-        <w:pStyle w:val="Titolo2"/>
+        <w:pStyle w:val="Titolo3"/>
       </w:pPr>
       <w:r>
         <w:t>Criteri di costo</w:t>
@@ -202,7 +269,7 @@
     <w:p/>
     <w:p>
       <w:pPr>
-        <w:pStyle w:val="Titolo2"/>
+        <w:pStyle w:val="Titolo3"/>
       </w:pPr>
       <w:r>
         <w:t>Criteri di manutenzione</w:t>
@@ -348,9 +415,10 @@
     </w:p>
     <w:p>
       <w:pPr>
-        <w:pStyle w:val="Titolo2"/>
-      </w:pPr>
-      <w:r>
+        <w:pStyle w:val="Titolo3"/>
+      </w:pPr>
+      <w:r>
+        <w:lastRenderedPageBreak/>
         <w:t>Criteri end user</w:t>
       </w:r>
     </w:p>
@@ -385,6 +453,153 @@
     </w:p>
     <w:p>
       <w:pPr>
+        <w:rPr>
+          <w:sz w:val="24"/>
+          <w:szCs w:val="24"/>
+        </w:rPr>
+      </w:pPr>
+    </w:p>
+    <w:p>
+      <w:pPr>
+        <w:pStyle w:val="Titolo2"/>
+      </w:pPr>
+      <w:r>
+        <w:t>Definizioni, acronimi e abbreviazioni</w:t>
+      </w:r>
+    </w:p>
+    <w:p>
+      <w:pPr>
+        <w:rPr>
+          <w:b/>
+          <w:bCs/>
+          <w:sz w:val="24"/>
+          <w:szCs w:val="24"/>
+        </w:rPr>
+      </w:pPr>
+      <w:r>
+        <w:rPr>
+          <w:b/>
+          <w:bCs/>
+          <w:sz w:val="24"/>
+          <w:szCs w:val="24"/>
+        </w:rPr>
+        <w:t>Acronimi</w:t>
+      </w:r>
+    </w:p>
+    <w:p>
+      <w:pPr>
+        <w:rPr>
+          <w:sz w:val="24"/>
+          <w:szCs w:val="24"/>
+        </w:rPr>
+      </w:pPr>
+      <w:r>
+        <w:rPr>
+          <w:sz w:val="24"/>
+          <w:szCs w:val="24"/>
+        </w:rPr>
+        <w:t xml:space="preserve">SDD: System Design </w:t>
+      </w:r>
+      <w:proofErr w:type="spellStart"/>
+      <w:r>
+        <w:rPr>
+          <w:sz w:val="24"/>
+          <w:szCs w:val="24"/>
+        </w:rPr>
+        <w:t>Document</w:t>
+      </w:r>
+      <w:proofErr w:type="spellEnd"/>
+    </w:p>
+    <w:p>
+      <w:pPr>
+        <w:rPr>
+          <w:sz w:val="24"/>
+          <w:szCs w:val="24"/>
+        </w:rPr>
+      </w:pPr>
+      <w:r>
+        <w:rPr>
+          <w:sz w:val="24"/>
+          <w:szCs w:val="24"/>
+        </w:rPr>
+        <w:t>DB: Database</w:t>
+      </w:r>
+    </w:p>
+    <w:p>
+      <w:pPr>
+        <w:rPr>
+          <w:sz w:val="24"/>
+          <w:szCs w:val="24"/>
+        </w:rPr>
+      </w:pPr>
+      <w:r>
+        <w:rPr>
+          <w:sz w:val="24"/>
+          <w:szCs w:val="24"/>
+        </w:rPr>
+        <w:t>DBMS: Database Management System</w:t>
+      </w:r>
+    </w:p>
+    <w:p>
+      <w:pPr>
+        <w:rPr>
+          <w:b/>
+          <w:bCs/>
+          <w:sz w:val="24"/>
+          <w:szCs w:val="24"/>
+        </w:rPr>
+      </w:pPr>
+      <w:r>
+        <w:rPr>
+          <w:b/>
+          <w:bCs/>
+          <w:sz w:val="24"/>
+          <w:szCs w:val="24"/>
+        </w:rPr>
+        <w:t>Definizioni</w:t>
+      </w:r>
+    </w:p>
+    <w:p>
+      <w:pPr>
+        <w:rPr>
+          <w:sz w:val="24"/>
+          <w:szCs w:val="24"/>
+        </w:rPr>
+      </w:pPr>
+      <w:r>
+        <w:rPr>
+          <w:sz w:val="24"/>
+          <w:szCs w:val="24"/>
+        </w:rPr>
+        <w:t>Web browser: software che permette la navigazione sul web.</w:t>
+      </w:r>
+    </w:p>
+    <w:p>
+      <w:pPr>
+        <w:rPr>
+          <w:sz w:val="24"/>
+          <w:szCs w:val="24"/>
+        </w:rPr>
+      </w:pPr>
+      <w:r>
+        <w:rPr>
+          <w:sz w:val="24"/>
+          <w:szCs w:val="24"/>
+        </w:rPr>
+        <w:t>Web server: server che permette ai client di visualizzare le pagine web attraverso il web browser.</w:t>
+      </w:r>
+    </w:p>
+    <w:p>
+      <w:pPr>
+        <w:rPr>
+          <w:sz w:val="24"/>
+          <w:szCs w:val="24"/>
+        </w:rPr>
+      </w:pPr>
+    </w:p>
+    <w:p/>
+    <w:p>
+      <w:pPr>
         <w:pStyle w:val="Titolo1"/>
       </w:pPr>
       <w:r>
@@ -393,6 +608,28 @@
     </w:p>
     <w:p>
       <w:pPr>
+        <w:rPr>
+          <w:sz w:val="24"/>
+          <w:szCs w:val="24"/>
+        </w:rPr>
+      </w:pPr>
+      <w:r>
+        <w:rPr>
+          <w:sz w:val="24"/>
+          <w:szCs w:val="24"/>
+        </w:rPr>
+        <w:t xml:space="preserve">Il sistema da noi proposto </w:t>
+      </w:r>
+      <w:r>
+        <w:rPr>
+          <w:sz w:val="24"/>
+          <w:szCs w:val="24"/>
+        </w:rPr>
+        <w:t>è implementato da zero. Esistono altri sistemi simili, ad esempio Fantacalcio.it, il quale però è a pagamento mentre quello da noi proposto sarà totalmente gratuito.</w:t>
+      </w:r>
+    </w:p>
+    <w:p>
+      <w:pPr>
         <w:ind w:left="432"/>
       </w:pPr>
     </w:p>
@@ -446,83 +683,83 @@
           <w:sz w:val="24"/>
           <w:szCs w:val="24"/>
         </w:rPr>
+        <w:t>Il sistema verrà su</w:t>
+      </w:r>
+      <w:r>
+        <w:rPr>
+          <w:sz w:val="24"/>
+          <w:szCs w:val="24"/>
+        </w:rPr>
+        <w:t>ddi</w:t>
+      </w:r>
+      <w:r>
+        <w:rPr>
+          <w:sz w:val="24"/>
+          <w:szCs w:val="24"/>
+        </w:rPr>
+        <w:t>viso in client e server, il client gestirà la parte di presentazione e la parte di logica direttamente connessa all’interfaccia grafica, il server invece gestirà la parte di logica relativa ai dati e i dati stessi che saranno salvati in un database salvato sul server.</w:t>
+      </w:r>
+      <w:r>
+        <w:rPr>
+          <w:sz w:val="24"/>
+          <w:szCs w:val="24"/>
+        </w:rPr>
+        <w:t xml:space="preserve"> </w:t>
+      </w:r>
+      <w:r>
+        <w:rPr>
+          <w:sz w:val="24"/>
+          <w:szCs w:val="24"/>
+        </w:rPr>
+        <w:t xml:space="preserve">Le funzionalità saranno divise in </w:t>
+      </w:r>
+      <w:proofErr w:type="spellStart"/>
+      <w:r>
+        <w:rPr>
+          <w:sz w:val="24"/>
+          <w:szCs w:val="24"/>
+        </w:rPr>
+        <w:t>layer</w:t>
+      </w:r>
+      <w:proofErr w:type="spellEnd"/>
+      <w:r>
+        <w:rPr>
+          <w:sz w:val="24"/>
+          <w:szCs w:val="24"/>
+        </w:rPr>
+        <w:t xml:space="preserve"> logici in base alle differenti funzionalità: presentazione, business </w:t>
+      </w:r>
+      <w:proofErr w:type="spellStart"/>
+      <w:r>
+        <w:rPr>
+          <w:sz w:val="24"/>
+          <w:szCs w:val="24"/>
+        </w:rPr>
+        <w:t>logic</w:t>
+      </w:r>
+      <w:proofErr w:type="spellEnd"/>
+      <w:r>
+        <w:rPr>
+          <w:sz w:val="24"/>
+          <w:szCs w:val="24"/>
+        </w:rPr>
+        <w:t xml:space="preserve"> e sistema di memorizzazione.</w:t>
+      </w:r>
+    </w:p>
+    <w:p>
+      <w:pPr>
+        <w:rPr>
+          <w:sz w:val="24"/>
+          <w:szCs w:val="24"/>
+        </w:rPr>
+      </w:pPr>
+    </w:p>
+    <w:p>
+      <w:pPr>
+        <w:pStyle w:val="Titolo2"/>
+      </w:pPr>
+      <w:r>
         <w:lastRenderedPageBreak/>
-        <w:t>Il sistema verrà su</w:t>
-      </w:r>
-      <w:r>
-        <w:rPr>
-          <w:sz w:val="24"/>
-          <w:szCs w:val="24"/>
-        </w:rPr>
-        <w:t>ddi</w:t>
-      </w:r>
-      <w:r>
-        <w:rPr>
-          <w:sz w:val="24"/>
-          <w:szCs w:val="24"/>
-        </w:rPr>
-        <w:t>viso in client e server, il client gestirà la parte di presentazione e la parte di logica direttamente connessa all’interfaccia grafica, il server invece gestirà la parte di logica relativa ai dati e i dati stessi che saranno salvati in un database salvato sul server.</w:t>
-      </w:r>
-      <w:r>
-        <w:rPr>
-          <w:sz w:val="24"/>
-          <w:szCs w:val="24"/>
-        </w:rPr>
-        <w:t xml:space="preserve"> </w:t>
-      </w:r>
-      <w:r>
-        <w:rPr>
-          <w:sz w:val="24"/>
-          <w:szCs w:val="24"/>
-        </w:rPr>
-        <w:t xml:space="preserve">Le funzionalità saranno divise in </w:t>
-      </w:r>
-      <w:proofErr w:type="spellStart"/>
-      <w:r>
-        <w:rPr>
-          <w:sz w:val="24"/>
-          <w:szCs w:val="24"/>
-        </w:rPr>
-        <w:t>layer</w:t>
-      </w:r>
-      <w:proofErr w:type="spellEnd"/>
-      <w:r>
-        <w:rPr>
-          <w:sz w:val="24"/>
-          <w:szCs w:val="24"/>
-        </w:rPr>
-        <w:t xml:space="preserve"> logici in base alle differenti funzionalità: presentazione, business </w:t>
-      </w:r>
-      <w:proofErr w:type="spellStart"/>
-      <w:r>
-        <w:rPr>
-          <w:sz w:val="24"/>
-          <w:szCs w:val="24"/>
-        </w:rPr>
-        <w:t>logic</w:t>
-      </w:r>
-      <w:proofErr w:type="spellEnd"/>
-      <w:r>
-        <w:rPr>
-          <w:sz w:val="24"/>
-          <w:szCs w:val="24"/>
-        </w:rPr>
-        <w:t xml:space="preserve"> e sistema di memorizzazione.</w:t>
-      </w:r>
-    </w:p>
-    <w:p>
-      <w:pPr>
-        <w:rPr>
-          <w:sz w:val="24"/>
-          <w:szCs w:val="24"/>
-        </w:rPr>
-      </w:pPr>
-    </w:p>
-    <w:p>
-      <w:pPr>
-        <w:pStyle w:val="Titolo2"/>
-      </w:pPr>
-      <w:r>
         <w:t>Decomposizione in sottosistemi</w:t>
       </w:r>
     </w:p>
@@ -768,7 +1005,7 @@
                     <pic:cNvPicPr/>
                   </pic:nvPicPr>
                   <pic:blipFill>
-                    <a:blip r:embed="rId5"/>
+                    <a:blip r:embed="rId7"/>
                     <a:stretch>
                       <a:fillRect/>
                     </a:stretch>
@@ -812,17 +1049,18 @@
       </w:r>
     </w:p>
     <w:p>
-      <w:r>
-        <w:t>Il sistema si compone di sette componenti</w:t>
-      </w:r>
-      <w:r>
-        <w:t xml:space="preserve"> che si occupano di</w:t>
-      </w:r>
-      <w:r>
-        <w:t xml:space="preserve"> g</w:t>
-      </w:r>
-      <w:r>
-        <w:t>estirne aspetti e funzionalità differenti:</w:t>
+      <w:pPr>
+        <w:rPr>
+          <w:sz w:val="24"/>
+          <w:szCs w:val="24"/>
+        </w:rPr>
+      </w:pPr>
+      <w:r>
+        <w:rPr>
+          <w:sz w:val="24"/>
+          <w:szCs w:val="24"/>
+        </w:rPr>
+        <w:t>Il sistema si compone di sette componenti che si occupano di gestirne aspetti e funzionalità differenti:</w:t>
       </w:r>
     </w:p>
     <w:p>
@@ -833,6 +1071,7 @@
         <w:rPr>
           <w:noProof/>
         </w:rPr>
+        <w:lastRenderedPageBreak/>
         <w:drawing>
           <wp:inline distT="0" distB="0" distL="0" distR="0" wp14:anchorId="67D52B7B" wp14:editId="77F20E7B">
             <wp:extent cx="6115050" cy="4095750"/>
@@ -851,7 +1090,7 @@
                     </pic:cNvPicPr>
                   </pic:nvPicPr>
                   <pic:blipFill>
-                    <a:blip r:embed="rId6">
+                    <a:blip r:embed="rId8">
                       <a:extLst>
                         <a:ext uri="{28A0092B-C50C-407E-A947-70E740481C1C}">
                           <a14:useLocalDpi xmlns:a14="http://schemas.microsoft.com/office/drawing/2010/main" val="0"/>
@@ -1048,7 +1287,6 @@
     </w:p>
     <w:p>
       <w:pPr>
-        <w:ind w:left="360"/>
         <w:rPr>
           <w:sz w:val="24"/>
           <w:szCs w:val="24"/>
@@ -1114,6 +1352,7 @@
         <w:rPr>
           <w:noProof/>
         </w:rPr>
+        <w:lastRenderedPageBreak/>
         <w:drawing>
           <wp:inline distT="0" distB="0" distL="0" distR="0" wp14:anchorId="4FE8F7E7" wp14:editId="377B35AE">
             <wp:extent cx="6114415" cy="2579370"/>
@@ -1132,7 +1371,7 @@
                     </pic:cNvPicPr>
                   </pic:nvPicPr>
                   <pic:blipFill>
-                    <a:blip r:embed="rId7">
+                    <a:blip r:embed="rId9">
                       <a:extLst>
                         <a:ext uri="{28A0092B-C50C-407E-A947-70E740481C1C}">
                           <a14:useLocalDpi xmlns:a14="http://schemas.microsoft.com/office/drawing/2010/main" val="0"/>
@@ -1248,15 +1487,7 @@
           <w:sz w:val="24"/>
           <w:szCs w:val="24"/>
         </w:rPr>
-        <w:t xml:space="preserve"> (JavaScript), il </w:t>
-      </w:r>
-      <w:r>
-        <w:rPr>
-          <w:sz w:val="24"/>
-          <w:szCs w:val="24"/>
-        </w:rPr>
-        <w:lastRenderedPageBreak/>
-        <w:t>server conterrà la logica di business (</w:t>
+        <w:t xml:space="preserve"> (JavaScript), il server conterrà la logica di business (</w:t>
       </w:r>
       <w:proofErr w:type="spellStart"/>
       <w:r>
@@ -1322,7 +1553,7 @@
                     </pic:cNvPicPr>
                   </pic:nvPicPr>
                   <pic:blipFill>
-                    <a:blip r:embed="rId8">
+                    <a:blip r:embed="rId10">
                       <a:extLst>
                         <a:ext uri="{28A0092B-C50C-407E-A947-70E740481C1C}">
                           <a14:useLocalDpi xmlns:a14="http://schemas.microsoft.com/office/drawing/2010/main" val="0"/>
@@ -1376,8 +1607,6 @@
           <w:szCs w:val="24"/>
         </w:rPr>
       </w:pPr>
-      <w:bookmarkStart w:id="0" w:name="_GoBack"/>
-      <w:bookmarkEnd w:id="0"/>
     </w:p>
     <w:p>
       <w:pPr>
@@ -1421,7 +1650,6 @@
         <w:rPr>
           <w:noProof/>
         </w:rPr>
-        <w:lastRenderedPageBreak/>
         <w:drawing>
           <wp:inline distT="0" distB="0" distL="0" distR="0" wp14:anchorId="42B8F611" wp14:editId="58EC7492">
             <wp:extent cx="6120130" cy="4504055"/>
@@ -1440,7 +1668,7 @@
                     </pic:cNvPicPr>
                   </pic:nvPicPr>
                   <pic:blipFill>
-                    <a:blip r:embed="rId9">
+                    <a:blip r:embed="rId11">
                       <a:extLst>
                         <a:ext uri="{28A0092B-C50C-407E-A947-70E740481C1C}">
                           <a14:useLocalDpi xmlns:a14="http://schemas.microsoft.com/office/drawing/2010/main" val="0"/>
@@ -1524,7 +1752,15 @@
           <w:sz w:val="24"/>
           <w:szCs w:val="24"/>
         </w:rPr>
-        <w:t xml:space="preserve">Nel sistema si hanno 3 tipologie di utenti: allenatore, presidente e scout. Ogni utente può accedere al sito tramite un sistema di login composto da username e password. Ogni attore può accedere a diverse funzionalità del sistema ma con diritti di accesso regolamentati sulla base delle differenti tipologie di utenza. Per documentare i diritti di accesso </w:t>
+        <w:t xml:space="preserve">Nel sistema si hanno 3 tipologie di utenti: allenatore, presidente e scout. Ogni utente può accedere al sito tramite un sistema di login composto da username e password. Ogni attore può accedere a diverse funzionalità del sistema ma con diritti di accesso regolamentati sulla base delle </w:t>
+      </w:r>
+      <w:r>
+        <w:rPr>
+          <w:sz w:val="24"/>
+          <w:szCs w:val="24"/>
+        </w:rPr>
+        <w:lastRenderedPageBreak/>
+        <w:t xml:space="preserve">differenti tipologie di utenza. Per documentare i diritti di accesso </w:t>
       </w:r>
       <w:r>
         <w:rPr>
@@ -1550,11 +1786,11 @@
         <w:tblLook w:val="06A0" w:firstRow="1" w:lastRow="0" w:firstColumn="1" w:lastColumn="0" w:noHBand="1" w:noVBand="1"/>
       </w:tblPr>
       <w:tblGrid>
-        <w:gridCol w:w="1749"/>
+        <w:gridCol w:w="1576"/>
         <w:gridCol w:w="2167"/>
-        <w:gridCol w:w="2573"/>
-        <w:gridCol w:w="2875"/>
-        <w:gridCol w:w="1693"/>
+        <w:gridCol w:w="2572"/>
+        <w:gridCol w:w="2871"/>
+        <w:gridCol w:w="1871"/>
       </w:tblGrid>
       <w:tr>
         <w:trPr>
@@ -1584,16 +1820,16 @@
               <mc:AlternateContent>
                 <mc:Choice Requires="wps">
                   <w:drawing>
-                    <wp:anchor distT="0" distB="0" distL="114300" distR="114300" simplePos="0" relativeHeight="251663360" behindDoc="0" locked="0" layoutInCell="1" allowOverlap="1" wp14:anchorId="4635FC9D" wp14:editId="2A6A7352">
+                    <wp:anchor distT="0" distB="0" distL="114300" distR="114300" simplePos="0" relativeHeight="251663360" behindDoc="0" locked="0" layoutInCell="1" allowOverlap="1" wp14:anchorId="4635FC9D" wp14:editId="2BC4B544">
                       <wp:simplePos x="0" y="0"/>
                       <wp:positionH relativeFrom="column">
-                        <wp:posOffset>-60135</wp:posOffset>
+                        <wp:posOffset>-57689</wp:posOffset>
                       </wp:positionH>
                       <wp:positionV relativeFrom="paragraph">
-                        <wp:posOffset>17126</wp:posOffset>
+                        <wp:posOffset>14293</wp:posOffset>
                       </wp:positionV>
-                      <wp:extent cx="1105468" cy="668740"/>
-                      <wp:effectExtent l="0" t="0" r="19050" b="36195"/>
+                      <wp:extent cx="914400" cy="655608"/>
+                      <wp:effectExtent l="0" t="0" r="19050" b="30480"/>
                       <wp:wrapNone/>
                       <wp:docPr id="5" name="Connettore 1 5"/>
                       <wp:cNvGraphicFramePr/>
@@ -1604,7 +1840,7 @@
                             <wps:spPr>
                               <a:xfrm flipH="1" flipV="1">
                                 <a:off x="0" y="0"/>
-                                <a:ext cx="1105468" cy="668740"/>
+                                <a:ext cx="914400" cy="655608"/>
                               </a:xfrm>
                               <a:prstGeom prst="line">
                                 <a:avLst/>
@@ -1639,7 +1875,7 @@
                 </mc:Choice>
                 <mc:Fallback>
                   <w:pict>
-                    <v:line w14:anchorId="5328F363" id="Connettore 1 5" o:spid="_x0000_s1026" style="position:absolute;flip:x y;z-index:251663360;visibility:visible;mso-wrap-style:square;mso-width-percent:0;mso-height-percent:0;mso-wrap-distance-left:9pt;mso-wrap-distance-top:0;mso-wrap-distance-right:9pt;mso-wrap-distance-bottom:0;mso-position-horizontal:absolute;mso-position-horizontal-relative:text;mso-position-vertical:absolute;mso-position-vertical-relative:text;mso-width-percent:0;mso-height-percent:0;mso-width-relative:margin;mso-height-relative:margin" from="-4.75pt,1.35pt" to="82.3pt,54pt" o:gfxdata="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" strokecolor="black [3200]" strokeweight=".5pt">
+                    <v:line w14:anchorId="504B990D" id="Connettore 1 5" o:spid="_x0000_s1026" style="position:absolute;flip:x y;z-index:251663360;visibility:visible;mso-wrap-style:square;mso-width-percent:0;mso-height-percent:0;mso-wrap-distance-left:9pt;mso-wrap-distance-top:0;mso-wrap-distance-right:9pt;mso-wrap-distance-bottom:0;mso-position-horizontal:absolute;mso-position-horizontal-relative:text;mso-position-vertical:absolute;mso-position-vertical-relative:text;mso-width-percent:0;mso-height-percent:0;mso-width-relative:margin;mso-height-relative:margin" from="-4.55pt,1.15pt" to="67.45pt,52.75pt" o:gfxdata="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" strokecolor="black [3200]" strokeweight=".5pt">
                       <v:stroke joinstyle="miter"/>
                     </v:line>
                   </w:pict>
@@ -2064,11 +2300,6 @@
             </w:r>
             <w:proofErr w:type="spellEnd"/>
           </w:p>
-        </w:tc>
-        <w:tc>
-          <w:tcPr>
-            <w:tcW w:w="2573" w:type="dxa"/>
-          </w:tcPr>
           <w:p>
             <w:pPr>
               <w:pStyle w:val="Paragrafoelenco"/>
@@ -2091,7 +2322,7 @@
                 <w:sz w:val="18"/>
                 <w:szCs w:val="18"/>
               </w:rPr>
-              <w:t>CreazioneLega</w:t>
+              <w:t>ModificaDatiPersonali</w:t>
             </w:r>
             <w:proofErr w:type="spellEnd"/>
           </w:p>
@@ -2110,17 +2341,20 @@
                 <w:szCs w:val="18"/>
               </w:rPr>
             </w:pPr>
-            <w:proofErr w:type="spellStart"/>
-            <w:r>
-              <w:rPr>
-                <w:rFonts w:asciiTheme="majorHAnsi" w:hAnsiTheme="majorHAnsi"/>
-                <w:sz w:val="18"/>
-                <w:szCs w:val="18"/>
-              </w:rPr>
-              <w:t>OrganizzazioneAsta</w:t>
-            </w:r>
-            <w:proofErr w:type="spellEnd"/>
-          </w:p>
+            <w:r>
+              <w:rPr>
+                <w:rFonts w:asciiTheme="majorHAnsi" w:hAnsiTheme="majorHAnsi"/>
+                <w:sz w:val="18"/>
+                <w:szCs w:val="18"/>
+              </w:rPr>
+              <w:t>Logout</w:t>
+            </w:r>
+          </w:p>
+        </w:tc>
+        <w:tc>
+          <w:tcPr>
+            <w:tcW w:w="2573" w:type="dxa"/>
+          </w:tcPr>
           <w:p>
             <w:pPr>
               <w:pStyle w:val="Paragrafoelenco"/>
@@ -2143,7 +2377,7 @@
                 <w:sz w:val="18"/>
                 <w:szCs w:val="18"/>
               </w:rPr>
-              <w:t>PartecipaAsta</w:t>
+              <w:t>CreazioneLega</w:t>
             </w:r>
             <w:proofErr w:type="spellEnd"/>
           </w:p>
@@ -2169,7 +2403,7 @@
                 <w:sz w:val="18"/>
                 <w:szCs w:val="18"/>
               </w:rPr>
-              <w:t>InvitaAllenatore</w:t>
+              <w:t>OrganizzazioneAsta</w:t>
             </w:r>
             <w:proofErr w:type="spellEnd"/>
           </w:p>
@@ -2195,7 +2429,7 @@
                 <w:sz w:val="18"/>
                 <w:szCs w:val="18"/>
               </w:rPr>
-              <w:t>VisualizzaElencoPartiteLega</w:t>
+              <w:t>PartecipaAsta</w:t>
             </w:r>
             <w:proofErr w:type="spellEnd"/>
           </w:p>
@@ -2221,7 +2455,7 @@
                 <w:sz w:val="18"/>
                 <w:szCs w:val="18"/>
               </w:rPr>
-              <w:t>VisualizzaMatch</w:t>
+              <w:t>InvitaAllenatore</w:t>
             </w:r>
             <w:proofErr w:type="spellEnd"/>
           </w:p>
@@ -2247,8 +2481,7 @@
                 <w:sz w:val="18"/>
                 <w:szCs w:val="18"/>
               </w:rPr>
-              <w:lastRenderedPageBreak/>
-              <w:t>VisualizzaClassifica</w:t>
+              <w:t>VisualizzaElencoPartiteLega</w:t>
             </w:r>
             <w:proofErr w:type="spellEnd"/>
           </w:p>
@@ -2274,7 +2507,7 @@
                 <w:sz w:val="18"/>
                 <w:szCs w:val="18"/>
               </w:rPr>
-              <w:t>RisultatiAsta</w:t>
+              <w:t>VisualizzaMatch</w:t>
             </w:r>
             <w:proofErr w:type="spellEnd"/>
           </w:p>
@@ -2300,15 +2533,10 @@
                 <w:sz w:val="18"/>
                 <w:szCs w:val="18"/>
               </w:rPr>
-              <w:t>RisultatiMiaAsta</w:t>
-            </w:r>
-            <w:proofErr w:type="spellEnd"/>
-          </w:p>
-        </w:tc>
-        <w:tc>
-          <w:tcPr>
-            <w:tcW w:w="2875" w:type="dxa"/>
-          </w:tcPr>
+              <w:t>VisualizzaClassifica</w:t>
+            </w:r>
+            <w:proofErr w:type="spellEnd"/>
+          </w:p>
           <w:p>
             <w:pPr>
               <w:pStyle w:val="Paragrafoelenco"/>
@@ -2331,8 +2559,7 @@
                 <w:sz w:val="18"/>
                 <w:szCs w:val="18"/>
               </w:rPr>
-              <w:lastRenderedPageBreak/>
-              <w:t>VisualizzaListaGiocatoriOfferte</w:t>
+              <w:t>RisultatiAsta</w:t>
             </w:r>
             <w:proofErr w:type="spellEnd"/>
           </w:p>
@@ -2358,10 +2585,15 @@
                 <w:sz w:val="18"/>
                 <w:szCs w:val="18"/>
               </w:rPr>
-              <w:t>FaiOffertaGiocatore</w:t>
-            </w:r>
-            <w:proofErr w:type="spellEnd"/>
-          </w:p>
+              <w:t>RisultatiMiaAsta</w:t>
+            </w:r>
+            <w:proofErr w:type="spellEnd"/>
+          </w:p>
+        </w:tc>
+        <w:tc>
+          <w:tcPr>
+            <w:tcW w:w="2875" w:type="dxa"/>
+          </w:tcPr>
           <w:p>
             <w:pPr>
               <w:pStyle w:val="Paragrafoelenco"/>
@@ -2384,7 +2616,7 @@
                 <w:sz w:val="18"/>
                 <w:szCs w:val="18"/>
               </w:rPr>
-              <w:t>ModificaOffertaGiocatore</w:t>
+              <w:t>VisualizzaListaGiocatoriOfferte</w:t>
             </w:r>
             <w:proofErr w:type="spellEnd"/>
           </w:p>
@@ -2410,7 +2642,7 @@
                 <w:sz w:val="18"/>
                 <w:szCs w:val="18"/>
               </w:rPr>
-              <w:t>CancellaOffertaGiocatore</w:t>
+              <w:t>FaiOffertaGiocatore</w:t>
             </w:r>
             <w:proofErr w:type="spellEnd"/>
           </w:p>
@@ -2436,7 +2668,7 @@
                 <w:sz w:val="18"/>
                 <w:szCs w:val="18"/>
               </w:rPr>
-              <w:t>InvioPropostaScambio</w:t>
+              <w:t>ModificaOffertaGiocatore</w:t>
             </w:r>
             <w:proofErr w:type="spellEnd"/>
           </w:p>
@@ -2462,7 +2694,7 @@
                 <w:sz w:val="18"/>
                 <w:szCs w:val="18"/>
               </w:rPr>
-              <w:t>RispostaPropostaScambio</w:t>
+              <w:t>CancellaOffertaGiocatore</w:t>
             </w:r>
             <w:proofErr w:type="spellEnd"/>
           </w:p>
@@ -2488,8 +2720,7 @@
                 <w:sz w:val="18"/>
                 <w:szCs w:val="18"/>
               </w:rPr>
-              <w:lastRenderedPageBreak/>
-              <w:t>ScegliModuloFormazione</w:t>
+              <w:t>InvioPropostaScambio</w:t>
             </w:r>
             <w:proofErr w:type="spellEnd"/>
           </w:p>
@@ -2515,7 +2746,7 @@
                 <w:sz w:val="18"/>
                 <w:szCs w:val="18"/>
               </w:rPr>
-              <w:t>InserisciGiocatoreFormazione</w:t>
+              <w:t>RispostaPropostaScambio</w:t>
             </w:r>
             <w:proofErr w:type="spellEnd"/>
           </w:p>
@@ -2541,7 +2772,7 @@
                 <w:sz w:val="18"/>
                 <w:szCs w:val="18"/>
               </w:rPr>
-              <w:t>SostituisciGiocatoreFormazione</w:t>
+              <w:t>ScegliModuloFormazione</w:t>
             </w:r>
             <w:proofErr w:type="spellEnd"/>
           </w:p>
@@ -2567,7 +2798,7 @@
                 <w:sz w:val="18"/>
                 <w:szCs w:val="18"/>
               </w:rPr>
-              <w:t>RimuoviGiocatoreFormazione</w:t>
+              <w:t>InserisciGiocatoreFormazione</w:t>
             </w:r>
             <w:proofErr w:type="spellEnd"/>
           </w:p>
@@ -2593,7 +2824,7 @@
                 <w:sz w:val="18"/>
                 <w:szCs w:val="18"/>
               </w:rPr>
-              <w:t>SalvaFormazione</w:t>
+              <w:t>SostituisciGiocatoreFormazione</w:t>
             </w:r>
             <w:proofErr w:type="spellEnd"/>
           </w:p>
@@ -2619,7 +2850,7 @@
                 <w:sz w:val="18"/>
                 <w:szCs w:val="18"/>
               </w:rPr>
-              <w:t>VisualizzaSquadra</w:t>
+              <w:t>RimuoviGiocatoreFormazione</w:t>
             </w:r>
             <w:proofErr w:type="spellEnd"/>
           </w:p>
@@ -2645,7 +2876,7 @@
                 <w:sz w:val="18"/>
                 <w:szCs w:val="18"/>
               </w:rPr>
-              <w:t>VisualizzaFormazione</w:t>
+              <w:t>SalvaFormazione</w:t>
             </w:r>
             <w:proofErr w:type="spellEnd"/>
           </w:p>
@@ -2671,63 +2902,10 @@
                 <w:sz w:val="18"/>
                 <w:szCs w:val="18"/>
               </w:rPr>
-              <w:t>VisualizzaStatisticheGiocatore</w:t>
-            </w:r>
-            <w:proofErr w:type="spellEnd"/>
-          </w:p>
-        </w:tc>
-        <w:tc>
-          <w:tcPr>
-            <w:tcW w:w="1693" w:type="dxa"/>
-          </w:tcPr>
-          <w:p>
-            <w:pPr>
-              <w:pStyle w:val="Paragrafoelenco"/>
-              <w:spacing w:after="0" w:line="276" w:lineRule="auto"/>
-              <w:ind w:left="360"/>
-              <w:cnfStyle w:val="000000000000" w:firstRow="0" w:lastRow="0" w:firstColumn="0" w:lastColumn="0" w:oddVBand="0" w:evenVBand="0" w:oddHBand="0" w:evenHBand="0" w:firstRowFirstColumn="0" w:firstRowLastColumn="0" w:lastRowFirstColumn="0" w:lastRowLastColumn="0"/>
-              <w:rPr>
-                <w:rFonts w:asciiTheme="majorHAnsi" w:hAnsiTheme="majorHAnsi"/>
-                <w:sz w:val="18"/>
-                <w:szCs w:val="18"/>
-              </w:rPr>
-            </w:pPr>
-          </w:p>
-        </w:tc>
-      </w:tr>
-      <w:tr>
-        <w:tc>
-          <w:tcPr>
-            <w:cnfStyle w:val="001000000000" w:firstRow="0" w:lastRow="0" w:firstColumn="1" w:lastColumn="0" w:oddVBand="0" w:evenVBand="0" w:oddHBand="0" w:evenHBand="0" w:firstRowFirstColumn="0" w:firstRowLastColumn="0" w:lastRowFirstColumn="0" w:lastRowLastColumn="0"/>
-            <w:tcW w:w="1749" w:type="dxa"/>
-            <w:shd w:val="clear" w:color="auto" w:fill="4472C4" w:themeFill="accent1"/>
-            <w:vAlign w:val="center"/>
-          </w:tcPr>
-          <w:p>
-            <w:pPr>
-              <w:jc w:val="center"/>
-              <w:rPr>
-                <w:color w:val="FFFFFF" w:themeColor="background1"/>
-                <w:sz w:val="18"/>
-                <w:szCs w:val="18"/>
-              </w:rPr>
-            </w:pPr>
-            <w:proofErr w:type="spellStart"/>
-            <w:r>
-              <w:rPr>
-                <w:color w:val="FFFFFF" w:themeColor="background1"/>
-                <w:sz w:val="18"/>
-                <w:szCs w:val="18"/>
-              </w:rPr>
-              <w:t>Allenatore</w:t>
-            </w:r>
-            <w:proofErr w:type="spellEnd"/>
-          </w:p>
-        </w:tc>
-        <w:tc>
-          <w:tcPr>
-            <w:tcW w:w="2167" w:type="dxa"/>
-          </w:tcPr>
+              <w:t>VisualizzaSquadra</w:t>
+            </w:r>
+            <w:proofErr w:type="spellEnd"/>
+          </w:p>
           <w:p>
             <w:pPr>
               <w:pStyle w:val="Paragrafoelenco"/>
@@ -2743,14 +2921,16 @@
                 <w:szCs w:val="18"/>
               </w:rPr>
             </w:pPr>
-            <w:r>
-              <w:rPr>
-                <w:rFonts w:asciiTheme="majorHAnsi" w:hAnsiTheme="majorHAnsi"/>
-                <w:sz w:val="18"/>
-                <w:szCs w:val="18"/>
-              </w:rPr>
-              <w:t>Login</w:t>
-            </w:r>
+            <w:proofErr w:type="spellStart"/>
+            <w:r>
+              <w:rPr>
+                <w:rFonts w:asciiTheme="majorHAnsi" w:hAnsiTheme="majorHAnsi"/>
+                <w:sz w:val="18"/>
+                <w:szCs w:val="18"/>
+              </w:rPr>
+              <w:t>VisualizzaFormazione</w:t>
+            </w:r>
+            <w:proofErr w:type="spellEnd"/>
           </w:p>
           <w:p>
             <w:pPr>
@@ -2774,10 +2954,15 @@
                 <w:sz w:val="18"/>
                 <w:szCs w:val="18"/>
               </w:rPr>
-              <w:t>ModificaDatiPersonali</w:t>
-            </w:r>
-            <w:proofErr w:type="spellEnd"/>
-          </w:p>
+              <w:t>VisualizzaStatisticheGiocatore</w:t>
+            </w:r>
+            <w:proofErr w:type="spellEnd"/>
+          </w:p>
+        </w:tc>
+        <w:tc>
+          <w:tcPr>
+            <w:tcW w:w="1693" w:type="dxa"/>
+          </w:tcPr>
           <w:p>
             <w:pPr>
               <w:pStyle w:val="Paragrafoelenco"/>
@@ -2800,10 +2985,45 @@
                 <w:sz w:val="18"/>
                 <w:szCs w:val="18"/>
               </w:rPr>
-              <w:t>CancellaProfilo</w:t>
-            </w:r>
-            <w:proofErr w:type="spellEnd"/>
-          </w:p>
+              <w:t>VisualizzaBacheca</w:t>
+            </w:r>
+            <w:proofErr w:type="spellEnd"/>
+          </w:p>
+        </w:tc>
+      </w:tr>
+      <w:tr>
+        <w:tc>
+          <w:tcPr>
+            <w:cnfStyle w:val="001000000000" w:firstRow="0" w:lastRow="0" w:firstColumn="1" w:lastColumn="0" w:oddVBand="0" w:evenVBand="0" w:oddHBand="0" w:evenHBand="0" w:firstRowFirstColumn="0" w:firstRowLastColumn="0" w:lastRowFirstColumn="0" w:lastRowLastColumn="0"/>
+            <w:tcW w:w="1749" w:type="dxa"/>
+            <w:shd w:val="clear" w:color="auto" w:fill="4472C4" w:themeFill="accent1"/>
+            <w:vAlign w:val="center"/>
+          </w:tcPr>
+          <w:p>
+            <w:pPr>
+              <w:jc w:val="center"/>
+              <w:rPr>
+                <w:color w:val="FFFFFF" w:themeColor="background1"/>
+                <w:sz w:val="18"/>
+                <w:szCs w:val="18"/>
+              </w:rPr>
+            </w:pPr>
+            <w:proofErr w:type="spellStart"/>
+            <w:r>
+              <w:rPr>
+                <w:color w:val="FFFFFF" w:themeColor="background1"/>
+                <w:sz w:val="18"/>
+                <w:szCs w:val="18"/>
+              </w:rPr>
+              <w:t>Allenatore</w:t>
+            </w:r>
+            <w:proofErr w:type="spellEnd"/>
+          </w:p>
+        </w:tc>
+        <w:tc>
+          <w:tcPr>
+            <w:tcW w:w="2167" w:type="dxa"/>
+          </w:tcPr>
           <w:p>
             <w:pPr>
               <w:pStyle w:val="Paragrafoelenco"/>
@@ -2819,22 +3039,15 @@
                 <w:szCs w:val="18"/>
               </w:rPr>
             </w:pPr>
-            <w:proofErr w:type="spellStart"/>
-            <w:r>
-              <w:rPr>
-                <w:rFonts w:asciiTheme="majorHAnsi" w:hAnsiTheme="majorHAnsi"/>
-                <w:sz w:val="18"/>
-                <w:szCs w:val="18"/>
-              </w:rPr>
-              <w:t>VisualizzaAreaUtente</w:t>
-            </w:r>
-            <w:proofErr w:type="spellEnd"/>
-          </w:p>
-        </w:tc>
-        <w:tc>
-          <w:tcPr>
-            <w:tcW w:w="2573" w:type="dxa"/>
-          </w:tcPr>
+            <w:r>
+              <w:rPr>
+                <w:rFonts w:asciiTheme="majorHAnsi" w:hAnsiTheme="majorHAnsi"/>
+                <w:sz w:val="18"/>
+                <w:szCs w:val="18"/>
+              </w:rPr>
+              <w:t>Login</w:t>
+            </w:r>
+          </w:p>
           <w:p>
             <w:pPr>
               <w:pStyle w:val="Paragrafoelenco"/>
@@ -2857,7 +3070,7 @@
                 <w:sz w:val="18"/>
                 <w:szCs w:val="18"/>
               </w:rPr>
-              <w:t>UnioneAllaLega</w:t>
+              <w:t>ModificaDatiPersonali</w:t>
             </w:r>
             <w:proofErr w:type="spellEnd"/>
           </w:p>
@@ -2883,7 +3096,7 @@
                 <w:sz w:val="18"/>
                 <w:szCs w:val="18"/>
               </w:rPr>
-              <w:t>PartecipaAsta</w:t>
+              <w:t>CancellaProfilo</w:t>
             </w:r>
             <w:proofErr w:type="spellEnd"/>
           </w:p>
@@ -2909,7 +3122,7 @@
                 <w:sz w:val="18"/>
                 <w:szCs w:val="18"/>
               </w:rPr>
-              <w:t>InvitaAllenatore</w:t>
+              <w:t>VisualizzaAreaUtente</w:t>
             </w:r>
             <w:proofErr w:type="spellEnd"/>
           </w:p>
@@ -2935,7 +3148,7 @@
                 <w:sz w:val="18"/>
                 <w:szCs w:val="18"/>
               </w:rPr>
-              <w:t>VisualizzaElencoPartiteLega</w:t>
+              <w:t>ModificaDatiPersonali</w:t>
             </w:r>
             <w:proofErr w:type="spellEnd"/>
           </w:p>
@@ -2954,17 +3167,20 @@
                 <w:szCs w:val="18"/>
               </w:rPr>
             </w:pPr>
-            <w:proofErr w:type="spellStart"/>
-            <w:r>
-              <w:rPr>
-                <w:rFonts w:asciiTheme="majorHAnsi" w:hAnsiTheme="majorHAnsi"/>
-                <w:sz w:val="18"/>
-                <w:szCs w:val="18"/>
-              </w:rPr>
-              <w:t>VisualizzaMatch</w:t>
-            </w:r>
-            <w:proofErr w:type="spellEnd"/>
-          </w:p>
+            <w:r>
+              <w:rPr>
+                <w:rFonts w:asciiTheme="majorHAnsi" w:hAnsiTheme="majorHAnsi"/>
+                <w:sz w:val="18"/>
+                <w:szCs w:val="18"/>
+              </w:rPr>
+              <w:t>Logout</w:t>
+            </w:r>
+          </w:p>
+        </w:tc>
+        <w:tc>
+          <w:tcPr>
+            <w:tcW w:w="2573" w:type="dxa"/>
+          </w:tcPr>
           <w:p>
             <w:pPr>
               <w:pStyle w:val="Paragrafoelenco"/>
@@ -2987,7 +3203,7 @@
                 <w:sz w:val="18"/>
                 <w:szCs w:val="18"/>
               </w:rPr>
-              <w:t>VisualizzaClassifica</w:t>
+              <w:t>UnioneAllaLega</w:t>
             </w:r>
             <w:proofErr w:type="spellEnd"/>
           </w:p>
@@ -3013,7 +3229,7 @@
                 <w:sz w:val="18"/>
                 <w:szCs w:val="18"/>
               </w:rPr>
-              <w:t>RisultatiAsta</w:t>
+              <w:t>PartecipaAsta</w:t>
             </w:r>
             <w:proofErr w:type="spellEnd"/>
           </w:p>
@@ -3039,15 +3255,10 @@
                 <w:sz w:val="18"/>
                 <w:szCs w:val="18"/>
               </w:rPr>
-              <w:t>RisultatiMiaAsta</w:t>
-            </w:r>
-            <w:proofErr w:type="spellEnd"/>
-          </w:p>
-        </w:tc>
-        <w:tc>
-          <w:tcPr>
-            <w:tcW w:w="2875" w:type="dxa"/>
-          </w:tcPr>
+              <w:t>VisualizzaElencoPartiteLega</w:t>
+            </w:r>
+            <w:proofErr w:type="spellEnd"/>
+          </w:p>
           <w:p>
             <w:pPr>
               <w:pStyle w:val="Paragrafoelenco"/>
@@ -3070,7 +3281,7 @@
                 <w:sz w:val="18"/>
                 <w:szCs w:val="18"/>
               </w:rPr>
-              <w:t>VisualizzaListaGiocatoriOfferte</w:t>
+              <w:t>VisualizzaMatch</w:t>
             </w:r>
             <w:proofErr w:type="spellEnd"/>
           </w:p>
@@ -3096,7 +3307,7 @@
                 <w:sz w:val="18"/>
                 <w:szCs w:val="18"/>
               </w:rPr>
-              <w:t>FaiOffertaGiocatore</w:t>
+              <w:t>VisualizzaClassifica</w:t>
             </w:r>
             <w:proofErr w:type="spellEnd"/>
           </w:p>
@@ -3122,7 +3333,7 @@
                 <w:sz w:val="18"/>
                 <w:szCs w:val="18"/>
               </w:rPr>
-              <w:t>ModificaOffertaGiocatore</w:t>
+              <w:t>RisultatiAsta</w:t>
             </w:r>
             <w:proofErr w:type="spellEnd"/>
           </w:p>
@@ -3148,10 +3359,15 @@
                 <w:sz w:val="18"/>
                 <w:szCs w:val="18"/>
               </w:rPr>
-              <w:t>CancellaOffertaGiocatore</w:t>
-            </w:r>
-            <w:proofErr w:type="spellEnd"/>
-          </w:p>
+              <w:t>RisultatiMiaAsta</w:t>
+            </w:r>
+            <w:proofErr w:type="spellEnd"/>
+          </w:p>
+        </w:tc>
+        <w:tc>
+          <w:tcPr>
+            <w:tcW w:w="2875" w:type="dxa"/>
+          </w:tcPr>
           <w:p>
             <w:pPr>
               <w:pStyle w:val="Paragrafoelenco"/>
@@ -3174,7 +3390,7 @@
                 <w:sz w:val="18"/>
                 <w:szCs w:val="18"/>
               </w:rPr>
-              <w:t>InvioPropostaScambio</w:t>
+              <w:t>VisualizzaListaGiocatoriOfferte</w:t>
             </w:r>
             <w:proofErr w:type="spellEnd"/>
           </w:p>
@@ -3200,7 +3416,7 @@
                 <w:sz w:val="18"/>
                 <w:szCs w:val="18"/>
               </w:rPr>
-              <w:t>RispostaPropostaScambio</w:t>
+              <w:t>FaiOffertaGiocatore</w:t>
             </w:r>
             <w:proofErr w:type="spellEnd"/>
           </w:p>
@@ -3226,7 +3442,7 @@
                 <w:sz w:val="18"/>
                 <w:szCs w:val="18"/>
               </w:rPr>
-              <w:t>ScegliModuloFormazione</w:t>
+              <w:t>ModificaOffertaGiocatore</w:t>
             </w:r>
             <w:proofErr w:type="spellEnd"/>
           </w:p>
@@ -3252,7 +3468,7 @@
                 <w:sz w:val="18"/>
                 <w:szCs w:val="18"/>
               </w:rPr>
-              <w:t>InserisciGiocatoreFormazione</w:t>
+              <w:t>CancellaOffertaGiocatore</w:t>
             </w:r>
             <w:proofErr w:type="spellEnd"/>
           </w:p>
@@ -3278,7 +3494,7 @@
                 <w:sz w:val="18"/>
                 <w:szCs w:val="18"/>
               </w:rPr>
-              <w:t>SostituisciGiocatoreFormazione</w:t>
+              <w:t>InvioPropostaScambio</w:t>
             </w:r>
             <w:proofErr w:type="spellEnd"/>
           </w:p>
@@ -3304,7 +3520,7 @@
                 <w:sz w:val="18"/>
                 <w:szCs w:val="18"/>
               </w:rPr>
-              <w:t>RimuoviGiocatoreFormazione</w:t>
+              <w:t>RispostaPropostaScambio</w:t>
             </w:r>
             <w:proofErr w:type="spellEnd"/>
           </w:p>
@@ -3330,7 +3546,7 @@
                 <w:sz w:val="18"/>
                 <w:szCs w:val="18"/>
               </w:rPr>
-              <w:t>SalvaFormazione</w:t>
+              <w:t>ScegliModuloFormazione</w:t>
             </w:r>
             <w:proofErr w:type="spellEnd"/>
           </w:p>
@@ -3356,7 +3572,7 @@
                 <w:sz w:val="18"/>
                 <w:szCs w:val="18"/>
               </w:rPr>
-              <w:t>VisualizzaSquadra</w:t>
+              <w:t>InserisciGiocatoreFormazione</w:t>
             </w:r>
             <w:proofErr w:type="spellEnd"/>
           </w:p>
@@ -3382,7 +3598,7 @@
                 <w:sz w:val="18"/>
                 <w:szCs w:val="18"/>
               </w:rPr>
-              <w:t>VisualizzaFormazione</w:t>
+              <w:t>SostituisciGiocatoreFormazione</w:t>
             </w:r>
             <w:proofErr w:type="spellEnd"/>
           </w:p>
@@ -3408,61 +3624,10 @@
                 <w:sz w:val="18"/>
                 <w:szCs w:val="18"/>
               </w:rPr>
-              <w:t>VisualizzaStatisticheGiocatore</w:t>
-            </w:r>
-            <w:proofErr w:type="spellEnd"/>
-          </w:p>
-        </w:tc>
-        <w:tc>
-          <w:tcPr>
-            <w:tcW w:w="1693" w:type="dxa"/>
-          </w:tcPr>
-          <w:p>
-            <w:pPr>
-              <w:pStyle w:val="Paragrafoelenco"/>
-              <w:spacing w:after="0" w:line="276" w:lineRule="auto"/>
-              <w:ind w:left="360"/>
-              <w:cnfStyle w:val="000000000000" w:firstRow="0" w:lastRow="0" w:firstColumn="0" w:lastColumn="0" w:oddVBand="0" w:evenVBand="0" w:oddHBand="0" w:evenHBand="0" w:firstRowFirstColumn="0" w:firstRowLastColumn="0" w:lastRowFirstColumn="0" w:lastRowLastColumn="0"/>
-              <w:rPr>
-                <w:rFonts w:asciiTheme="majorHAnsi" w:hAnsiTheme="majorHAnsi"/>
-                <w:sz w:val="18"/>
-                <w:szCs w:val="18"/>
-              </w:rPr>
-            </w:pPr>
-          </w:p>
-        </w:tc>
-      </w:tr>
-      <w:tr>
-        <w:tc>
-          <w:tcPr>
-            <w:cnfStyle w:val="001000000000" w:firstRow="0" w:lastRow="0" w:firstColumn="1" w:lastColumn="0" w:oddVBand="0" w:evenVBand="0" w:oddHBand="0" w:evenHBand="0" w:firstRowFirstColumn="0" w:firstRowLastColumn="0" w:lastRowFirstColumn="0" w:lastRowLastColumn="0"/>
-            <w:tcW w:w="1749" w:type="dxa"/>
-            <w:shd w:val="clear" w:color="auto" w:fill="4472C4" w:themeFill="accent1"/>
-            <w:vAlign w:val="center"/>
-          </w:tcPr>
-          <w:p>
-            <w:pPr>
-              <w:jc w:val="center"/>
-              <w:rPr>
-                <w:color w:val="FFFFFF" w:themeColor="background1"/>
-                <w:sz w:val="18"/>
-                <w:szCs w:val="18"/>
-              </w:rPr>
-            </w:pPr>
-            <w:r>
-              <w:rPr>
-                <w:color w:val="FFFFFF" w:themeColor="background1"/>
-                <w:sz w:val="18"/>
-                <w:szCs w:val="18"/>
-              </w:rPr>
-              <w:t>Scout</w:t>
-            </w:r>
-          </w:p>
-        </w:tc>
-        <w:tc>
-          <w:tcPr>
-            <w:tcW w:w="2167" w:type="dxa"/>
-          </w:tcPr>
+              <w:t>RimuoviGiocatoreFormazione</w:t>
+            </w:r>
+            <w:proofErr w:type="spellEnd"/>
+          </w:p>
           <w:p>
             <w:pPr>
               <w:pStyle w:val="Paragrafoelenco"/>
@@ -3478,14 +3643,16 @@
                 <w:szCs w:val="18"/>
               </w:rPr>
             </w:pPr>
-            <w:r>
-              <w:rPr>
-                <w:rFonts w:asciiTheme="majorHAnsi" w:hAnsiTheme="majorHAnsi"/>
-                <w:sz w:val="18"/>
-                <w:szCs w:val="18"/>
-              </w:rPr>
-              <w:t>Login</w:t>
-            </w:r>
+            <w:proofErr w:type="spellStart"/>
+            <w:r>
+              <w:rPr>
+                <w:rFonts w:asciiTheme="majorHAnsi" w:hAnsiTheme="majorHAnsi"/>
+                <w:sz w:val="18"/>
+                <w:szCs w:val="18"/>
+              </w:rPr>
+              <w:t>SalvaFormazione</w:t>
+            </w:r>
+            <w:proofErr w:type="spellEnd"/>
           </w:p>
           <w:p>
             <w:pPr>
@@ -3509,7 +3676,7 @@
                 <w:sz w:val="18"/>
                 <w:szCs w:val="18"/>
               </w:rPr>
-              <w:t>ModificaDatiPersonali</w:t>
+              <w:t>VisualizzaSquadra</w:t>
             </w:r>
             <w:proofErr w:type="spellEnd"/>
           </w:p>
@@ -3535,7 +3702,7 @@
                 <w:sz w:val="18"/>
                 <w:szCs w:val="18"/>
               </w:rPr>
-              <w:t>CancellaProfilo</w:t>
+              <w:t>VisualizzaFormazione</w:t>
             </w:r>
             <w:proofErr w:type="spellEnd"/>
           </w:p>
@@ -3561,45 +3728,9 @@
                 <w:sz w:val="18"/>
                 <w:szCs w:val="18"/>
               </w:rPr>
-              <w:t>VisualizzaAreaUtente</w:t>
-            </w:r>
-            <w:proofErr w:type="spellEnd"/>
-          </w:p>
-        </w:tc>
-        <w:tc>
-          <w:tcPr>
-            <w:tcW w:w="2573" w:type="dxa"/>
-          </w:tcPr>
-          <w:p>
-            <w:pPr>
-              <w:pStyle w:val="Paragrafoelenco"/>
-              <w:spacing w:after="0" w:line="276" w:lineRule="auto"/>
-              <w:ind w:left="360"/>
-              <w:cnfStyle w:val="000000000000" w:firstRow="0" w:lastRow="0" w:firstColumn="0" w:lastColumn="0" w:oddVBand="0" w:evenVBand="0" w:oddHBand="0" w:evenHBand="0" w:firstRowFirstColumn="0" w:firstRowLastColumn="0" w:lastRowFirstColumn="0" w:lastRowLastColumn="0"/>
-              <w:rPr>
-                <w:rFonts w:asciiTheme="majorHAnsi" w:hAnsiTheme="majorHAnsi"/>
-                <w:sz w:val="18"/>
-                <w:szCs w:val="18"/>
-              </w:rPr>
-            </w:pPr>
-          </w:p>
-        </w:tc>
-        <w:tc>
-          <w:tcPr>
-            <w:tcW w:w="2875" w:type="dxa"/>
-          </w:tcPr>
-          <w:p>
-            <w:pPr>
-              <w:pStyle w:val="Paragrafoelenco"/>
-              <w:spacing w:after="0" w:line="276" w:lineRule="auto"/>
-              <w:ind w:left="360"/>
-              <w:cnfStyle w:val="000000000000" w:firstRow="0" w:lastRow="0" w:firstColumn="0" w:lastColumn="0" w:oddVBand="0" w:evenVBand="0" w:oddHBand="0" w:evenHBand="0" w:firstRowFirstColumn="0" w:firstRowLastColumn="0" w:lastRowFirstColumn="0" w:lastRowLastColumn="0"/>
-              <w:rPr>
-                <w:rFonts w:asciiTheme="majorHAnsi" w:hAnsiTheme="majorHAnsi"/>
-                <w:sz w:val="18"/>
-                <w:szCs w:val="18"/>
-              </w:rPr>
-            </w:pPr>
+              <w:t>VisualizzaStatisticheGiocatore</w:t>
+            </w:r>
+            <w:proofErr w:type="spellEnd"/>
           </w:p>
         </w:tc>
         <w:tc>
@@ -3628,10 +3759,43 @@
                 <w:sz w:val="18"/>
                 <w:szCs w:val="18"/>
               </w:rPr>
-              <w:t>PubblicaPost</w:t>
-            </w:r>
-            <w:proofErr w:type="spellEnd"/>
-          </w:p>
+              <w:t>VisualizzaBacheca</w:t>
+            </w:r>
+            <w:proofErr w:type="spellEnd"/>
+          </w:p>
+        </w:tc>
+      </w:tr>
+      <w:tr>
+        <w:tc>
+          <w:tcPr>
+            <w:cnfStyle w:val="001000000000" w:firstRow="0" w:lastRow="0" w:firstColumn="1" w:lastColumn="0" w:oddVBand="0" w:evenVBand="0" w:oddHBand="0" w:evenHBand="0" w:firstRowFirstColumn="0" w:firstRowLastColumn="0" w:lastRowFirstColumn="0" w:lastRowLastColumn="0"/>
+            <w:tcW w:w="1749" w:type="dxa"/>
+            <w:shd w:val="clear" w:color="auto" w:fill="4472C4" w:themeFill="accent1"/>
+            <w:vAlign w:val="center"/>
+          </w:tcPr>
+          <w:p>
+            <w:pPr>
+              <w:jc w:val="center"/>
+              <w:rPr>
+                <w:color w:val="FFFFFF" w:themeColor="background1"/>
+                <w:sz w:val="18"/>
+                <w:szCs w:val="18"/>
+              </w:rPr>
+            </w:pPr>
+            <w:r>
+              <w:rPr>
+                <w:color w:val="FFFFFF" w:themeColor="background1"/>
+                <w:sz w:val="18"/>
+                <w:szCs w:val="18"/>
+              </w:rPr>
+              <w:t>Scout</w:t>
+            </w:r>
+          </w:p>
+        </w:tc>
+        <w:tc>
+          <w:tcPr>
+            <w:tcW w:w="2167" w:type="dxa"/>
+          </w:tcPr>
           <w:p>
             <w:pPr>
               <w:pStyle w:val="Paragrafoelenco"/>
@@ -3647,16 +3811,14 @@
                 <w:szCs w:val="18"/>
               </w:rPr>
             </w:pPr>
-            <w:proofErr w:type="spellStart"/>
-            <w:r>
-              <w:rPr>
-                <w:rFonts w:asciiTheme="majorHAnsi" w:hAnsiTheme="majorHAnsi"/>
-                <w:sz w:val="18"/>
-                <w:szCs w:val="18"/>
-              </w:rPr>
-              <w:t>ModificaPost</w:t>
-            </w:r>
-            <w:proofErr w:type="spellEnd"/>
+            <w:r>
+              <w:rPr>
+                <w:rFonts w:asciiTheme="majorHAnsi" w:hAnsiTheme="majorHAnsi"/>
+                <w:sz w:val="18"/>
+                <w:szCs w:val="18"/>
+              </w:rPr>
+              <w:t>Login</w:t>
+            </w:r>
           </w:p>
           <w:p>
             <w:pPr>
@@ -3680,7 +3842,254 @@
                 <w:sz w:val="18"/>
                 <w:szCs w:val="18"/>
               </w:rPr>
+              <w:t>ModificaDatiPersonali</w:t>
+            </w:r>
+            <w:proofErr w:type="spellEnd"/>
+          </w:p>
+          <w:p>
+            <w:pPr>
+              <w:pStyle w:val="Paragrafoelenco"/>
+              <w:numPr>
+                <w:ilvl w:val="0"/>
+                <w:numId w:val="17"/>
+              </w:numPr>
+              <w:spacing w:after="0" w:line="276" w:lineRule="auto"/>
+              <w:cnfStyle w:val="000000000000" w:firstRow="0" w:lastRow="0" w:firstColumn="0" w:lastColumn="0" w:oddVBand="0" w:evenVBand="0" w:oddHBand="0" w:evenHBand="0" w:firstRowFirstColumn="0" w:firstRowLastColumn="0" w:lastRowFirstColumn="0" w:lastRowLastColumn="0"/>
+              <w:rPr>
+                <w:rFonts w:asciiTheme="majorHAnsi" w:hAnsiTheme="majorHAnsi"/>
+                <w:sz w:val="18"/>
+                <w:szCs w:val="18"/>
+              </w:rPr>
+            </w:pPr>
+            <w:proofErr w:type="spellStart"/>
+            <w:r>
+              <w:rPr>
+                <w:rFonts w:asciiTheme="majorHAnsi" w:hAnsiTheme="majorHAnsi"/>
+                <w:sz w:val="18"/>
+                <w:szCs w:val="18"/>
+              </w:rPr>
+              <w:t>CancellaProfilo</w:t>
+            </w:r>
+            <w:proofErr w:type="spellEnd"/>
+          </w:p>
+          <w:p>
+            <w:pPr>
+              <w:pStyle w:val="Paragrafoelenco"/>
+              <w:numPr>
+                <w:ilvl w:val="0"/>
+                <w:numId w:val="17"/>
+              </w:numPr>
+              <w:spacing w:after="0" w:line="276" w:lineRule="auto"/>
+              <w:cnfStyle w:val="000000000000" w:firstRow="0" w:lastRow="0" w:firstColumn="0" w:lastColumn="0" w:oddVBand="0" w:evenVBand="0" w:oddHBand="0" w:evenHBand="0" w:firstRowFirstColumn="0" w:firstRowLastColumn="0" w:lastRowFirstColumn="0" w:lastRowLastColumn="0"/>
+              <w:rPr>
+                <w:rFonts w:asciiTheme="majorHAnsi" w:hAnsiTheme="majorHAnsi"/>
+                <w:sz w:val="18"/>
+                <w:szCs w:val="18"/>
+              </w:rPr>
+            </w:pPr>
+            <w:proofErr w:type="spellStart"/>
+            <w:r>
+              <w:rPr>
+                <w:rFonts w:asciiTheme="majorHAnsi" w:hAnsiTheme="majorHAnsi"/>
+                <w:sz w:val="18"/>
+                <w:szCs w:val="18"/>
+              </w:rPr>
+              <w:t>VisualizzaAreaUtente</w:t>
+            </w:r>
+            <w:proofErr w:type="spellEnd"/>
+          </w:p>
+          <w:p>
+            <w:pPr>
+              <w:pStyle w:val="Paragrafoelenco"/>
+              <w:numPr>
+                <w:ilvl w:val="0"/>
+                <w:numId w:val="17"/>
+              </w:numPr>
+              <w:spacing w:after="0" w:line="276" w:lineRule="auto"/>
+              <w:cnfStyle w:val="000000000000" w:firstRow="0" w:lastRow="0" w:firstColumn="0" w:lastColumn="0" w:oddVBand="0" w:evenVBand="0" w:oddHBand="0" w:evenHBand="0" w:firstRowFirstColumn="0" w:firstRowLastColumn="0" w:lastRowFirstColumn="0" w:lastRowLastColumn="0"/>
+              <w:rPr>
+                <w:rFonts w:asciiTheme="majorHAnsi" w:hAnsiTheme="majorHAnsi"/>
+                <w:sz w:val="18"/>
+                <w:szCs w:val="18"/>
+              </w:rPr>
+            </w:pPr>
+            <w:proofErr w:type="spellStart"/>
+            <w:r>
+              <w:rPr>
+                <w:rFonts w:asciiTheme="majorHAnsi" w:hAnsiTheme="majorHAnsi"/>
+                <w:sz w:val="18"/>
+                <w:szCs w:val="18"/>
+              </w:rPr>
+              <w:t>ModificaDatiPersonali</w:t>
+            </w:r>
+            <w:proofErr w:type="spellEnd"/>
+          </w:p>
+          <w:p>
+            <w:pPr>
+              <w:pStyle w:val="Paragrafoelenco"/>
+              <w:numPr>
+                <w:ilvl w:val="0"/>
+                <w:numId w:val="17"/>
+              </w:numPr>
+              <w:spacing w:after="0" w:line="276" w:lineRule="auto"/>
+              <w:cnfStyle w:val="000000000000" w:firstRow="0" w:lastRow="0" w:firstColumn="0" w:lastColumn="0" w:oddVBand="0" w:evenVBand="0" w:oddHBand="0" w:evenHBand="0" w:firstRowFirstColumn="0" w:firstRowLastColumn="0" w:lastRowFirstColumn="0" w:lastRowLastColumn="0"/>
+              <w:rPr>
+                <w:rFonts w:asciiTheme="majorHAnsi" w:hAnsiTheme="majorHAnsi"/>
+                <w:sz w:val="18"/>
+                <w:szCs w:val="18"/>
+              </w:rPr>
+            </w:pPr>
+            <w:r>
+              <w:rPr>
+                <w:rFonts w:asciiTheme="majorHAnsi" w:hAnsiTheme="majorHAnsi"/>
+                <w:sz w:val="18"/>
+                <w:szCs w:val="18"/>
+              </w:rPr>
+              <w:t>Logout</w:t>
+            </w:r>
+          </w:p>
+        </w:tc>
+        <w:tc>
+          <w:tcPr>
+            <w:tcW w:w="2573" w:type="dxa"/>
+          </w:tcPr>
+          <w:p>
+            <w:pPr>
+              <w:pStyle w:val="Paragrafoelenco"/>
+              <w:spacing w:after="0" w:line="276" w:lineRule="auto"/>
+              <w:ind w:left="360"/>
+              <w:cnfStyle w:val="000000000000" w:firstRow="0" w:lastRow="0" w:firstColumn="0" w:lastColumn="0" w:oddVBand="0" w:evenVBand="0" w:oddHBand="0" w:evenHBand="0" w:firstRowFirstColumn="0" w:firstRowLastColumn="0" w:lastRowFirstColumn="0" w:lastRowLastColumn="0"/>
+              <w:rPr>
+                <w:rFonts w:asciiTheme="majorHAnsi" w:hAnsiTheme="majorHAnsi"/>
+                <w:sz w:val="18"/>
+                <w:szCs w:val="18"/>
+              </w:rPr>
+            </w:pPr>
+          </w:p>
+        </w:tc>
+        <w:tc>
+          <w:tcPr>
+            <w:tcW w:w="2875" w:type="dxa"/>
+          </w:tcPr>
+          <w:p>
+            <w:pPr>
+              <w:pStyle w:val="Paragrafoelenco"/>
+              <w:spacing w:after="0" w:line="276" w:lineRule="auto"/>
+              <w:ind w:left="360"/>
+              <w:cnfStyle w:val="000000000000" w:firstRow="0" w:lastRow="0" w:firstColumn="0" w:lastColumn="0" w:oddVBand="0" w:evenVBand="0" w:oddHBand="0" w:evenHBand="0" w:firstRowFirstColumn="0" w:firstRowLastColumn="0" w:lastRowFirstColumn="0" w:lastRowLastColumn="0"/>
+              <w:rPr>
+                <w:rFonts w:asciiTheme="majorHAnsi" w:hAnsiTheme="majorHAnsi"/>
+                <w:sz w:val="18"/>
+                <w:szCs w:val="18"/>
+              </w:rPr>
+            </w:pPr>
+          </w:p>
+        </w:tc>
+        <w:tc>
+          <w:tcPr>
+            <w:tcW w:w="1693" w:type="dxa"/>
+          </w:tcPr>
+          <w:p>
+            <w:pPr>
+              <w:pStyle w:val="Paragrafoelenco"/>
+              <w:numPr>
+                <w:ilvl w:val="0"/>
+                <w:numId w:val="17"/>
+              </w:numPr>
+              <w:spacing w:after="0" w:line="276" w:lineRule="auto"/>
+              <w:cnfStyle w:val="000000000000" w:firstRow="0" w:lastRow="0" w:firstColumn="0" w:lastColumn="0" w:oddVBand="0" w:evenVBand="0" w:oddHBand="0" w:evenHBand="0" w:firstRowFirstColumn="0" w:firstRowLastColumn="0" w:lastRowFirstColumn="0" w:lastRowLastColumn="0"/>
+              <w:rPr>
+                <w:rFonts w:asciiTheme="majorHAnsi" w:hAnsiTheme="majorHAnsi"/>
+                <w:sz w:val="18"/>
+                <w:szCs w:val="18"/>
+              </w:rPr>
+            </w:pPr>
+            <w:proofErr w:type="spellStart"/>
+            <w:r>
+              <w:rPr>
+                <w:rFonts w:asciiTheme="majorHAnsi" w:hAnsiTheme="majorHAnsi"/>
+                <w:sz w:val="18"/>
+                <w:szCs w:val="18"/>
+              </w:rPr>
+              <w:t>PubblicaPost</w:t>
+            </w:r>
+            <w:proofErr w:type="spellEnd"/>
+          </w:p>
+          <w:p>
+            <w:pPr>
+              <w:pStyle w:val="Paragrafoelenco"/>
+              <w:numPr>
+                <w:ilvl w:val="0"/>
+                <w:numId w:val="17"/>
+              </w:numPr>
+              <w:spacing w:after="0" w:line="276" w:lineRule="auto"/>
+              <w:cnfStyle w:val="000000000000" w:firstRow="0" w:lastRow="0" w:firstColumn="0" w:lastColumn="0" w:oddVBand="0" w:evenVBand="0" w:oddHBand="0" w:evenHBand="0" w:firstRowFirstColumn="0" w:firstRowLastColumn="0" w:lastRowFirstColumn="0" w:lastRowLastColumn="0"/>
+              <w:rPr>
+                <w:rFonts w:asciiTheme="majorHAnsi" w:hAnsiTheme="majorHAnsi"/>
+                <w:sz w:val="18"/>
+                <w:szCs w:val="18"/>
+              </w:rPr>
+            </w:pPr>
+            <w:proofErr w:type="spellStart"/>
+            <w:r>
+              <w:rPr>
+                <w:rFonts w:asciiTheme="majorHAnsi" w:hAnsiTheme="majorHAnsi"/>
+                <w:sz w:val="18"/>
+                <w:szCs w:val="18"/>
+              </w:rPr>
+              <w:t>ModificaPost</w:t>
+            </w:r>
+            <w:proofErr w:type="spellEnd"/>
+          </w:p>
+          <w:p>
+            <w:pPr>
+              <w:pStyle w:val="Paragrafoelenco"/>
+              <w:numPr>
+                <w:ilvl w:val="0"/>
+                <w:numId w:val="17"/>
+              </w:numPr>
+              <w:spacing w:after="0" w:line="276" w:lineRule="auto"/>
+              <w:cnfStyle w:val="000000000000" w:firstRow="0" w:lastRow="0" w:firstColumn="0" w:lastColumn="0" w:oddVBand="0" w:evenVBand="0" w:oddHBand="0" w:evenHBand="0" w:firstRowFirstColumn="0" w:firstRowLastColumn="0" w:lastRowFirstColumn="0" w:lastRowLastColumn="0"/>
+              <w:rPr>
+                <w:rFonts w:asciiTheme="majorHAnsi" w:hAnsiTheme="majorHAnsi"/>
+                <w:sz w:val="18"/>
+                <w:szCs w:val="18"/>
+              </w:rPr>
+            </w:pPr>
+            <w:proofErr w:type="spellStart"/>
+            <w:r>
+              <w:rPr>
+                <w:rFonts w:asciiTheme="majorHAnsi" w:hAnsiTheme="majorHAnsi"/>
+                <w:sz w:val="18"/>
+                <w:szCs w:val="18"/>
+              </w:rPr>
               <w:t>CancellaPost</w:t>
+            </w:r>
+            <w:proofErr w:type="spellEnd"/>
+          </w:p>
+          <w:p>
+            <w:pPr>
+              <w:pStyle w:val="Paragrafoelenco"/>
+              <w:numPr>
+                <w:ilvl w:val="0"/>
+                <w:numId w:val="17"/>
+              </w:numPr>
+              <w:spacing w:after="0" w:line="276" w:lineRule="auto"/>
+              <w:cnfStyle w:val="000000000000" w:firstRow="0" w:lastRow="0" w:firstColumn="0" w:lastColumn="0" w:oddVBand="0" w:evenVBand="0" w:oddHBand="0" w:evenHBand="0" w:firstRowFirstColumn="0" w:firstRowLastColumn="0" w:lastRowFirstColumn="0" w:lastRowLastColumn="0"/>
+              <w:rPr>
+                <w:rFonts w:asciiTheme="majorHAnsi" w:hAnsiTheme="majorHAnsi"/>
+                <w:sz w:val="18"/>
+                <w:szCs w:val="18"/>
+              </w:rPr>
+            </w:pPr>
+            <w:proofErr w:type="spellStart"/>
+            <w:r>
+              <w:rPr>
+                <w:rFonts w:asciiTheme="majorHAnsi" w:hAnsiTheme="majorHAnsi"/>
+                <w:sz w:val="18"/>
+                <w:szCs w:val="18"/>
+              </w:rPr>
+              <w:t>VisualizzaBacheca</w:t>
             </w:r>
             <w:proofErr w:type="spellEnd"/>
           </w:p>
@@ -3747,6 +4156,7 @@
         <w:pStyle w:val="Titolo2"/>
       </w:pPr>
       <w:r>
+        <w:lastRenderedPageBreak/>
         <w:t>Condizione</w:t>
       </w:r>
       <w:r>
@@ -3781,8 +4191,16 @@
     <w:p>
       <w:pPr>
         <w:pStyle w:val="Titolo3"/>
-      </w:pPr>
-      <w:r>
+        <w:rPr>
+          <w:sz w:val="24"/>
+          <w:szCs w:val="24"/>
+        </w:rPr>
+      </w:pPr>
+      <w:r>
+        <w:rPr>
+          <w:sz w:val="24"/>
+          <w:szCs w:val="24"/>
+        </w:rPr>
         <w:t>Start-up</w:t>
       </w:r>
     </w:p>
@@ -3793,38 +4211,79 @@
           <w:b/>
           <w:i/>
           <w:iCs/>
-        </w:rPr>
-      </w:pPr>
-      <w:r>
+          <w:sz w:val="24"/>
+          <w:szCs w:val="24"/>
+        </w:rPr>
+      </w:pPr>
+      <w:r>
+        <w:rPr>
+          <w:sz w:val="24"/>
+          <w:szCs w:val="24"/>
+        </w:rPr>
         <w:t>Per il primo start-up del sistema “</w:t>
       </w:r>
       <w:proofErr w:type="spellStart"/>
       <w:r>
+        <w:rPr>
+          <w:sz w:val="24"/>
+          <w:szCs w:val="24"/>
+        </w:rPr>
         <w:t>FantaFootball</w:t>
       </w:r>
       <w:proofErr w:type="spellEnd"/>
       <w:r>
+        <w:rPr>
+          <w:sz w:val="24"/>
+          <w:szCs w:val="24"/>
+        </w:rPr>
         <w:t>” è necessario l'avvio di un web server che fornisca il servizio di un Database MySQL per la gestione dei dati persistenti e l’interpretazione ed esecuzione del codice lato server. In seguito, tramite l'interfaccia di Login, sarà possibile autenticarsi tramite opportune credenziali (username e password) come utente con pieno accesso a tutte le funzionalità del sistema.</w:t>
       </w:r>
       <w:r>
+        <w:rPr>
+          <w:sz w:val="24"/>
+          <w:szCs w:val="24"/>
+        </w:rPr>
         <w:br/>
         <w:t>Una volta effettuato l'accesso, “</w:t>
       </w:r>
       <w:proofErr w:type="spellStart"/>
       <w:r>
+        <w:rPr>
+          <w:sz w:val="24"/>
+          <w:szCs w:val="24"/>
+        </w:rPr>
         <w:t>FantaFootball</w:t>
       </w:r>
       <w:proofErr w:type="spellEnd"/>
       <w:r>
+        <w:rPr>
+          <w:sz w:val="24"/>
+          <w:szCs w:val="24"/>
+        </w:rPr>
         <w:t>” presenterà all'utente la home, dal quale si possono effettuare tutte le operazioni che il sistema fornisce.</w:t>
       </w:r>
     </w:p>
-    <w:p/>
+    <w:p>
+      <w:pPr>
+        <w:rPr>
+          <w:sz w:val="24"/>
+          <w:szCs w:val="24"/>
+        </w:rPr>
+      </w:pPr>
+    </w:p>
     <w:p>
       <w:pPr>
         <w:pStyle w:val="Titolo3"/>
-      </w:pPr>
-      <w:r>
+        <w:rPr>
+          <w:sz w:val="24"/>
+          <w:szCs w:val="24"/>
+        </w:rPr>
+      </w:pPr>
+      <w:r>
+        <w:rPr>
+          <w:sz w:val="24"/>
+          <w:szCs w:val="24"/>
+        </w:rPr>
         <w:t>Start-up (a seguito di un fallimento)</w:t>
       </w:r>
     </w:p>
@@ -3833,28 +4292,40 @@
         <w:ind w:left="720"/>
         <w:rPr>
           <w:rFonts w:cs="Times New Roman"/>
+          <w:sz w:val="24"/>
+          <w:szCs w:val="24"/>
         </w:rPr>
       </w:pPr>
       <w:r>
         <w:rPr>
           <w:rFonts w:cs="Times New Roman"/>
-        </w:rPr>
-        <w:t xml:space="preserve">Il sistema può subire guasti dovuti al sovraccarico del database con successivo fallimento. Per ovviare al problema, periodicamente è previsto un salvataggio dei dati sotto forma di codice SQL. </w:t>
-      </w:r>
-      <w:r>
-        <w:rPr>
-          <w:rFonts w:cs="Times New Roman"/>
-        </w:rPr>
-        <w:lastRenderedPageBreak/>
-        <w:t>All’avvio a seguito di tale fallimento, oltre alle normali procedure previste per lo start-up, l’ultimo codice SQL memorizzato sarà eseguito per la rigenerazione del database.</w:t>
-      </w:r>
-    </w:p>
-    <w:p/>
+          <w:sz w:val="24"/>
+          <w:szCs w:val="24"/>
+        </w:rPr>
+        <w:t>Il sistema può subire guasti dovuti al sovraccarico del database con successivo fallimento. Per ovviare al problema, periodicamente è previsto un salvataggio dei dati sotto forma di codice SQL. All’avvio a seguito di tale fallimento, oltre alle normali procedure previste per lo start-up, l’ultimo codice SQL memorizzato sarà eseguito per la rigenerazione del database.</w:t>
+      </w:r>
+    </w:p>
+    <w:p>
+      <w:pPr>
+        <w:rPr>
+          <w:sz w:val="24"/>
+          <w:szCs w:val="24"/>
+        </w:rPr>
+      </w:pPr>
+    </w:p>
     <w:p>
       <w:pPr>
         <w:pStyle w:val="Titolo3"/>
-      </w:pPr>
-      <w:r>
+        <w:rPr>
+          <w:sz w:val="24"/>
+          <w:szCs w:val="24"/>
+        </w:rPr>
+      </w:pPr>
+      <w:r>
+        <w:rPr>
+          <w:sz w:val="24"/>
+          <w:szCs w:val="24"/>
+        </w:rPr>
         <w:t>Terminazione</w:t>
       </w:r>
     </w:p>
@@ -3864,41 +4335,80 @@
         <w:rPr>
           <w:b/>
           <w:i/>
-        </w:rPr>
-      </w:pPr>
-      <w:r>
+          <w:sz w:val="24"/>
+          <w:szCs w:val="24"/>
+        </w:rPr>
+      </w:pPr>
+      <w:r>
+        <w:rPr>
+          <w:sz w:val="24"/>
+          <w:szCs w:val="24"/>
+        </w:rPr>
         <w:t xml:space="preserve">Al momento della chiusura dell’applicativo si ha la terminazione del sistema con un regolare </w:t>
       </w:r>
       <w:proofErr w:type="spellStart"/>
       <w:r>
+        <w:rPr>
+          <w:sz w:val="24"/>
+          <w:szCs w:val="24"/>
+        </w:rPr>
         <w:t>Logout</w:t>
       </w:r>
       <w:proofErr w:type="spellEnd"/>
       <w:r>
+        <w:rPr>
+          <w:sz w:val="24"/>
+          <w:szCs w:val="24"/>
+        </w:rPr>
         <w:t xml:space="preserve"> dal sistema. Viene assicurata la consistenza dei dati, annullando eventuali operazioni che erano in esecuzione.</w:t>
       </w:r>
       <w:r>
         <w:rPr>
           <w:b/>
           <w:i/>
+          <w:sz w:val="24"/>
+          <w:szCs w:val="24"/>
         </w:rPr>
         <w:t xml:space="preserve"> </w:t>
       </w:r>
     </w:p>
-    <w:p/>
+    <w:p>
+      <w:pPr>
+        <w:rPr>
+          <w:sz w:val="24"/>
+          <w:szCs w:val="24"/>
+        </w:rPr>
+      </w:pPr>
+    </w:p>
     <w:p>
       <w:pPr>
         <w:pStyle w:val="Titolo3"/>
-      </w:pPr>
-      <w:r>
+        <w:rPr>
+          <w:sz w:val="24"/>
+          <w:szCs w:val="24"/>
+        </w:rPr>
+      </w:pPr>
+      <w:r>
+        <w:rPr>
+          <w:sz w:val="24"/>
+          <w:szCs w:val="24"/>
+        </w:rPr>
         <w:t>Fallimento</w:t>
       </w:r>
     </w:p>
     <w:p>
       <w:pPr>
         <w:ind w:left="720"/>
-      </w:pPr>
-      <w:r>
+        <w:rPr>
+          <w:sz w:val="24"/>
+          <w:szCs w:val="24"/>
+        </w:rPr>
+      </w:pPr>
+      <w:r>
+        <w:rPr>
+          <w:sz w:val="24"/>
+          <w:szCs w:val="24"/>
+        </w:rPr>
         <w:t>Possono verificarsi diversi casi di fallimento del sistema:</w:t>
       </w:r>
     </w:p>
@@ -3911,10 +4421,16 @@
         </w:numPr>
         <w:spacing w:after="0" w:line="256" w:lineRule="auto"/>
         <w:ind w:left="1440"/>
+        <w:rPr>
+          <w:sz w:val="24"/>
+          <w:szCs w:val="24"/>
+        </w:rPr>
       </w:pPr>
       <w:r>
         <w:rPr>
           <w:rFonts w:cs="Times New Roman"/>
+          <w:sz w:val="24"/>
+          <w:szCs w:val="24"/>
         </w:rPr>
         <w:t>Nel caso di guasti dovuti al sovraccarico del database con successivo fallimento dello stesso, è prevista come procedura preventiva il salvataggio periodico dei dati sotto forma di codice SQL per la successiva rigenerazione del DB.</w:t>
       </w:r>
@@ -3923,6 +4439,10 @@
       <w:pPr>
         <w:pStyle w:val="Paragrafoelenco"/>
         <w:ind w:left="1440"/>
+        <w:rPr>
+          <w:sz w:val="24"/>
+          <w:szCs w:val="24"/>
+        </w:rPr>
       </w:pPr>
     </w:p>
     <w:p>
@@ -3934,11 +4454,23 @@
         </w:numPr>
         <w:spacing w:after="0" w:line="256" w:lineRule="auto"/>
         <w:ind w:left="1440"/>
-      </w:pPr>
-      <w:r>
+        <w:rPr>
+          <w:sz w:val="24"/>
+          <w:szCs w:val="24"/>
+        </w:rPr>
+      </w:pPr>
+      <w:r>
+        <w:rPr>
+          <w:sz w:val="24"/>
+          <w:szCs w:val="24"/>
+        </w:rPr>
         <w:t>Nel caso in cui si verifichi un'interruzione inaspettata dell'alimentazione, non sono previsti metodi che ripristinino lo stato del sistema a prima dello spegnimento inaspettato.</w:t>
       </w:r>
       <w:r>
+        <w:rPr>
+          <w:sz w:val="24"/>
+          <w:szCs w:val="24"/>
+        </w:rPr>
         <w:br/>
       </w:r>
     </w:p>
@@ -3951,15 +4483,31 @@
         </w:numPr>
         <w:spacing w:after="0" w:line="256" w:lineRule="auto"/>
         <w:ind w:left="1440"/>
-      </w:pPr>
-      <w:r>
+        <w:rPr>
+          <w:sz w:val="24"/>
+          <w:szCs w:val="24"/>
+        </w:rPr>
+      </w:pPr>
+      <w:r>
+        <w:rPr>
+          <w:sz w:val="24"/>
+          <w:szCs w:val="24"/>
+        </w:rPr>
         <w:t>Un altro caso di fallimento potrebbe derivare dal software stesso che causa una chiusura</w:t>
       </w:r>
       <w:r>
+        <w:rPr>
+          <w:sz w:val="24"/>
+          <w:szCs w:val="24"/>
+        </w:rPr>
         <w:br/>
         <w:t>inaspettata dovuta ad errori commessi durante la fase di implementazione, non sono previste politiche correttive, l’unico processo che potrà essere eseguito è la chiusura del sistema e il suo successivo riavvio.</w:t>
       </w:r>
       <w:r>
+        <w:rPr>
+          <w:sz w:val="24"/>
+          <w:szCs w:val="24"/>
+        </w:rPr>
         <w:br/>
       </w:r>
     </w:p>
@@ -3976,9 +4524,15 @@
           <w:rFonts w:cs="Times New Roman"/>
           <w:b/>
           <w:i/>
-        </w:rPr>
-      </w:pPr>
-      <w:r>
+          <w:sz w:val="24"/>
+          <w:szCs w:val="24"/>
+        </w:rPr>
+      </w:pPr>
+      <w:r>
+        <w:rPr>
+          <w:sz w:val="24"/>
+          <w:szCs w:val="24"/>
+        </w:rPr>
         <w:t>Un altro caso di fallimento potrebbe essere dovuto ad un errore critico nell'hardware, non è prevista alcuna misura correttiva.</w:t>
       </w:r>
     </w:p>
@@ -4006,16 +4560,43 @@
           <w:szCs w:val="24"/>
         </w:rPr>
       </w:pPr>
-    </w:p>
-    <w:p>
-      <w:pPr>
-        <w:rPr>
-          <w:sz w:val="24"/>
-          <w:szCs w:val="24"/>
-        </w:rPr>
-      </w:pPr>
-      <w:r>
-        <w:rPr>
+      <w:r>
+        <w:rPr>
+          <w:b/>
+          <w:bCs/>
+          <w:sz w:val="24"/>
+          <w:szCs w:val="24"/>
+        </w:rPr>
+        <w:t>Presentation</w:t>
+      </w:r>
+      <w:r>
+        <w:rPr>
+          <w:sz w:val="24"/>
+          <w:szCs w:val="24"/>
+        </w:rPr>
+        <w:t xml:space="preserve">: </w:t>
+      </w:r>
+      <w:r>
+        <w:rPr>
+          <w:sz w:val="24"/>
+          <w:szCs w:val="24"/>
+        </w:rPr>
+        <w:t>Interfacce che gestiscono l’interfaccia grafica e gli eventi generati dall’interazione dell’utente con il sistema.</w:t>
+      </w:r>
+    </w:p>
+    <w:p>
+      <w:pPr>
+        <w:rPr>
+          <w:b/>
+          <w:bCs/>
+          <w:sz w:val="24"/>
+          <w:szCs w:val="24"/>
+        </w:rPr>
+      </w:pPr>
+      <w:r>
+        <w:rPr>
+          <w:b/>
+          <w:bCs/>
           <w:sz w:val="24"/>
           <w:szCs w:val="24"/>
         </w:rPr>
@@ -4023,6 +4604,8 @@
       </w:r>
       <w:r>
         <w:rPr>
+          <w:b/>
+          <w:bCs/>
           <w:sz w:val="24"/>
           <w:szCs w:val="24"/>
         </w:rPr>
@@ -4030,28 +4613,374 @@
       </w:r>
       <w:r>
         <w:rPr>
+          <w:b/>
+          <w:bCs/>
           <w:sz w:val="24"/>
           <w:szCs w:val="24"/>
         </w:rPr>
         <w:t>Utenti</w:t>
       </w:r>
-      <w:r>
-        <w:rPr>
-          <w:sz w:val="24"/>
-          <w:szCs w:val="24"/>
-        </w:rPr>
-        <w:t>: registrazione</w:t>
-      </w:r>
-    </w:p>
-    <w:p>
-      <w:pPr>
-        <w:rPr>
-          <w:sz w:val="24"/>
-          <w:szCs w:val="24"/>
-        </w:rPr>
-      </w:pPr>
-      <w:r>
-        <w:rPr>
+    </w:p>
+    <w:tbl>
+      <w:tblPr>
+        <w:tblStyle w:val="Grigliatabella"/>
+        <w:tblW w:w="0" w:type="auto"/>
+        <w:tblLook w:val="04A0" w:firstRow="1" w:lastRow="0" w:firstColumn="1" w:lastColumn="0" w:noHBand="0" w:noVBand="1"/>
+      </w:tblPr>
+      <w:tblGrid>
+        <w:gridCol w:w="4814"/>
+        <w:gridCol w:w="4814"/>
+      </w:tblGrid>
+      <w:tr>
+        <w:tc>
+          <w:tcPr>
+            <w:tcW w:w="4814" w:type="dxa"/>
+          </w:tcPr>
+          <w:p>
+            <w:pPr>
+              <w:rPr>
+                <w:b/>
+                <w:bCs/>
+                <w:sz w:val="24"/>
+                <w:szCs w:val="24"/>
+              </w:rPr>
+            </w:pPr>
+            <w:r>
+              <w:rPr>
+                <w:b/>
+                <w:bCs/>
+                <w:sz w:val="24"/>
+                <w:szCs w:val="24"/>
+              </w:rPr>
+              <w:t>Application Layer</w:t>
+            </w:r>
+          </w:p>
+        </w:tc>
+        <w:tc>
+          <w:tcPr>
+            <w:tcW w:w="4814" w:type="dxa"/>
+          </w:tcPr>
+          <w:p>
+            <w:pPr>
+              <w:rPr>
+                <w:b/>
+                <w:bCs/>
+                <w:sz w:val="24"/>
+                <w:szCs w:val="24"/>
+              </w:rPr>
+            </w:pPr>
+            <w:r>
+              <w:rPr>
+                <w:b/>
+                <w:bCs/>
+                <w:sz w:val="24"/>
+                <w:szCs w:val="24"/>
+              </w:rPr>
+              <w:t>Servizio</w:t>
+            </w:r>
+          </w:p>
+        </w:tc>
+      </w:tr>
+      <w:tr>
+        <w:tc>
+          <w:tcPr>
+            <w:tcW w:w="4814" w:type="dxa"/>
+          </w:tcPr>
+          <w:p>
+            <w:pPr>
+              <w:rPr>
+                <w:sz w:val="24"/>
+                <w:szCs w:val="24"/>
+              </w:rPr>
+            </w:pPr>
+            <w:r>
+              <w:rPr>
+                <w:sz w:val="24"/>
+                <w:szCs w:val="24"/>
+              </w:rPr>
+              <w:t>Registrazione</w:t>
+            </w:r>
+          </w:p>
+        </w:tc>
+        <w:tc>
+          <w:tcPr>
+            <w:tcW w:w="4814" w:type="dxa"/>
+          </w:tcPr>
+          <w:p>
+            <w:pPr>
+              <w:rPr>
+                <w:sz w:val="24"/>
+                <w:szCs w:val="24"/>
+              </w:rPr>
+            </w:pPr>
+            <w:r>
+              <w:rPr>
+                <w:sz w:val="24"/>
+                <w:szCs w:val="24"/>
+              </w:rPr>
+              <w:t>Inserisce un nuovo utente all’interno del sistema.</w:t>
+            </w:r>
+          </w:p>
+        </w:tc>
+      </w:tr>
+      <w:tr>
+        <w:tc>
+          <w:tcPr>
+            <w:tcW w:w="4814" w:type="dxa"/>
+          </w:tcPr>
+          <w:p>
+            <w:pPr>
+              <w:rPr>
+                <w:sz w:val="24"/>
+                <w:szCs w:val="24"/>
+              </w:rPr>
+            </w:pPr>
+            <w:r>
+              <w:rPr>
+                <w:sz w:val="24"/>
+                <w:szCs w:val="24"/>
+              </w:rPr>
+              <w:t>Login</w:t>
+            </w:r>
+          </w:p>
+        </w:tc>
+        <w:tc>
+          <w:tcPr>
+            <w:tcW w:w="4814" w:type="dxa"/>
+          </w:tcPr>
+          <w:p>
+            <w:pPr>
+              <w:rPr>
+                <w:sz w:val="24"/>
+                <w:szCs w:val="24"/>
+              </w:rPr>
+            </w:pPr>
+            <w:r>
+              <w:rPr>
+                <w:sz w:val="24"/>
+                <w:szCs w:val="24"/>
+              </w:rPr>
+              <w:t>Effettua l’accesso al sistema come utente iscritto.</w:t>
+            </w:r>
+          </w:p>
+        </w:tc>
+      </w:tr>
+      <w:tr>
+        <w:tc>
+          <w:tcPr>
+            <w:tcW w:w="4814" w:type="dxa"/>
+          </w:tcPr>
+          <w:p>
+            <w:pPr>
+              <w:rPr>
+                <w:sz w:val="24"/>
+                <w:szCs w:val="24"/>
+              </w:rPr>
+            </w:pPr>
+            <w:proofErr w:type="spellStart"/>
+            <w:r>
+              <w:rPr>
+                <w:sz w:val="24"/>
+                <w:szCs w:val="24"/>
+              </w:rPr>
+              <w:t>Logout</w:t>
+            </w:r>
+            <w:proofErr w:type="spellEnd"/>
+          </w:p>
+        </w:tc>
+        <w:tc>
+          <w:tcPr>
+            <w:tcW w:w="4814" w:type="dxa"/>
+          </w:tcPr>
+          <w:p>
+            <w:pPr>
+              <w:rPr>
+                <w:sz w:val="24"/>
+                <w:szCs w:val="24"/>
+              </w:rPr>
+            </w:pPr>
+            <w:r>
+              <w:rPr>
+                <w:sz w:val="24"/>
+                <w:szCs w:val="24"/>
+              </w:rPr>
+              <w:t xml:space="preserve">Effettua il </w:t>
+            </w:r>
+            <w:proofErr w:type="spellStart"/>
+            <w:r>
+              <w:rPr>
+                <w:sz w:val="24"/>
+                <w:szCs w:val="24"/>
+              </w:rPr>
+              <w:t>logout</w:t>
+            </w:r>
+            <w:proofErr w:type="spellEnd"/>
+            <w:r>
+              <w:rPr>
+                <w:sz w:val="24"/>
+                <w:szCs w:val="24"/>
+              </w:rPr>
+              <w:t xml:space="preserve"> al sistema.</w:t>
+            </w:r>
+          </w:p>
+        </w:tc>
+      </w:tr>
+      <w:tr>
+        <w:tc>
+          <w:tcPr>
+            <w:tcW w:w="4814" w:type="dxa"/>
+          </w:tcPr>
+          <w:p>
+            <w:pPr>
+              <w:rPr>
+                <w:sz w:val="24"/>
+                <w:szCs w:val="24"/>
+              </w:rPr>
+            </w:pPr>
+            <w:proofErr w:type="spellStart"/>
+            <w:r>
+              <w:rPr>
+                <w:sz w:val="24"/>
+                <w:szCs w:val="24"/>
+              </w:rPr>
+              <w:t>VisualizzaAreaUtente</w:t>
+            </w:r>
+            <w:proofErr w:type="spellEnd"/>
+          </w:p>
+        </w:tc>
+        <w:tc>
+          <w:tcPr>
+            <w:tcW w:w="4814" w:type="dxa"/>
+          </w:tcPr>
+          <w:p>
+            <w:pPr>
+              <w:rPr>
+                <w:sz w:val="24"/>
+                <w:szCs w:val="24"/>
+              </w:rPr>
+            </w:pPr>
+            <w:r>
+              <w:rPr>
+                <w:sz w:val="24"/>
+                <w:szCs w:val="24"/>
+              </w:rPr>
+              <w:t>Mostra tutti i dati dell’utente quali nome, cognome, username, e-mail.</w:t>
+            </w:r>
+          </w:p>
+        </w:tc>
+      </w:tr>
+      <w:tr>
+        <w:tc>
+          <w:tcPr>
+            <w:tcW w:w="4814" w:type="dxa"/>
+          </w:tcPr>
+          <w:p>
+            <w:pPr>
+              <w:rPr>
+                <w:sz w:val="24"/>
+                <w:szCs w:val="24"/>
+              </w:rPr>
+            </w:pPr>
+            <w:proofErr w:type="spellStart"/>
+            <w:r>
+              <w:rPr>
+                <w:sz w:val="24"/>
+                <w:szCs w:val="24"/>
+              </w:rPr>
+              <w:t>ModificaDatiPersonali</w:t>
+            </w:r>
+            <w:proofErr w:type="spellEnd"/>
+          </w:p>
+        </w:tc>
+        <w:tc>
+          <w:tcPr>
+            <w:tcW w:w="4814" w:type="dxa"/>
+          </w:tcPr>
+          <w:p>
+            <w:pPr>
+              <w:rPr>
+                <w:sz w:val="24"/>
+                <w:szCs w:val="24"/>
+              </w:rPr>
+            </w:pPr>
+            <w:r>
+              <w:rPr>
+                <w:sz w:val="24"/>
+                <w:szCs w:val="24"/>
+              </w:rPr>
+              <w:t>Consente all’utente di modifica i propri dati quali e-mail e password.</w:t>
+            </w:r>
+          </w:p>
+        </w:tc>
+      </w:tr>
+      <w:tr>
+        <w:tc>
+          <w:tcPr>
+            <w:tcW w:w="4814" w:type="dxa"/>
+          </w:tcPr>
+          <w:p>
+            <w:pPr>
+              <w:rPr>
+                <w:sz w:val="24"/>
+                <w:szCs w:val="24"/>
+              </w:rPr>
+            </w:pPr>
+            <w:proofErr w:type="spellStart"/>
+            <w:r>
+              <w:rPr>
+                <w:sz w:val="24"/>
+                <w:szCs w:val="24"/>
+              </w:rPr>
+              <w:t>CancellaProfilo</w:t>
+            </w:r>
+            <w:proofErr w:type="spellEnd"/>
+          </w:p>
+        </w:tc>
+        <w:tc>
+          <w:tcPr>
+            <w:tcW w:w="4814" w:type="dxa"/>
+          </w:tcPr>
+          <w:p>
+            <w:pPr>
+              <w:rPr>
+                <w:sz w:val="24"/>
+                <w:szCs w:val="24"/>
+              </w:rPr>
+            </w:pPr>
+            <w:r>
+              <w:rPr>
+                <w:sz w:val="24"/>
+                <w:szCs w:val="24"/>
+              </w:rPr>
+              <w:t>Elimina l’account dell’utente all’interno del sistema.</w:t>
+            </w:r>
+          </w:p>
+        </w:tc>
+      </w:tr>
+    </w:tbl>
+    <w:p>
+      <w:pPr>
+        <w:rPr>
+          <w:b/>
+          <w:bCs/>
+          <w:sz w:val="24"/>
+          <w:szCs w:val="24"/>
+        </w:rPr>
+      </w:pPr>
+    </w:p>
+    <w:p>
+      <w:pPr>
+        <w:rPr>
+          <w:b/>
+          <w:bCs/>
+          <w:sz w:val="24"/>
+          <w:szCs w:val="24"/>
+        </w:rPr>
+      </w:pPr>
+      <w:r>
+        <w:rPr>
+          <w:b/>
+          <w:bCs/>
           <w:sz w:val="24"/>
           <w:szCs w:val="24"/>
         </w:rPr>
@@ -4059,6 +4988,8 @@
       </w:r>
       <w:r>
         <w:rPr>
+          <w:b/>
+          <w:bCs/>
           <w:sz w:val="24"/>
           <w:szCs w:val="24"/>
         </w:rPr>
@@ -4066,28 +4997,546 @@
       </w:r>
       <w:r>
         <w:rPr>
+          <w:b/>
+          <w:bCs/>
           <w:sz w:val="24"/>
           <w:szCs w:val="24"/>
         </w:rPr>
         <w:t>Lega</w:t>
       </w:r>
     </w:p>
-    <w:p>
-      <w:pPr>
-        <w:rPr>
-          <w:sz w:val="24"/>
-          <w:szCs w:val="24"/>
-        </w:rPr>
-      </w:pPr>
-      <w:r>
-        <w:rPr>
-          <w:sz w:val="24"/>
-          <w:szCs w:val="24"/>
-        </w:rPr>
+    <w:tbl>
+      <w:tblPr>
+        <w:tblStyle w:val="Grigliatabella"/>
+        <w:tblW w:w="0" w:type="auto"/>
+        <w:tblLook w:val="04A0" w:firstRow="1" w:lastRow="0" w:firstColumn="1" w:lastColumn="0" w:noHBand="0" w:noVBand="1"/>
+      </w:tblPr>
+      <w:tblGrid>
+        <w:gridCol w:w="4814"/>
+        <w:gridCol w:w="4814"/>
+      </w:tblGrid>
+      <w:tr>
+        <w:tc>
+          <w:tcPr>
+            <w:tcW w:w="4814" w:type="dxa"/>
+          </w:tcPr>
+          <w:p>
+            <w:pPr>
+              <w:rPr>
+                <w:b/>
+                <w:bCs/>
+                <w:sz w:val="24"/>
+                <w:szCs w:val="24"/>
+              </w:rPr>
+            </w:pPr>
+            <w:r>
+              <w:rPr>
+                <w:b/>
+                <w:bCs/>
+                <w:sz w:val="24"/>
+                <w:szCs w:val="24"/>
+              </w:rPr>
+              <w:t>Application Layer</w:t>
+            </w:r>
+          </w:p>
+        </w:tc>
+        <w:tc>
+          <w:tcPr>
+            <w:tcW w:w="4814" w:type="dxa"/>
+          </w:tcPr>
+          <w:p>
+            <w:pPr>
+              <w:rPr>
+                <w:b/>
+                <w:bCs/>
+                <w:sz w:val="24"/>
+                <w:szCs w:val="24"/>
+              </w:rPr>
+            </w:pPr>
+            <w:r>
+              <w:rPr>
+                <w:b/>
+                <w:bCs/>
+                <w:sz w:val="24"/>
+                <w:szCs w:val="24"/>
+              </w:rPr>
+              <w:t>Servizio</w:t>
+            </w:r>
+          </w:p>
+        </w:tc>
+      </w:tr>
+      <w:tr>
+        <w:tc>
+          <w:tcPr>
+            <w:tcW w:w="4814" w:type="dxa"/>
+          </w:tcPr>
+          <w:p>
+            <w:pPr>
+              <w:rPr>
+                <w:sz w:val="24"/>
+                <w:szCs w:val="24"/>
+              </w:rPr>
+            </w:pPr>
+            <w:proofErr w:type="spellStart"/>
+            <w:r>
+              <w:rPr>
+                <w:sz w:val="24"/>
+                <w:szCs w:val="24"/>
+              </w:rPr>
+              <w:t>CreazioneLega</w:t>
+            </w:r>
+            <w:proofErr w:type="spellEnd"/>
+          </w:p>
+        </w:tc>
+        <w:tc>
+          <w:tcPr>
+            <w:tcW w:w="4814" w:type="dxa"/>
+          </w:tcPr>
+          <w:p>
+            <w:pPr>
+              <w:rPr>
+                <w:sz w:val="24"/>
+                <w:szCs w:val="24"/>
+              </w:rPr>
+            </w:pPr>
+            <w:r>
+              <w:rPr>
+                <w:sz w:val="24"/>
+                <w:szCs w:val="24"/>
+              </w:rPr>
+              <w:t>Consente ad un allenatore di creare una nuova lega, di cui egli sarà il presidente e primo allenatore.</w:t>
+            </w:r>
+          </w:p>
+        </w:tc>
+      </w:tr>
+      <w:tr>
+        <w:tc>
+          <w:tcPr>
+            <w:tcW w:w="4814" w:type="dxa"/>
+          </w:tcPr>
+          <w:p>
+            <w:pPr>
+              <w:rPr>
+                <w:sz w:val="24"/>
+                <w:szCs w:val="24"/>
+              </w:rPr>
+            </w:pPr>
+            <w:proofErr w:type="spellStart"/>
+            <w:r>
+              <w:rPr>
+                <w:sz w:val="24"/>
+                <w:szCs w:val="24"/>
+              </w:rPr>
+              <w:t>OrganizzazioneAsta</w:t>
+            </w:r>
+            <w:proofErr w:type="spellEnd"/>
+          </w:p>
+        </w:tc>
+        <w:tc>
+          <w:tcPr>
+            <w:tcW w:w="4814" w:type="dxa"/>
+          </w:tcPr>
+          <w:p>
+            <w:pPr>
+              <w:rPr>
+                <w:sz w:val="24"/>
+                <w:szCs w:val="24"/>
+              </w:rPr>
+            </w:pPr>
+            <w:r>
+              <w:rPr>
+                <w:sz w:val="24"/>
+                <w:szCs w:val="24"/>
+              </w:rPr>
+              <w:t>Crea una nuova asta con data, ora e durata.</w:t>
+            </w:r>
+          </w:p>
+        </w:tc>
+      </w:tr>
+      <w:tr>
+        <w:tc>
+          <w:tcPr>
+            <w:tcW w:w="4814" w:type="dxa"/>
+          </w:tcPr>
+          <w:p>
+            <w:pPr>
+              <w:rPr>
+                <w:sz w:val="24"/>
+                <w:szCs w:val="24"/>
+              </w:rPr>
+            </w:pPr>
+            <w:proofErr w:type="spellStart"/>
+            <w:r>
+              <w:rPr>
+                <w:sz w:val="24"/>
+                <w:szCs w:val="24"/>
+              </w:rPr>
+              <w:t>PartecipaAsta</w:t>
+            </w:r>
+            <w:proofErr w:type="spellEnd"/>
+          </w:p>
+        </w:tc>
+        <w:tc>
+          <w:tcPr>
+            <w:tcW w:w="4814" w:type="dxa"/>
+          </w:tcPr>
+          <w:p>
+            <w:pPr>
+              <w:rPr>
+                <w:sz w:val="24"/>
+                <w:szCs w:val="24"/>
+              </w:rPr>
+            </w:pPr>
+            <w:r>
+              <w:rPr>
+                <w:sz w:val="24"/>
+                <w:szCs w:val="24"/>
+              </w:rPr>
+              <w:t>L’allenatore risponde ad un invito di partecipazione ad un’asta.</w:t>
+            </w:r>
+          </w:p>
+        </w:tc>
+      </w:tr>
+      <w:tr>
+        <w:tc>
+          <w:tcPr>
+            <w:tcW w:w="4814" w:type="dxa"/>
+          </w:tcPr>
+          <w:p>
+            <w:pPr>
+              <w:rPr>
+                <w:sz w:val="24"/>
+                <w:szCs w:val="24"/>
+              </w:rPr>
+            </w:pPr>
+            <w:proofErr w:type="spellStart"/>
+            <w:r>
+              <w:rPr>
+                <w:sz w:val="24"/>
+                <w:szCs w:val="24"/>
+              </w:rPr>
+              <w:t>InvitaAllenatore</w:t>
+            </w:r>
+            <w:proofErr w:type="spellEnd"/>
+          </w:p>
+        </w:tc>
+        <w:tc>
+          <w:tcPr>
+            <w:tcW w:w="4814" w:type="dxa"/>
+          </w:tcPr>
+          <w:p>
+            <w:pPr>
+              <w:rPr>
+                <w:sz w:val="24"/>
+                <w:szCs w:val="24"/>
+              </w:rPr>
+            </w:pPr>
+            <w:r>
+              <w:rPr>
+                <w:sz w:val="24"/>
+                <w:szCs w:val="24"/>
+              </w:rPr>
+              <w:t>Il presidente invita un allenatore alla lega.</w:t>
+            </w:r>
+          </w:p>
+        </w:tc>
+      </w:tr>
+      <w:tr>
+        <w:tc>
+          <w:tcPr>
+            <w:tcW w:w="4814" w:type="dxa"/>
+          </w:tcPr>
+          <w:p>
+            <w:pPr>
+              <w:rPr>
+                <w:sz w:val="24"/>
+                <w:szCs w:val="24"/>
+              </w:rPr>
+            </w:pPr>
+            <w:proofErr w:type="spellStart"/>
+            <w:r>
+              <w:rPr>
+                <w:sz w:val="24"/>
+                <w:szCs w:val="24"/>
+              </w:rPr>
+              <w:t>VisualizzaElencoPartiteLega</w:t>
+            </w:r>
+            <w:proofErr w:type="spellEnd"/>
+          </w:p>
+        </w:tc>
+        <w:tc>
+          <w:tcPr>
+            <w:tcW w:w="4814" w:type="dxa"/>
+          </w:tcPr>
+          <w:p>
+            <w:pPr>
+              <w:rPr>
+                <w:sz w:val="24"/>
+                <w:szCs w:val="24"/>
+              </w:rPr>
+            </w:pPr>
+            <w:r>
+              <w:rPr>
+                <w:sz w:val="24"/>
+                <w:szCs w:val="24"/>
+              </w:rPr>
+              <w:t>Visualizza l’elenco delle partite di una certa lega con i relativi risultati se queste sono passate.</w:t>
+            </w:r>
+          </w:p>
+        </w:tc>
+      </w:tr>
+      <w:tr>
+        <w:tc>
+          <w:tcPr>
+            <w:tcW w:w="4814" w:type="dxa"/>
+          </w:tcPr>
+          <w:p>
+            <w:pPr>
+              <w:rPr>
+                <w:sz w:val="24"/>
+                <w:szCs w:val="24"/>
+              </w:rPr>
+            </w:pPr>
+            <w:proofErr w:type="spellStart"/>
+            <w:r>
+              <w:rPr>
+                <w:sz w:val="24"/>
+                <w:szCs w:val="24"/>
+              </w:rPr>
+              <w:t>VisualizzaMatch</w:t>
+            </w:r>
+            <w:proofErr w:type="spellEnd"/>
+          </w:p>
+        </w:tc>
+        <w:tc>
+          <w:tcPr>
+            <w:tcW w:w="4814" w:type="dxa"/>
+          </w:tcPr>
+          <w:p>
+            <w:pPr>
+              <w:rPr>
+                <w:sz w:val="24"/>
+                <w:szCs w:val="24"/>
+              </w:rPr>
+            </w:pPr>
+            <w:r>
+              <w:rPr>
+                <w:sz w:val="24"/>
+                <w:szCs w:val="24"/>
+              </w:rPr>
+              <w:t>Visualizza i dati relativi (risultato, formazioni schierate e statistiche per ogni giocatore) ad una certa partita della lega.</w:t>
+            </w:r>
+          </w:p>
+        </w:tc>
+      </w:tr>
+      <w:tr>
+        <w:tc>
+          <w:tcPr>
+            <w:tcW w:w="4814" w:type="dxa"/>
+          </w:tcPr>
+          <w:p>
+            <w:pPr>
+              <w:rPr>
+                <w:sz w:val="24"/>
+                <w:szCs w:val="24"/>
+              </w:rPr>
+            </w:pPr>
+            <w:proofErr w:type="spellStart"/>
+            <w:r>
+              <w:rPr>
+                <w:sz w:val="24"/>
+                <w:szCs w:val="24"/>
+              </w:rPr>
+              <w:t>VisualizzaClassifica</w:t>
+            </w:r>
+            <w:proofErr w:type="spellEnd"/>
+          </w:p>
+        </w:tc>
+        <w:tc>
+          <w:tcPr>
+            <w:tcW w:w="4814" w:type="dxa"/>
+          </w:tcPr>
+          <w:p>
+            <w:pPr>
+              <w:rPr>
+                <w:sz w:val="24"/>
+                <w:szCs w:val="24"/>
+              </w:rPr>
+            </w:pPr>
+            <w:r>
+              <w:rPr>
+                <w:sz w:val="24"/>
+                <w:szCs w:val="24"/>
+              </w:rPr>
+              <w:t>Visualizza la classifica delle squadre della lega.</w:t>
+            </w:r>
+          </w:p>
+        </w:tc>
+      </w:tr>
+      <w:tr>
+        <w:tc>
+          <w:tcPr>
+            <w:tcW w:w="4814" w:type="dxa"/>
+          </w:tcPr>
+          <w:p>
+            <w:pPr>
+              <w:rPr>
+                <w:sz w:val="24"/>
+                <w:szCs w:val="24"/>
+              </w:rPr>
+            </w:pPr>
+            <w:proofErr w:type="spellStart"/>
+            <w:r>
+              <w:rPr>
+                <w:sz w:val="24"/>
+                <w:szCs w:val="24"/>
+              </w:rPr>
+              <w:t>RisultatiAsta</w:t>
+            </w:r>
+            <w:proofErr w:type="spellEnd"/>
+          </w:p>
+        </w:tc>
+        <w:tc>
+          <w:tcPr>
+            <w:tcW w:w="4814" w:type="dxa"/>
+          </w:tcPr>
+          <w:p>
+            <w:pPr>
+              <w:rPr>
+                <w:sz w:val="24"/>
+                <w:szCs w:val="24"/>
+              </w:rPr>
+            </w:pPr>
+            <w:r>
+              <w:rPr>
+                <w:sz w:val="24"/>
+                <w:szCs w:val="24"/>
+              </w:rPr>
+              <w:t>Visualizza i risultati di una certa asta.</w:t>
+            </w:r>
+          </w:p>
+        </w:tc>
+      </w:tr>
+      <w:tr>
+        <w:tc>
+          <w:tcPr>
+            <w:tcW w:w="4814" w:type="dxa"/>
+          </w:tcPr>
+          <w:p>
+            <w:pPr>
+              <w:rPr>
+                <w:sz w:val="24"/>
+                <w:szCs w:val="24"/>
+              </w:rPr>
+            </w:pPr>
+            <w:proofErr w:type="spellStart"/>
+            <w:r>
+              <w:rPr>
+                <w:sz w:val="24"/>
+                <w:szCs w:val="24"/>
+              </w:rPr>
+              <w:t>RisultatiMiaAsta</w:t>
+            </w:r>
+            <w:proofErr w:type="spellEnd"/>
+          </w:p>
+        </w:tc>
+        <w:tc>
+          <w:tcPr>
+            <w:tcW w:w="4814" w:type="dxa"/>
+          </w:tcPr>
+          <w:p>
+            <w:pPr>
+              <w:rPr>
+                <w:sz w:val="24"/>
+                <w:szCs w:val="24"/>
+              </w:rPr>
+            </w:pPr>
+            <w:r>
+              <w:rPr>
+                <w:sz w:val="24"/>
+                <w:szCs w:val="24"/>
+              </w:rPr>
+              <w:t>Visualizza i risultati di una certa asta con le offerte fatte da un certo allenatore.</w:t>
+            </w:r>
+          </w:p>
+        </w:tc>
+      </w:tr>
+      <w:tr>
+        <w:tc>
+          <w:tcPr>
+            <w:tcW w:w="4814" w:type="dxa"/>
+          </w:tcPr>
+          <w:p>
+            <w:pPr>
+              <w:rPr>
+                <w:sz w:val="24"/>
+                <w:szCs w:val="24"/>
+              </w:rPr>
+            </w:pPr>
+            <w:proofErr w:type="spellStart"/>
+            <w:r>
+              <w:rPr>
+                <w:sz w:val="24"/>
+                <w:szCs w:val="24"/>
+              </w:rPr>
+              <w:t>UnioneAllaLega</w:t>
+            </w:r>
+            <w:proofErr w:type="spellEnd"/>
+          </w:p>
+        </w:tc>
+        <w:tc>
+          <w:tcPr>
+            <w:tcW w:w="4814" w:type="dxa"/>
+          </w:tcPr>
+          <w:p>
+            <w:pPr>
+              <w:rPr>
+                <w:sz w:val="24"/>
+                <w:szCs w:val="24"/>
+              </w:rPr>
+            </w:pPr>
+            <w:r>
+              <w:rPr>
+                <w:sz w:val="24"/>
+                <w:szCs w:val="24"/>
+              </w:rPr>
+              <w:t>L’allenatore conferma l’invito ad una lega ed entra a far parte di quest’ultima.</w:t>
+            </w:r>
+          </w:p>
+        </w:tc>
+      </w:tr>
+    </w:tbl>
+    <w:p>
+      <w:pPr>
+        <w:rPr>
+          <w:sz w:val="24"/>
+          <w:szCs w:val="24"/>
+        </w:rPr>
+      </w:pPr>
+    </w:p>
+    <w:p>
+      <w:pPr>
+        <w:rPr>
+          <w:b/>
+          <w:bCs/>
+          <w:sz w:val="24"/>
+          <w:szCs w:val="24"/>
+        </w:rPr>
+      </w:pPr>
+      <w:r>
+        <w:rPr>
+          <w:b/>
+          <w:bCs/>
+          <w:sz w:val="24"/>
+          <w:szCs w:val="24"/>
+        </w:rPr>
+        <w:lastRenderedPageBreak/>
         <w:t>Gest</w:t>
       </w:r>
       <w:r>
         <w:rPr>
+          <w:b/>
+          <w:bCs/>
           <w:sz w:val="24"/>
           <w:szCs w:val="24"/>
         </w:rPr>
@@ -4095,21 +5544,751 @@
       </w:r>
       <w:r>
         <w:rPr>
+          <w:b/>
+          <w:bCs/>
           <w:sz w:val="24"/>
           <w:szCs w:val="24"/>
         </w:rPr>
         <w:t>Squadra</w:t>
       </w:r>
-    </w:p>
-    <w:p>
-      <w:pPr>
-        <w:rPr>
-          <w:sz w:val="24"/>
-          <w:szCs w:val="24"/>
-        </w:rPr>
-      </w:pPr>
-      <w:r>
-        <w:rPr>
+      <w:bookmarkStart w:id="0" w:name="_GoBack"/>
+      <w:bookmarkEnd w:id="0"/>
+    </w:p>
+    <w:tbl>
+      <w:tblPr>
+        <w:tblStyle w:val="Grigliatabella"/>
+        <w:tblW w:w="0" w:type="auto"/>
+        <w:tblLook w:val="04A0" w:firstRow="1" w:lastRow="0" w:firstColumn="1" w:lastColumn="0" w:noHBand="0" w:noVBand="1"/>
+      </w:tblPr>
+      <w:tblGrid>
+        <w:gridCol w:w="4814"/>
+        <w:gridCol w:w="4814"/>
+      </w:tblGrid>
+      <w:tr>
+        <w:tc>
+          <w:tcPr>
+            <w:tcW w:w="4814" w:type="dxa"/>
+          </w:tcPr>
+          <w:p>
+            <w:pPr>
+              <w:rPr>
+                <w:b/>
+                <w:bCs/>
+                <w:sz w:val="24"/>
+                <w:szCs w:val="24"/>
+              </w:rPr>
+            </w:pPr>
+            <w:r>
+              <w:rPr>
+                <w:b/>
+                <w:bCs/>
+                <w:sz w:val="24"/>
+                <w:szCs w:val="24"/>
+              </w:rPr>
+              <w:t>Application Layer</w:t>
+            </w:r>
+          </w:p>
+        </w:tc>
+        <w:tc>
+          <w:tcPr>
+            <w:tcW w:w="4814" w:type="dxa"/>
+          </w:tcPr>
+          <w:p>
+            <w:pPr>
+              <w:rPr>
+                <w:b/>
+                <w:bCs/>
+                <w:sz w:val="24"/>
+                <w:szCs w:val="24"/>
+              </w:rPr>
+            </w:pPr>
+            <w:r>
+              <w:rPr>
+                <w:b/>
+                <w:bCs/>
+                <w:sz w:val="24"/>
+                <w:szCs w:val="24"/>
+              </w:rPr>
+              <w:t>Servizio</w:t>
+            </w:r>
+          </w:p>
+        </w:tc>
+      </w:tr>
+      <w:tr>
+        <w:tc>
+          <w:tcPr>
+            <w:tcW w:w="4814" w:type="dxa"/>
+          </w:tcPr>
+          <w:p>
+            <w:pPr>
+              <w:rPr>
+                <w:sz w:val="24"/>
+                <w:szCs w:val="24"/>
+              </w:rPr>
+            </w:pPr>
+            <w:proofErr w:type="spellStart"/>
+            <w:r>
+              <w:rPr>
+                <w:sz w:val="24"/>
+                <w:szCs w:val="24"/>
+              </w:rPr>
+              <w:t>VisualizzaListaGiocatoriOfferte</w:t>
+            </w:r>
+            <w:proofErr w:type="spellEnd"/>
+          </w:p>
+        </w:tc>
+        <w:tc>
+          <w:tcPr>
+            <w:tcW w:w="4814" w:type="dxa"/>
+          </w:tcPr>
+          <w:p>
+            <w:pPr>
+              <w:rPr>
+                <w:sz w:val="24"/>
+                <w:szCs w:val="24"/>
+              </w:rPr>
+            </w:pPr>
+            <w:r>
+              <w:rPr>
+                <w:sz w:val="24"/>
+                <w:szCs w:val="24"/>
+              </w:rPr>
+              <w:t>Visualizza l’elenco di tutte le offerte che un allenatore ha fatto durante un’asta.</w:t>
+            </w:r>
+          </w:p>
+        </w:tc>
+      </w:tr>
+      <w:tr>
+        <w:tc>
+          <w:tcPr>
+            <w:tcW w:w="4814" w:type="dxa"/>
+          </w:tcPr>
+          <w:p>
+            <w:pPr>
+              <w:rPr>
+                <w:sz w:val="24"/>
+                <w:szCs w:val="24"/>
+              </w:rPr>
+            </w:pPr>
+            <w:proofErr w:type="spellStart"/>
+            <w:r>
+              <w:rPr>
+                <w:sz w:val="24"/>
+                <w:szCs w:val="24"/>
+              </w:rPr>
+              <w:t>FaiOffertaGiocatore</w:t>
+            </w:r>
+            <w:proofErr w:type="spellEnd"/>
+          </w:p>
+        </w:tc>
+        <w:tc>
+          <w:tcPr>
+            <w:tcW w:w="4814" w:type="dxa"/>
+          </w:tcPr>
+          <w:p>
+            <w:pPr>
+              <w:rPr>
+                <w:sz w:val="24"/>
+                <w:szCs w:val="24"/>
+              </w:rPr>
+            </w:pPr>
+            <w:r>
+              <w:rPr>
+                <w:sz w:val="24"/>
+                <w:szCs w:val="24"/>
+              </w:rPr>
+              <w:t>Consente ad un allenatore di proporre un’offerta per un certo giocatore durante un’asta.</w:t>
+            </w:r>
+          </w:p>
+        </w:tc>
+      </w:tr>
+      <w:tr>
+        <w:tc>
+          <w:tcPr>
+            <w:tcW w:w="4814" w:type="dxa"/>
+          </w:tcPr>
+          <w:p>
+            <w:pPr>
+              <w:rPr>
+                <w:sz w:val="24"/>
+                <w:szCs w:val="24"/>
+              </w:rPr>
+            </w:pPr>
+            <w:proofErr w:type="spellStart"/>
+            <w:r>
+              <w:rPr>
+                <w:sz w:val="24"/>
+                <w:szCs w:val="24"/>
+              </w:rPr>
+              <w:t>ModificaOffertaGiocatore</w:t>
+            </w:r>
+            <w:proofErr w:type="spellEnd"/>
+          </w:p>
+        </w:tc>
+        <w:tc>
+          <w:tcPr>
+            <w:tcW w:w="4814" w:type="dxa"/>
+          </w:tcPr>
+          <w:p>
+            <w:pPr>
+              <w:rPr>
+                <w:sz w:val="24"/>
+                <w:szCs w:val="24"/>
+              </w:rPr>
+            </w:pPr>
+            <w:r>
+              <w:rPr>
+                <w:sz w:val="24"/>
+                <w:szCs w:val="24"/>
+              </w:rPr>
+              <w:t>Consente ad un allenatore di modificare un’offerta per un certo giocatore durante un’asta.</w:t>
+            </w:r>
+          </w:p>
+        </w:tc>
+      </w:tr>
+      <w:tr>
+        <w:tc>
+          <w:tcPr>
+            <w:tcW w:w="4814" w:type="dxa"/>
+          </w:tcPr>
+          <w:p>
+            <w:pPr>
+              <w:rPr>
+                <w:sz w:val="24"/>
+                <w:szCs w:val="24"/>
+              </w:rPr>
+            </w:pPr>
+            <w:proofErr w:type="spellStart"/>
+            <w:r>
+              <w:rPr>
+                <w:sz w:val="24"/>
+                <w:szCs w:val="24"/>
+              </w:rPr>
+              <w:t>CancellaOffertaGiocatore</w:t>
+            </w:r>
+            <w:proofErr w:type="spellEnd"/>
+          </w:p>
+        </w:tc>
+        <w:tc>
+          <w:tcPr>
+            <w:tcW w:w="4814" w:type="dxa"/>
+          </w:tcPr>
+          <w:p>
+            <w:pPr>
+              <w:rPr>
+                <w:sz w:val="24"/>
+                <w:szCs w:val="24"/>
+              </w:rPr>
+            </w:pPr>
+            <w:r>
+              <w:rPr>
+                <w:sz w:val="24"/>
+                <w:szCs w:val="24"/>
+              </w:rPr>
+              <w:t>Consente ad un allenatore di cancellare un’offerta per un certo giocatore durante un’asta.</w:t>
+            </w:r>
+          </w:p>
+        </w:tc>
+      </w:tr>
+      <w:tr>
+        <w:tc>
+          <w:tcPr>
+            <w:tcW w:w="4814" w:type="dxa"/>
+          </w:tcPr>
+          <w:p>
+            <w:pPr>
+              <w:rPr>
+                <w:sz w:val="24"/>
+                <w:szCs w:val="24"/>
+              </w:rPr>
+            </w:pPr>
+            <w:proofErr w:type="spellStart"/>
+            <w:r>
+              <w:rPr>
+                <w:sz w:val="24"/>
+                <w:szCs w:val="24"/>
+              </w:rPr>
+              <w:t>InvioPropostaScambio</w:t>
+            </w:r>
+            <w:proofErr w:type="spellEnd"/>
+          </w:p>
+        </w:tc>
+        <w:tc>
+          <w:tcPr>
+            <w:tcW w:w="4814" w:type="dxa"/>
+          </w:tcPr>
+          <w:p>
+            <w:pPr>
+              <w:rPr>
+                <w:sz w:val="24"/>
+                <w:szCs w:val="24"/>
+              </w:rPr>
+            </w:pPr>
+            <w:r>
+              <w:rPr>
+                <w:sz w:val="24"/>
+                <w:szCs w:val="24"/>
+              </w:rPr>
+              <w:t>L’allenatore può proporre uno scambio ad un altro allenatore per un certo giocatore.</w:t>
+            </w:r>
+          </w:p>
+        </w:tc>
+      </w:tr>
+      <w:tr>
+        <w:tc>
+          <w:tcPr>
+            <w:tcW w:w="4814" w:type="dxa"/>
+          </w:tcPr>
+          <w:p>
+            <w:pPr>
+              <w:rPr>
+                <w:sz w:val="24"/>
+                <w:szCs w:val="24"/>
+              </w:rPr>
+            </w:pPr>
+            <w:proofErr w:type="spellStart"/>
+            <w:r>
+              <w:rPr>
+                <w:sz w:val="24"/>
+                <w:szCs w:val="24"/>
+              </w:rPr>
+              <w:t>RispostaPropostaScambio</w:t>
+            </w:r>
+            <w:proofErr w:type="spellEnd"/>
+          </w:p>
+        </w:tc>
+        <w:tc>
+          <w:tcPr>
+            <w:tcW w:w="4814" w:type="dxa"/>
+          </w:tcPr>
+          <w:p>
+            <w:pPr>
+              <w:rPr>
+                <w:sz w:val="24"/>
+                <w:szCs w:val="24"/>
+              </w:rPr>
+            </w:pPr>
+            <w:r>
+              <w:rPr>
+                <w:sz w:val="24"/>
+                <w:szCs w:val="24"/>
+              </w:rPr>
+              <w:t>L’allenatore risponde alla proposta di scambio ricevuta.</w:t>
+            </w:r>
+          </w:p>
+        </w:tc>
+      </w:tr>
+      <w:tr>
+        <w:tc>
+          <w:tcPr>
+            <w:tcW w:w="4814" w:type="dxa"/>
+          </w:tcPr>
+          <w:p>
+            <w:pPr>
+              <w:rPr>
+                <w:sz w:val="24"/>
+                <w:szCs w:val="24"/>
+              </w:rPr>
+            </w:pPr>
+            <w:proofErr w:type="spellStart"/>
+            <w:r>
+              <w:rPr>
+                <w:sz w:val="24"/>
+                <w:szCs w:val="24"/>
+              </w:rPr>
+              <w:t>ScegliModuloFormazione</w:t>
+            </w:r>
+            <w:proofErr w:type="spellEnd"/>
+          </w:p>
+        </w:tc>
+        <w:tc>
+          <w:tcPr>
+            <w:tcW w:w="4814" w:type="dxa"/>
+          </w:tcPr>
+          <w:p>
+            <w:pPr>
+              <w:rPr>
+                <w:sz w:val="24"/>
+                <w:szCs w:val="24"/>
+              </w:rPr>
+            </w:pPr>
+            <w:r>
+              <w:rPr>
+                <w:sz w:val="24"/>
+                <w:szCs w:val="24"/>
+              </w:rPr>
+              <w:t>L’allenatore sceglie il modulo della formazione dall’elenco di quelli disponibili.</w:t>
+            </w:r>
+          </w:p>
+        </w:tc>
+      </w:tr>
+      <w:tr>
+        <w:tc>
+          <w:tcPr>
+            <w:tcW w:w="4814" w:type="dxa"/>
+          </w:tcPr>
+          <w:p>
+            <w:pPr>
+              <w:rPr>
+                <w:sz w:val="24"/>
+                <w:szCs w:val="24"/>
+              </w:rPr>
+            </w:pPr>
+            <w:proofErr w:type="spellStart"/>
+            <w:r>
+              <w:rPr>
+                <w:sz w:val="24"/>
+                <w:szCs w:val="24"/>
+              </w:rPr>
+              <w:t>InserisciGiocatoreFormazione</w:t>
+            </w:r>
+            <w:proofErr w:type="spellEnd"/>
+          </w:p>
+        </w:tc>
+        <w:tc>
+          <w:tcPr>
+            <w:tcW w:w="4814" w:type="dxa"/>
+          </w:tcPr>
+          <w:p>
+            <w:pPr>
+              <w:rPr>
+                <w:sz w:val="24"/>
+                <w:szCs w:val="24"/>
+              </w:rPr>
+            </w:pPr>
+            <w:r>
+              <w:rPr>
+                <w:sz w:val="24"/>
+                <w:szCs w:val="24"/>
+              </w:rPr>
+              <w:t>L’allenatore inserisce un giocatore in formazione (titolare o panchina).</w:t>
+            </w:r>
+          </w:p>
+        </w:tc>
+      </w:tr>
+      <w:tr>
+        <w:tc>
+          <w:tcPr>
+            <w:tcW w:w="4814" w:type="dxa"/>
+          </w:tcPr>
+          <w:p>
+            <w:pPr>
+              <w:rPr>
+                <w:sz w:val="24"/>
+                <w:szCs w:val="24"/>
+              </w:rPr>
+            </w:pPr>
+            <w:proofErr w:type="spellStart"/>
+            <w:r>
+              <w:rPr>
+                <w:sz w:val="24"/>
+                <w:szCs w:val="24"/>
+              </w:rPr>
+              <w:t>SostituisciGiocatoreFormazione</w:t>
+            </w:r>
+            <w:proofErr w:type="spellEnd"/>
+          </w:p>
+        </w:tc>
+        <w:tc>
+          <w:tcPr>
+            <w:tcW w:w="4814" w:type="dxa"/>
+          </w:tcPr>
+          <w:p>
+            <w:pPr>
+              <w:rPr>
+                <w:sz w:val="24"/>
+                <w:szCs w:val="24"/>
+              </w:rPr>
+            </w:pPr>
+            <w:r>
+              <w:rPr>
+                <w:sz w:val="24"/>
+                <w:szCs w:val="24"/>
+              </w:rPr>
+              <w:t>L’allenatore scambia due giocatori nella formazione.</w:t>
+            </w:r>
+          </w:p>
+        </w:tc>
+      </w:tr>
+      <w:tr>
+        <w:tc>
+          <w:tcPr>
+            <w:tcW w:w="4814" w:type="dxa"/>
+          </w:tcPr>
+          <w:p>
+            <w:pPr>
+              <w:rPr>
+                <w:sz w:val="24"/>
+                <w:szCs w:val="24"/>
+              </w:rPr>
+            </w:pPr>
+            <w:proofErr w:type="spellStart"/>
+            <w:r>
+              <w:rPr>
+                <w:sz w:val="24"/>
+                <w:szCs w:val="24"/>
+              </w:rPr>
+              <w:t>RimuoviGiocatoreFormazione</w:t>
+            </w:r>
+            <w:proofErr w:type="spellEnd"/>
+          </w:p>
+        </w:tc>
+        <w:tc>
+          <w:tcPr>
+            <w:tcW w:w="4814" w:type="dxa"/>
+          </w:tcPr>
+          <w:p>
+            <w:pPr>
+              <w:rPr>
+                <w:sz w:val="24"/>
+                <w:szCs w:val="24"/>
+              </w:rPr>
+            </w:pPr>
+            <w:r>
+              <w:rPr>
+                <w:sz w:val="24"/>
+                <w:szCs w:val="24"/>
+              </w:rPr>
+              <w:t>L’allenatore rimuove un giocatore dalla formazione.</w:t>
+            </w:r>
+          </w:p>
+        </w:tc>
+      </w:tr>
+      <w:tr>
+        <w:tc>
+          <w:tcPr>
+            <w:tcW w:w="4814" w:type="dxa"/>
+          </w:tcPr>
+          <w:p>
+            <w:pPr>
+              <w:rPr>
+                <w:sz w:val="24"/>
+                <w:szCs w:val="24"/>
+              </w:rPr>
+            </w:pPr>
+            <w:proofErr w:type="spellStart"/>
+            <w:r>
+              <w:rPr>
+                <w:sz w:val="24"/>
+                <w:szCs w:val="24"/>
+              </w:rPr>
+              <w:t>SalvaFormazione</w:t>
+            </w:r>
+            <w:proofErr w:type="spellEnd"/>
+          </w:p>
+        </w:tc>
+        <w:tc>
+          <w:tcPr>
+            <w:tcW w:w="4814" w:type="dxa"/>
+          </w:tcPr>
+          <w:p>
+            <w:pPr>
+              <w:rPr>
+                <w:sz w:val="24"/>
+                <w:szCs w:val="24"/>
+              </w:rPr>
+            </w:pPr>
+            <w:r>
+              <w:rPr>
+                <w:sz w:val="24"/>
+                <w:szCs w:val="24"/>
+              </w:rPr>
+              <w:t>L’allenatore conferma la formazione che verrà utilizzata per la successiva giornata di campionato.</w:t>
+            </w:r>
+          </w:p>
+        </w:tc>
+      </w:tr>
+      <w:tr>
+        <w:tc>
+          <w:tcPr>
+            <w:tcW w:w="4814" w:type="dxa"/>
+          </w:tcPr>
+          <w:p>
+            <w:pPr>
+              <w:rPr>
+                <w:sz w:val="24"/>
+                <w:szCs w:val="24"/>
+              </w:rPr>
+            </w:pPr>
+            <w:proofErr w:type="spellStart"/>
+            <w:r>
+              <w:rPr>
+                <w:sz w:val="24"/>
+                <w:szCs w:val="24"/>
+              </w:rPr>
+              <w:t>VisualizzaSquadra</w:t>
+            </w:r>
+            <w:proofErr w:type="spellEnd"/>
+          </w:p>
+        </w:tc>
+        <w:tc>
+          <w:tcPr>
+            <w:tcW w:w="4814" w:type="dxa"/>
+          </w:tcPr>
+          <w:p>
+            <w:pPr>
+              <w:rPr>
+                <w:sz w:val="24"/>
+                <w:szCs w:val="24"/>
+              </w:rPr>
+            </w:pPr>
+            <w:r>
+              <w:rPr>
+                <w:sz w:val="24"/>
+                <w:szCs w:val="24"/>
+              </w:rPr>
+              <w:t>L’allenatore visualizza una squadra con l’elenco dei suoi giocatori.</w:t>
+            </w:r>
+          </w:p>
+        </w:tc>
+      </w:tr>
+      <w:tr>
+        <w:tc>
+          <w:tcPr>
+            <w:tcW w:w="4814" w:type="dxa"/>
+          </w:tcPr>
+          <w:p>
+            <w:pPr>
+              <w:rPr>
+                <w:sz w:val="24"/>
+                <w:szCs w:val="24"/>
+              </w:rPr>
+            </w:pPr>
+            <w:proofErr w:type="spellStart"/>
+            <w:r>
+              <w:rPr>
+                <w:sz w:val="24"/>
+                <w:szCs w:val="24"/>
+              </w:rPr>
+              <w:t>VisualizzaFormazione</w:t>
+            </w:r>
+            <w:proofErr w:type="spellEnd"/>
+          </w:p>
+        </w:tc>
+        <w:tc>
+          <w:tcPr>
+            <w:tcW w:w="4814" w:type="dxa"/>
+          </w:tcPr>
+          <w:p>
+            <w:pPr>
+              <w:rPr>
+                <w:sz w:val="24"/>
+                <w:szCs w:val="24"/>
+              </w:rPr>
+            </w:pPr>
+            <w:r>
+              <w:rPr>
+                <w:sz w:val="24"/>
+                <w:szCs w:val="24"/>
+              </w:rPr>
+              <w:t>L’allenatore visualizza la formazione con l’elenco dei giocatori schierati.</w:t>
+            </w:r>
+          </w:p>
+        </w:tc>
+      </w:tr>
+      <w:tr>
+        <w:tc>
+          <w:tcPr>
+            <w:tcW w:w="4814" w:type="dxa"/>
+          </w:tcPr>
+          <w:p>
+            <w:pPr>
+              <w:rPr>
+                <w:sz w:val="24"/>
+                <w:szCs w:val="24"/>
+              </w:rPr>
+            </w:pPr>
+            <w:proofErr w:type="spellStart"/>
+            <w:r>
+              <w:rPr>
+                <w:sz w:val="24"/>
+                <w:szCs w:val="24"/>
+              </w:rPr>
+              <w:t>VisualizzaStatistiche</w:t>
+            </w:r>
+            <w:r>
+              <w:rPr>
+                <w:sz w:val="24"/>
+                <w:szCs w:val="24"/>
+              </w:rPr>
+              <w:t>Giocatore</w:t>
+            </w:r>
+            <w:proofErr w:type="spellEnd"/>
+          </w:p>
+        </w:tc>
+        <w:tc>
+          <w:tcPr>
+            <w:tcW w:w="4814" w:type="dxa"/>
+          </w:tcPr>
+          <w:p>
+            <w:pPr>
+              <w:rPr>
+                <w:sz w:val="24"/>
+                <w:szCs w:val="24"/>
+              </w:rPr>
+            </w:pPr>
+            <w:r>
+              <w:rPr>
+                <w:sz w:val="24"/>
+                <w:szCs w:val="24"/>
+              </w:rPr>
+              <w:t>Visualizza le statistiche relative ad un certo giocatore (</w:t>
+            </w:r>
+            <w:r>
+              <w:rPr>
+                <w:sz w:val="24"/>
+                <w:szCs w:val="24"/>
+              </w:rPr>
+              <w:t xml:space="preserve">squadra, ruolo, presenze, voto medio, goal, assist, ammonizioni </w:t>
+            </w:r>
+            <w:proofErr w:type="gramStart"/>
+            <w:r>
+              <w:rPr>
+                <w:sz w:val="24"/>
+                <w:szCs w:val="24"/>
+              </w:rPr>
+              <w:t>e</w:t>
+            </w:r>
+            <w:proofErr w:type="gramEnd"/>
+            <w:r>
+              <w:rPr>
+                <w:sz w:val="24"/>
+                <w:szCs w:val="24"/>
+              </w:rPr>
+              <w:t xml:space="preserve"> espulsioni relative all’intera stagione</w:t>
+            </w:r>
+            <w:r>
+              <w:rPr>
+                <w:sz w:val="24"/>
+                <w:szCs w:val="24"/>
+              </w:rPr>
+              <w:t>).</w:t>
+            </w:r>
+          </w:p>
+        </w:tc>
+      </w:tr>
+    </w:tbl>
+    <w:p>
+      <w:pPr>
+        <w:rPr>
+          <w:sz w:val="24"/>
+          <w:szCs w:val="24"/>
+        </w:rPr>
+      </w:pPr>
+    </w:p>
+    <w:p>
+      <w:pPr>
+        <w:rPr>
+          <w:b/>
+          <w:bCs/>
+          <w:sz w:val="24"/>
+          <w:szCs w:val="24"/>
+        </w:rPr>
+      </w:pPr>
+      <w:r>
+        <w:rPr>
+          <w:b/>
+          <w:bCs/>
           <w:sz w:val="24"/>
           <w:szCs w:val="24"/>
         </w:rPr>
@@ -4117,19 +6296,298 @@
       </w:r>
       <w:r>
         <w:rPr>
+          <w:b/>
+          <w:bCs/>
           <w:sz w:val="24"/>
           <w:szCs w:val="24"/>
         </w:rPr>
         <w:t>ore Bacheca</w:t>
       </w:r>
     </w:p>
-    <w:p>
-      <w:pPr>
-        <w:rPr>
-          <w:sz w:val="24"/>
-          <w:szCs w:val="24"/>
-        </w:rPr>
-      </w:pPr>
+    <w:tbl>
+      <w:tblPr>
+        <w:tblStyle w:val="Grigliatabella"/>
+        <w:tblW w:w="0" w:type="auto"/>
+        <w:tblLook w:val="04A0" w:firstRow="1" w:lastRow="0" w:firstColumn="1" w:lastColumn="0" w:noHBand="0" w:noVBand="1"/>
+      </w:tblPr>
+      <w:tblGrid>
+        <w:gridCol w:w="4814"/>
+        <w:gridCol w:w="4814"/>
+      </w:tblGrid>
+      <w:tr>
+        <w:tc>
+          <w:tcPr>
+            <w:tcW w:w="4814" w:type="dxa"/>
+          </w:tcPr>
+          <w:p>
+            <w:pPr>
+              <w:rPr>
+                <w:b/>
+                <w:bCs/>
+                <w:sz w:val="24"/>
+                <w:szCs w:val="24"/>
+              </w:rPr>
+            </w:pPr>
+            <w:r>
+              <w:rPr>
+                <w:b/>
+                <w:bCs/>
+                <w:sz w:val="24"/>
+                <w:szCs w:val="24"/>
+              </w:rPr>
+              <w:t>Application Layer</w:t>
+            </w:r>
+          </w:p>
+        </w:tc>
+        <w:tc>
+          <w:tcPr>
+            <w:tcW w:w="4814" w:type="dxa"/>
+          </w:tcPr>
+          <w:p>
+            <w:pPr>
+              <w:rPr>
+                <w:b/>
+                <w:bCs/>
+                <w:sz w:val="24"/>
+                <w:szCs w:val="24"/>
+              </w:rPr>
+            </w:pPr>
+            <w:r>
+              <w:rPr>
+                <w:b/>
+                <w:bCs/>
+                <w:sz w:val="24"/>
+                <w:szCs w:val="24"/>
+              </w:rPr>
+              <w:t>Servizio</w:t>
+            </w:r>
+          </w:p>
+        </w:tc>
+      </w:tr>
+      <w:tr>
+        <w:tc>
+          <w:tcPr>
+            <w:tcW w:w="4814" w:type="dxa"/>
+          </w:tcPr>
+          <w:p>
+            <w:pPr>
+              <w:rPr>
+                <w:sz w:val="24"/>
+                <w:szCs w:val="24"/>
+              </w:rPr>
+            </w:pPr>
+            <w:proofErr w:type="spellStart"/>
+            <w:r>
+              <w:rPr>
+                <w:sz w:val="24"/>
+                <w:szCs w:val="24"/>
+              </w:rPr>
+              <w:t>PubblicaPost</w:t>
+            </w:r>
+            <w:proofErr w:type="spellEnd"/>
+          </w:p>
+        </w:tc>
+        <w:tc>
+          <w:tcPr>
+            <w:tcW w:w="4814" w:type="dxa"/>
+          </w:tcPr>
+          <w:p>
+            <w:pPr>
+              <w:rPr>
+                <w:sz w:val="24"/>
+                <w:szCs w:val="24"/>
+              </w:rPr>
+            </w:pPr>
+            <w:r>
+              <w:rPr>
+                <w:sz w:val="24"/>
+                <w:szCs w:val="24"/>
+              </w:rPr>
+              <w:t>Lo scout crea un nuovo post.</w:t>
+            </w:r>
+          </w:p>
+        </w:tc>
+      </w:tr>
+      <w:tr>
+        <w:tc>
+          <w:tcPr>
+            <w:tcW w:w="4814" w:type="dxa"/>
+          </w:tcPr>
+          <w:p>
+            <w:pPr>
+              <w:rPr>
+                <w:sz w:val="24"/>
+                <w:szCs w:val="24"/>
+              </w:rPr>
+            </w:pPr>
+            <w:proofErr w:type="spellStart"/>
+            <w:r>
+              <w:rPr>
+                <w:sz w:val="24"/>
+                <w:szCs w:val="24"/>
+              </w:rPr>
+              <w:t>ModificaPost</w:t>
+            </w:r>
+            <w:proofErr w:type="spellEnd"/>
+          </w:p>
+        </w:tc>
+        <w:tc>
+          <w:tcPr>
+            <w:tcW w:w="4814" w:type="dxa"/>
+          </w:tcPr>
+          <w:p>
+            <w:pPr>
+              <w:rPr>
+                <w:sz w:val="24"/>
+                <w:szCs w:val="24"/>
+              </w:rPr>
+            </w:pPr>
+            <w:r>
+              <w:rPr>
+                <w:sz w:val="24"/>
+                <w:szCs w:val="24"/>
+              </w:rPr>
+              <w:t>Lo scout modifica un post esistente.</w:t>
+            </w:r>
+          </w:p>
+        </w:tc>
+      </w:tr>
+      <w:tr>
+        <w:tc>
+          <w:tcPr>
+            <w:tcW w:w="4814" w:type="dxa"/>
+          </w:tcPr>
+          <w:p>
+            <w:pPr>
+              <w:rPr>
+                <w:sz w:val="24"/>
+                <w:szCs w:val="24"/>
+              </w:rPr>
+            </w:pPr>
+            <w:proofErr w:type="spellStart"/>
+            <w:r>
+              <w:rPr>
+                <w:sz w:val="24"/>
+                <w:szCs w:val="24"/>
+              </w:rPr>
+              <w:t>CancellaPost</w:t>
+            </w:r>
+            <w:proofErr w:type="spellEnd"/>
+          </w:p>
+        </w:tc>
+        <w:tc>
+          <w:tcPr>
+            <w:tcW w:w="4814" w:type="dxa"/>
+          </w:tcPr>
+          <w:p>
+            <w:pPr>
+              <w:rPr>
+                <w:sz w:val="24"/>
+                <w:szCs w:val="24"/>
+              </w:rPr>
+            </w:pPr>
+            <w:r>
+              <w:rPr>
+                <w:sz w:val="24"/>
+                <w:szCs w:val="24"/>
+              </w:rPr>
+              <w:t>Lo scout cancella un post esistente.</w:t>
+            </w:r>
+          </w:p>
+        </w:tc>
+      </w:tr>
+      <w:tr>
+        <w:tc>
+          <w:tcPr>
+            <w:tcW w:w="4814" w:type="dxa"/>
+          </w:tcPr>
+          <w:p>
+            <w:pPr>
+              <w:rPr>
+                <w:sz w:val="24"/>
+                <w:szCs w:val="24"/>
+              </w:rPr>
+            </w:pPr>
+            <w:proofErr w:type="spellStart"/>
+            <w:r>
+              <w:rPr>
+                <w:sz w:val="24"/>
+                <w:szCs w:val="24"/>
+              </w:rPr>
+              <w:t>VisualizzaBacheca</w:t>
+            </w:r>
+            <w:proofErr w:type="spellEnd"/>
+          </w:p>
+        </w:tc>
+        <w:tc>
+          <w:tcPr>
+            <w:tcW w:w="4814" w:type="dxa"/>
+          </w:tcPr>
+          <w:p>
+            <w:pPr>
+              <w:rPr>
+                <w:sz w:val="24"/>
+                <w:szCs w:val="24"/>
+              </w:rPr>
+            </w:pPr>
+            <w:r>
+              <w:rPr>
+                <w:sz w:val="24"/>
+                <w:szCs w:val="24"/>
+              </w:rPr>
+              <w:t>Visualizzazione di tutti i post pubblicati.</w:t>
+            </w:r>
+          </w:p>
+        </w:tc>
+      </w:tr>
+    </w:tbl>
+    <w:p>
+      <w:pPr>
+        <w:rPr>
+          <w:sz w:val="24"/>
+          <w:szCs w:val="24"/>
+        </w:rPr>
+      </w:pPr>
+    </w:p>
+    <w:p>
+      <w:pPr>
+        <w:rPr>
+          <w:sz w:val="24"/>
+          <w:szCs w:val="24"/>
+        </w:rPr>
+      </w:pPr>
+      <w:r>
+        <w:rPr>
+          <w:b/>
+          <w:bCs/>
+          <w:sz w:val="24"/>
+          <w:szCs w:val="24"/>
+        </w:rPr>
+        <w:t>Storage</w:t>
+      </w:r>
+      <w:r>
+        <w:rPr>
+          <w:sz w:val="24"/>
+          <w:szCs w:val="24"/>
+        </w:rPr>
+        <w:t xml:space="preserve">: </w:t>
+      </w:r>
+      <w:proofErr w:type="spellStart"/>
+      <w:r>
+        <w:rPr>
+          <w:sz w:val="24"/>
+          <w:szCs w:val="24"/>
+        </w:rPr>
+        <w:t>immagazina</w:t>
+      </w:r>
+      <w:proofErr w:type="spellEnd"/>
+      <w:r>
+        <w:rPr>
+          <w:sz w:val="24"/>
+          <w:szCs w:val="24"/>
+        </w:rPr>
+        <w:t xml:space="preserve"> e gestisce i dati persistenti.</w:t>
+      </w:r>
     </w:p>
     <w:p>
       <w:pPr>
@@ -4184,7 +6642,7 @@
   <w:abstractNum w:abstractNumId="0" w15:restartNumberingAfterBreak="0">
     <w:nsid w:val="0E97757A"/>
     <w:multiLevelType w:val="hybridMultilevel"/>
-    <w:tmpl w:val="9B88265A"/>
+    <w:tmpl w:val="9226566A"/>
     <w:lvl w:ilvl="0" w:tplc="04100001">
       <w:start w:val="1"/>
       <w:numFmt w:val="bullet"/>
@@ -4390,6 +6848,119 @@
     </w:lvl>
   </w:abstractNum>
   <w:abstractNum w:abstractNumId="2" w15:restartNumberingAfterBreak="0">
+    <w:nsid w:val="284F17F7"/>
+    <w:multiLevelType w:val="hybridMultilevel"/>
+    <w:tmpl w:val="4D3A1B66"/>
+    <w:lvl w:ilvl="0" w:tplc="04100001">
+      <w:start w:val="1"/>
+      <w:numFmt w:val="bullet"/>
+      <w:lvlText w:val=""/>
+      <w:lvlJc w:val="left"/>
+      <w:pPr>
+        <w:ind w:left="720" w:hanging="360"/>
+      </w:pPr>
+      <w:rPr>
+        <w:rFonts w:ascii="Symbol" w:hAnsi="Symbol" w:hint="default"/>
+      </w:rPr>
+    </w:lvl>
+    <w:lvl w:ilvl="1" w:tplc="04100003" w:tentative="1">
+      <w:start w:val="1"/>
+      <w:numFmt w:val="bullet"/>
+      <w:lvlText w:val="o"/>
+      <w:lvlJc w:val="left"/>
+      <w:pPr>
+        <w:ind w:left="1440" w:hanging="360"/>
+      </w:pPr>
+      <w:rPr>
+        <w:rFonts w:ascii="Courier New" w:hAnsi="Courier New" w:cs="Courier New" w:hint="default"/>
+      </w:rPr>
+    </w:lvl>
+    <w:lvl w:ilvl="2" w:tplc="04100005" w:tentative="1">
+      <w:start w:val="1"/>
+      <w:numFmt w:val="bullet"/>
+      <w:lvlText w:val=""/>
+      <w:lvlJc w:val="left"/>
+      <w:pPr>
+        <w:ind w:left="2160" w:hanging="360"/>
+      </w:pPr>
+      <w:rPr>
+        <w:rFonts w:ascii="Wingdings" w:hAnsi="Wingdings" w:hint="default"/>
+      </w:rPr>
+    </w:lvl>
+    <w:lvl w:ilvl="3" w:tplc="04100001" w:tentative="1">
+      <w:start w:val="1"/>
+      <w:numFmt w:val="bullet"/>
+      <w:lvlText w:val=""/>
+      <w:lvlJc w:val="left"/>
+      <w:pPr>
+        <w:ind w:left="2880" w:hanging="360"/>
+      </w:pPr>
+      <w:rPr>
+        <w:rFonts w:ascii="Symbol" w:hAnsi="Symbol" w:hint="default"/>
+      </w:rPr>
+    </w:lvl>
+    <w:lvl w:ilvl="4" w:tplc="04100003" w:tentative="1">
+      <w:start w:val="1"/>
+      <w:numFmt w:val="bullet"/>
+      <w:lvlText w:val="o"/>
+      <w:lvlJc w:val="left"/>
+      <w:pPr>
+        <w:ind w:left="3600" w:hanging="360"/>
+      </w:pPr>
+      <w:rPr>
+        <w:rFonts w:ascii="Courier New" w:hAnsi="Courier New" w:cs="Courier New" w:hint="default"/>
+      </w:rPr>
+    </w:lvl>
+    <w:lvl w:ilvl="5" w:tplc="04100005" w:tentative="1">
+      <w:start w:val="1"/>
+      <w:numFmt w:val="bullet"/>
+      <w:lvlText w:val=""/>
+      <w:lvlJc w:val="left"/>
+      <w:pPr>
+        <w:ind w:left="4320" w:hanging="360"/>
+      </w:pPr>
+      <w:rPr>
+        <w:rFonts w:ascii="Wingdings" w:hAnsi="Wingdings" w:hint="default"/>
+      </w:rPr>
+    </w:lvl>
+    <w:lvl w:ilvl="6" w:tplc="04100001" w:tentative="1">
+      <w:start w:val="1"/>
+      <w:numFmt w:val="bullet"/>
+      <w:lvlText w:val=""/>
+      <w:lvlJc w:val="left"/>
+      <w:pPr>
+        <w:ind w:left="5040" w:hanging="360"/>
+      </w:pPr>
+      <w:rPr>
+        <w:rFonts w:ascii="Symbol" w:hAnsi="Symbol" w:hint="default"/>
+      </w:rPr>
+    </w:lvl>
+    <w:lvl w:ilvl="7" w:tplc="04100003" w:tentative="1">
+      <w:start w:val="1"/>
+      <w:numFmt w:val="bullet"/>
+      <w:lvlText w:val="o"/>
+      <w:lvlJc w:val="left"/>
+      <w:pPr>
+        <w:ind w:left="5760" w:hanging="360"/>
+      </w:pPr>
+      <w:rPr>
+        <w:rFonts w:ascii="Courier New" w:hAnsi="Courier New" w:cs="Courier New" w:hint="default"/>
+      </w:rPr>
+    </w:lvl>
+    <w:lvl w:ilvl="8" w:tplc="04100005" w:tentative="1">
+      <w:start w:val="1"/>
+      <w:numFmt w:val="bullet"/>
+      <w:lvlText w:val=""/>
+      <w:lvlJc w:val="left"/>
+      <w:pPr>
+        <w:ind w:left="6480" w:hanging="360"/>
+      </w:pPr>
+      <w:rPr>
+        <w:rFonts w:ascii="Wingdings" w:hAnsi="Wingdings" w:hint="default"/>
+      </w:rPr>
+    </w:lvl>
+  </w:abstractNum>
+  <w:abstractNum w:abstractNumId="3" w15:restartNumberingAfterBreak="0">
     <w:nsid w:val="31971BAB"/>
     <w:multiLevelType w:val="multilevel"/>
     <w:tmpl w:val="642C8A88"/>
@@ -4538,7 +7109,7 @@
       </w:rPr>
     </w:lvl>
   </w:abstractNum>
-  <w:abstractNum w:abstractNumId="3" w15:restartNumberingAfterBreak="0">
+  <w:abstractNum w:abstractNumId="4" w15:restartNumberingAfterBreak="0">
     <w:nsid w:val="553F26CB"/>
     <w:multiLevelType w:val="hybridMultilevel"/>
     <w:tmpl w:val="D2BC07F4"/>
@@ -4651,7 +7222,7 @@
       </w:rPr>
     </w:lvl>
   </w:abstractNum>
-  <w:abstractNum w:abstractNumId="4" w15:restartNumberingAfterBreak="0">
+  <w:abstractNum w:abstractNumId="5" w15:restartNumberingAfterBreak="0">
     <w:nsid w:val="5F5809EE"/>
     <w:multiLevelType w:val="hybridMultilevel"/>
     <w:tmpl w:val="510CB638"/>
@@ -4737,7 +7308,7 @@
       </w:pPr>
     </w:lvl>
   </w:abstractNum>
-  <w:abstractNum w:abstractNumId="5" w15:restartNumberingAfterBreak="0">
+  <w:abstractNum w:abstractNumId="6" w15:restartNumberingAfterBreak="0">
     <w:nsid w:val="60C10B7C"/>
     <w:multiLevelType w:val="hybridMultilevel"/>
     <w:tmpl w:val="40A67CBC"/>
@@ -4826,7 +7397,7 @@
       </w:pPr>
     </w:lvl>
   </w:abstractNum>
-  <w:abstractNum w:abstractNumId="6" w15:restartNumberingAfterBreak="0">
+  <w:abstractNum w:abstractNumId="7" w15:restartNumberingAfterBreak="0">
     <w:nsid w:val="717019FB"/>
     <w:multiLevelType w:val="hybridMultilevel"/>
     <w:tmpl w:val="D4BEF5C8"/>
@@ -4939,7 +7510,7 @@
       </w:rPr>
     </w:lvl>
   </w:abstractNum>
-  <w:abstractNum w:abstractNumId="7" w15:restartNumberingAfterBreak="0">
+  <w:abstractNum w:abstractNumId="8" w15:restartNumberingAfterBreak="0">
     <w:nsid w:val="76561824"/>
     <w:multiLevelType w:val="hybridMultilevel"/>
     <w:tmpl w:val="1DFCCD48"/>
@@ -5028,7 +7599,7 @@
       </w:pPr>
     </w:lvl>
   </w:abstractNum>
-  <w:abstractNum w:abstractNumId="8" w15:restartNumberingAfterBreak="0">
+  <w:abstractNum w:abstractNumId="9" w15:restartNumberingAfterBreak="0">
     <w:nsid w:val="788A0E3A"/>
     <w:multiLevelType w:val="hybridMultilevel"/>
     <w:tmpl w:val="0BB46958"/>
@@ -5142,22 +7713,22 @@
     </w:lvl>
   </w:abstractNum>
   <w:num w:numId="1">
+    <w:abstractNumId w:val="9"/>
+  </w:num>
+  <w:num w:numId="2">
+    <w:abstractNumId w:val="4"/>
+  </w:num>
+  <w:num w:numId="3">
+    <w:abstractNumId w:val="5"/>
+  </w:num>
+  <w:num w:numId="4">
     <w:abstractNumId w:val="8"/>
   </w:num>
-  <w:num w:numId="2">
+  <w:num w:numId="5">
     <w:abstractNumId w:val="3"/>
   </w:num>
-  <w:num w:numId="3">
-    <w:abstractNumId w:val="4"/>
-  </w:num>
-  <w:num w:numId="4">
+  <w:num w:numId="6">
     <w:abstractNumId w:val="7"/>
-  </w:num>
-  <w:num w:numId="5">
-    <w:abstractNumId w:val="2"/>
-  </w:num>
-  <w:num w:numId="6">
-    <w:abstractNumId w:val="6"/>
   </w:num>
   <w:num w:numId="7">
     <w:abstractNumId w:val="1"/>
@@ -5193,7 +7764,7 @@
     <w:abstractNumId w:val="0"/>
   </w:num>
   <w:num w:numId="18">
-    <w:abstractNumId w:val="5"/>
+    <w:abstractNumId w:val="6"/>
     <w:lvlOverride w:ilvl="0">
       <w:startOverride w:val="1"/>
     </w:lvlOverride>
@@ -5222,6 +7793,9 @@
       <w:startOverride w:val="1"/>
     </w:lvlOverride>
   </w:num>
+  <w:num w:numId="19">
+    <w:abstractNumId w:val="2"/>
+  </w:num>
 </w:numbering>
 </file>
 
@@ -5242,7 +7816,7 @@
       </w:pPr>
     </w:pPrDefault>
   </w:docDefaults>
-  <w:latentStyles w:defLockedState="0" w:defUIPriority="99" w:defSemiHidden="0" w:defUnhideWhenUsed="0" w:defQFormat="0" w:count="376">
+  <w:latentStyles w:defLockedState="0" w:defUIPriority="99" w:defSemiHidden="0" w:defUnhideWhenUsed="0" w:defQFormat="0" w:count="377">
     <w:lsdException w:name="Normal" w:uiPriority="0" w:qFormat="1"/>
     <w:lsdException w:name="heading 1" w:uiPriority="9" w:qFormat="1"/>
     <w:lsdException w:name="heading 2" w:semiHidden="1" w:uiPriority="9" w:unhideWhenUsed="1" w:qFormat="1"/>
@@ -5348,7 +7922,6 @@
     <w:lsdException w:name="HTML Sample" w:semiHidden="1" w:unhideWhenUsed="1"/>
     <w:lsdException w:name="HTML Typewriter" w:semiHidden="1" w:unhideWhenUsed="1"/>
     <w:lsdException w:name="HTML Variable" w:semiHidden="1" w:unhideWhenUsed="1"/>
-    <w:lsdException w:name="Normal Table" w:semiHidden="1" w:unhideWhenUsed="1"/>
     <w:lsdException w:name="annotation subject" w:semiHidden="1" w:unhideWhenUsed="1"/>
     <w:lsdException w:name="No List" w:semiHidden="1" w:unhideWhenUsed="1"/>
     <w:lsdException w:name="Outline List 1" w:semiHidden="1" w:unhideWhenUsed="1"/>
@@ -5395,10 +7968,8 @@
     <w:lsdException w:name="Table Subtle 2" w:semiHidden="1" w:unhideWhenUsed="1"/>
     <w:lsdException w:name="Table Web 1" w:semiHidden="1" w:unhideWhenUsed="1"/>
     <w:lsdException w:name="Table Web 2" w:semiHidden="1" w:unhideWhenUsed="1"/>
-    <w:lsdException w:name="Table Web 3" w:semiHidden="1" w:unhideWhenUsed="1"/>
     <w:lsdException w:name="Balloon Text" w:semiHidden="1" w:unhideWhenUsed="1"/>
     <w:lsdException w:name="Table Grid" w:uiPriority="39"/>
-    <w:lsdException w:name="Table Theme" w:semiHidden="1" w:unhideWhenUsed="1"/>
     <w:lsdException w:name="Placeholder Text" w:semiHidden="1"/>
     <w:lsdException w:name="No Spacing" w:uiPriority="1" w:qFormat="1"/>
     <w:lsdException w:name="Light Shading" w:uiPriority="60"/>
@@ -5619,6 +8190,7 @@
     <w:lsdException w:name="Hashtag" w:semiHidden="1" w:unhideWhenUsed="1"/>
     <w:lsdException w:name="Unresolved Mention" w:semiHidden="1" w:unhideWhenUsed="1"/>
     <w:lsdException w:name="Smart Link" w:semiHidden="1" w:unhideWhenUsed="1"/>
+    <w:lsdException w:name="Smart Link Error" w:semiHidden="1" w:unhideWhenUsed="1"/>
   </w:latentStyles>
   <w:style w:type="paragraph" w:default="1" w:styleId="Normale">
     <w:name w:val="Normal"/>
@@ -6380,6 +8952,18 @@
       </w:tcPr>
     </w:tblStylePr>
   </w:style>
+  <w:style w:type="character" w:styleId="Collegamentoipertestuale">
+    <w:name w:val="Hyperlink"/>
+    <w:basedOn w:val="Carpredefinitoparagrafo"/>
+    <w:uiPriority w:val="99"/>
+    <w:semiHidden/>
+    <w:unhideWhenUsed/>
+    <w:rsid w:val="009F3F26"/>
+    <w:rPr>
+      <w:color w:val="0563C1" w:themeColor="hyperlink"/>
+      <w:u w:val="single"/>
+    </w:rPr>
+  </w:style>
 </w:styles>
 </file>
 
@@ -6676,4 +9260,16 @@
     </a:ext>
   </a:extLst>
 </a:theme>
+</file>
+
+<file path=customXml/item1.xml><?xml version="1.0" encoding="utf-8"?>
+<b:Sources xmlns:b="http://schemas.openxmlformats.org/officeDocument/2006/bibliography" xmlns="http://schemas.openxmlformats.org/officeDocument/2006/bibliography" SelectedStyle="\APASixthEditionOfficeOnline.xsl" StyleName="APA" Version="6"/>
+</file>
+
+<file path=customXml/itemProps1.xml><?xml version="1.0" encoding="utf-8"?>
+<ds:datastoreItem xmlns:ds="http://schemas.openxmlformats.org/officeDocument/2006/customXml" ds:itemID="{47614C89-EBD3-4BF7-9722-1C84FBAA677E}">
+  <ds:schemaRefs>
+    <ds:schemaRef ds:uri="http://schemas.openxmlformats.org/officeDocument/2006/bibliography"/>
+  </ds:schemaRefs>
+</ds:datastoreItem>
 </file>
--- a/SDD.docx
+++ b/SDD.docx
@@ -98,46 +98,20 @@
           <w:szCs w:val="24"/>
         </w:rPr>
       </w:pPr>
-      <w:proofErr w:type="spellStart"/>
       <w:r>
         <w:rPr>
           <w:rStyle w:val="Enfasigrassetto"/>
           <w:sz w:val="24"/>
           <w:szCs w:val="24"/>
         </w:rPr>
-        <w:t>Response</w:t>
-      </w:r>
-      <w:proofErr w:type="spellEnd"/>
-      <w:r>
-        <w:rPr>
-          <w:rStyle w:val="Enfasigrassetto"/>
-          <w:sz w:val="24"/>
-          <w:szCs w:val="24"/>
-        </w:rPr>
-        <w:t xml:space="preserve"> Time</w:t>
-      </w:r>
-      <w:r>
-        <w:rPr>
-          <w:sz w:val="24"/>
-          <w:szCs w:val="24"/>
-        </w:rPr>
-        <w:t xml:space="preserve">: </w:t>
-      </w:r>
-      <w:proofErr w:type="spellStart"/>
-      <w:r>
-        <w:rPr>
-          <w:sz w:val="24"/>
-          <w:szCs w:val="24"/>
-        </w:rPr>
-        <w:t>FantaFootball</w:t>
-      </w:r>
-      <w:proofErr w:type="spellEnd"/>
-      <w:r>
-        <w:rPr>
-          <w:sz w:val="24"/>
-          <w:szCs w:val="24"/>
-        </w:rPr>
-        <w:t xml:space="preserve"> deve garantire un tempo di risposta massimo di 2 secondi alle richieste degli utenti.</w:t>
+        <w:t>Response Time</w:t>
+      </w:r>
+      <w:r>
+        <w:rPr>
+          <w:sz w:val="24"/>
+          <w:szCs w:val="24"/>
+        </w:rPr>
+        <w:t>: FantaFootball deve garantire un tempo di risposta massimo di 2 secondi alle richieste degli utenti.</w:t>
       </w:r>
     </w:p>
     <w:p>
@@ -171,40 +145,14 @@
           <w:sz w:val="24"/>
           <w:szCs w:val="24"/>
         </w:rPr>
-        <w:t xml:space="preserve">Fault </w:t>
-      </w:r>
-      <w:proofErr w:type="spellStart"/>
-      <w:r>
-        <w:rPr>
-          <w:rStyle w:val="Enfasigrassetto"/>
-          <w:sz w:val="24"/>
-          <w:szCs w:val="24"/>
-        </w:rPr>
-        <w:t>tolerance</w:t>
-      </w:r>
-      <w:proofErr w:type="spellEnd"/>
-      <w:r>
-        <w:rPr>
-          <w:sz w:val="24"/>
-          <w:szCs w:val="24"/>
-        </w:rPr>
-        <w:t xml:space="preserve">: </w:t>
-      </w:r>
-      <w:proofErr w:type="spellStart"/>
-      <w:r>
-        <w:rPr>
-          <w:sz w:val="24"/>
-          <w:szCs w:val="24"/>
-        </w:rPr>
-        <w:t>FantaFootball</w:t>
-      </w:r>
-      <w:proofErr w:type="spellEnd"/>
-      <w:r>
-        <w:rPr>
-          <w:sz w:val="24"/>
-          <w:szCs w:val="24"/>
-        </w:rPr>
-        <w:t xml:space="preserve"> deve consentire il normale svolgimento delle leghe anche quando l’account di un allenatore partecipante viene cancellato.</w:t>
+        <w:t>Fault tolerance</w:t>
+      </w:r>
+      <w:r>
+        <w:rPr>
+          <w:sz w:val="24"/>
+          <w:szCs w:val="24"/>
+        </w:rPr>
+        <w:t>: FantaFootball deve consentire il normale svolgimento delle leghe anche quando l’account di un allenatore partecipante viene cancellato.</w:t>
       </w:r>
     </w:p>
     <w:p>
@@ -219,7 +167,6 @@
           <w:szCs w:val="24"/>
         </w:rPr>
       </w:pPr>
-      <w:proofErr w:type="spellStart"/>
       <w:r>
         <w:rPr>
           <w:rStyle w:val="Enfasigrassetto"/>
@@ -228,29 +175,12 @@
         </w:rPr>
         <w:t>Robustness</w:t>
       </w:r>
-      <w:proofErr w:type="spellEnd"/>
-      <w:r>
-        <w:rPr>
-          <w:sz w:val="24"/>
-          <w:szCs w:val="24"/>
-        </w:rPr>
-        <w:t xml:space="preserve">: </w:t>
-      </w:r>
-      <w:proofErr w:type="spellStart"/>
-      <w:r>
-        <w:rPr>
-          <w:sz w:val="24"/>
-          <w:szCs w:val="24"/>
-        </w:rPr>
-        <w:t>FantaFootball</w:t>
-      </w:r>
-      <w:proofErr w:type="spellEnd"/>
-      <w:r>
-        <w:rPr>
-          <w:sz w:val="24"/>
-          <w:szCs w:val="24"/>
-        </w:rPr>
-        <w:t xml:space="preserve"> deve gestire eventuali input non validi da parte degli utenti.</w:t>
+      <w:r>
+        <w:rPr>
+          <w:sz w:val="24"/>
+          <w:szCs w:val="24"/>
+        </w:rPr>
+        <w:t>: FantaFootball deve gestire eventuali input non validi da parte degli utenti.</w:t>
       </w:r>
     </w:p>
     <w:p>
@@ -287,7 +217,6 @@
           <w:szCs w:val="24"/>
         </w:rPr>
       </w:pPr>
-      <w:proofErr w:type="spellStart"/>
       <w:r>
         <w:rPr>
           <w:rStyle w:val="Enfasigrassetto"/>
@@ -296,29 +225,12 @@
         </w:rPr>
         <w:t>Portability</w:t>
       </w:r>
-      <w:proofErr w:type="spellEnd"/>
-      <w:r>
-        <w:rPr>
-          <w:sz w:val="24"/>
-          <w:szCs w:val="24"/>
-        </w:rPr>
-        <w:t xml:space="preserve">: </w:t>
-      </w:r>
-      <w:proofErr w:type="spellStart"/>
-      <w:r>
-        <w:rPr>
-          <w:sz w:val="24"/>
-          <w:szCs w:val="24"/>
-        </w:rPr>
-        <w:t>FantaFootball</w:t>
-      </w:r>
-      <w:proofErr w:type="spellEnd"/>
-      <w:r>
-        <w:rPr>
-          <w:sz w:val="24"/>
-          <w:szCs w:val="24"/>
-        </w:rPr>
-        <w:t xml:space="preserve"> deve essere accessibile da qualsiasi piattaforma che ha a disposizione un browser.</w:t>
+      <w:r>
+        <w:rPr>
+          <w:sz w:val="24"/>
+          <w:szCs w:val="24"/>
+        </w:rPr>
+        <w:t>: FantaFootball deve essere accessibile da qualsiasi piattaforma che ha a disposizione un browser.</w:t>
       </w:r>
     </w:p>
     <w:p>
@@ -333,7 +245,6 @@
           <w:szCs w:val="24"/>
         </w:rPr>
       </w:pPr>
-      <w:proofErr w:type="spellStart"/>
       <w:r>
         <w:rPr>
           <w:rStyle w:val="Enfasigrassetto"/>
@@ -342,29 +253,12 @@
         </w:rPr>
         <w:t>Availability</w:t>
       </w:r>
-      <w:proofErr w:type="spellEnd"/>
-      <w:r>
-        <w:rPr>
-          <w:sz w:val="24"/>
-          <w:szCs w:val="24"/>
-        </w:rPr>
-        <w:t xml:space="preserve">: tutte le funzionalità di </w:t>
-      </w:r>
-      <w:proofErr w:type="spellStart"/>
-      <w:r>
-        <w:rPr>
-          <w:sz w:val="24"/>
-          <w:szCs w:val="24"/>
-        </w:rPr>
-        <w:t>FantaFootball</w:t>
-      </w:r>
-      <w:proofErr w:type="spellEnd"/>
-      <w:r>
-        <w:rPr>
-          <w:sz w:val="24"/>
-          <w:szCs w:val="24"/>
-        </w:rPr>
-        <w:t xml:space="preserve"> devono essere utilizzabili in qualsiasi momento.</w:t>
+      <w:r>
+        <w:rPr>
+          <w:sz w:val="24"/>
+          <w:szCs w:val="24"/>
+        </w:rPr>
+        <w:t>: tutte le funzionalità di FantaFootball devono essere utilizzabili in qualsiasi momento.</w:t>
       </w:r>
     </w:p>
     <w:p>
@@ -379,7 +273,6 @@
           <w:szCs w:val="24"/>
         </w:rPr>
       </w:pPr>
-      <w:proofErr w:type="spellStart"/>
       <w:r>
         <w:rPr>
           <w:rStyle w:val="Enfasigrassetto"/>
@@ -388,29 +281,12 @@
         </w:rPr>
         <w:t>Modifiability</w:t>
       </w:r>
-      <w:proofErr w:type="spellEnd"/>
-      <w:r>
-        <w:rPr>
-          <w:sz w:val="24"/>
-          <w:szCs w:val="24"/>
-        </w:rPr>
-        <w:t xml:space="preserve">: </w:t>
-      </w:r>
-      <w:proofErr w:type="spellStart"/>
-      <w:r>
-        <w:rPr>
-          <w:sz w:val="24"/>
-          <w:szCs w:val="24"/>
-        </w:rPr>
-        <w:t>FantaFootball</w:t>
-      </w:r>
-      <w:proofErr w:type="spellEnd"/>
-      <w:r>
-        <w:rPr>
-          <w:sz w:val="24"/>
-          <w:szCs w:val="24"/>
-        </w:rPr>
-        <w:t xml:space="preserve"> deve essere modificabile per consentire di aggiornare l’elenco dei calciatori a ogni nuova stagione del campionato di Serie A.</w:t>
+      <w:r>
+        <w:rPr>
+          <w:sz w:val="24"/>
+          <w:szCs w:val="24"/>
+        </w:rPr>
+        <w:t>: FantaFootball deve essere modificabile per consentire di aggiornare l’elenco dei calciatori a ogni nuova stagione del campionato di Serie A.</w:t>
       </w:r>
     </w:p>
     <w:p>
@@ -498,17 +374,8 @@
           <w:sz w:val="24"/>
           <w:szCs w:val="24"/>
         </w:rPr>
-        <w:t xml:space="preserve">SDD: System Design </w:t>
-      </w:r>
-      <w:proofErr w:type="spellStart"/>
-      <w:r>
-        <w:rPr>
-          <w:sz w:val="24"/>
-          <w:szCs w:val="24"/>
-        </w:rPr>
-        <w:t>Document</w:t>
-      </w:r>
-      <w:proofErr w:type="spellEnd"/>
+        <w:t>SDD: System Design Document</w:t>
+      </w:r>
     </w:p>
     <w:p>
       <w:pPr>
@@ -711,39 +578,7 @@
           <w:sz w:val="24"/>
           <w:szCs w:val="24"/>
         </w:rPr>
-        <w:t xml:space="preserve">Le funzionalità saranno divise in </w:t>
-      </w:r>
-      <w:proofErr w:type="spellStart"/>
-      <w:r>
-        <w:rPr>
-          <w:sz w:val="24"/>
-          <w:szCs w:val="24"/>
-        </w:rPr>
-        <w:t>layer</w:t>
-      </w:r>
-      <w:proofErr w:type="spellEnd"/>
-      <w:r>
-        <w:rPr>
-          <w:sz w:val="24"/>
-          <w:szCs w:val="24"/>
-        </w:rPr>
-        <w:t xml:space="preserve"> logici in base alle differenti funzionalità: presentazione, business </w:t>
-      </w:r>
-      <w:proofErr w:type="spellStart"/>
-      <w:r>
-        <w:rPr>
-          <w:sz w:val="24"/>
-          <w:szCs w:val="24"/>
-        </w:rPr>
-        <w:t>logic</w:t>
-      </w:r>
-      <w:proofErr w:type="spellEnd"/>
-      <w:r>
-        <w:rPr>
-          <w:sz w:val="24"/>
-          <w:szCs w:val="24"/>
-        </w:rPr>
-        <w:t xml:space="preserve"> e sistema di memorizzazione.</w:t>
+        <w:t>Le funzionalità saranno divise in layer logici in base alle differenti funzionalità: presentazione, business logic e sistema di memorizzazione.</w:t>
       </w:r>
     </w:p>
     <w:p>
@@ -783,23 +618,7 @@
           <w:sz w:val="24"/>
           <w:szCs w:val="24"/>
         </w:rPr>
-        <w:t xml:space="preserve">La decomposizione prevista per il sistema è composta da 3 </w:t>
-      </w:r>
-      <w:proofErr w:type="spellStart"/>
-      <w:r>
-        <w:rPr>
-          <w:sz w:val="24"/>
-          <w:szCs w:val="24"/>
-        </w:rPr>
-        <w:t>layer</w:t>
-      </w:r>
-      <w:proofErr w:type="spellEnd"/>
-      <w:r>
-        <w:rPr>
-          <w:sz w:val="24"/>
-          <w:szCs w:val="24"/>
-        </w:rPr>
-        <w:t xml:space="preserve"> che si occupano di funzionalità differenti:</w:t>
+        <w:t>La decomposizione prevista per il sistema è composta da 3 layer che si occupano di funzionalità differenti:</w:t>
       </w:r>
     </w:p>
     <w:p>
@@ -843,23 +662,7 @@
           <w:sz w:val="24"/>
           <w:szCs w:val="24"/>
         </w:rPr>
-        <w:t xml:space="preserve"> la visualizzazione dei dati e, più in generale, la rappresentazione dei controlli (</w:t>
-      </w:r>
-      <w:proofErr w:type="spellStart"/>
-      <w:r>
-        <w:rPr>
-          <w:sz w:val="24"/>
-          <w:szCs w:val="24"/>
-        </w:rPr>
-        <w:t>forms</w:t>
-      </w:r>
-      <w:proofErr w:type="spellEnd"/>
-      <w:r>
-        <w:rPr>
-          <w:sz w:val="24"/>
-          <w:szCs w:val="24"/>
-        </w:rPr>
-        <w:t>, controlli di input, labels, ecc.) necessari per l'interfaccia utente</w:t>
+        <w:t xml:space="preserve"> la visualizzazione dei dati e, più in generale, la rappresentazione dei controlli (forms, controlli di input, labels, ecc.) necessari per l'interfaccia utente</w:t>
       </w:r>
       <w:r>
         <w:rPr>
@@ -889,19 +692,8 @@
           <w:sz w:val="24"/>
           <w:szCs w:val="24"/>
         </w:rPr>
-        <w:t xml:space="preserve">Business </w:t>
-      </w:r>
-      <w:proofErr w:type="spellStart"/>
-      <w:r>
-        <w:rPr>
-          <w:b/>
-          <w:bCs/>
-          <w:sz w:val="24"/>
-          <w:szCs w:val="24"/>
-        </w:rPr>
-        <w:t>Logic</w:t>
-      </w:r>
-      <w:proofErr w:type="spellEnd"/>
+        <w:t>Business Logic</w:t>
+      </w:r>
       <w:r>
         <w:rPr>
           <w:sz w:val="24"/>
@@ -1172,23 +964,7 @@
           <w:sz w:val="24"/>
           <w:szCs w:val="24"/>
         </w:rPr>
-        <w:t xml:space="preserve">Il livello di Business </w:t>
-      </w:r>
-      <w:proofErr w:type="spellStart"/>
-      <w:r>
-        <w:rPr>
-          <w:sz w:val="24"/>
-          <w:szCs w:val="24"/>
-        </w:rPr>
-        <w:t>Logic</w:t>
-      </w:r>
-      <w:proofErr w:type="spellEnd"/>
-      <w:r>
-        <w:rPr>
-          <w:sz w:val="24"/>
-          <w:szCs w:val="24"/>
-        </w:rPr>
-        <w:t xml:space="preserve"> è composto da 4 sottosistemi:</w:t>
+        <w:t>Il livello di Business Logic è composto da 4 sottosistemi:</w:t>
       </w:r>
     </w:p>
     <w:p>
@@ -1423,103 +1199,7 @@
           <w:sz w:val="24"/>
           <w:szCs w:val="24"/>
         </w:rPr>
-        <w:t>Il sistema che sarà realizzato si basa su un’architettura Web-</w:t>
-      </w:r>
-      <w:proofErr w:type="spellStart"/>
-      <w:r>
-        <w:rPr>
-          <w:sz w:val="24"/>
-          <w:szCs w:val="24"/>
-        </w:rPr>
-        <w:t>based</w:t>
-      </w:r>
-      <w:proofErr w:type="spellEnd"/>
-      <w:r>
-        <w:rPr>
-          <w:sz w:val="24"/>
-          <w:szCs w:val="24"/>
-        </w:rPr>
-        <w:t xml:space="preserve">. La struttura hardware è composta da un server centrale e vari client che possono collegarsi. Sul server ci sarà un DBMS per la gestione dei dati persistenti. Il client conterrà </w:t>
-      </w:r>
-      <w:proofErr w:type="spellStart"/>
-      <w:r>
-        <w:rPr>
-          <w:sz w:val="24"/>
-          <w:szCs w:val="24"/>
-        </w:rPr>
-        <w:t>presentation</w:t>
-      </w:r>
-      <w:proofErr w:type="spellEnd"/>
-      <w:r>
-        <w:rPr>
-          <w:sz w:val="24"/>
-          <w:szCs w:val="24"/>
-        </w:rPr>
-        <w:t xml:space="preserve"> </w:t>
-      </w:r>
-      <w:proofErr w:type="spellStart"/>
-      <w:r>
-        <w:rPr>
-          <w:sz w:val="24"/>
-          <w:szCs w:val="24"/>
-        </w:rPr>
-        <w:t>layer</w:t>
-      </w:r>
-      <w:proofErr w:type="spellEnd"/>
-      <w:r>
-        <w:rPr>
-          <w:sz w:val="24"/>
-          <w:szCs w:val="24"/>
-        </w:rPr>
-        <w:t xml:space="preserve"> e business </w:t>
-      </w:r>
-      <w:proofErr w:type="spellStart"/>
-      <w:r>
-        <w:rPr>
-          <w:sz w:val="24"/>
-          <w:szCs w:val="24"/>
-        </w:rPr>
-        <w:t>logic</w:t>
-      </w:r>
-      <w:proofErr w:type="spellEnd"/>
-      <w:r>
-        <w:rPr>
-          <w:sz w:val="24"/>
-          <w:szCs w:val="24"/>
-        </w:rPr>
-        <w:t xml:space="preserve"> (JavaScript), il server conterrà la logica di business (</w:t>
-      </w:r>
-      <w:proofErr w:type="spellStart"/>
-      <w:r>
-        <w:rPr>
-          <w:sz w:val="24"/>
-          <w:szCs w:val="24"/>
-        </w:rPr>
-        <w:t>servlet</w:t>
-      </w:r>
-      <w:proofErr w:type="spellEnd"/>
-      <w:r>
-        <w:rPr>
-          <w:sz w:val="24"/>
-          <w:szCs w:val="24"/>
-        </w:rPr>
-        <w:t xml:space="preserve"> e JSP) e il </w:t>
-      </w:r>
-      <w:proofErr w:type="spellStart"/>
-      <w:r>
-        <w:rPr>
-          <w:sz w:val="24"/>
-          <w:szCs w:val="24"/>
-        </w:rPr>
-        <w:t>layer</w:t>
-      </w:r>
-      <w:proofErr w:type="spellEnd"/>
-      <w:r>
-        <w:rPr>
-          <w:sz w:val="24"/>
-          <w:szCs w:val="24"/>
-        </w:rPr>
-        <w:t xml:space="preserve"> di data storage.</w:t>
+        <w:t>Il sistema che sarà realizzato si basa su un’architettura Web-based. La struttura hardware è composta da un server centrale e vari client che possono collegarsi. Sul server ci sarà un DBMS per la gestione dei dati persistenti. Il client conterrà presentation layer e business logic (JavaScript), il server conterrà la logica di business (servlet e JSP) e il layer di data storage.</w:t>
       </w:r>
       <w:r>
         <w:rPr>
@@ -1651,10 +1331,10 @@
           <w:noProof/>
         </w:rPr>
         <w:drawing>
-          <wp:inline distT="0" distB="0" distL="0" distR="0" wp14:anchorId="42B8F611" wp14:editId="58EC7492">
+          <wp:inline distT="0" distB="0" distL="0" distR="0" wp14:anchorId="1F9692BE" wp14:editId="3F1CF4B3">
             <wp:extent cx="6120130" cy="4504055"/>
-            <wp:effectExtent l="7937" t="0" r="2858" b="2857"/>
-            <wp:docPr id="4" name="Immagine 4"/>
+            <wp:effectExtent l="0" t="0" r="0" b="0"/>
+            <wp:docPr id="2" name="Immagine 2"/>
             <wp:cNvGraphicFramePr>
               <a:graphicFrameLocks xmlns:a="http://schemas.openxmlformats.org/drawingml/2006/main" noChangeAspect="1"/>
             </wp:cNvGraphicFramePr>
@@ -1662,7 +1342,7 @@
               <a:graphicData uri="http://schemas.openxmlformats.org/drawingml/2006/picture">
                 <pic:pic xmlns:pic="http://schemas.openxmlformats.org/drawingml/2006/picture">
                   <pic:nvPicPr>
-                    <pic:cNvPr id="0" name="Picture 3"/>
+                    <pic:cNvPr id="0" name="Picture 1"/>
                     <pic:cNvPicPr>
                       <a:picLocks noChangeAspect="1" noChangeArrowheads="1"/>
                     </pic:cNvPicPr>
@@ -1699,6 +1379,8 @@
           </wp:inline>
         </w:drawing>
       </w:r>
+      <w:bookmarkStart w:id="0" w:name="_GoBack"/>
+      <w:bookmarkEnd w:id="0"/>
     </w:p>
     <w:p>
       <w:pPr>
@@ -1898,7 +1580,6 @@
               </w:rPr>
               <w:t xml:space="preserve">         </w:t>
             </w:r>
-            <w:proofErr w:type="spellStart"/>
             <w:r>
               <w:rPr>
                 <w:sz w:val="18"/>
@@ -1906,7 +1587,6 @@
               </w:rPr>
               <w:t>Sottosistema</w:t>
             </w:r>
-            <w:proofErr w:type="spellEnd"/>
           </w:p>
           <w:p>
             <w:pPr>
@@ -1950,7 +1630,6 @@
                 <w:szCs w:val="18"/>
               </w:rPr>
             </w:pPr>
-            <w:proofErr w:type="spellStart"/>
             <w:r>
               <w:rPr>
                 <w:sz w:val="18"/>
@@ -1958,7 +1637,6 @@
               </w:rPr>
               <w:t>Gestore</w:t>
             </w:r>
-            <w:proofErr w:type="spellEnd"/>
           </w:p>
         </w:tc>
       </w:tr>
@@ -2009,7 +1687,6 @@
                 <w:szCs w:val="18"/>
               </w:rPr>
             </w:pPr>
-            <w:proofErr w:type="spellStart"/>
             <w:r>
               <w:rPr>
                 <w:rFonts w:asciiTheme="majorHAnsi" w:hAnsiTheme="majorHAnsi"/>
@@ -2019,7 +1696,6 @@
               </w:rPr>
               <w:t>Utente</w:t>
             </w:r>
-            <w:proofErr w:type="spellEnd"/>
           </w:p>
         </w:tc>
         <w:tc>
@@ -2091,7 +1767,6 @@
                 <w:szCs w:val="18"/>
               </w:rPr>
             </w:pPr>
-            <w:proofErr w:type="spellStart"/>
             <w:r>
               <w:rPr>
                 <w:rFonts w:asciiTheme="majorHAnsi" w:hAnsiTheme="majorHAnsi"/>
@@ -2101,7 +1776,6 @@
               </w:rPr>
               <w:t>Squadra</w:t>
             </w:r>
-            <w:proofErr w:type="spellEnd"/>
           </w:p>
         </w:tc>
         <w:tc>
@@ -2121,7 +1795,6 @@
                 <w:szCs w:val="18"/>
               </w:rPr>
             </w:pPr>
-            <w:proofErr w:type="spellStart"/>
             <w:r>
               <w:rPr>
                 <w:rFonts w:asciiTheme="majorHAnsi" w:hAnsiTheme="majorHAnsi"/>
@@ -2131,7 +1804,6 @@
               </w:rPr>
               <w:t>Bacheca</w:t>
             </w:r>
-            <w:proofErr w:type="spellEnd"/>
           </w:p>
         </w:tc>
       </w:tr>
@@ -2182,7 +1854,6 @@
                 <w:szCs w:val="18"/>
               </w:rPr>
             </w:pPr>
-            <w:proofErr w:type="spellStart"/>
             <w:r>
               <w:rPr>
                 <w:color w:val="FFFFFF" w:themeColor="background1"/>
@@ -2191,7 +1862,6 @@
               </w:rPr>
               <w:t>Presidente</w:t>
             </w:r>
-            <w:proofErr w:type="spellEnd"/>
           </w:p>
         </w:tc>
         <w:tc>
@@ -2237,7 +1907,6 @@
                 <w:szCs w:val="18"/>
               </w:rPr>
             </w:pPr>
-            <w:proofErr w:type="spellStart"/>
             <w:r>
               <w:rPr>
                 <w:rFonts w:asciiTheme="majorHAnsi" w:hAnsiTheme="majorHAnsi"/>
@@ -2246,7 +1915,6 @@
               </w:rPr>
               <w:t>ModificaDatiPersonali</w:t>
             </w:r>
-            <w:proofErr w:type="spellEnd"/>
           </w:p>
           <w:p>
             <w:pPr>
@@ -2263,7 +1931,6 @@
                 <w:szCs w:val="18"/>
               </w:rPr>
             </w:pPr>
-            <w:proofErr w:type="spellStart"/>
             <w:r>
               <w:rPr>
                 <w:rFonts w:asciiTheme="majorHAnsi" w:hAnsiTheme="majorHAnsi"/>
@@ -2272,7 +1939,6 @@
               </w:rPr>
               <w:t>CancellaProfilo</w:t>
             </w:r>
-            <w:proofErr w:type="spellEnd"/>
           </w:p>
           <w:p>
             <w:pPr>
@@ -2289,7 +1955,6 @@
                 <w:szCs w:val="18"/>
               </w:rPr>
             </w:pPr>
-            <w:proofErr w:type="spellStart"/>
             <w:r>
               <w:rPr>
                 <w:rFonts w:asciiTheme="majorHAnsi" w:hAnsiTheme="majorHAnsi"/>
@@ -2298,7 +1963,6 @@
               </w:rPr>
               <w:t>VisualizzaAreaUtente</w:t>
             </w:r>
-            <w:proofErr w:type="spellEnd"/>
           </w:p>
           <w:p>
             <w:pPr>
@@ -2315,7 +1979,6 @@
                 <w:szCs w:val="18"/>
               </w:rPr>
             </w:pPr>
-            <w:proofErr w:type="spellStart"/>
             <w:r>
               <w:rPr>
                 <w:rFonts w:asciiTheme="majorHAnsi" w:hAnsiTheme="majorHAnsi"/>
@@ -2324,7 +1987,6 @@
               </w:rPr>
               <w:t>ModificaDatiPersonali</w:t>
             </w:r>
-            <w:proofErr w:type="spellEnd"/>
           </w:p>
           <w:p>
             <w:pPr>
@@ -2370,7 +2032,6 @@
                 <w:szCs w:val="18"/>
               </w:rPr>
             </w:pPr>
-            <w:proofErr w:type="spellStart"/>
             <w:r>
               <w:rPr>
                 <w:rFonts w:asciiTheme="majorHAnsi" w:hAnsiTheme="majorHAnsi"/>
@@ -2379,7 +2040,6 @@
               </w:rPr>
               <w:t>CreazioneLega</w:t>
             </w:r>
-            <w:proofErr w:type="spellEnd"/>
           </w:p>
           <w:p>
             <w:pPr>
@@ -2396,7 +2056,6 @@
                 <w:szCs w:val="18"/>
               </w:rPr>
             </w:pPr>
-            <w:proofErr w:type="spellStart"/>
             <w:r>
               <w:rPr>
                 <w:rFonts w:asciiTheme="majorHAnsi" w:hAnsiTheme="majorHAnsi"/>
@@ -2405,7 +2064,6 @@
               </w:rPr>
               <w:t>OrganizzazioneAsta</w:t>
             </w:r>
-            <w:proofErr w:type="spellEnd"/>
           </w:p>
           <w:p>
             <w:pPr>
@@ -2422,7 +2080,6 @@
                 <w:szCs w:val="18"/>
               </w:rPr>
             </w:pPr>
-            <w:proofErr w:type="spellStart"/>
             <w:r>
               <w:rPr>
                 <w:rFonts w:asciiTheme="majorHAnsi" w:hAnsiTheme="majorHAnsi"/>
@@ -2431,7 +2088,6 @@
               </w:rPr>
               <w:t>PartecipaAsta</w:t>
             </w:r>
-            <w:proofErr w:type="spellEnd"/>
           </w:p>
           <w:p>
             <w:pPr>
@@ -2448,7 +2104,6 @@
                 <w:szCs w:val="18"/>
               </w:rPr>
             </w:pPr>
-            <w:proofErr w:type="spellStart"/>
             <w:r>
               <w:rPr>
                 <w:rFonts w:asciiTheme="majorHAnsi" w:hAnsiTheme="majorHAnsi"/>
@@ -2457,7 +2112,6 @@
               </w:rPr>
               <w:t>InvitaAllenatore</w:t>
             </w:r>
-            <w:proofErr w:type="spellEnd"/>
           </w:p>
           <w:p>
             <w:pPr>
@@ -2474,7 +2128,6 @@
                 <w:szCs w:val="18"/>
               </w:rPr>
             </w:pPr>
-            <w:proofErr w:type="spellStart"/>
             <w:r>
               <w:rPr>
                 <w:rFonts w:asciiTheme="majorHAnsi" w:hAnsiTheme="majorHAnsi"/>
@@ -2483,7 +2136,6 @@
               </w:rPr>
               <w:t>VisualizzaElencoPartiteLega</w:t>
             </w:r>
-            <w:proofErr w:type="spellEnd"/>
           </w:p>
           <w:p>
             <w:pPr>
@@ -2500,7 +2152,6 @@
                 <w:szCs w:val="18"/>
               </w:rPr>
             </w:pPr>
-            <w:proofErr w:type="spellStart"/>
             <w:r>
               <w:rPr>
                 <w:rFonts w:asciiTheme="majorHAnsi" w:hAnsiTheme="majorHAnsi"/>
@@ -2509,7 +2160,6 @@
               </w:rPr>
               <w:t>VisualizzaMatch</w:t>
             </w:r>
-            <w:proofErr w:type="spellEnd"/>
           </w:p>
           <w:p>
             <w:pPr>
@@ -2526,7 +2176,6 @@
                 <w:szCs w:val="18"/>
               </w:rPr>
             </w:pPr>
-            <w:proofErr w:type="spellStart"/>
             <w:r>
               <w:rPr>
                 <w:rFonts w:asciiTheme="majorHAnsi" w:hAnsiTheme="majorHAnsi"/>
@@ -2535,7 +2184,6 @@
               </w:rPr>
               <w:t>VisualizzaClassifica</w:t>
             </w:r>
-            <w:proofErr w:type="spellEnd"/>
           </w:p>
           <w:p>
             <w:pPr>
@@ -2552,7 +2200,6 @@
                 <w:szCs w:val="18"/>
               </w:rPr>
             </w:pPr>
-            <w:proofErr w:type="spellStart"/>
             <w:r>
               <w:rPr>
                 <w:rFonts w:asciiTheme="majorHAnsi" w:hAnsiTheme="majorHAnsi"/>
@@ -2561,7 +2208,6 @@
               </w:rPr>
               <w:t>RisultatiAsta</w:t>
             </w:r>
-            <w:proofErr w:type="spellEnd"/>
           </w:p>
           <w:p>
             <w:pPr>
@@ -2578,7 +2224,6 @@
                 <w:szCs w:val="18"/>
               </w:rPr>
             </w:pPr>
-            <w:proofErr w:type="spellStart"/>
             <w:r>
               <w:rPr>
                 <w:rFonts w:asciiTheme="majorHAnsi" w:hAnsiTheme="majorHAnsi"/>
@@ -2587,7 +2232,6 @@
               </w:rPr>
               <w:t>RisultatiMiaAsta</w:t>
             </w:r>
-            <w:proofErr w:type="spellEnd"/>
           </w:p>
         </w:tc>
         <w:tc>
@@ -2609,7 +2253,6 @@
                 <w:szCs w:val="18"/>
               </w:rPr>
             </w:pPr>
-            <w:proofErr w:type="spellStart"/>
             <w:r>
               <w:rPr>
                 <w:rFonts w:asciiTheme="majorHAnsi" w:hAnsiTheme="majorHAnsi"/>
@@ -2618,7 +2261,6 @@
               </w:rPr>
               <w:t>VisualizzaListaGiocatoriOfferte</w:t>
             </w:r>
-            <w:proofErr w:type="spellEnd"/>
           </w:p>
           <w:p>
             <w:pPr>
@@ -2635,7 +2277,6 @@
                 <w:szCs w:val="18"/>
               </w:rPr>
             </w:pPr>
-            <w:proofErr w:type="spellStart"/>
             <w:r>
               <w:rPr>
                 <w:rFonts w:asciiTheme="majorHAnsi" w:hAnsiTheme="majorHAnsi"/>
@@ -2644,7 +2285,6 @@
               </w:rPr>
               <w:t>FaiOffertaGiocatore</w:t>
             </w:r>
-            <w:proofErr w:type="spellEnd"/>
           </w:p>
           <w:p>
             <w:pPr>
@@ -2661,7 +2301,6 @@
                 <w:szCs w:val="18"/>
               </w:rPr>
             </w:pPr>
-            <w:proofErr w:type="spellStart"/>
             <w:r>
               <w:rPr>
                 <w:rFonts w:asciiTheme="majorHAnsi" w:hAnsiTheme="majorHAnsi"/>
@@ -2670,7 +2309,6 @@
               </w:rPr>
               <w:t>ModificaOffertaGiocatore</w:t>
             </w:r>
-            <w:proofErr w:type="spellEnd"/>
           </w:p>
           <w:p>
             <w:pPr>
@@ -2687,7 +2325,6 @@
                 <w:szCs w:val="18"/>
               </w:rPr>
             </w:pPr>
-            <w:proofErr w:type="spellStart"/>
             <w:r>
               <w:rPr>
                 <w:rFonts w:asciiTheme="majorHAnsi" w:hAnsiTheme="majorHAnsi"/>
@@ -2696,7 +2333,6 @@
               </w:rPr>
               <w:t>CancellaOffertaGiocatore</w:t>
             </w:r>
-            <w:proofErr w:type="spellEnd"/>
           </w:p>
           <w:p>
             <w:pPr>
@@ -2713,7 +2349,6 @@
                 <w:szCs w:val="18"/>
               </w:rPr>
             </w:pPr>
-            <w:proofErr w:type="spellStart"/>
             <w:r>
               <w:rPr>
                 <w:rFonts w:asciiTheme="majorHAnsi" w:hAnsiTheme="majorHAnsi"/>
@@ -2722,7 +2357,6 @@
               </w:rPr>
               <w:t>InvioPropostaScambio</w:t>
             </w:r>
-            <w:proofErr w:type="spellEnd"/>
           </w:p>
           <w:p>
             <w:pPr>
@@ -2739,7 +2373,6 @@
                 <w:szCs w:val="18"/>
               </w:rPr>
             </w:pPr>
-            <w:proofErr w:type="spellStart"/>
             <w:r>
               <w:rPr>
                 <w:rFonts w:asciiTheme="majorHAnsi" w:hAnsiTheme="majorHAnsi"/>
@@ -2748,7 +2381,6 @@
               </w:rPr>
               <w:t>RispostaPropostaScambio</w:t>
             </w:r>
-            <w:proofErr w:type="spellEnd"/>
           </w:p>
           <w:p>
             <w:pPr>
@@ -2765,7 +2397,6 @@
                 <w:szCs w:val="18"/>
               </w:rPr>
             </w:pPr>
-            <w:proofErr w:type="spellStart"/>
             <w:r>
               <w:rPr>
                 <w:rFonts w:asciiTheme="majorHAnsi" w:hAnsiTheme="majorHAnsi"/>
@@ -2774,7 +2405,6 @@
               </w:rPr>
               <w:t>ScegliModuloFormazione</w:t>
             </w:r>
-            <w:proofErr w:type="spellEnd"/>
           </w:p>
           <w:p>
             <w:pPr>
@@ -2791,7 +2421,6 @@
                 <w:szCs w:val="18"/>
               </w:rPr>
             </w:pPr>
-            <w:proofErr w:type="spellStart"/>
             <w:r>
               <w:rPr>
                 <w:rFonts w:asciiTheme="majorHAnsi" w:hAnsiTheme="majorHAnsi"/>
@@ -2800,7 +2429,6 @@
               </w:rPr>
               <w:t>InserisciGiocatoreFormazione</w:t>
             </w:r>
-            <w:proofErr w:type="spellEnd"/>
           </w:p>
           <w:p>
             <w:pPr>
@@ -2817,7 +2445,6 @@
                 <w:szCs w:val="18"/>
               </w:rPr>
             </w:pPr>
-            <w:proofErr w:type="spellStart"/>
             <w:r>
               <w:rPr>
                 <w:rFonts w:asciiTheme="majorHAnsi" w:hAnsiTheme="majorHAnsi"/>
@@ -2826,7 +2453,6 @@
               </w:rPr>
               <w:t>SostituisciGiocatoreFormazione</w:t>
             </w:r>
-            <w:proofErr w:type="spellEnd"/>
           </w:p>
           <w:p>
             <w:pPr>
@@ -2843,7 +2469,6 @@
                 <w:szCs w:val="18"/>
               </w:rPr>
             </w:pPr>
-            <w:proofErr w:type="spellStart"/>
             <w:r>
               <w:rPr>
                 <w:rFonts w:asciiTheme="majorHAnsi" w:hAnsiTheme="majorHAnsi"/>
@@ -2852,7 +2477,6 @@
               </w:rPr>
               <w:t>RimuoviGiocatoreFormazione</w:t>
             </w:r>
-            <w:proofErr w:type="spellEnd"/>
           </w:p>
           <w:p>
             <w:pPr>
@@ -2869,7 +2493,6 @@
                 <w:szCs w:val="18"/>
               </w:rPr>
             </w:pPr>
-            <w:proofErr w:type="spellStart"/>
             <w:r>
               <w:rPr>
                 <w:rFonts w:asciiTheme="majorHAnsi" w:hAnsiTheme="majorHAnsi"/>
@@ -2878,7 +2501,6 @@
               </w:rPr>
               <w:t>SalvaFormazione</w:t>
             </w:r>
-            <w:proofErr w:type="spellEnd"/>
           </w:p>
           <w:p>
             <w:pPr>
@@ -2895,7 +2517,6 @@
                 <w:szCs w:val="18"/>
               </w:rPr>
             </w:pPr>
-            <w:proofErr w:type="spellStart"/>
             <w:r>
               <w:rPr>
                 <w:rFonts w:asciiTheme="majorHAnsi" w:hAnsiTheme="majorHAnsi"/>
@@ -2904,7 +2525,6 @@
               </w:rPr>
               <w:t>VisualizzaSquadra</w:t>
             </w:r>
-            <w:proofErr w:type="spellEnd"/>
           </w:p>
           <w:p>
             <w:pPr>
@@ -2921,7 +2541,6 @@
                 <w:szCs w:val="18"/>
               </w:rPr>
             </w:pPr>
-            <w:proofErr w:type="spellStart"/>
             <w:r>
               <w:rPr>
                 <w:rFonts w:asciiTheme="majorHAnsi" w:hAnsiTheme="majorHAnsi"/>
@@ -2930,7 +2549,6 @@
               </w:rPr>
               <w:t>VisualizzaFormazione</w:t>
             </w:r>
-            <w:proofErr w:type="spellEnd"/>
           </w:p>
           <w:p>
             <w:pPr>
@@ -2947,7 +2565,6 @@
                 <w:szCs w:val="18"/>
               </w:rPr>
             </w:pPr>
-            <w:proofErr w:type="spellStart"/>
             <w:r>
               <w:rPr>
                 <w:rFonts w:asciiTheme="majorHAnsi" w:hAnsiTheme="majorHAnsi"/>
@@ -2956,7 +2573,6 @@
               </w:rPr>
               <w:t>VisualizzaStatisticheGiocatore</w:t>
             </w:r>
-            <w:proofErr w:type="spellEnd"/>
           </w:p>
         </w:tc>
         <w:tc>
@@ -2978,7 +2594,6 @@
                 <w:szCs w:val="18"/>
               </w:rPr>
             </w:pPr>
-            <w:proofErr w:type="spellStart"/>
             <w:r>
               <w:rPr>
                 <w:rFonts w:asciiTheme="majorHAnsi" w:hAnsiTheme="majorHAnsi"/>
@@ -2987,7 +2602,6 @@
               </w:rPr>
               <w:t>VisualizzaBacheca</w:t>
             </w:r>
-            <w:proofErr w:type="spellEnd"/>
           </w:p>
         </w:tc>
       </w:tr>
@@ -3008,7 +2622,6 @@
                 <w:szCs w:val="18"/>
               </w:rPr>
             </w:pPr>
-            <w:proofErr w:type="spellStart"/>
             <w:r>
               <w:rPr>
                 <w:color w:val="FFFFFF" w:themeColor="background1"/>
@@ -3017,7 +2630,6 @@
               </w:rPr>
               <w:t>Allenatore</w:t>
             </w:r>
-            <w:proofErr w:type="spellEnd"/>
           </w:p>
         </w:tc>
         <w:tc>
@@ -3063,7 +2675,6 @@
                 <w:szCs w:val="18"/>
               </w:rPr>
             </w:pPr>
-            <w:proofErr w:type="spellStart"/>
             <w:r>
               <w:rPr>
                 <w:rFonts w:asciiTheme="majorHAnsi" w:hAnsiTheme="majorHAnsi"/>
@@ -3072,7 +2683,6 @@
               </w:rPr>
               <w:t>ModificaDatiPersonali</w:t>
             </w:r>
-            <w:proofErr w:type="spellEnd"/>
           </w:p>
           <w:p>
             <w:pPr>
@@ -3089,7 +2699,6 @@
                 <w:szCs w:val="18"/>
               </w:rPr>
             </w:pPr>
-            <w:proofErr w:type="spellStart"/>
             <w:r>
               <w:rPr>
                 <w:rFonts w:asciiTheme="majorHAnsi" w:hAnsiTheme="majorHAnsi"/>
@@ -3098,7 +2707,6 @@
               </w:rPr>
               <w:t>CancellaProfilo</w:t>
             </w:r>
-            <w:proofErr w:type="spellEnd"/>
           </w:p>
           <w:p>
             <w:pPr>
@@ -3115,7 +2723,6 @@
                 <w:szCs w:val="18"/>
               </w:rPr>
             </w:pPr>
-            <w:proofErr w:type="spellStart"/>
             <w:r>
               <w:rPr>
                 <w:rFonts w:asciiTheme="majorHAnsi" w:hAnsiTheme="majorHAnsi"/>
@@ -3124,7 +2731,6 @@
               </w:rPr>
               <w:t>VisualizzaAreaUtente</w:t>
             </w:r>
-            <w:proofErr w:type="spellEnd"/>
           </w:p>
           <w:p>
             <w:pPr>
@@ -3141,7 +2747,6 @@
                 <w:szCs w:val="18"/>
               </w:rPr>
             </w:pPr>
-            <w:proofErr w:type="spellStart"/>
             <w:r>
               <w:rPr>
                 <w:rFonts w:asciiTheme="majorHAnsi" w:hAnsiTheme="majorHAnsi"/>
@@ -3150,7 +2755,6 @@
               </w:rPr>
               <w:t>ModificaDatiPersonali</w:t>
             </w:r>
-            <w:proofErr w:type="spellEnd"/>
           </w:p>
           <w:p>
             <w:pPr>
@@ -3196,7 +2800,6 @@
                 <w:szCs w:val="18"/>
               </w:rPr>
             </w:pPr>
-            <w:proofErr w:type="spellStart"/>
             <w:r>
               <w:rPr>
                 <w:rFonts w:asciiTheme="majorHAnsi" w:hAnsiTheme="majorHAnsi"/>
@@ -3205,7 +2808,6 @@
               </w:rPr>
               <w:t>UnioneAllaLega</w:t>
             </w:r>
-            <w:proofErr w:type="spellEnd"/>
           </w:p>
           <w:p>
             <w:pPr>
@@ -3222,7 +2824,6 @@
                 <w:szCs w:val="18"/>
               </w:rPr>
             </w:pPr>
-            <w:proofErr w:type="spellStart"/>
             <w:r>
               <w:rPr>
                 <w:rFonts w:asciiTheme="majorHAnsi" w:hAnsiTheme="majorHAnsi"/>
@@ -3231,7 +2832,6 @@
               </w:rPr>
               <w:t>PartecipaAsta</w:t>
             </w:r>
-            <w:proofErr w:type="spellEnd"/>
           </w:p>
           <w:p>
             <w:pPr>
@@ -3248,7 +2848,6 @@
                 <w:szCs w:val="18"/>
               </w:rPr>
             </w:pPr>
-            <w:proofErr w:type="spellStart"/>
             <w:r>
               <w:rPr>
                 <w:rFonts w:asciiTheme="majorHAnsi" w:hAnsiTheme="majorHAnsi"/>
@@ -3257,7 +2856,6 @@
               </w:rPr>
               <w:t>VisualizzaElencoPartiteLega</w:t>
             </w:r>
-            <w:proofErr w:type="spellEnd"/>
           </w:p>
           <w:p>
             <w:pPr>
@@ -3274,7 +2872,6 @@
                 <w:szCs w:val="18"/>
               </w:rPr>
             </w:pPr>
-            <w:proofErr w:type="spellStart"/>
             <w:r>
               <w:rPr>
                 <w:rFonts w:asciiTheme="majorHAnsi" w:hAnsiTheme="majorHAnsi"/>
@@ -3283,7 +2880,6 @@
               </w:rPr>
               <w:t>VisualizzaMatch</w:t>
             </w:r>
-            <w:proofErr w:type="spellEnd"/>
           </w:p>
           <w:p>
             <w:pPr>
@@ -3300,7 +2896,6 @@
                 <w:szCs w:val="18"/>
               </w:rPr>
             </w:pPr>
-            <w:proofErr w:type="spellStart"/>
             <w:r>
               <w:rPr>
                 <w:rFonts w:asciiTheme="majorHAnsi" w:hAnsiTheme="majorHAnsi"/>
@@ -3309,7 +2904,6 @@
               </w:rPr>
               <w:t>VisualizzaClassifica</w:t>
             </w:r>
-            <w:proofErr w:type="spellEnd"/>
           </w:p>
           <w:p>
             <w:pPr>
@@ -3326,7 +2920,6 @@
                 <w:szCs w:val="18"/>
               </w:rPr>
             </w:pPr>
-            <w:proofErr w:type="spellStart"/>
             <w:r>
               <w:rPr>
                 <w:rFonts w:asciiTheme="majorHAnsi" w:hAnsiTheme="majorHAnsi"/>
@@ -3335,7 +2928,6 @@
               </w:rPr>
               <w:t>RisultatiAsta</w:t>
             </w:r>
-            <w:proofErr w:type="spellEnd"/>
           </w:p>
           <w:p>
             <w:pPr>
@@ -3352,7 +2944,6 @@
                 <w:szCs w:val="18"/>
               </w:rPr>
             </w:pPr>
-            <w:proofErr w:type="spellStart"/>
             <w:r>
               <w:rPr>
                 <w:rFonts w:asciiTheme="majorHAnsi" w:hAnsiTheme="majorHAnsi"/>
@@ -3361,7 +2952,6 @@
               </w:rPr>
               <w:t>RisultatiMiaAsta</w:t>
             </w:r>
-            <w:proofErr w:type="spellEnd"/>
           </w:p>
         </w:tc>
         <w:tc>
@@ -3383,7 +2973,6 @@
                 <w:szCs w:val="18"/>
               </w:rPr>
             </w:pPr>
-            <w:proofErr w:type="spellStart"/>
             <w:r>
               <w:rPr>
                 <w:rFonts w:asciiTheme="majorHAnsi" w:hAnsiTheme="majorHAnsi"/>
@@ -3392,7 +2981,6 @@
               </w:rPr>
               <w:t>VisualizzaListaGiocatoriOfferte</w:t>
             </w:r>
-            <w:proofErr w:type="spellEnd"/>
           </w:p>
           <w:p>
             <w:pPr>
@@ -3409,7 +2997,6 @@
                 <w:szCs w:val="18"/>
               </w:rPr>
             </w:pPr>
-            <w:proofErr w:type="spellStart"/>
             <w:r>
               <w:rPr>
                 <w:rFonts w:asciiTheme="majorHAnsi" w:hAnsiTheme="majorHAnsi"/>
@@ -3418,7 +3005,6 @@
               </w:rPr>
               <w:t>FaiOffertaGiocatore</w:t>
             </w:r>
-            <w:proofErr w:type="spellEnd"/>
           </w:p>
           <w:p>
             <w:pPr>
@@ -3435,7 +3021,6 @@
                 <w:szCs w:val="18"/>
               </w:rPr>
             </w:pPr>
-            <w:proofErr w:type="spellStart"/>
             <w:r>
               <w:rPr>
                 <w:rFonts w:asciiTheme="majorHAnsi" w:hAnsiTheme="majorHAnsi"/>
@@ -3444,7 +3029,6 @@
               </w:rPr>
               <w:t>ModificaOffertaGiocatore</w:t>
             </w:r>
-            <w:proofErr w:type="spellEnd"/>
           </w:p>
           <w:p>
             <w:pPr>
@@ -3461,7 +3045,6 @@
                 <w:szCs w:val="18"/>
               </w:rPr>
             </w:pPr>
-            <w:proofErr w:type="spellStart"/>
             <w:r>
               <w:rPr>
                 <w:rFonts w:asciiTheme="majorHAnsi" w:hAnsiTheme="majorHAnsi"/>
@@ -3470,7 +3053,6 @@
               </w:rPr>
               <w:t>CancellaOffertaGiocatore</w:t>
             </w:r>
-            <w:proofErr w:type="spellEnd"/>
           </w:p>
           <w:p>
             <w:pPr>
@@ -3487,7 +3069,6 @@
                 <w:szCs w:val="18"/>
               </w:rPr>
             </w:pPr>
-            <w:proofErr w:type="spellStart"/>
             <w:r>
               <w:rPr>
                 <w:rFonts w:asciiTheme="majorHAnsi" w:hAnsiTheme="majorHAnsi"/>
@@ -3496,7 +3077,6 @@
               </w:rPr>
               <w:t>InvioPropostaScambio</w:t>
             </w:r>
-            <w:proofErr w:type="spellEnd"/>
           </w:p>
           <w:p>
             <w:pPr>
@@ -3513,7 +3093,6 @@
                 <w:szCs w:val="18"/>
               </w:rPr>
             </w:pPr>
-            <w:proofErr w:type="spellStart"/>
             <w:r>
               <w:rPr>
                 <w:rFonts w:asciiTheme="majorHAnsi" w:hAnsiTheme="majorHAnsi"/>
@@ -3522,7 +3101,6 @@
               </w:rPr>
               <w:t>RispostaPropostaScambio</w:t>
             </w:r>
-            <w:proofErr w:type="spellEnd"/>
           </w:p>
           <w:p>
             <w:pPr>
@@ -3539,7 +3117,6 @@
                 <w:szCs w:val="18"/>
               </w:rPr>
             </w:pPr>
-            <w:proofErr w:type="spellStart"/>
             <w:r>
               <w:rPr>
                 <w:rFonts w:asciiTheme="majorHAnsi" w:hAnsiTheme="majorHAnsi"/>
@@ -3548,7 +3125,6 @@
               </w:rPr>
               <w:t>ScegliModuloFormazione</w:t>
             </w:r>
-            <w:proofErr w:type="spellEnd"/>
           </w:p>
           <w:p>
             <w:pPr>
@@ -3565,7 +3141,6 @@
                 <w:szCs w:val="18"/>
               </w:rPr>
             </w:pPr>
-            <w:proofErr w:type="spellStart"/>
             <w:r>
               <w:rPr>
                 <w:rFonts w:asciiTheme="majorHAnsi" w:hAnsiTheme="majorHAnsi"/>
@@ -3574,7 +3149,6 @@
               </w:rPr>
               <w:t>InserisciGiocatoreFormazione</w:t>
             </w:r>
-            <w:proofErr w:type="spellEnd"/>
           </w:p>
           <w:p>
             <w:pPr>
@@ -3591,7 +3165,6 @@
                 <w:szCs w:val="18"/>
               </w:rPr>
             </w:pPr>
-            <w:proofErr w:type="spellStart"/>
             <w:r>
               <w:rPr>
                 <w:rFonts w:asciiTheme="majorHAnsi" w:hAnsiTheme="majorHAnsi"/>
@@ -3600,7 +3173,6 @@
               </w:rPr>
               <w:t>SostituisciGiocatoreFormazione</w:t>
             </w:r>
-            <w:proofErr w:type="spellEnd"/>
           </w:p>
           <w:p>
             <w:pPr>
@@ -3617,7 +3189,6 @@
                 <w:szCs w:val="18"/>
               </w:rPr>
             </w:pPr>
-            <w:proofErr w:type="spellStart"/>
             <w:r>
               <w:rPr>
                 <w:rFonts w:asciiTheme="majorHAnsi" w:hAnsiTheme="majorHAnsi"/>
@@ -3626,7 +3197,6 @@
               </w:rPr>
               <w:t>RimuoviGiocatoreFormazione</w:t>
             </w:r>
-            <w:proofErr w:type="spellEnd"/>
           </w:p>
           <w:p>
             <w:pPr>
@@ -3643,7 +3213,6 @@
                 <w:szCs w:val="18"/>
               </w:rPr>
             </w:pPr>
-            <w:proofErr w:type="spellStart"/>
             <w:r>
               <w:rPr>
                 <w:rFonts w:asciiTheme="majorHAnsi" w:hAnsiTheme="majorHAnsi"/>
@@ -3652,7 +3221,6 @@
               </w:rPr>
               <w:t>SalvaFormazione</w:t>
             </w:r>
-            <w:proofErr w:type="spellEnd"/>
           </w:p>
           <w:p>
             <w:pPr>
@@ -3669,7 +3237,6 @@
                 <w:szCs w:val="18"/>
               </w:rPr>
             </w:pPr>
-            <w:proofErr w:type="spellStart"/>
             <w:r>
               <w:rPr>
                 <w:rFonts w:asciiTheme="majorHAnsi" w:hAnsiTheme="majorHAnsi"/>
@@ -3678,7 +3245,6 @@
               </w:rPr>
               <w:t>VisualizzaSquadra</w:t>
             </w:r>
-            <w:proofErr w:type="spellEnd"/>
           </w:p>
           <w:p>
             <w:pPr>
@@ -3695,7 +3261,6 @@
                 <w:szCs w:val="18"/>
               </w:rPr>
             </w:pPr>
-            <w:proofErr w:type="spellStart"/>
             <w:r>
               <w:rPr>
                 <w:rFonts w:asciiTheme="majorHAnsi" w:hAnsiTheme="majorHAnsi"/>
@@ -3704,7 +3269,6 @@
               </w:rPr>
               <w:t>VisualizzaFormazione</w:t>
             </w:r>
-            <w:proofErr w:type="spellEnd"/>
           </w:p>
           <w:p>
             <w:pPr>
@@ -3721,7 +3285,6 @@
                 <w:szCs w:val="18"/>
               </w:rPr>
             </w:pPr>
-            <w:proofErr w:type="spellStart"/>
             <w:r>
               <w:rPr>
                 <w:rFonts w:asciiTheme="majorHAnsi" w:hAnsiTheme="majorHAnsi"/>
@@ -3730,7 +3293,6 @@
               </w:rPr>
               <w:t>VisualizzaStatisticheGiocatore</w:t>
             </w:r>
-            <w:proofErr w:type="spellEnd"/>
           </w:p>
         </w:tc>
         <w:tc>
@@ -3752,7 +3314,6 @@
                 <w:szCs w:val="18"/>
               </w:rPr>
             </w:pPr>
-            <w:proofErr w:type="spellStart"/>
             <w:r>
               <w:rPr>
                 <w:rFonts w:asciiTheme="majorHAnsi" w:hAnsiTheme="majorHAnsi"/>
@@ -3761,7 +3322,6 @@
               </w:rPr>
               <w:t>VisualizzaBacheca</w:t>
             </w:r>
-            <w:proofErr w:type="spellEnd"/>
           </w:p>
         </w:tc>
       </w:tr>
@@ -3835,7 +3395,6 @@
                 <w:szCs w:val="18"/>
               </w:rPr>
             </w:pPr>
-            <w:proofErr w:type="spellStart"/>
             <w:r>
               <w:rPr>
                 <w:rFonts w:asciiTheme="majorHAnsi" w:hAnsiTheme="majorHAnsi"/>
@@ -3844,7 +3403,6 @@
               </w:rPr>
               <w:t>ModificaDatiPersonali</w:t>
             </w:r>
-            <w:proofErr w:type="spellEnd"/>
           </w:p>
           <w:p>
             <w:pPr>
@@ -3861,7 +3419,6 @@
                 <w:szCs w:val="18"/>
               </w:rPr>
             </w:pPr>
-            <w:proofErr w:type="spellStart"/>
             <w:r>
               <w:rPr>
                 <w:rFonts w:asciiTheme="majorHAnsi" w:hAnsiTheme="majorHAnsi"/>
@@ -3870,7 +3427,6 @@
               </w:rPr>
               <w:t>CancellaProfilo</w:t>
             </w:r>
-            <w:proofErr w:type="spellEnd"/>
           </w:p>
           <w:p>
             <w:pPr>
@@ -3887,7 +3443,6 @@
                 <w:szCs w:val="18"/>
               </w:rPr>
             </w:pPr>
-            <w:proofErr w:type="spellStart"/>
             <w:r>
               <w:rPr>
                 <w:rFonts w:asciiTheme="majorHAnsi" w:hAnsiTheme="majorHAnsi"/>
@@ -3896,7 +3451,6 @@
               </w:rPr>
               <w:t>VisualizzaAreaUtente</w:t>
             </w:r>
-            <w:proofErr w:type="spellEnd"/>
           </w:p>
           <w:p>
             <w:pPr>
@@ -3913,7 +3467,6 @@
                 <w:szCs w:val="18"/>
               </w:rPr>
             </w:pPr>
-            <w:proofErr w:type="spellStart"/>
             <w:r>
               <w:rPr>
                 <w:rFonts w:asciiTheme="majorHAnsi" w:hAnsiTheme="majorHAnsi"/>
@@ -3922,7 +3475,6 @@
               </w:rPr>
               <w:t>ModificaDatiPersonali</w:t>
             </w:r>
-            <w:proofErr w:type="spellEnd"/>
           </w:p>
           <w:p>
             <w:pPr>
@@ -4004,7 +3556,6 @@
                 <w:szCs w:val="18"/>
               </w:rPr>
             </w:pPr>
-            <w:proofErr w:type="spellStart"/>
             <w:r>
               <w:rPr>
                 <w:rFonts w:asciiTheme="majorHAnsi" w:hAnsiTheme="majorHAnsi"/>
@@ -4013,7 +3564,6 @@
               </w:rPr>
               <w:t>PubblicaPost</w:t>
             </w:r>
-            <w:proofErr w:type="spellEnd"/>
           </w:p>
           <w:p>
             <w:pPr>
@@ -4030,7 +3580,6 @@
                 <w:szCs w:val="18"/>
               </w:rPr>
             </w:pPr>
-            <w:proofErr w:type="spellStart"/>
             <w:r>
               <w:rPr>
                 <w:rFonts w:asciiTheme="majorHAnsi" w:hAnsiTheme="majorHAnsi"/>
@@ -4039,7 +3588,6 @@
               </w:rPr>
               <w:t>ModificaPost</w:t>
             </w:r>
-            <w:proofErr w:type="spellEnd"/>
           </w:p>
           <w:p>
             <w:pPr>
@@ -4056,7 +3604,6 @@
                 <w:szCs w:val="18"/>
               </w:rPr>
             </w:pPr>
-            <w:proofErr w:type="spellStart"/>
             <w:r>
               <w:rPr>
                 <w:rFonts w:asciiTheme="majorHAnsi" w:hAnsiTheme="majorHAnsi"/>
@@ -4065,7 +3612,6 @@
               </w:rPr>
               <w:t>CancellaPost</w:t>
             </w:r>
-            <w:proofErr w:type="spellEnd"/>
           </w:p>
           <w:p>
             <w:pPr>
@@ -4082,7 +3628,6 @@
                 <w:szCs w:val="18"/>
               </w:rPr>
             </w:pPr>
-            <w:proofErr w:type="spellStart"/>
             <w:r>
               <w:rPr>
                 <w:rFonts w:asciiTheme="majorHAnsi" w:hAnsiTheme="majorHAnsi"/>
@@ -4091,7 +3636,6 @@
               </w:rPr>
               <w:t>VisualizzaBacheca</w:t>
             </w:r>
-            <w:proofErr w:type="spellEnd"/>
           </w:p>
         </w:tc>
       </w:tr>
@@ -4124,23 +3668,7 @@
           <w:sz w:val="24"/>
           <w:szCs w:val="24"/>
         </w:rPr>
-        <w:t>Il controllo del flusso globale del sistema è di tipo event-</w:t>
-      </w:r>
-      <w:proofErr w:type="spellStart"/>
-      <w:r>
-        <w:rPr>
-          <w:sz w:val="24"/>
-          <w:szCs w:val="24"/>
-        </w:rPr>
-        <w:t>driven</w:t>
-      </w:r>
-      <w:proofErr w:type="spellEnd"/>
-      <w:r>
-        <w:rPr>
-          <w:sz w:val="24"/>
-          <w:szCs w:val="24"/>
-        </w:rPr>
-        <w:t xml:space="preserve"> in quanto fornisce funzionalità che richiedono una continua interazione con l’utente.</w:t>
+        <w:t>Il controllo del flusso globale del sistema è di tipo event-driven in quanto fornisce funzionalità che richiedono una continua interazione con l’utente.</w:t>
       </w:r>
     </w:p>
     <w:p>
@@ -4166,24 +3694,14 @@
         <w:t xml:space="preserve"> limite</w:t>
       </w:r>
       <w:r>
-        <w:t xml:space="preserve"> (</w:t>
-      </w:r>
-      <w:proofErr w:type="spellStart"/>
-      <w:r>
-        <w:t>Boundary</w:t>
-      </w:r>
-      <w:proofErr w:type="spellEnd"/>
-      <w:r>
-        <w:t xml:space="preserve"> </w:t>
-      </w:r>
-      <w:proofErr w:type="spellStart"/>
+        <w:t xml:space="preserve"> (Boundary </w:t>
+      </w:r>
       <w:r>
         <w:t>c</w:t>
       </w:r>
       <w:r>
         <w:t>onditions</w:t>
       </w:r>
-      <w:proofErr w:type="spellEnd"/>
       <w:r>
         <w:t>)</w:t>
       </w:r>
@@ -4220,23 +3738,7 @@
           <w:sz w:val="24"/>
           <w:szCs w:val="24"/>
         </w:rPr>
-        <w:t>Per il primo start-up del sistema “</w:t>
-      </w:r>
-      <w:proofErr w:type="spellStart"/>
-      <w:r>
-        <w:rPr>
-          <w:sz w:val="24"/>
-          <w:szCs w:val="24"/>
-        </w:rPr>
-        <w:t>FantaFootball</w:t>
-      </w:r>
-      <w:proofErr w:type="spellEnd"/>
-      <w:r>
-        <w:rPr>
-          <w:sz w:val="24"/>
-          <w:szCs w:val="24"/>
-        </w:rPr>
-        <w:t>” è necessario l'avvio di un web server che fornisca il servizio di un Database MySQL per la gestione dei dati persistenti e l’interpretazione ed esecuzione del codice lato server. In seguito, tramite l'interfaccia di Login, sarà possibile autenticarsi tramite opportune credenziali (username e password) come utente con pieno accesso a tutte le funzionalità del sistema.</w:t>
+        <w:t>Per il primo start-up del sistema “FantaFootball” è necessario l'avvio di un web server che fornisca il servizio di un Database MySQL per la gestione dei dati persistenti e l’interpretazione ed esecuzione del codice lato server. In seguito, tramite l'interfaccia di Login, sarà possibile autenticarsi tramite opportune credenziali (username e password) come utente con pieno accesso a tutte le funzionalità del sistema.</w:t>
       </w:r>
       <w:r>
         <w:rPr>
@@ -4244,23 +3746,7 @@
           <w:szCs w:val="24"/>
         </w:rPr>
         <w:br/>
-        <w:t>Una volta effettuato l'accesso, “</w:t>
-      </w:r>
-      <w:proofErr w:type="spellStart"/>
-      <w:r>
-        <w:rPr>
-          <w:sz w:val="24"/>
-          <w:szCs w:val="24"/>
-        </w:rPr>
-        <w:t>FantaFootball</w:t>
-      </w:r>
-      <w:proofErr w:type="spellEnd"/>
-      <w:r>
-        <w:rPr>
-          <w:sz w:val="24"/>
-          <w:szCs w:val="24"/>
-        </w:rPr>
-        <w:t>” presenterà all'utente la home, dal quale si possono effettuare tutte le operazioni che il sistema fornisce.</w:t>
+        <w:t>Una volta effettuato l'accesso, “FantaFootball” presenterà all'utente la home, dal quale si possono effettuare tutte le operazioni che il sistema fornisce.</w:t>
       </w:r>
     </w:p>
     <w:p>
@@ -4344,23 +3830,7 @@
           <w:sz w:val="24"/>
           <w:szCs w:val="24"/>
         </w:rPr>
-        <w:t xml:space="preserve">Al momento della chiusura dell’applicativo si ha la terminazione del sistema con un regolare </w:t>
-      </w:r>
-      <w:proofErr w:type="spellStart"/>
-      <w:r>
-        <w:rPr>
-          <w:sz w:val="24"/>
-          <w:szCs w:val="24"/>
-        </w:rPr>
-        <w:t>Logout</w:t>
-      </w:r>
-      <w:proofErr w:type="spellEnd"/>
-      <w:r>
-        <w:rPr>
-          <w:sz w:val="24"/>
-          <w:szCs w:val="24"/>
-        </w:rPr>
-        <w:t xml:space="preserve"> dal sistema. Viene assicurata la consistenza dei dati, annullando eventuali operazioni che erano in esecuzione.</w:t>
+        <w:t>Al momento della chiusura dell’applicativo si ha la terminazione del sistema con un regolare Logout dal sistema. Viene assicurata la consistenza dei dati, annullando eventuali operazioni che erano in esecuzione.</w:t>
       </w:r>
       <w:r>
         <w:rPr>
@@ -4777,7 +4247,6 @@
                 <w:szCs w:val="24"/>
               </w:rPr>
             </w:pPr>
-            <w:proofErr w:type="spellStart"/>
             <w:r>
               <w:rPr>
                 <w:sz w:val="24"/>
@@ -4785,7 +4254,6 @@
               </w:rPr>
               <w:t>Logout</w:t>
             </w:r>
-            <w:proofErr w:type="spellEnd"/>
           </w:p>
         </w:tc>
         <w:tc>
@@ -4804,23 +4272,7 @@
                 <w:sz w:val="24"/>
                 <w:szCs w:val="24"/>
               </w:rPr>
-              <w:t xml:space="preserve">Effettua il </w:t>
-            </w:r>
-            <w:proofErr w:type="spellStart"/>
-            <w:r>
-              <w:rPr>
-                <w:sz w:val="24"/>
-                <w:szCs w:val="24"/>
-              </w:rPr>
-              <w:t>logout</w:t>
-            </w:r>
-            <w:proofErr w:type="spellEnd"/>
-            <w:r>
-              <w:rPr>
-                <w:sz w:val="24"/>
-                <w:szCs w:val="24"/>
-              </w:rPr>
-              <w:t xml:space="preserve"> al sistema.</w:t>
+              <w:t>Effettua il logout al sistema.</w:t>
             </w:r>
           </w:p>
         </w:tc>
@@ -4837,7 +4289,6 @@
                 <w:szCs w:val="24"/>
               </w:rPr>
             </w:pPr>
-            <w:proofErr w:type="spellStart"/>
             <w:r>
               <w:rPr>
                 <w:sz w:val="24"/>
@@ -4845,7 +4296,6 @@
               </w:rPr>
               <w:t>VisualizzaAreaUtente</w:t>
             </w:r>
-            <w:proofErr w:type="spellEnd"/>
           </w:p>
         </w:tc>
         <w:tc>
@@ -4881,7 +4331,6 @@
                 <w:szCs w:val="24"/>
               </w:rPr>
             </w:pPr>
-            <w:proofErr w:type="spellStart"/>
             <w:r>
               <w:rPr>
                 <w:sz w:val="24"/>
@@ -4889,7 +4338,6 @@
               </w:rPr>
               <w:t>ModificaDatiPersonali</w:t>
             </w:r>
-            <w:proofErr w:type="spellEnd"/>
           </w:p>
         </w:tc>
         <w:tc>
@@ -4925,7 +4373,6 @@
                 <w:szCs w:val="24"/>
               </w:rPr>
             </w:pPr>
-            <w:proofErr w:type="spellStart"/>
             <w:r>
               <w:rPr>
                 <w:sz w:val="24"/>
@@ -4933,7 +4380,6 @@
               </w:rPr>
               <w:t>CancellaProfilo</w:t>
             </w:r>
-            <w:proofErr w:type="spellEnd"/>
           </w:p>
         </w:tc>
         <w:tc>
@@ -5077,7 +4523,6 @@
                 <w:szCs w:val="24"/>
               </w:rPr>
             </w:pPr>
-            <w:proofErr w:type="spellStart"/>
             <w:r>
               <w:rPr>
                 <w:sz w:val="24"/>
@@ -5085,7 +4530,6 @@
               </w:rPr>
               <w:t>CreazioneLega</w:t>
             </w:r>
-            <w:proofErr w:type="spellEnd"/>
           </w:p>
         </w:tc>
         <w:tc>
@@ -5121,7 +4565,6 @@
                 <w:szCs w:val="24"/>
               </w:rPr>
             </w:pPr>
-            <w:proofErr w:type="spellStart"/>
             <w:r>
               <w:rPr>
                 <w:sz w:val="24"/>
@@ -5129,7 +4572,6 @@
               </w:rPr>
               <w:t>OrganizzazioneAsta</w:t>
             </w:r>
-            <w:proofErr w:type="spellEnd"/>
           </w:p>
         </w:tc>
         <w:tc>
@@ -5165,7 +4607,6 @@
                 <w:szCs w:val="24"/>
               </w:rPr>
             </w:pPr>
-            <w:proofErr w:type="spellStart"/>
             <w:r>
               <w:rPr>
                 <w:sz w:val="24"/>
@@ -5173,7 +4614,6 @@
               </w:rPr>
               <w:t>PartecipaAsta</w:t>
             </w:r>
-            <w:proofErr w:type="spellEnd"/>
           </w:p>
         </w:tc>
         <w:tc>
@@ -5209,7 +4649,6 @@
                 <w:szCs w:val="24"/>
               </w:rPr>
             </w:pPr>
-            <w:proofErr w:type="spellStart"/>
             <w:r>
               <w:rPr>
                 <w:sz w:val="24"/>
@@ -5217,7 +4656,6 @@
               </w:rPr>
               <w:t>InvitaAllenatore</w:t>
             </w:r>
-            <w:proofErr w:type="spellEnd"/>
           </w:p>
         </w:tc>
         <w:tc>
@@ -5253,7 +4691,6 @@
                 <w:szCs w:val="24"/>
               </w:rPr>
             </w:pPr>
-            <w:proofErr w:type="spellStart"/>
             <w:r>
               <w:rPr>
                 <w:sz w:val="24"/>
@@ -5261,7 +4698,6 @@
               </w:rPr>
               <w:t>VisualizzaElencoPartiteLega</w:t>
             </w:r>
-            <w:proofErr w:type="spellEnd"/>
           </w:p>
         </w:tc>
         <w:tc>
@@ -5297,7 +4733,6 @@
                 <w:szCs w:val="24"/>
               </w:rPr>
             </w:pPr>
-            <w:proofErr w:type="spellStart"/>
             <w:r>
               <w:rPr>
                 <w:sz w:val="24"/>
@@ -5305,7 +4740,6 @@
               </w:rPr>
               <w:t>VisualizzaMatch</w:t>
             </w:r>
-            <w:proofErr w:type="spellEnd"/>
           </w:p>
         </w:tc>
         <w:tc>
@@ -5341,7 +4775,6 @@
                 <w:szCs w:val="24"/>
               </w:rPr>
             </w:pPr>
-            <w:proofErr w:type="spellStart"/>
             <w:r>
               <w:rPr>
                 <w:sz w:val="24"/>
@@ -5349,7 +4782,6 @@
               </w:rPr>
               <w:t>VisualizzaClassifica</w:t>
             </w:r>
-            <w:proofErr w:type="spellEnd"/>
           </w:p>
         </w:tc>
         <w:tc>
@@ -5385,7 +4817,6 @@
                 <w:szCs w:val="24"/>
               </w:rPr>
             </w:pPr>
-            <w:proofErr w:type="spellStart"/>
             <w:r>
               <w:rPr>
                 <w:sz w:val="24"/>
@@ -5393,7 +4824,6 @@
               </w:rPr>
               <w:t>RisultatiAsta</w:t>
             </w:r>
-            <w:proofErr w:type="spellEnd"/>
           </w:p>
         </w:tc>
         <w:tc>
@@ -5429,7 +4859,6 @@
                 <w:szCs w:val="24"/>
               </w:rPr>
             </w:pPr>
-            <w:proofErr w:type="spellStart"/>
             <w:r>
               <w:rPr>
                 <w:sz w:val="24"/>
@@ -5437,7 +4866,6 @@
               </w:rPr>
               <w:t>RisultatiMiaAsta</w:t>
             </w:r>
-            <w:proofErr w:type="spellEnd"/>
           </w:p>
         </w:tc>
         <w:tc>
@@ -5473,7 +4901,6 @@
                 <w:szCs w:val="24"/>
               </w:rPr>
             </w:pPr>
-            <w:proofErr w:type="spellStart"/>
             <w:r>
               <w:rPr>
                 <w:sz w:val="24"/>
@@ -5481,7 +4908,6 @@
               </w:rPr>
               <w:t>UnioneAllaLega</w:t>
             </w:r>
-            <w:proofErr w:type="spellEnd"/>
           </w:p>
         </w:tc>
         <w:tc>
@@ -5551,8 +4977,6 @@
         </w:rPr>
         <w:t>Squadra</w:t>
       </w:r>
-      <w:bookmarkStart w:id="0" w:name="_GoBack"/>
-      <w:bookmarkEnd w:id="0"/>
     </w:p>
     <w:tbl>
       <w:tblPr>
@@ -5626,7 +5050,6 @@
                 <w:szCs w:val="24"/>
               </w:rPr>
             </w:pPr>
-            <w:proofErr w:type="spellStart"/>
             <w:r>
               <w:rPr>
                 <w:sz w:val="24"/>
@@ -5634,7 +5057,6 @@
               </w:rPr>
               <w:t>VisualizzaListaGiocatoriOfferte</w:t>
             </w:r>
-            <w:proofErr w:type="spellEnd"/>
           </w:p>
         </w:tc>
         <w:tc>
@@ -5670,7 +5092,6 @@
                 <w:szCs w:val="24"/>
               </w:rPr>
             </w:pPr>
-            <w:proofErr w:type="spellStart"/>
             <w:r>
               <w:rPr>
                 <w:sz w:val="24"/>
@@ -5678,7 +5099,6 @@
               </w:rPr>
               <w:t>FaiOffertaGiocatore</w:t>
             </w:r>
-            <w:proofErr w:type="spellEnd"/>
           </w:p>
         </w:tc>
         <w:tc>
@@ -5714,7 +5134,6 @@
                 <w:szCs w:val="24"/>
               </w:rPr>
             </w:pPr>
-            <w:proofErr w:type="spellStart"/>
             <w:r>
               <w:rPr>
                 <w:sz w:val="24"/>
@@ -5722,7 +5141,6 @@
               </w:rPr>
               <w:t>ModificaOffertaGiocatore</w:t>
             </w:r>
-            <w:proofErr w:type="spellEnd"/>
           </w:p>
         </w:tc>
         <w:tc>
@@ -5758,7 +5176,6 @@
                 <w:szCs w:val="24"/>
               </w:rPr>
             </w:pPr>
-            <w:proofErr w:type="spellStart"/>
             <w:r>
               <w:rPr>
                 <w:sz w:val="24"/>
@@ -5766,7 +5183,6 @@
               </w:rPr>
               <w:t>CancellaOffertaGiocatore</w:t>
             </w:r>
-            <w:proofErr w:type="spellEnd"/>
           </w:p>
         </w:tc>
         <w:tc>
@@ -5802,7 +5218,6 @@
                 <w:szCs w:val="24"/>
               </w:rPr>
             </w:pPr>
-            <w:proofErr w:type="spellStart"/>
             <w:r>
               <w:rPr>
                 <w:sz w:val="24"/>
@@ -5810,7 +5225,6 @@
               </w:rPr>
               <w:t>InvioPropostaScambio</w:t>
             </w:r>
-            <w:proofErr w:type="spellEnd"/>
           </w:p>
         </w:tc>
         <w:tc>
@@ -5846,7 +5260,6 @@
                 <w:szCs w:val="24"/>
               </w:rPr>
             </w:pPr>
-            <w:proofErr w:type="spellStart"/>
             <w:r>
               <w:rPr>
                 <w:sz w:val="24"/>
@@ -5854,7 +5267,6 @@
               </w:rPr>
               <w:t>RispostaPropostaScambio</w:t>
             </w:r>
-            <w:proofErr w:type="spellEnd"/>
           </w:p>
         </w:tc>
         <w:tc>
@@ -5890,7 +5302,6 @@
                 <w:szCs w:val="24"/>
               </w:rPr>
             </w:pPr>
-            <w:proofErr w:type="spellStart"/>
             <w:r>
               <w:rPr>
                 <w:sz w:val="24"/>
@@ -5898,7 +5309,6 @@
               </w:rPr>
               <w:t>ScegliModuloFormazione</w:t>
             </w:r>
-            <w:proofErr w:type="spellEnd"/>
           </w:p>
         </w:tc>
         <w:tc>
@@ -5934,7 +5344,6 @@
                 <w:szCs w:val="24"/>
               </w:rPr>
             </w:pPr>
-            <w:proofErr w:type="spellStart"/>
             <w:r>
               <w:rPr>
                 <w:sz w:val="24"/>
@@ -5942,7 +5351,6 @@
               </w:rPr>
               <w:t>InserisciGiocatoreFormazione</w:t>
             </w:r>
-            <w:proofErr w:type="spellEnd"/>
           </w:p>
         </w:tc>
         <w:tc>
@@ -5978,7 +5386,6 @@
                 <w:szCs w:val="24"/>
               </w:rPr>
             </w:pPr>
-            <w:proofErr w:type="spellStart"/>
             <w:r>
               <w:rPr>
                 <w:sz w:val="24"/>
@@ -5986,7 +5393,6 @@
               </w:rPr>
               <w:t>SostituisciGiocatoreFormazione</w:t>
             </w:r>
-            <w:proofErr w:type="spellEnd"/>
           </w:p>
         </w:tc>
         <w:tc>
@@ -6022,7 +5428,6 @@
                 <w:szCs w:val="24"/>
               </w:rPr>
             </w:pPr>
-            <w:proofErr w:type="spellStart"/>
             <w:r>
               <w:rPr>
                 <w:sz w:val="24"/>
@@ -6030,7 +5435,6 @@
               </w:rPr>
               <w:t>RimuoviGiocatoreFormazione</w:t>
             </w:r>
-            <w:proofErr w:type="spellEnd"/>
           </w:p>
         </w:tc>
         <w:tc>
@@ -6066,7 +5470,6 @@
                 <w:szCs w:val="24"/>
               </w:rPr>
             </w:pPr>
-            <w:proofErr w:type="spellStart"/>
             <w:r>
               <w:rPr>
                 <w:sz w:val="24"/>
@@ -6074,7 +5477,6 @@
               </w:rPr>
               <w:t>SalvaFormazione</w:t>
             </w:r>
-            <w:proofErr w:type="spellEnd"/>
           </w:p>
         </w:tc>
         <w:tc>
@@ -6110,7 +5512,6 @@
                 <w:szCs w:val="24"/>
               </w:rPr>
             </w:pPr>
-            <w:proofErr w:type="spellStart"/>
             <w:r>
               <w:rPr>
                 <w:sz w:val="24"/>
@@ -6118,7 +5519,6 @@
               </w:rPr>
               <w:t>VisualizzaSquadra</w:t>
             </w:r>
-            <w:proofErr w:type="spellEnd"/>
           </w:p>
         </w:tc>
         <w:tc>
@@ -6154,7 +5554,6 @@
                 <w:szCs w:val="24"/>
               </w:rPr>
             </w:pPr>
-            <w:proofErr w:type="spellStart"/>
             <w:r>
               <w:rPr>
                 <w:sz w:val="24"/>
@@ -6162,7 +5561,6 @@
               </w:rPr>
               <w:t>VisualizzaFormazione</w:t>
             </w:r>
-            <w:proofErr w:type="spellEnd"/>
           </w:p>
         </w:tc>
         <w:tc>
@@ -6198,7 +5596,6 @@
                 <w:szCs w:val="24"/>
               </w:rPr>
             </w:pPr>
-            <w:proofErr w:type="spellStart"/>
             <w:r>
               <w:rPr>
                 <w:sz w:val="24"/>
@@ -6213,7 +5610,6 @@
               </w:rPr>
               <w:t>Giocatore</w:t>
             </w:r>
-            <w:proofErr w:type="spellEnd"/>
           </w:p>
         </w:tc>
         <w:tc>
@@ -6232,37 +5628,7 @@
                 <w:sz w:val="24"/>
                 <w:szCs w:val="24"/>
               </w:rPr>
-              <w:t>Visualizza le statistiche relative ad un certo giocatore (</w:t>
-            </w:r>
-            <w:r>
-              <w:rPr>
-                <w:sz w:val="24"/>
-                <w:szCs w:val="24"/>
-              </w:rPr>
-              <w:t xml:space="preserve">squadra, ruolo, presenze, voto medio, goal, assist, ammonizioni </w:t>
-            </w:r>
-            <w:proofErr w:type="gramStart"/>
-            <w:r>
-              <w:rPr>
-                <w:sz w:val="24"/>
-                <w:szCs w:val="24"/>
-              </w:rPr>
-              <w:t>e</w:t>
-            </w:r>
-            <w:proofErr w:type="gramEnd"/>
-            <w:r>
-              <w:rPr>
-                <w:sz w:val="24"/>
-                <w:szCs w:val="24"/>
-              </w:rPr>
-              <w:t xml:space="preserve"> espulsioni relative all’intera stagione</w:t>
-            </w:r>
-            <w:r>
-              <w:rPr>
-                <w:sz w:val="24"/>
-                <w:szCs w:val="24"/>
-              </w:rPr>
-              <w:t>).</w:t>
+              <w:t>Visualizza le statistiche relative ad un certo giocatore (squadra, ruolo, presenze, voto medio, goal, assist, ammonizioni e espulsioni relative all’intera stagione).</w:t>
             </w:r>
           </w:p>
         </w:tc>
@@ -6376,7 +5742,6 @@
                 <w:szCs w:val="24"/>
               </w:rPr>
             </w:pPr>
-            <w:proofErr w:type="spellStart"/>
             <w:r>
               <w:rPr>
                 <w:sz w:val="24"/>
@@ -6384,7 +5749,6 @@
               </w:rPr>
               <w:t>PubblicaPost</w:t>
             </w:r>
-            <w:proofErr w:type="spellEnd"/>
           </w:p>
         </w:tc>
         <w:tc>
@@ -6420,7 +5784,6 @@
                 <w:szCs w:val="24"/>
               </w:rPr>
             </w:pPr>
-            <w:proofErr w:type="spellStart"/>
             <w:r>
               <w:rPr>
                 <w:sz w:val="24"/>
@@ -6428,7 +5791,6 @@
               </w:rPr>
               <w:t>ModificaPost</w:t>
             </w:r>
-            <w:proofErr w:type="spellEnd"/>
           </w:p>
         </w:tc>
         <w:tc>
@@ -6464,7 +5826,6 @@
                 <w:szCs w:val="24"/>
               </w:rPr>
             </w:pPr>
-            <w:proofErr w:type="spellStart"/>
             <w:r>
               <w:rPr>
                 <w:sz w:val="24"/>
@@ -6472,7 +5833,6 @@
               </w:rPr>
               <w:t>CancellaPost</w:t>
             </w:r>
-            <w:proofErr w:type="spellEnd"/>
           </w:p>
         </w:tc>
         <w:tc>
@@ -6508,7 +5868,6 @@
                 <w:szCs w:val="24"/>
               </w:rPr>
             </w:pPr>
-            <w:proofErr w:type="spellStart"/>
             <w:r>
               <w:rPr>
                 <w:sz w:val="24"/>
@@ -6516,7 +5875,6 @@
               </w:rPr>
               <w:t>VisualizzaBacheca</w:t>
             </w:r>
-            <w:proofErr w:type="spellEnd"/>
           </w:p>
         </w:tc>
         <w:tc>
@@ -6570,23 +5928,7 @@
           <w:sz w:val="24"/>
           <w:szCs w:val="24"/>
         </w:rPr>
-        <w:t xml:space="preserve">: </w:t>
-      </w:r>
-      <w:proofErr w:type="spellStart"/>
-      <w:r>
-        <w:rPr>
-          <w:sz w:val="24"/>
-          <w:szCs w:val="24"/>
-        </w:rPr>
-        <w:t>immagazina</w:t>
-      </w:r>
-      <w:proofErr w:type="spellEnd"/>
-      <w:r>
-        <w:rPr>
-          <w:sz w:val="24"/>
-          <w:szCs w:val="24"/>
-        </w:rPr>
-        <w:t xml:space="preserve"> e gestisce i dati persistenti.</w:t>
+        <w:t>: immagazina e gestisce i dati persistenti.</w:t>
       </w:r>
     </w:p>
     <w:p>
@@ -7922,6 +7264,7 @@
     <w:lsdException w:name="HTML Sample" w:semiHidden="1" w:unhideWhenUsed="1"/>
     <w:lsdException w:name="HTML Typewriter" w:semiHidden="1" w:unhideWhenUsed="1"/>
     <w:lsdException w:name="HTML Variable" w:semiHidden="1" w:unhideWhenUsed="1"/>
+    <w:lsdException w:name="Normal Table" w:semiHidden="1" w:unhideWhenUsed="1"/>
     <w:lsdException w:name="annotation subject" w:semiHidden="1" w:unhideWhenUsed="1"/>
     <w:lsdException w:name="No List" w:semiHidden="1" w:unhideWhenUsed="1"/>
     <w:lsdException w:name="Outline List 1" w:semiHidden="1" w:unhideWhenUsed="1"/>
@@ -7968,8 +7311,10 @@
     <w:lsdException w:name="Table Subtle 2" w:semiHidden="1" w:unhideWhenUsed="1"/>
     <w:lsdException w:name="Table Web 1" w:semiHidden="1" w:unhideWhenUsed="1"/>
     <w:lsdException w:name="Table Web 2" w:semiHidden="1" w:unhideWhenUsed="1"/>
+    <w:lsdException w:name="Table Web 3" w:semiHidden="1" w:unhideWhenUsed="1"/>
     <w:lsdException w:name="Balloon Text" w:semiHidden="1" w:unhideWhenUsed="1"/>
     <w:lsdException w:name="Table Grid" w:uiPriority="39"/>
+    <w:lsdException w:name="Table Theme" w:semiHidden="1" w:unhideWhenUsed="1"/>
     <w:lsdException w:name="Placeholder Text" w:semiHidden="1"/>
     <w:lsdException w:name="No Spacing" w:uiPriority="1" w:qFormat="1"/>
     <w:lsdException w:name="Light Shading" w:uiPriority="60"/>
@@ -9267,7 +8612,7 @@
 </file>
 
 <file path=customXml/itemProps1.xml><?xml version="1.0" encoding="utf-8"?>
-<ds:datastoreItem xmlns:ds="http://schemas.openxmlformats.org/officeDocument/2006/customXml" ds:itemID="{47614C89-EBD3-4BF7-9722-1C84FBAA677E}">
+<ds:datastoreItem xmlns:ds="http://schemas.openxmlformats.org/officeDocument/2006/customXml" ds:itemID="{A1D059A6-6CB8-405E-B10C-8AC9A588985F}">
   <ds:schemaRefs>
     <ds:schemaRef ds:uri="http://schemas.openxmlformats.org/officeDocument/2006/bibliography"/>
   </ds:schemaRefs>

--- a/SDD.docx
+++ b/SDD.docx
@@ -98,20 +98,46 @@
           <w:szCs w:val="24"/>
         </w:rPr>
       </w:pPr>
+      <w:proofErr w:type="spellStart"/>
       <w:r>
         <w:rPr>
           <w:rStyle w:val="Enfasigrassetto"/>
           <w:sz w:val="24"/>
           <w:szCs w:val="24"/>
         </w:rPr>
-        <w:t>Response Time</w:t>
-      </w:r>
-      <w:r>
-        <w:rPr>
-          <w:sz w:val="24"/>
-          <w:szCs w:val="24"/>
-        </w:rPr>
-        <w:t>: FantaFootball deve garantire un tempo di risposta massimo di 2 secondi alle richieste degli utenti.</w:t>
+        <w:t>Response</w:t>
+      </w:r>
+      <w:proofErr w:type="spellEnd"/>
+      <w:r>
+        <w:rPr>
+          <w:rStyle w:val="Enfasigrassetto"/>
+          <w:sz w:val="24"/>
+          <w:szCs w:val="24"/>
+        </w:rPr>
+        <w:t xml:space="preserve"> Time</w:t>
+      </w:r>
+      <w:r>
+        <w:rPr>
+          <w:sz w:val="24"/>
+          <w:szCs w:val="24"/>
+        </w:rPr>
+        <w:t xml:space="preserve">: </w:t>
+      </w:r>
+      <w:proofErr w:type="spellStart"/>
+      <w:r>
+        <w:rPr>
+          <w:sz w:val="24"/>
+          <w:szCs w:val="24"/>
+        </w:rPr>
+        <w:t>FantaFootball</w:t>
+      </w:r>
+      <w:proofErr w:type="spellEnd"/>
+      <w:r>
+        <w:rPr>
+          <w:sz w:val="24"/>
+          <w:szCs w:val="24"/>
+        </w:rPr>
+        <w:t xml:space="preserve"> deve garantire un tempo di risposta massimo di 2 secondi alle richieste degli utenti.</w:t>
       </w:r>
     </w:p>
     <w:p>
@@ -145,14 +171,40 @@
           <w:sz w:val="24"/>
           <w:szCs w:val="24"/>
         </w:rPr>
-        <w:t>Fault tolerance</w:t>
-      </w:r>
-      <w:r>
-        <w:rPr>
-          <w:sz w:val="24"/>
-          <w:szCs w:val="24"/>
-        </w:rPr>
-        <w:t>: FantaFootball deve consentire il normale svolgimento delle leghe anche quando l’account di un allenatore partecipante viene cancellato.</w:t>
+        <w:t xml:space="preserve">Fault </w:t>
+      </w:r>
+      <w:proofErr w:type="spellStart"/>
+      <w:r>
+        <w:rPr>
+          <w:rStyle w:val="Enfasigrassetto"/>
+          <w:sz w:val="24"/>
+          <w:szCs w:val="24"/>
+        </w:rPr>
+        <w:t>tolerance</w:t>
+      </w:r>
+      <w:proofErr w:type="spellEnd"/>
+      <w:r>
+        <w:rPr>
+          <w:sz w:val="24"/>
+          <w:szCs w:val="24"/>
+        </w:rPr>
+        <w:t xml:space="preserve">: </w:t>
+      </w:r>
+      <w:proofErr w:type="spellStart"/>
+      <w:r>
+        <w:rPr>
+          <w:sz w:val="24"/>
+          <w:szCs w:val="24"/>
+        </w:rPr>
+        <w:t>FantaFootball</w:t>
+      </w:r>
+      <w:proofErr w:type="spellEnd"/>
+      <w:r>
+        <w:rPr>
+          <w:sz w:val="24"/>
+          <w:szCs w:val="24"/>
+        </w:rPr>
+        <w:t xml:space="preserve"> deve consentire il normale svolgimento delle leghe anche quando l’account di un allenatore partecipante viene cancellato.</w:t>
       </w:r>
     </w:p>
     <w:p>
@@ -167,6 +219,7 @@
           <w:szCs w:val="24"/>
         </w:rPr>
       </w:pPr>
+      <w:proofErr w:type="spellStart"/>
       <w:r>
         <w:rPr>
           <w:rStyle w:val="Enfasigrassetto"/>
@@ -175,12 +228,29 @@
         </w:rPr>
         <w:t>Robustness</w:t>
       </w:r>
-      <w:r>
-        <w:rPr>
-          <w:sz w:val="24"/>
-          <w:szCs w:val="24"/>
-        </w:rPr>
-        <w:t>: FantaFootball deve gestire eventuali input non validi da parte degli utenti.</w:t>
+      <w:proofErr w:type="spellEnd"/>
+      <w:r>
+        <w:rPr>
+          <w:sz w:val="24"/>
+          <w:szCs w:val="24"/>
+        </w:rPr>
+        <w:t xml:space="preserve">: </w:t>
+      </w:r>
+      <w:proofErr w:type="spellStart"/>
+      <w:r>
+        <w:rPr>
+          <w:sz w:val="24"/>
+          <w:szCs w:val="24"/>
+        </w:rPr>
+        <w:t>FantaFootball</w:t>
+      </w:r>
+      <w:proofErr w:type="spellEnd"/>
+      <w:r>
+        <w:rPr>
+          <w:sz w:val="24"/>
+          <w:szCs w:val="24"/>
+        </w:rPr>
+        <w:t xml:space="preserve"> deve gestire eventuali input non validi da parte degli utenti.</w:t>
       </w:r>
     </w:p>
     <w:p>
@@ -217,6 +287,7 @@
           <w:szCs w:val="24"/>
         </w:rPr>
       </w:pPr>
+      <w:proofErr w:type="spellStart"/>
       <w:r>
         <w:rPr>
           <w:rStyle w:val="Enfasigrassetto"/>
@@ -225,12 +296,29 @@
         </w:rPr>
         <w:t>Portability</w:t>
       </w:r>
-      <w:r>
-        <w:rPr>
-          <w:sz w:val="24"/>
-          <w:szCs w:val="24"/>
-        </w:rPr>
-        <w:t>: FantaFootball deve essere accessibile da qualsiasi piattaforma che ha a disposizione un browser.</w:t>
+      <w:proofErr w:type="spellEnd"/>
+      <w:r>
+        <w:rPr>
+          <w:sz w:val="24"/>
+          <w:szCs w:val="24"/>
+        </w:rPr>
+        <w:t xml:space="preserve">: </w:t>
+      </w:r>
+      <w:proofErr w:type="spellStart"/>
+      <w:r>
+        <w:rPr>
+          <w:sz w:val="24"/>
+          <w:szCs w:val="24"/>
+        </w:rPr>
+        <w:t>FantaFootball</w:t>
+      </w:r>
+      <w:proofErr w:type="spellEnd"/>
+      <w:r>
+        <w:rPr>
+          <w:sz w:val="24"/>
+          <w:szCs w:val="24"/>
+        </w:rPr>
+        <w:t xml:space="preserve"> deve essere accessibile da qualsiasi piattaforma che ha a disposizione un browser.</w:t>
       </w:r>
     </w:p>
     <w:p>
@@ -245,6 +333,7 @@
           <w:szCs w:val="24"/>
         </w:rPr>
       </w:pPr>
+      <w:proofErr w:type="spellStart"/>
       <w:r>
         <w:rPr>
           <w:rStyle w:val="Enfasigrassetto"/>
@@ -253,12 +342,29 @@
         </w:rPr>
         <w:t>Availability</w:t>
       </w:r>
-      <w:r>
-        <w:rPr>
-          <w:sz w:val="24"/>
-          <w:szCs w:val="24"/>
-        </w:rPr>
-        <w:t>: tutte le funzionalità di FantaFootball devono essere utilizzabili in qualsiasi momento.</w:t>
+      <w:proofErr w:type="spellEnd"/>
+      <w:r>
+        <w:rPr>
+          <w:sz w:val="24"/>
+          <w:szCs w:val="24"/>
+        </w:rPr>
+        <w:t xml:space="preserve">: tutte le funzionalità di </w:t>
+      </w:r>
+      <w:proofErr w:type="spellStart"/>
+      <w:r>
+        <w:rPr>
+          <w:sz w:val="24"/>
+          <w:szCs w:val="24"/>
+        </w:rPr>
+        <w:t>FantaFootball</w:t>
+      </w:r>
+      <w:proofErr w:type="spellEnd"/>
+      <w:r>
+        <w:rPr>
+          <w:sz w:val="24"/>
+          <w:szCs w:val="24"/>
+        </w:rPr>
+        <w:t xml:space="preserve"> devono essere utilizzabili in qualsiasi momento.</w:t>
       </w:r>
     </w:p>
     <w:p>
@@ -273,6 +379,7 @@
           <w:szCs w:val="24"/>
         </w:rPr>
       </w:pPr>
+      <w:proofErr w:type="spellStart"/>
       <w:r>
         <w:rPr>
           <w:rStyle w:val="Enfasigrassetto"/>
@@ -281,12 +388,29 @@
         </w:rPr>
         <w:t>Modifiability</w:t>
       </w:r>
-      <w:r>
-        <w:rPr>
-          <w:sz w:val="24"/>
-          <w:szCs w:val="24"/>
-        </w:rPr>
-        <w:t>: FantaFootball deve essere modificabile per consentire di aggiornare l’elenco dei calciatori a ogni nuova stagione del campionato di Serie A.</w:t>
+      <w:proofErr w:type="spellEnd"/>
+      <w:r>
+        <w:rPr>
+          <w:sz w:val="24"/>
+          <w:szCs w:val="24"/>
+        </w:rPr>
+        <w:t xml:space="preserve">: </w:t>
+      </w:r>
+      <w:proofErr w:type="spellStart"/>
+      <w:r>
+        <w:rPr>
+          <w:sz w:val="24"/>
+          <w:szCs w:val="24"/>
+        </w:rPr>
+        <w:t>FantaFootball</w:t>
+      </w:r>
+      <w:proofErr w:type="spellEnd"/>
+      <w:r>
+        <w:rPr>
+          <w:sz w:val="24"/>
+          <w:szCs w:val="24"/>
+        </w:rPr>
+        <w:t xml:space="preserve"> deve essere modificabile per consentire di aggiornare l’elenco dei calciatori a ogni nuova stagione del campionato di Serie A.</w:t>
       </w:r>
     </w:p>
     <w:p>
@@ -374,8 +498,17 @@
           <w:sz w:val="24"/>
           <w:szCs w:val="24"/>
         </w:rPr>
-        <w:t>SDD: System Design Document</w:t>
-      </w:r>
+        <w:t xml:space="preserve">SDD: System Design </w:t>
+      </w:r>
+      <w:proofErr w:type="spellStart"/>
+      <w:r>
+        <w:rPr>
+          <w:sz w:val="24"/>
+          <w:szCs w:val="24"/>
+        </w:rPr>
+        <w:t>Document</w:t>
+      </w:r>
+      <w:proofErr w:type="spellEnd"/>
     </w:p>
     <w:p>
       <w:pPr>
@@ -578,7 +711,39 @@
           <w:sz w:val="24"/>
           <w:szCs w:val="24"/>
         </w:rPr>
-        <w:t>Le funzionalità saranno divise in layer logici in base alle differenti funzionalità: presentazione, business logic e sistema di memorizzazione.</w:t>
+        <w:t xml:space="preserve">Le funzionalità saranno divise in </w:t>
+      </w:r>
+      <w:proofErr w:type="spellStart"/>
+      <w:r>
+        <w:rPr>
+          <w:sz w:val="24"/>
+          <w:szCs w:val="24"/>
+        </w:rPr>
+        <w:t>layer</w:t>
+      </w:r>
+      <w:proofErr w:type="spellEnd"/>
+      <w:r>
+        <w:rPr>
+          <w:sz w:val="24"/>
+          <w:szCs w:val="24"/>
+        </w:rPr>
+        <w:t xml:space="preserve"> logici in base alle differenti funzionalità: presentazione, business </w:t>
+      </w:r>
+      <w:proofErr w:type="spellStart"/>
+      <w:r>
+        <w:rPr>
+          <w:sz w:val="24"/>
+          <w:szCs w:val="24"/>
+        </w:rPr>
+        <w:t>logic</w:t>
+      </w:r>
+      <w:proofErr w:type="spellEnd"/>
+      <w:r>
+        <w:rPr>
+          <w:sz w:val="24"/>
+          <w:szCs w:val="24"/>
+        </w:rPr>
+        <w:t xml:space="preserve"> e sistema di memorizzazione.</w:t>
       </w:r>
     </w:p>
     <w:p>
@@ -618,7 +783,23 @@
           <w:sz w:val="24"/>
           <w:szCs w:val="24"/>
         </w:rPr>
-        <w:t>La decomposizione prevista per il sistema è composta da 3 layer che si occupano di funzionalità differenti:</w:t>
+        <w:t xml:space="preserve">La decomposizione prevista per il sistema è composta da 3 </w:t>
+      </w:r>
+      <w:proofErr w:type="spellStart"/>
+      <w:r>
+        <w:rPr>
+          <w:sz w:val="24"/>
+          <w:szCs w:val="24"/>
+        </w:rPr>
+        <w:t>layer</w:t>
+      </w:r>
+      <w:proofErr w:type="spellEnd"/>
+      <w:r>
+        <w:rPr>
+          <w:sz w:val="24"/>
+          <w:szCs w:val="24"/>
+        </w:rPr>
+        <w:t xml:space="preserve"> che si occupano di funzionalità differenti:</w:t>
       </w:r>
     </w:p>
     <w:p>
@@ -662,7 +843,23 @@
           <w:sz w:val="24"/>
           <w:szCs w:val="24"/>
         </w:rPr>
-        <w:t xml:space="preserve"> la visualizzazione dei dati e, più in generale, la rappresentazione dei controlli (forms, controlli di input, labels, ecc.) necessari per l'interfaccia utente</w:t>
+        <w:t xml:space="preserve"> la visualizzazione dei dati e, più in generale, la rappresentazione dei controlli (</w:t>
+      </w:r>
+      <w:proofErr w:type="spellStart"/>
+      <w:r>
+        <w:rPr>
+          <w:sz w:val="24"/>
+          <w:szCs w:val="24"/>
+        </w:rPr>
+        <w:t>forms</w:t>
+      </w:r>
+      <w:proofErr w:type="spellEnd"/>
+      <w:r>
+        <w:rPr>
+          <w:sz w:val="24"/>
+          <w:szCs w:val="24"/>
+        </w:rPr>
+        <w:t>, controlli di input, labels, ecc.) necessari per l'interfaccia utente</w:t>
       </w:r>
       <w:r>
         <w:rPr>
@@ -692,8 +889,19 @@
           <w:sz w:val="24"/>
           <w:szCs w:val="24"/>
         </w:rPr>
-        <w:t>Business Logic</w:t>
-      </w:r>
+        <w:t xml:space="preserve">Business </w:t>
+      </w:r>
+      <w:proofErr w:type="spellStart"/>
+      <w:r>
+        <w:rPr>
+          <w:b/>
+          <w:bCs/>
+          <w:sz w:val="24"/>
+          <w:szCs w:val="24"/>
+        </w:rPr>
+        <w:t>Logic</w:t>
+      </w:r>
+      <w:proofErr w:type="spellEnd"/>
       <w:r>
         <w:rPr>
           <w:sz w:val="24"/>
@@ -777,61 +985,9 @@
           <w:szCs w:val="24"/>
         </w:rPr>
       </w:pPr>
-      <w:r>
-        <w:rPr>
-          <w:noProof/>
-        </w:rPr>
-        <w:drawing>
-          <wp:inline distT="0" distB="0" distL="0" distR="0" wp14:anchorId="60AE7220" wp14:editId="1F5D1982">
-            <wp:extent cx="2352675" cy="3533775"/>
-            <wp:effectExtent l="0" t="0" r="9525" b="9525"/>
-            <wp:docPr id="1" name="Immagine 1"/>
-            <wp:cNvGraphicFramePr>
-              <a:graphicFrameLocks xmlns:a="http://schemas.openxmlformats.org/drawingml/2006/main" noChangeAspect="1"/>
-            </wp:cNvGraphicFramePr>
-            <a:graphic xmlns:a="http://schemas.openxmlformats.org/drawingml/2006/main">
-              <a:graphicData uri="http://schemas.openxmlformats.org/drawingml/2006/picture">
-                <pic:pic xmlns:pic="http://schemas.openxmlformats.org/drawingml/2006/picture">
-                  <pic:nvPicPr>
-                    <pic:cNvPr id="1" name=""/>
-                    <pic:cNvPicPr/>
-                  </pic:nvPicPr>
-                  <pic:blipFill>
-                    <a:blip r:embed="rId7"/>
-                    <a:stretch>
-                      <a:fillRect/>
-                    </a:stretch>
-                  </pic:blipFill>
-                  <pic:spPr>
-                    <a:xfrm>
-                      <a:off x="0" y="0"/>
-                      <a:ext cx="2352675" cy="3533775"/>
-                    </a:xfrm>
-                    <a:prstGeom prst="rect">
-                      <a:avLst/>
-                    </a:prstGeom>
-                  </pic:spPr>
-                </pic:pic>
-              </a:graphicData>
-            </a:graphic>
-          </wp:inline>
-        </w:drawing>
-      </w:r>
-    </w:p>
-    <w:p>
-      <w:pPr>
-        <w:pStyle w:val="Titolo3"/>
-        <w:numPr>
-          <w:ilvl w:val="0"/>
-          <w:numId w:val="0"/>
-        </w:numPr>
-      </w:pPr>
     </w:p>
     <w:p/>
     <w:p/>
-    <w:p/>
-    <w:p/>
-    <w:p/>
     <w:p>
       <w:pPr>
         <w:pStyle w:val="Titolo3"/>
@@ -863,12 +1019,11 @@
         <w:rPr>
           <w:noProof/>
         </w:rPr>
-        <w:lastRenderedPageBreak/>
         <w:drawing>
-          <wp:inline distT="0" distB="0" distL="0" distR="0" wp14:anchorId="67D52B7B" wp14:editId="77F20E7B">
-            <wp:extent cx="6115050" cy="4095750"/>
+          <wp:inline distT="0" distB="0" distL="0" distR="0" wp14:anchorId="192A3D5E" wp14:editId="1A6A754D">
+            <wp:extent cx="6120130" cy="3683635"/>
             <wp:effectExtent l="0" t="0" r="0" b="0"/>
-            <wp:docPr id="3" name="Immagine 3"/>
+            <wp:docPr id="4" name="Immagine 4"/>
             <wp:cNvGraphicFramePr>
               <a:graphicFrameLocks xmlns:a="http://schemas.openxmlformats.org/drawingml/2006/main" noChangeAspect="1"/>
             </wp:cNvGraphicFramePr>
@@ -877,6 +1032,408 @@
                 <pic:pic xmlns:pic="http://schemas.openxmlformats.org/drawingml/2006/picture">
                   <pic:nvPicPr>
                     <pic:cNvPr id="0" name="Picture 1"/>
+                    <pic:cNvPicPr>
+                      <a:picLocks noChangeAspect="1" noChangeArrowheads="1"/>
+                    </pic:cNvPicPr>
+                  </pic:nvPicPr>
+                  <pic:blipFill>
+                    <a:blip r:embed="rId7">
+                      <a:extLst>
+                        <a:ext uri="{28A0092B-C50C-407E-A947-70E740481C1C}">
+                          <a14:useLocalDpi xmlns:a14="http://schemas.microsoft.com/office/drawing/2010/main" val="0"/>
+                        </a:ext>
+                      </a:extLst>
+                    </a:blip>
+                    <a:srcRect/>
+                    <a:stretch>
+                      <a:fillRect/>
+                    </a:stretch>
+                  </pic:blipFill>
+                  <pic:spPr bwMode="auto">
+                    <a:xfrm>
+                      <a:off x="0" y="0"/>
+                      <a:ext cx="6120130" cy="3683635"/>
+                    </a:xfrm>
+                    <a:prstGeom prst="rect">
+                      <a:avLst/>
+                    </a:prstGeom>
+                    <a:noFill/>
+                    <a:ln>
+                      <a:noFill/>
+                    </a:ln>
+                  </pic:spPr>
+                </pic:pic>
+              </a:graphicData>
+            </a:graphic>
+          </wp:inline>
+        </w:drawing>
+      </w:r>
+    </w:p>
+    <w:p/>
+    <w:p>
+      <w:pPr>
+        <w:rPr>
+          <w:sz w:val="24"/>
+          <w:szCs w:val="24"/>
+        </w:rPr>
+      </w:pPr>
+    </w:p>
+    <w:p>
+      <w:pPr>
+        <w:rPr>
+          <w:sz w:val="24"/>
+          <w:szCs w:val="24"/>
+        </w:rPr>
+      </w:pPr>
+      <w:r>
+        <w:rPr>
+          <w:sz w:val="24"/>
+          <w:szCs w:val="24"/>
+        </w:rPr>
+        <w:t>Il livello di Presen</w:t>
+      </w:r>
+      <w:r>
+        <w:rPr>
+          <w:sz w:val="24"/>
+          <w:szCs w:val="24"/>
+        </w:rPr>
+        <w:t>tation</w:t>
+      </w:r>
+      <w:r>
+        <w:rPr>
+          <w:sz w:val="24"/>
+          <w:szCs w:val="24"/>
+        </w:rPr>
+        <w:t xml:space="preserve"> è composto da un unico sottosistema che gestisce l’interfaccia grafica.</w:t>
+      </w:r>
+    </w:p>
+    <w:p>
+      <w:pPr>
+        <w:rPr>
+          <w:sz w:val="24"/>
+          <w:szCs w:val="24"/>
+        </w:rPr>
+      </w:pPr>
+      <w:r>
+        <w:rPr>
+          <w:sz w:val="24"/>
+          <w:szCs w:val="24"/>
+        </w:rPr>
+        <w:t xml:space="preserve">Il livello di Business </w:t>
+      </w:r>
+      <w:proofErr w:type="spellStart"/>
+      <w:r>
+        <w:rPr>
+          <w:sz w:val="24"/>
+          <w:szCs w:val="24"/>
+        </w:rPr>
+        <w:t>Logic</w:t>
+      </w:r>
+      <w:proofErr w:type="spellEnd"/>
+      <w:r>
+        <w:rPr>
+          <w:sz w:val="24"/>
+          <w:szCs w:val="24"/>
+        </w:rPr>
+        <w:t xml:space="preserve"> è composto da 4 sottosistemi:</w:t>
+      </w:r>
+    </w:p>
+    <w:p>
+      <w:pPr>
+        <w:pStyle w:val="Paragrafoelenco"/>
+        <w:numPr>
+          <w:ilvl w:val="0"/>
+          <w:numId w:val="6"/>
+        </w:numPr>
+        <w:rPr>
+          <w:sz w:val="24"/>
+          <w:szCs w:val="24"/>
+        </w:rPr>
+      </w:pPr>
+      <w:r>
+        <w:rPr>
+          <w:sz w:val="24"/>
+          <w:szCs w:val="24"/>
+        </w:rPr>
+        <w:lastRenderedPageBreak/>
+        <w:t>Gestore Utenti gestisce la registrazione di nuovi utenti nel sistema, login, eventuali modifiche e cancellazione del profilo;</w:t>
+      </w:r>
+    </w:p>
+    <w:p>
+      <w:pPr>
+        <w:pStyle w:val="Paragrafoelenco"/>
+        <w:numPr>
+          <w:ilvl w:val="0"/>
+          <w:numId w:val="6"/>
+        </w:numPr>
+        <w:rPr>
+          <w:sz w:val="24"/>
+          <w:szCs w:val="24"/>
+        </w:rPr>
+      </w:pPr>
+      <w:r>
+        <w:rPr>
+          <w:sz w:val="24"/>
+          <w:szCs w:val="24"/>
+        </w:rPr>
+        <w:t>Gestore Lega si occupa di funzionalità quali creazione di una nuova lega, invito degli allenatori, organizzazione di aste e gestione delle partite della lega;</w:t>
+      </w:r>
+    </w:p>
+    <w:p>
+      <w:pPr>
+        <w:pStyle w:val="Paragrafoelenco"/>
+        <w:numPr>
+          <w:ilvl w:val="0"/>
+          <w:numId w:val="6"/>
+        </w:numPr>
+        <w:rPr>
+          <w:sz w:val="24"/>
+          <w:szCs w:val="24"/>
+        </w:rPr>
+      </w:pPr>
+      <w:r>
+        <w:rPr>
+          <w:sz w:val="24"/>
+          <w:szCs w:val="24"/>
+        </w:rPr>
+        <w:t>Gestore Squadra gestisce le funzionalità riguardanti acquisto di giocatori, scambi e schieramento della formazione;</w:t>
+      </w:r>
+    </w:p>
+    <w:p>
+      <w:pPr>
+        <w:pStyle w:val="Paragrafoelenco"/>
+        <w:numPr>
+          <w:ilvl w:val="0"/>
+          <w:numId w:val="6"/>
+        </w:numPr>
+        <w:rPr>
+          <w:sz w:val="24"/>
+          <w:szCs w:val="24"/>
+        </w:rPr>
+      </w:pPr>
+      <w:r>
+        <w:rPr>
+          <w:sz w:val="24"/>
+          <w:szCs w:val="24"/>
+        </w:rPr>
+        <w:t xml:space="preserve">Gestore </w:t>
+      </w:r>
+      <w:r>
+        <w:rPr>
+          <w:sz w:val="24"/>
+          <w:szCs w:val="24"/>
+        </w:rPr>
+        <w:t>Bacheca</w:t>
+      </w:r>
+      <w:r>
+        <w:rPr>
+          <w:sz w:val="24"/>
+          <w:szCs w:val="24"/>
+        </w:rPr>
+        <w:t xml:space="preserve"> riguarda la pubblicazione, modifica e cancellazione di eventi (o altro tipo di post) pubblicati dallo scout.</w:t>
+      </w:r>
+    </w:p>
+    <w:p>
+      <w:pPr>
+        <w:rPr>
+          <w:sz w:val="24"/>
+          <w:szCs w:val="24"/>
+        </w:rPr>
+      </w:pPr>
+      <w:r>
+        <w:rPr>
+          <w:sz w:val="24"/>
+          <w:szCs w:val="24"/>
+        </w:rPr>
+        <w:t>Il livello di Data Access prevede il sottosistema Storage che immagazzina e gestisce i dati persistenti.</w:t>
+      </w:r>
+    </w:p>
+    <w:p>
+      <w:pPr>
+        <w:rPr>
+          <w:sz w:val="24"/>
+          <w:szCs w:val="24"/>
+        </w:rPr>
+      </w:pPr>
+    </w:p>
+    <w:p>
+      <w:pPr>
+        <w:rPr>
+          <w:sz w:val="24"/>
+          <w:szCs w:val="24"/>
+        </w:rPr>
+      </w:pPr>
+    </w:p>
+    <w:p>
+      <w:pPr>
+        <w:rPr>
+          <w:sz w:val="24"/>
+          <w:szCs w:val="24"/>
+        </w:rPr>
+      </w:pPr>
+    </w:p>
+    <w:p>
+      <w:pPr>
+        <w:pStyle w:val="Titolo3"/>
+        <w:numPr>
+          <w:ilvl w:val="0"/>
+          <w:numId w:val="0"/>
+        </w:numPr>
+      </w:pPr>
+    </w:p>
+    <w:p>
+      <w:pPr>
+        <w:pStyle w:val="Titolo2"/>
+      </w:pPr>
+      <w:r>
+        <w:t>Mapping hardware/software</w:t>
+      </w:r>
+    </w:p>
+    <w:p>
+      <w:pPr>
+        <w:rPr>
+          <w:noProof/>
+          <w:sz w:val="24"/>
+          <w:szCs w:val="24"/>
+        </w:rPr>
+      </w:pPr>
+      <w:r>
+        <w:rPr>
+          <w:sz w:val="24"/>
+          <w:szCs w:val="24"/>
+        </w:rPr>
+        <w:t>Il sistema che sarà realizzato si basa su un’architettura Web-</w:t>
+      </w:r>
+      <w:proofErr w:type="spellStart"/>
+      <w:r>
+        <w:rPr>
+          <w:sz w:val="24"/>
+          <w:szCs w:val="24"/>
+        </w:rPr>
+        <w:t>based</w:t>
+      </w:r>
+      <w:proofErr w:type="spellEnd"/>
+      <w:r>
+        <w:rPr>
+          <w:sz w:val="24"/>
+          <w:szCs w:val="24"/>
+        </w:rPr>
+        <w:t xml:space="preserve">. La struttura hardware è composta da un server centrale e vari client che possono collegarsi. Sul server ci sarà un DBMS per la gestione dei dati persistenti. Il client conterrà </w:t>
+      </w:r>
+      <w:proofErr w:type="spellStart"/>
+      <w:r>
+        <w:rPr>
+          <w:sz w:val="24"/>
+          <w:szCs w:val="24"/>
+        </w:rPr>
+        <w:t>presentation</w:t>
+      </w:r>
+      <w:proofErr w:type="spellEnd"/>
+      <w:r>
+        <w:rPr>
+          <w:sz w:val="24"/>
+          <w:szCs w:val="24"/>
+        </w:rPr>
+        <w:t xml:space="preserve"> </w:t>
+      </w:r>
+      <w:proofErr w:type="spellStart"/>
+      <w:r>
+        <w:rPr>
+          <w:sz w:val="24"/>
+          <w:szCs w:val="24"/>
+        </w:rPr>
+        <w:t>layer</w:t>
+      </w:r>
+      <w:proofErr w:type="spellEnd"/>
+      <w:r>
+        <w:rPr>
+          <w:sz w:val="24"/>
+          <w:szCs w:val="24"/>
+        </w:rPr>
+        <w:t xml:space="preserve"> e business </w:t>
+      </w:r>
+      <w:proofErr w:type="spellStart"/>
+      <w:r>
+        <w:rPr>
+          <w:sz w:val="24"/>
+          <w:szCs w:val="24"/>
+        </w:rPr>
+        <w:t>logic</w:t>
+      </w:r>
+      <w:proofErr w:type="spellEnd"/>
+      <w:r>
+        <w:rPr>
+          <w:sz w:val="24"/>
+          <w:szCs w:val="24"/>
+        </w:rPr>
+        <w:t xml:space="preserve"> (JavaScript), il server conterrà la logica di business (</w:t>
+      </w:r>
+      <w:proofErr w:type="spellStart"/>
+      <w:r>
+        <w:rPr>
+          <w:sz w:val="24"/>
+          <w:szCs w:val="24"/>
+        </w:rPr>
+        <w:t>servlet</w:t>
+      </w:r>
+      <w:proofErr w:type="spellEnd"/>
+      <w:r>
+        <w:rPr>
+          <w:sz w:val="24"/>
+          <w:szCs w:val="24"/>
+        </w:rPr>
+        <w:t xml:space="preserve"> e JSP) e il </w:t>
+      </w:r>
+      <w:proofErr w:type="spellStart"/>
+      <w:r>
+        <w:rPr>
+          <w:sz w:val="24"/>
+          <w:szCs w:val="24"/>
+        </w:rPr>
+        <w:t>layer</w:t>
+      </w:r>
+      <w:proofErr w:type="spellEnd"/>
+      <w:r>
+        <w:rPr>
+          <w:sz w:val="24"/>
+          <w:szCs w:val="24"/>
+        </w:rPr>
+        <w:t xml:space="preserve"> di data storage.</w:t>
+      </w:r>
+      <w:r>
+        <w:rPr>
+          <w:noProof/>
+          <w:sz w:val="24"/>
+          <w:szCs w:val="24"/>
+        </w:rPr>
+        <w:t xml:space="preserve"> </w:t>
+      </w:r>
+    </w:p>
+    <w:p>
+      <w:pPr>
+        <w:jc w:val="center"/>
+        <w:rPr>
+          <w:sz w:val="24"/>
+          <w:szCs w:val="24"/>
+        </w:rPr>
+      </w:pPr>
+      <w:r>
+        <w:rPr>
+          <w:noProof/>
+        </w:rPr>
+        <w:drawing>
+          <wp:inline distT="0" distB="0" distL="0" distR="0" wp14:anchorId="426FBC5F" wp14:editId="67269CA4">
+            <wp:extent cx="5586326" cy="4286250"/>
+            <wp:effectExtent l="0" t="0" r="0" b="0"/>
+            <wp:docPr id="8" name="Immagine 8"/>
+            <wp:cNvGraphicFramePr>
+              <a:graphicFrameLocks xmlns:a="http://schemas.openxmlformats.org/drawingml/2006/main" noChangeAspect="1"/>
+            </wp:cNvGraphicFramePr>
+            <a:graphic xmlns:a="http://schemas.openxmlformats.org/drawingml/2006/main">
+              <a:graphicData uri="http://schemas.openxmlformats.org/drawingml/2006/picture">
+                <pic:pic xmlns:pic="http://schemas.openxmlformats.org/drawingml/2006/picture">
+                  <pic:nvPicPr>
+                    <pic:cNvPr id="0" name="Picture 3"/>
                     <pic:cNvPicPr>
                       <a:picLocks noChangeAspect="1" noChangeArrowheads="1"/>
                     </pic:cNvPicPr>
@@ -897,7 +1454,7 @@
                   <pic:spPr bwMode="auto">
                     <a:xfrm>
                       <a:off x="0" y="0"/>
-                      <a:ext cx="6115050" cy="4095750"/>
+                      <a:ext cx="5590685" cy="4289595"/>
                     </a:xfrm>
                     <a:prstGeom prst="rect">
                       <a:avLst/>
@@ -914,508 +1471,117 @@
         </w:drawing>
       </w:r>
     </w:p>
-    <w:p/>
-    <w:p>
-      <w:pPr>
-        <w:rPr>
-          <w:sz w:val="24"/>
-          <w:szCs w:val="24"/>
-        </w:rPr>
-      </w:pPr>
-    </w:p>
-    <w:p>
-      <w:pPr>
-        <w:rPr>
-          <w:sz w:val="24"/>
-          <w:szCs w:val="24"/>
-        </w:rPr>
-      </w:pPr>
-      <w:r>
-        <w:rPr>
-          <w:sz w:val="24"/>
-          <w:szCs w:val="24"/>
-        </w:rPr>
-        <w:t>Il livello di Presen</w:t>
-      </w:r>
-      <w:r>
-        <w:rPr>
-          <w:sz w:val="24"/>
-          <w:szCs w:val="24"/>
-        </w:rPr>
-        <w:t>tation</w:t>
-      </w:r>
-      <w:r>
-        <w:rPr>
-          <w:sz w:val="24"/>
-          <w:szCs w:val="24"/>
-        </w:rPr>
-        <w:t xml:space="preserve"> è composto da un unico sottosistema che gestisce l’interfaccia grafica.</w:t>
-      </w:r>
-    </w:p>
-    <w:p>
-      <w:pPr>
-        <w:rPr>
-          <w:sz w:val="24"/>
-          <w:szCs w:val="24"/>
-        </w:rPr>
-      </w:pPr>
-      <w:r>
-        <w:rPr>
-          <w:sz w:val="24"/>
-          <w:szCs w:val="24"/>
-        </w:rPr>
-        <w:t>Il livello di Business Logic è composto da 4 sottosistemi:</w:t>
-      </w:r>
-    </w:p>
-    <w:p>
-      <w:pPr>
-        <w:pStyle w:val="Paragrafoelenco"/>
-        <w:numPr>
-          <w:ilvl w:val="0"/>
-          <w:numId w:val="6"/>
-        </w:numPr>
-        <w:rPr>
-          <w:sz w:val="24"/>
-          <w:szCs w:val="24"/>
-        </w:rPr>
-      </w:pPr>
-      <w:r>
-        <w:rPr>
-          <w:sz w:val="24"/>
-          <w:szCs w:val="24"/>
-        </w:rPr>
-        <w:t>Gestore Utenti gestisce la registrazione di nuovi utenti nel sistema, login, eventuali modifiche e cancellazione del profilo;</w:t>
-      </w:r>
-    </w:p>
-    <w:p>
-      <w:pPr>
-        <w:pStyle w:val="Paragrafoelenco"/>
-        <w:numPr>
-          <w:ilvl w:val="0"/>
-          <w:numId w:val="6"/>
-        </w:numPr>
-        <w:rPr>
-          <w:sz w:val="24"/>
-          <w:szCs w:val="24"/>
-        </w:rPr>
-      </w:pPr>
-      <w:r>
-        <w:rPr>
-          <w:sz w:val="24"/>
-          <w:szCs w:val="24"/>
-        </w:rPr>
-        <w:t>Gestore Lega si occupa di funzionalità quali creazione di una nuova lega, invito degli allenatori, organizzazione di aste e gestione delle partite della lega;</w:t>
-      </w:r>
-    </w:p>
-    <w:p>
-      <w:pPr>
-        <w:pStyle w:val="Paragrafoelenco"/>
-        <w:numPr>
-          <w:ilvl w:val="0"/>
-          <w:numId w:val="6"/>
-        </w:numPr>
-        <w:rPr>
-          <w:sz w:val="24"/>
-          <w:szCs w:val="24"/>
-        </w:rPr>
-      </w:pPr>
-      <w:r>
-        <w:rPr>
-          <w:sz w:val="24"/>
-          <w:szCs w:val="24"/>
-        </w:rPr>
-        <w:t>Gestore Squadra gestisce le funzionalità riguardanti acquisto di giocatori, scambi e schieramento della formazione;</w:t>
-      </w:r>
-    </w:p>
-    <w:p>
-      <w:pPr>
-        <w:pStyle w:val="Paragrafoelenco"/>
-        <w:numPr>
-          <w:ilvl w:val="0"/>
-          <w:numId w:val="6"/>
-        </w:numPr>
-        <w:rPr>
-          <w:sz w:val="24"/>
-          <w:szCs w:val="24"/>
-        </w:rPr>
-      </w:pPr>
-      <w:r>
-        <w:rPr>
-          <w:sz w:val="24"/>
-          <w:szCs w:val="24"/>
-        </w:rPr>
-        <w:t xml:space="preserve">Gestore </w:t>
-      </w:r>
-      <w:r>
-        <w:rPr>
-          <w:sz w:val="24"/>
-          <w:szCs w:val="24"/>
-        </w:rPr>
-        <w:t>Bacheca</w:t>
-      </w:r>
-      <w:r>
-        <w:rPr>
-          <w:sz w:val="24"/>
-          <w:szCs w:val="24"/>
-        </w:rPr>
-        <w:t xml:space="preserve"> riguarda la pubblicazione, modifica e cancellazione di eventi (o altro tipo di post) pubblicati dallo scout.</w:t>
-      </w:r>
-    </w:p>
-    <w:p>
-      <w:pPr>
-        <w:rPr>
-          <w:sz w:val="24"/>
-          <w:szCs w:val="24"/>
-        </w:rPr>
-      </w:pPr>
-      <w:r>
-        <w:rPr>
-          <w:sz w:val="24"/>
-          <w:szCs w:val="24"/>
-        </w:rPr>
-        <w:t>Il livello di Data Access prevede il sottosistema Storage che immagazzina e gestisce i dati persistenti.</w:t>
-      </w:r>
-    </w:p>
-    <w:p>
-      <w:pPr>
-        <w:rPr>
-          <w:sz w:val="24"/>
-          <w:szCs w:val="24"/>
-        </w:rPr>
-      </w:pPr>
-    </w:p>
-    <w:p>
-      <w:pPr>
-        <w:rPr>
-          <w:sz w:val="24"/>
-          <w:szCs w:val="24"/>
-        </w:rPr>
-      </w:pPr>
-    </w:p>
-    <w:p>
-      <w:pPr>
-        <w:rPr>
-          <w:sz w:val="24"/>
-          <w:szCs w:val="24"/>
-        </w:rPr>
-      </w:pPr>
-    </w:p>
-    <w:p>
-      <w:pPr>
-        <w:pStyle w:val="Titolo3"/>
-      </w:pPr>
-      <w:r>
-        <w:t>Diagramma di Deployment</w:t>
-      </w:r>
-    </w:p>
-    <w:p>
-      <w:pPr>
-        <w:rPr>
-          <w:sz w:val="24"/>
-          <w:szCs w:val="24"/>
-        </w:rPr>
-      </w:pPr>
-    </w:p>
-    <w:p>
-      <w:pPr>
-        <w:pStyle w:val="Titolo3"/>
-        <w:numPr>
-          <w:ilvl w:val="0"/>
-          <w:numId w:val="0"/>
-        </w:numPr>
-      </w:pPr>
-      <w:r>
-        <w:rPr>
-          <w:noProof/>
-        </w:rPr>
-        <w:lastRenderedPageBreak/>
-        <w:drawing>
-          <wp:inline distT="0" distB="0" distL="0" distR="0" wp14:anchorId="4FE8F7E7" wp14:editId="377B35AE">
-            <wp:extent cx="6114415" cy="2579370"/>
-            <wp:effectExtent l="0" t="0" r="635" b="0"/>
-            <wp:docPr id="6" name="Immagine 6"/>
-            <wp:cNvGraphicFramePr>
-              <a:graphicFrameLocks xmlns:a="http://schemas.openxmlformats.org/drawingml/2006/main" noChangeAspect="1"/>
-            </wp:cNvGraphicFramePr>
-            <a:graphic xmlns:a="http://schemas.openxmlformats.org/drawingml/2006/main">
-              <a:graphicData uri="http://schemas.openxmlformats.org/drawingml/2006/picture">
-                <pic:pic xmlns:pic="http://schemas.openxmlformats.org/drawingml/2006/picture">
-                  <pic:nvPicPr>
-                    <pic:cNvPr id="0" name="Picture 2"/>
-                    <pic:cNvPicPr>
-                      <a:picLocks noChangeAspect="1" noChangeArrowheads="1"/>
-                    </pic:cNvPicPr>
-                  </pic:nvPicPr>
-                  <pic:blipFill>
-                    <a:blip r:embed="rId9">
-                      <a:extLst>
-                        <a:ext uri="{28A0092B-C50C-407E-A947-70E740481C1C}">
-                          <a14:useLocalDpi xmlns:a14="http://schemas.microsoft.com/office/drawing/2010/main" val="0"/>
-                        </a:ext>
-                      </a:extLst>
-                    </a:blip>
-                    <a:srcRect/>
-                    <a:stretch>
-                      <a:fillRect/>
-                    </a:stretch>
-                  </pic:blipFill>
-                  <pic:spPr bwMode="auto">
-                    <a:xfrm>
-                      <a:off x="0" y="0"/>
-                      <a:ext cx="6114415" cy="2579370"/>
-                    </a:xfrm>
-                    <a:prstGeom prst="rect">
-                      <a:avLst/>
-                    </a:prstGeom>
-                    <a:noFill/>
-                    <a:ln>
-                      <a:noFill/>
-                    </a:ln>
-                  </pic:spPr>
-                </pic:pic>
-              </a:graphicData>
-            </a:graphic>
-          </wp:inline>
-        </w:drawing>
-      </w:r>
+    <w:p>
+      <w:pPr>
+        <w:rPr>
+          <w:sz w:val="24"/>
+          <w:szCs w:val="24"/>
+        </w:rPr>
+      </w:pPr>
+    </w:p>
+    <w:p>
+      <w:pPr>
+        <w:rPr>
+          <w:sz w:val="24"/>
+          <w:szCs w:val="24"/>
+        </w:rPr>
+      </w:pPr>
     </w:p>
     <w:p>
       <w:pPr>
         <w:pStyle w:val="Titolo2"/>
       </w:pPr>
       <w:r>
-        <w:t>Mapping hardware/software</w:t>
-      </w:r>
-    </w:p>
-    <w:p>
-      <w:pPr>
-        <w:rPr>
-          <w:sz w:val="24"/>
-          <w:szCs w:val="24"/>
-        </w:rPr>
-      </w:pPr>
-      <w:r>
-        <w:rPr>
-          <w:sz w:val="24"/>
-          <w:szCs w:val="24"/>
-        </w:rPr>
-        <w:t>Il sistema che sarà realizzato si basa su un’architettura Web-based. La struttura hardware è composta da un server centrale e vari client che possono collegarsi. Sul server ci sarà un DBMS per la gestione dei dati persistenti. Il client conterrà presentation layer e business logic (JavaScript), il server conterrà la logica di business (servlet e JSP) e il layer di data storage.</w:t>
-      </w:r>
-      <w:r>
-        <w:rPr>
-          <w:noProof/>
+        <w:t>Gestione dei dati persistenti</w:t>
+      </w:r>
+    </w:p>
+    <w:p>
+      <w:pPr>
+        <w:rPr>
+          <w:sz w:val="24"/>
+          <w:szCs w:val="24"/>
+        </w:rPr>
+      </w:pPr>
+      <w:r>
+        <w:rPr>
+          <w:sz w:val="24"/>
+          <w:szCs w:val="24"/>
+        </w:rPr>
+        <w:t>Per gestire i dati persistenti è stato preferito l’utilizzo di un database relazionale poiché serve un ampio spazio di memorizzazione. Inoltre, i database consentono l’accesso concorrente da parte di più utenti.</w:t>
+      </w:r>
+      <w:r>
+        <w:rPr>
+          <w:sz w:val="24"/>
+          <w:szCs w:val="24"/>
+        </w:rPr>
+        <w:t xml:space="preserve"> Tutte le classi presenti nel Class</w:t>
+      </w:r>
+      <w:r>
+        <w:rPr>
           <w:sz w:val="24"/>
           <w:szCs w:val="24"/>
         </w:rPr>
         <w:t xml:space="preserve"> </w:t>
       </w:r>
-      <w:r>
-        <w:rPr>
-          <w:noProof/>
-          <w:sz w:val="24"/>
-          <w:szCs w:val="24"/>
-        </w:rPr>
-        <w:drawing>
-          <wp:inline distT="0" distB="0" distL="0" distR="0" wp14:anchorId="32D2CDA2" wp14:editId="77183BE8">
-            <wp:extent cx="6114415" cy="4691620"/>
-            <wp:effectExtent l="0" t="0" r="635" b="0"/>
-            <wp:docPr id="7" name="Immagine 7"/>
-            <wp:cNvGraphicFramePr>
-              <a:graphicFrameLocks xmlns:a="http://schemas.openxmlformats.org/drawingml/2006/main" noChangeAspect="1"/>
-            </wp:cNvGraphicFramePr>
-            <a:graphic xmlns:a="http://schemas.openxmlformats.org/drawingml/2006/main">
-              <a:graphicData uri="http://schemas.openxmlformats.org/drawingml/2006/picture">
-                <pic:pic xmlns:pic="http://schemas.openxmlformats.org/drawingml/2006/picture">
-                  <pic:nvPicPr>
-                    <pic:cNvPr id="0" name="Picture 3"/>
-                    <pic:cNvPicPr>
-                      <a:picLocks noChangeAspect="1" noChangeArrowheads="1"/>
-                    </pic:cNvPicPr>
-                  </pic:nvPicPr>
-                  <pic:blipFill>
-                    <a:blip r:embed="rId10">
-                      <a:extLst>
-                        <a:ext uri="{28A0092B-C50C-407E-A947-70E740481C1C}">
-                          <a14:useLocalDpi xmlns:a14="http://schemas.microsoft.com/office/drawing/2010/main" val="0"/>
-                        </a:ext>
-                      </a:extLst>
-                    </a:blip>
-                    <a:stretch>
-                      <a:fillRect/>
-                    </a:stretch>
-                  </pic:blipFill>
-                  <pic:spPr bwMode="auto">
-                    <a:xfrm>
-                      <a:off x="0" y="0"/>
-                      <a:ext cx="6114415" cy="4691620"/>
-                    </a:xfrm>
-                    <a:prstGeom prst="rect">
-                      <a:avLst/>
-                    </a:prstGeom>
-                    <a:noFill/>
-                    <a:ln>
-                      <a:noFill/>
-                    </a:ln>
-                  </pic:spPr>
-                </pic:pic>
-              </a:graphicData>
-            </a:graphic>
-          </wp:inline>
-        </w:drawing>
-      </w:r>
-    </w:p>
-    <w:p>
-      <w:pPr>
-        <w:rPr>
-          <w:sz w:val="24"/>
-          <w:szCs w:val="24"/>
-        </w:rPr>
-      </w:pPr>
-    </w:p>
-    <w:p>
-      <w:pPr>
-        <w:rPr>
-          <w:sz w:val="24"/>
-          <w:szCs w:val="24"/>
-        </w:rPr>
-      </w:pPr>
-    </w:p>
-    <w:p>
-      <w:pPr>
-        <w:rPr>
-          <w:sz w:val="24"/>
-          <w:szCs w:val="24"/>
-        </w:rPr>
-      </w:pPr>
-    </w:p>
-    <w:p>
-      <w:pPr>
-        <w:pStyle w:val="Titolo2"/>
-      </w:pPr>
-      <w:r>
-        <w:t>Gestione dei dati persistenti</w:t>
-      </w:r>
-    </w:p>
-    <w:p>
-      <w:pPr>
-        <w:rPr>
-          <w:sz w:val="24"/>
-          <w:szCs w:val="24"/>
-        </w:rPr>
-      </w:pPr>
-      <w:r>
-        <w:rPr>
-          <w:sz w:val="24"/>
-          <w:szCs w:val="24"/>
-        </w:rPr>
-        <w:t>Per gestire i dati persistenti è stato preferito l’utilizzo di un database relazionale poiché serve un ampio spazio di memorizzazione. Inoltre, i database consentono l’accesso concorrente da parte di più utenti.</w:t>
-      </w:r>
-    </w:p>
-    <w:p>
-      <w:pPr>
-        <w:rPr>
-          <w:sz w:val="24"/>
-          <w:szCs w:val="24"/>
-        </w:rPr>
-      </w:pPr>
-    </w:p>
-    <w:p>
-      <w:pPr>
-        <w:rPr>
-          <w:sz w:val="24"/>
-          <w:szCs w:val="24"/>
-        </w:rPr>
-      </w:pPr>
-      <w:r>
-        <w:rPr>
-          <w:noProof/>
-        </w:rPr>
-        <w:drawing>
-          <wp:inline distT="0" distB="0" distL="0" distR="0" wp14:anchorId="1F9692BE" wp14:editId="3F1CF4B3">
-            <wp:extent cx="6120130" cy="4504055"/>
-            <wp:effectExtent l="0" t="0" r="0" b="0"/>
-            <wp:docPr id="2" name="Immagine 2"/>
-            <wp:cNvGraphicFramePr>
-              <a:graphicFrameLocks xmlns:a="http://schemas.openxmlformats.org/drawingml/2006/main" noChangeAspect="1"/>
-            </wp:cNvGraphicFramePr>
-            <a:graphic xmlns:a="http://schemas.openxmlformats.org/drawingml/2006/main">
-              <a:graphicData uri="http://schemas.openxmlformats.org/drawingml/2006/picture">
-                <pic:pic xmlns:pic="http://schemas.openxmlformats.org/drawingml/2006/picture">
-                  <pic:nvPicPr>
-                    <pic:cNvPr id="0" name="Picture 1"/>
-                    <pic:cNvPicPr>
-                      <a:picLocks noChangeAspect="1" noChangeArrowheads="1"/>
-                    </pic:cNvPicPr>
-                  </pic:nvPicPr>
-                  <pic:blipFill>
-                    <a:blip r:embed="rId11">
-                      <a:extLst>
-                        <a:ext uri="{28A0092B-C50C-407E-A947-70E740481C1C}">
-                          <a14:useLocalDpi xmlns:a14="http://schemas.microsoft.com/office/drawing/2010/main" val="0"/>
-                        </a:ext>
-                      </a:extLst>
-                    </a:blip>
-                    <a:srcRect/>
-                    <a:stretch>
-                      <a:fillRect/>
-                    </a:stretch>
-                  </pic:blipFill>
-                  <pic:spPr bwMode="auto">
-                    <a:xfrm>
-                      <a:off x="0" y="0"/>
-                      <a:ext cx="6120130" cy="4504055"/>
-                    </a:xfrm>
-                    <a:prstGeom prst="rect">
-                      <a:avLst/>
-                    </a:prstGeom>
-                    <a:noFill/>
-                    <a:ln>
-                      <a:noFill/>
-                    </a:ln>
-                  </pic:spPr>
-                </pic:pic>
-              </a:graphicData>
-            </a:graphic>
-          </wp:inline>
-        </w:drawing>
-      </w:r>
+      <w:proofErr w:type="spellStart"/>
+      <w:r>
+        <w:rPr>
+          <w:sz w:val="24"/>
+          <w:szCs w:val="24"/>
+        </w:rPr>
+        <w:t>Diagram</w:t>
+      </w:r>
+      <w:proofErr w:type="spellEnd"/>
+      <w:r>
+        <w:rPr>
+          <w:sz w:val="24"/>
+          <w:szCs w:val="24"/>
+        </w:rPr>
+        <w:t xml:space="preserve"> diventeranno tabelle nel database.</w:t>
+      </w:r>
+    </w:p>
+    <w:p>
+      <w:pPr>
+        <w:rPr>
+          <w:sz w:val="24"/>
+          <w:szCs w:val="24"/>
+        </w:rPr>
+      </w:pPr>
+      <w:r>
+        <w:rPr>
+          <w:sz w:val="24"/>
+          <w:szCs w:val="24"/>
+        </w:rPr>
+        <w:t xml:space="preserve">Per la gestione del database si sceglie </w:t>
+      </w:r>
+      <w:r>
+        <w:rPr>
+          <w:sz w:val="24"/>
+          <w:szCs w:val="24"/>
+        </w:rPr>
+        <w:t>il DBMS MySQL.</w:t>
+      </w:r>
+    </w:p>
+    <w:p>
+      <w:pPr>
+        <w:rPr>
+          <w:sz w:val="24"/>
+          <w:szCs w:val="24"/>
+        </w:rPr>
+      </w:pPr>
+    </w:p>
+    <w:p>
+      <w:pPr>
+        <w:rPr>
+          <w:sz w:val="24"/>
+          <w:szCs w:val="24"/>
+        </w:rPr>
+      </w:pPr>
       <w:bookmarkStart w:id="0" w:name="_GoBack"/>
       <w:bookmarkEnd w:id="0"/>
     </w:p>
     <w:p>
       <w:pPr>
-        <w:rPr>
-          <w:sz w:val="24"/>
-          <w:szCs w:val="24"/>
-        </w:rPr>
-      </w:pPr>
-    </w:p>
-    <w:p>
-      <w:pPr>
-        <w:rPr>
-          <w:sz w:val="24"/>
-          <w:szCs w:val="24"/>
-        </w:rPr>
-      </w:pPr>
-    </w:p>
-    <w:p>
-      <w:pPr>
-        <w:rPr>
-          <w:sz w:val="24"/>
-          <w:szCs w:val="24"/>
-        </w:rPr>
-      </w:pPr>
-    </w:p>
-    <w:p>
-      <w:pPr>
-        <w:rPr>
-          <w:sz w:val="24"/>
-          <w:szCs w:val="24"/>
-        </w:rPr>
-      </w:pPr>
-    </w:p>
-    <w:p>
-      <w:pPr>
         <w:pStyle w:val="Titolo2"/>
       </w:pPr>
       <w:r>
@@ -1434,15 +1600,7 @@
           <w:sz w:val="24"/>
           <w:szCs w:val="24"/>
         </w:rPr>
-        <w:t xml:space="preserve">Nel sistema si hanno 3 tipologie di utenti: allenatore, presidente e scout. Ogni utente può accedere al sito tramite un sistema di login composto da username e password. Ogni attore può accedere a diverse funzionalità del sistema ma con diritti di accesso regolamentati sulla base delle </w:t>
-      </w:r>
-      <w:r>
-        <w:rPr>
-          <w:sz w:val="24"/>
-          <w:szCs w:val="24"/>
-        </w:rPr>
-        <w:lastRenderedPageBreak/>
-        <w:t xml:space="preserve">differenti tipologie di utenza. Per documentare i diritti di accesso </w:t>
+        <w:t xml:space="preserve">Nel sistema si hanno 3 tipologie di utenti: allenatore, presidente e scout. Ogni utente può accedere al sito tramite un sistema di login composto da username e password. Ogni attore può accedere a diverse funzionalità del sistema ma con diritti di accesso regolamentati sulla base delle differenti tipologie di utenza. Per documentare i diritti di accesso </w:t>
       </w:r>
       <w:r>
         <w:rPr>
@@ -1580,6 +1738,7 @@
               </w:rPr>
               <w:t xml:space="preserve">         </w:t>
             </w:r>
+            <w:proofErr w:type="spellStart"/>
             <w:r>
               <w:rPr>
                 <w:sz w:val="18"/>
@@ -1587,6 +1746,7 @@
               </w:rPr>
               <w:t>Sottosistema</w:t>
             </w:r>
+            <w:proofErr w:type="spellEnd"/>
           </w:p>
           <w:p>
             <w:pPr>
@@ -1630,6 +1790,7 @@
                 <w:szCs w:val="18"/>
               </w:rPr>
             </w:pPr>
+            <w:proofErr w:type="spellStart"/>
             <w:r>
               <w:rPr>
                 <w:sz w:val="18"/>
@@ -1637,6 +1798,7 @@
               </w:rPr>
               <w:t>Gestore</w:t>
             </w:r>
+            <w:proofErr w:type="spellEnd"/>
           </w:p>
         </w:tc>
       </w:tr>
@@ -1687,6 +1849,7 @@
                 <w:szCs w:val="18"/>
               </w:rPr>
             </w:pPr>
+            <w:proofErr w:type="spellStart"/>
             <w:r>
               <w:rPr>
                 <w:rFonts w:asciiTheme="majorHAnsi" w:hAnsiTheme="majorHAnsi"/>
@@ -1696,6 +1859,7 @@
               </w:rPr>
               <w:t>Utente</w:t>
             </w:r>
+            <w:proofErr w:type="spellEnd"/>
           </w:p>
         </w:tc>
         <w:tc>
@@ -1767,6 +1931,7 @@
                 <w:szCs w:val="18"/>
               </w:rPr>
             </w:pPr>
+            <w:proofErr w:type="spellStart"/>
             <w:r>
               <w:rPr>
                 <w:rFonts w:asciiTheme="majorHAnsi" w:hAnsiTheme="majorHAnsi"/>
@@ -1776,6 +1941,7 @@
               </w:rPr>
               <w:t>Squadra</w:t>
             </w:r>
+            <w:proofErr w:type="spellEnd"/>
           </w:p>
         </w:tc>
         <w:tc>
@@ -1795,6 +1961,7 @@
                 <w:szCs w:val="18"/>
               </w:rPr>
             </w:pPr>
+            <w:proofErr w:type="spellStart"/>
             <w:r>
               <w:rPr>
                 <w:rFonts w:asciiTheme="majorHAnsi" w:hAnsiTheme="majorHAnsi"/>
@@ -1804,6 +1971,7 @@
               </w:rPr>
               <w:t>Bacheca</w:t>
             </w:r>
+            <w:proofErr w:type="spellEnd"/>
           </w:p>
         </w:tc>
       </w:tr>
@@ -1854,6 +2022,7 @@
                 <w:szCs w:val="18"/>
               </w:rPr>
             </w:pPr>
+            <w:proofErr w:type="spellStart"/>
             <w:r>
               <w:rPr>
                 <w:color w:val="FFFFFF" w:themeColor="background1"/>
@@ -1862,6 +2031,7 @@
               </w:rPr>
               <w:t>Presidente</w:t>
             </w:r>
+            <w:proofErr w:type="spellEnd"/>
           </w:p>
         </w:tc>
         <w:tc>
@@ -1907,6 +2077,7 @@
                 <w:szCs w:val="18"/>
               </w:rPr>
             </w:pPr>
+            <w:proofErr w:type="spellStart"/>
             <w:r>
               <w:rPr>
                 <w:rFonts w:asciiTheme="majorHAnsi" w:hAnsiTheme="majorHAnsi"/>
@@ -1915,6 +2086,7 @@
               </w:rPr>
               <w:t>ModificaDatiPersonali</w:t>
             </w:r>
+            <w:proofErr w:type="spellEnd"/>
           </w:p>
           <w:p>
             <w:pPr>
@@ -1931,6 +2103,7 @@
                 <w:szCs w:val="18"/>
               </w:rPr>
             </w:pPr>
+            <w:proofErr w:type="spellStart"/>
             <w:r>
               <w:rPr>
                 <w:rFonts w:asciiTheme="majorHAnsi" w:hAnsiTheme="majorHAnsi"/>
@@ -1939,6 +2112,7 @@
               </w:rPr>
               <w:t>CancellaProfilo</w:t>
             </w:r>
+            <w:proofErr w:type="spellEnd"/>
           </w:p>
           <w:p>
             <w:pPr>
@@ -1955,6 +2129,7 @@
                 <w:szCs w:val="18"/>
               </w:rPr>
             </w:pPr>
+            <w:proofErr w:type="spellStart"/>
             <w:r>
               <w:rPr>
                 <w:rFonts w:asciiTheme="majorHAnsi" w:hAnsiTheme="majorHAnsi"/>
@@ -1963,6 +2138,7 @@
               </w:rPr>
               <w:t>VisualizzaAreaUtente</w:t>
             </w:r>
+            <w:proofErr w:type="spellEnd"/>
           </w:p>
           <w:p>
             <w:pPr>
@@ -1979,6 +2155,7 @@
                 <w:szCs w:val="18"/>
               </w:rPr>
             </w:pPr>
+            <w:proofErr w:type="spellStart"/>
             <w:r>
               <w:rPr>
                 <w:rFonts w:asciiTheme="majorHAnsi" w:hAnsiTheme="majorHAnsi"/>
@@ -1987,6 +2164,7 @@
               </w:rPr>
               <w:t>ModificaDatiPersonali</w:t>
             </w:r>
+            <w:proofErr w:type="spellEnd"/>
           </w:p>
           <w:p>
             <w:pPr>
@@ -2032,6 +2210,7 @@
                 <w:szCs w:val="18"/>
               </w:rPr>
             </w:pPr>
+            <w:proofErr w:type="spellStart"/>
             <w:r>
               <w:rPr>
                 <w:rFonts w:asciiTheme="majorHAnsi" w:hAnsiTheme="majorHAnsi"/>
@@ -2040,6 +2219,7 @@
               </w:rPr>
               <w:t>CreazioneLega</w:t>
             </w:r>
+            <w:proofErr w:type="spellEnd"/>
           </w:p>
           <w:p>
             <w:pPr>
@@ -2056,6 +2236,7 @@
                 <w:szCs w:val="18"/>
               </w:rPr>
             </w:pPr>
+            <w:proofErr w:type="spellStart"/>
             <w:r>
               <w:rPr>
                 <w:rFonts w:asciiTheme="majorHAnsi" w:hAnsiTheme="majorHAnsi"/>
@@ -2064,6 +2245,7 @@
               </w:rPr>
               <w:t>OrganizzazioneAsta</w:t>
             </w:r>
+            <w:proofErr w:type="spellEnd"/>
           </w:p>
           <w:p>
             <w:pPr>
@@ -2080,6 +2262,7 @@
                 <w:szCs w:val="18"/>
               </w:rPr>
             </w:pPr>
+            <w:proofErr w:type="spellStart"/>
             <w:r>
               <w:rPr>
                 <w:rFonts w:asciiTheme="majorHAnsi" w:hAnsiTheme="majorHAnsi"/>
@@ -2088,6 +2271,7 @@
               </w:rPr>
               <w:t>PartecipaAsta</w:t>
             </w:r>
+            <w:proofErr w:type="spellEnd"/>
           </w:p>
           <w:p>
             <w:pPr>
@@ -2104,6 +2288,7 @@
                 <w:szCs w:val="18"/>
               </w:rPr>
             </w:pPr>
+            <w:proofErr w:type="spellStart"/>
             <w:r>
               <w:rPr>
                 <w:rFonts w:asciiTheme="majorHAnsi" w:hAnsiTheme="majorHAnsi"/>
@@ -2112,6 +2297,7 @@
               </w:rPr>
               <w:t>InvitaAllenatore</w:t>
             </w:r>
+            <w:proofErr w:type="spellEnd"/>
           </w:p>
           <w:p>
             <w:pPr>
@@ -2128,6 +2314,7 @@
                 <w:szCs w:val="18"/>
               </w:rPr>
             </w:pPr>
+            <w:proofErr w:type="spellStart"/>
             <w:r>
               <w:rPr>
                 <w:rFonts w:asciiTheme="majorHAnsi" w:hAnsiTheme="majorHAnsi"/>
@@ -2136,6 +2323,7 @@
               </w:rPr>
               <w:t>VisualizzaElencoPartiteLega</w:t>
             </w:r>
+            <w:proofErr w:type="spellEnd"/>
           </w:p>
           <w:p>
             <w:pPr>
@@ -2152,6 +2340,7 @@
                 <w:szCs w:val="18"/>
               </w:rPr>
             </w:pPr>
+            <w:proofErr w:type="spellStart"/>
             <w:r>
               <w:rPr>
                 <w:rFonts w:asciiTheme="majorHAnsi" w:hAnsiTheme="majorHAnsi"/>
@@ -2160,6 +2349,7 @@
               </w:rPr>
               <w:t>VisualizzaMatch</w:t>
             </w:r>
+            <w:proofErr w:type="spellEnd"/>
           </w:p>
           <w:p>
             <w:pPr>
@@ -2176,6 +2366,7 @@
                 <w:szCs w:val="18"/>
               </w:rPr>
             </w:pPr>
+            <w:proofErr w:type="spellStart"/>
             <w:r>
               <w:rPr>
                 <w:rFonts w:asciiTheme="majorHAnsi" w:hAnsiTheme="majorHAnsi"/>
@@ -2184,6 +2375,7 @@
               </w:rPr>
               <w:t>VisualizzaClassifica</w:t>
             </w:r>
+            <w:proofErr w:type="spellEnd"/>
           </w:p>
           <w:p>
             <w:pPr>
@@ -2200,6 +2392,7 @@
                 <w:szCs w:val="18"/>
               </w:rPr>
             </w:pPr>
+            <w:proofErr w:type="spellStart"/>
             <w:r>
               <w:rPr>
                 <w:rFonts w:asciiTheme="majorHAnsi" w:hAnsiTheme="majorHAnsi"/>
@@ -2208,6 +2401,7 @@
               </w:rPr>
               <w:t>RisultatiAsta</w:t>
             </w:r>
+            <w:proofErr w:type="spellEnd"/>
           </w:p>
           <w:p>
             <w:pPr>
@@ -2224,6 +2418,7 @@
                 <w:szCs w:val="18"/>
               </w:rPr>
             </w:pPr>
+            <w:proofErr w:type="spellStart"/>
             <w:r>
               <w:rPr>
                 <w:rFonts w:asciiTheme="majorHAnsi" w:hAnsiTheme="majorHAnsi"/>
@@ -2232,6 +2427,7 @@
               </w:rPr>
               <w:t>RisultatiMiaAsta</w:t>
             </w:r>
+            <w:proofErr w:type="spellEnd"/>
           </w:p>
         </w:tc>
         <w:tc>
@@ -2253,6 +2449,7 @@
                 <w:szCs w:val="18"/>
               </w:rPr>
             </w:pPr>
+            <w:proofErr w:type="spellStart"/>
             <w:r>
               <w:rPr>
                 <w:rFonts w:asciiTheme="majorHAnsi" w:hAnsiTheme="majorHAnsi"/>
@@ -2261,6 +2458,7 @@
               </w:rPr>
               <w:t>VisualizzaListaGiocatoriOfferte</w:t>
             </w:r>
+            <w:proofErr w:type="spellEnd"/>
           </w:p>
           <w:p>
             <w:pPr>
@@ -2277,6 +2475,7 @@
                 <w:szCs w:val="18"/>
               </w:rPr>
             </w:pPr>
+            <w:proofErr w:type="spellStart"/>
             <w:r>
               <w:rPr>
                 <w:rFonts w:asciiTheme="majorHAnsi" w:hAnsiTheme="majorHAnsi"/>
@@ -2285,6 +2484,7 @@
               </w:rPr>
               <w:t>FaiOffertaGiocatore</w:t>
             </w:r>
+            <w:proofErr w:type="spellEnd"/>
           </w:p>
           <w:p>
             <w:pPr>
@@ -2301,6 +2501,7 @@
                 <w:szCs w:val="18"/>
               </w:rPr>
             </w:pPr>
+            <w:proofErr w:type="spellStart"/>
             <w:r>
               <w:rPr>
                 <w:rFonts w:asciiTheme="majorHAnsi" w:hAnsiTheme="majorHAnsi"/>
@@ -2309,6 +2510,7 @@
               </w:rPr>
               <w:t>ModificaOffertaGiocatore</w:t>
             </w:r>
+            <w:proofErr w:type="spellEnd"/>
           </w:p>
           <w:p>
             <w:pPr>
@@ -2325,6 +2527,7 @@
                 <w:szCs w:val="18"/>
               </w:rPr>
             </w:pPr>
+            <w:proofErr w:type="spellStart"/>
             <w:r>
               <w:rPr>
                 <w:rFonts w:asciiTheme="majorHAnsi" w:hAnsiTheme="majorHAnsi"/>
@@ -2333,6 +2536,7 @@
               </w:rPr>
               <w:t>CancellaOffertaGiocatore</w:t>
             </w:r>
+            <w:proofErr w:type="spellEnd"/>
           </w:p>
           <w:p>
             <w:pPr>
@@ -2349,6 +2553,7 @@
                 <w:szCs w:val="18"/>
               </w:rPr>
             </w:pPr>
+            <w:proofErr w:type="spellStart"/>
             <w:r>
               <w:rPr>
                 <w:rFonts w:asciiTheme="majorHAnsi" w:hAnsiTheme="majorHAnsi"/>
@@ -2357,6 +2562,7 @@
               </w:rPr>
               <w:t>InvioPropostaScambio</w:t>
             </w:r>
+            <w:proofErr w:type="spellEnd"/>
           </w:p>
           <w:p>
             <w:pPr>
@@ -2373,6 +2579,7 @@
                 <w:szCs w:val="18"/>
               </w:rPr>
             </w:pPr>
+            <w:proofErr w:type="spellStart"/>
             <w:r>
               <w:rPr>
                 <w:rFonts w:asciiTheme="majorHAnsi" w:hAnsiTheme="majorHAnsi"/>
@@ -2381,6 +2588,7 @@
               </w:rPr>
               <w:t>RispostaPropostaScambio</w:t>
             </w:r>
+            <w:proofErr w:type="spellEnd"/>
           </w:p>
           <w:p>
             <w:pPr>
@@ -2397,6 +2605,7 @@
                 <w:szCs w:val="18"/>
               </w:rPr>
             </w:pPr>
+            <w:proofErr w:type="spellStart"/>
             <w:r>
               <w:rPr>
                 <w:rFonts w:asciiTheme="majorHAnsi" w:hAnsiTheme="majorHAnsi"/>
@@ -2405,6 +2614,7 @@
               </w:rPr>
               <w:t>ScegliModuloFormazione</w:t>
             </w:r>
+            <w:proofErr w:type="spellEnd"/>
           </w:p>
           <w:p>
             <w:pPr>
@@ -2421,6 +2631,7 @@
                 <w:szCs w:val="18"/>
               </w:rPr>
             </w:pPr>
+            <w:proofErr w:type="spellStart"/>
             <w:r>
               <w:rPr>
                 <w:rFonts w:asciiTheme="majorHAnsi" w:hAnsiTheme="majorHAnsi"/>
@@ -2429,6 +2640,7 @@
               </w:rPr>
               <w:t>InserisciGiocatoreFormazione</w:t>
             </w:r>
+            <w:proofErr w:type="spellEnd"/>
           </w:p>
           <w:p>
             <w:pPr>
@@ -2445,6 +2657,7 @@
                 <w:szCs w:val="18"/>
               </w:rPr>
             </w:pPr>
+            <w:proofErr w:type="spellStart"/>
             <w:r>
               <w:rPr>
                 <w:rFonts w:asciiTheme="majorHAnsi" w:hAnsiTheme="majorHAnsi"/>
@@ -2453,6 +2666,7 @@
               </w:rPr>
               <w:t>SostituisciGiocatoreFormazione</w:t>
             </w:r>
+            <w:proofErr w:type="spellEnd"/>
           </w:p>
           <w:p>
             <w:pPr>
@@ -2469,6 +2683,7 @@
                 <w:szCs w:val="18"/>
               </w:rPr>
             </w:pPr>
+            <w:proofErr w:type="spellStart"/>
             <w:r>
               <w:rPr>
                 <w:rFonts w:asciiTheme="majorHAnsi" w:hAnsiTheme="majorHAnsi"/>
@@ -2477,6 +2692,7 @@
               </w:rPr>
               <w:t>RimuoviGiocatoreFormazione</w:t>
             </w:r>
+            <w:proofErr w:type="spellEnd"/>
           </w:p>
           <w:p>
             <w:pPr>
@@ -2493,6 +2709,7 @@
                 <w:szCs w:val="18"/>
               </w:rPr>
             </w:pPr>
+            <w:proofErr w:type="spellStart"/>
             <w:r>
               <w:rPr>
                 <w:rFonts w:asciiTheme="majorHAnsi" w:hAnsiTheme="majorHAnsi"/>
@@ -2501,6 +2718,7 @@
               </w:rPr>
               <w:t>SalvaFormazione</w:t>
             </w:r>
+            <w:proofErr w:type="spellEnd"/>
           </w:p>
           <w:p>
             <w:pPr>
@@ -2517,6 +2735,7 @@
                 <w:szCs w:val="18"/>
               </w:rPr>
             </w:pPr>
+            <w:proofErr w:type="spellStart"/>
             <w:r>
               <w:rPr>
                 <w:rFonts w:asciiTheme="majorHAnsi" w:hAnsiTheme="majorHAnsi"/>
@@ -2525,6 +2744,7 @@
               </w:rPr>
               <w:t>VisualizzaSquadra</w:t>
             </w:r>
+            <w:proofErr w:type="spellEnd"/>
           </w:p>
           <w:p>
             <w:pPr>
@@ -2541,6 +2761,7 @@
                 <w:szCs w:val="18"/>
               </w:rPr>
             </w:pPr>
+            <w:proofErr w:type="spellStart"/>
             <w:r>
               <w:rPr>
                 <w:rFonts w:asciiTheme="majorHAnsi" w:hAnsiTheme="majorHAnsi"/>
@@ -2549,6 +2770,7 @@
               </w:rPr>
               <w:t>VisualizzaFormazione</w:t>
             </w:r>
+            <w:proofErr w:type="spellEnd"/>
           </w:p>
           <w:p>
             <w:pPr>
@@ -2565,6 +2787,7 @@
                 <w:szCs w:val="18"/>
               </w:rPr>
             </w:pPr>
+            <w:proofErr w:type="spellStart"/>
             <w:r>
               <w:rPr>
                 <w:rFonts w:asciiTheme="majorHAnsi" w:hAnsiTheme="majorHAnsi"/>
@@ -2573,6 +2796,7 @@
               </w:rPr>
               <w:t>VisualizzaStatisticheGiocatore</w:t>
             </w:r>
+            <w:proofErr w:type="spellEnd"/>
           </w:p>
         </w:tc>
         <w:tc>
@@ -2594,6 +2818,7 @@
                 <w:szCs w:val="18"/>
               </w:rPr>
             </w:pPr>
+            <w:proofErr w:type="spellStart"/>
             <w:r>
               <w:rPr>
                 <w:rFonts w:asciiTheme="majorHAnsi" w:hAnsiTheme="majorHAnsi"/>
@@ -2602,6 +2827,7 @@
               </w:rPr>
               <w:t>VisualizzaBacheca</w:t>
             </w:r>
+            <w:proofErr w:type="spellEnd"/>
           </w:p>
         </w:tc>
       </w:tr>
@@ -2622,6 +2848,7 @@
                 <w:szCs w:val="18"/>
               </w:rPr>
             </w:pPr>
+            <w:proofErr w:type="spellStart"/>
             <w:r>
               <w:rPr>
                 <w:color w:val="FFFFFF" w:themeColor="background1"/>
@@ -2630,6 +2857,7 @@
               </w:rPr>
               <w:t>Allenatore</w:t>
             </w:r>
+            <w:proofErr w:type="spellEnd"/>
           </w:p>
         </w:tc>
         <w:tc>
@@ -2675,6 +2903,7 @@
                 <w:szCs w:val="18"/>
               </w:rPr>
             </w:pPr>
+            <w:proofErr w:type="spellStart"/>
             <w:r>
               <w:rPr>
                 <w:rFonts w:asciiTheme="majorHAnsi" w:hAnsiTheme="majorHAnsi"/>
@@ -2683,6 +2912,7 @@
               </w:rPr>
               <w:t>ModificaDatiPersonali</w:t>
             </w:r>
+            <w:proofErr w:type="spellEnd"/>
           </w:p>
           <w:p>
             <w:pPr>
@@ -2699,6 +2929,7 @@
                 <w:szCs w:val="18"/>
               </w:rPr>
             </w:pPr>
+            <w:proofErr w:type="spellStart"/>
             <w:r>
               <w:rPr>
                 <w:rFonts w:asciiTheme="majorHAnsi" w:hAnsiTheme="majorHAnsi"/>
@@ -2707,6 +2938,7 @@
               </w:rPr>
               <w:t>CancellaProfilo</w:t>
             </w:r>
+            <w:proofErr w:type="spellEnd"/>
           </w:p>
           <w:p>
             <w:pPr>
@@ -2723,6 +2955,7 @@
                 <w:szCs w:val="18"/>
               </w:rPr>
             </w:pPr>
+            <w:proofErr w:type="spellStart"/>
             <w:r>
               <w:rPr>
                 <w:rFonts w:asciiTheme="majorHAnsi" w:hAnsiTheme="majorHAnsi"/>
@@ -2731,6 +2964,7 @@
               </w:rPr>
               <w:t>VisualizzaAreaUtente</w:t>
             </w:r>
+            <w:proofErr w:type="spellEnd"/>
           </w:p>
           <w:p>
             <w:pPr>
@@ -2747,6 +2981,7 @@
                 <w:szCs w:val="18"/>
               </w:rPr>
             </w:pPr>
+            <w:proofErr w:type="spellStart"/>
             <w:r>
               <w:rPr>
                 <w:rFonts w:asciiTheme="majorHAnsi" w:hAnsiTheme="majorHAnsi"/>
@@ -2755,6 +2990,7 @@
               </w:rPr>
               <w:t>ModificaDatiPersonali</w:t>
             </w:r>
+            <w:proofErr w:type="spellEnd"/>
           </w:p>
           <w:p>
             <w:pPr>
@@ -2800,6 +3036,7 @@
                 <w:szCs w:val="18"/>
               </w:rPr>
             </w:pPr>
+            <w:proofErr w:type="spellStart"/>
             <w:r>
               <w:rPr>
                 <w:rFonts w:asciiTheme="majorHAnsi" w:hAnsiTheme="majorHAnsi"/>
@@ -2808,6 +3045,7 @@
               </w:rPr>
               <w:t>UnioneAllaLega</w:t>
             </w:r>
+            <w:proofErr w:type="spellEnd"/>
           </w:p>
           <w:p>
             <w:pPr>
@@ -2824,6 +3062,7 @@
                 <w:szCs w:val="18"/>
               </w:rPr>
             </w:pPr>
+            <w:proofErr w:type="spellStart"/>
             <w:r>
               <w:rPr>
                 <w:rFonts w:asciiTheme="majorHAnsi" w:hAnsiTheme="majorHAnsi"/>
@@ -2832,6 +3071,7 @@
               </w:rPr>
               <w:t>PartecipaAsta</w:t>
             </w:r>
+            <w:proofErr w:type="spellEnd"/>
           </w:p>
           <w:p>
             <w:pPr>
@@ -2848,6 +3088,7 @@
                 <w:szCs w:val="18"/>
               </w:rPr>
             </w:pPr>
+            <w:proofErr w:type="spellStart"/>
             <w:r>
               <w:rPr>
                 <w:rFonts w:asciiTheme="majorHAnsi" w:hAnsiTheme="majorHAnsi"/>
@@ -2856,6 +3097,7 @@
               </w:rPr>
               <w:t>VisualizzaElencoPartiteLega</w:t>
             </w:r>
+            <w:proofErr w:type="spellEnd"/>
           </w:p>
           <w:p>
             <w:pPr>
@@ -2872,6 +3114,7 @@
                 <w:szCs w:val="18"/>
               </w:rPr>
             </w:pPr>
+            <w:proofErr w:type="spellStart"/>
             <w:r>
               <w:rPr>
                 <w:rFonts w:asciiTheme="majorHAnsi" w:hAnsiTheme="majorHAnsi"/>
@@ -2880,6 +3123,7 @@
               </w:rPr>
               <w:t>VisualizzaMatch</w:t>
             </w:r>
+            <w:proofErr w:type="spellEnd"/>
           </w:p>
           <w:p>
             <w:pPr>
@@ -2896,6 +3140,7 @@
                 <w:szCs w:val="18"/>
               </w:rPr>
             </w:pPr>
+            <w:proofErr w:type="spellStart"/>
             <w:r>
               <w:rPr>
                 <w:rFonts w:asciiTheme="majorHAnsi" w:hAnsiTheme="majorHAnsi"/>
@@ -2904,6 +3149,7 @@
               </w:rPr>
               <w:t>VisualizzaClassifica</w:t>
             </w:r>
+            <w:proofErr w:type="spellEnd"/>
           </w:p>
           <w:p>
             <w:pPr>
@@ -2920,6 +3166,7 @@
                 <w:szCs w:val="18"/>
               </w:rPr>
             </w:pPr>
+            <w:proofErr w:type="spellStart"/>
             <w:r>
               <w:rPr>
                 <w:rFonts w:asciiTheme="majorHAnsi" w:hAnsiTheme="majorHAnsi"/>
@@ -2928,6 +3175,7 @@
               </w:rPr>
               <w:t>RisultatiAsta</w:t>
             </w:r>
+            <w:proofErr w:type="spellEnd"/>
           </w:p>
           <w:p>
             <w:pPr>
@@ -2944,6 +3192,7 @@
                 <w:szCs w:val="18"/>
               </w:rPr>
             </w:pPr>
+            <w:proofErr w:type="spellStart"/>
             <w:r>
               <w:rPr>
                 <w:rFonts w:asciiTheme="majorHAnsi" w:hAnsiTheme="majorHAnsi"/>
@@ -2952,6 +3201,7 @@
               </w:rPr>
               <w:t>RisultatiMiaAsta</w:t>
             </w:r>
+            <w:proofErr w:type="spellEnd"/>
           </w:p>
         </w:tc>
         <w:tc>
@@ -2973,6 +3223,7 @@
                 <w:szCs w:val="18"/>
               </w:rPr>
             </w:pPr>
+            <w:proofErr w:type="spellStart"/>
             <w:r>
               <w:rPr>
                 <w:rFonts w:asciiTheme="majorHAnsi" w:hAnsiTheme="majorHAnsi"/>
@@ -2981,6 +3232,7 @@
               </w:rPr>
               <w:t>VisualizzaListaGiocatoriOfferte</w:t>
             </w:r>
+            <w:proofErr w:type="spellEnd"/>
           </w:p>
           <w:p>
             <w:pPr>
@@ -2997,6 +3249,7 @@
                 <w:szCs w:val="18"/>
               </w:rPr>
             </w:pPr>
+            <w:proofErr w:type="spellStart"/>
             <w:r>
               <w:rPr>
                 <w:rFonts w:asciiTheme="majorHAnsi" w:hAnsiTheme="majorHAnsi"/>
@@ -3005,6 +3258,7 @@
               </w:rPr>
               <w:t>FaiOffertaGiocatore</w:t>
             </w:r>
+            <w:proofErr w:type="spellEnd"/>
           </w:p>
           <w:p>
             <w:pPr>
@@ -3021,6 +3275,7 @@
                 <w:szCs w:val="18"/>
               </w:rPr>
             </w:pPr>
+            <w:proofErr w:type="spellStart"/>
             <w:r>
               <w:rPr>
                 <w:rFonts w:asciiTheme="majorHAnsi" w:hAnsiTheme="majorHAnsi"/>
@@ -3029,6 +3284,7 @@
               </w:rPr>
               <w:t>ModificaOffertaGiocatore</w:t>
             </w:r>
+            <w:proofErr w:type="spellEnd"/>
           </w:p>
           <w:p>
             <w:pPr>
@@ -3045,6 +3301,7 @@
                 <w:szCs w:val="18"/>
               </w:rPr>
             </w:pPr>
+            <w:proofErr w:type="spellStart"/>
             <w:r>
               <w:rPr>
                 <w:rFonts w:asciiTheme="majorHAnsi" w:hAnsiTheme="majorHAnsi"/>
@@ -3053,6 +3310,7 @@
               </w:rPr>
               <w:t>CancellaOffertaGiocatore</w:t>
             </w:r>
+            <w:proofErr w:type="spellEnd"/>
           </w:p>
           <w:p>
             <w:pPr>
@@ -3069,6 +3327,7 @@
                 <w:szCs w:val="18"/>
               </w:rPr>
             </w:pPr>
+            <w:proofErr w:type="spellStart"/>
             <w:r>
               <w:rPr>
                 <w:rFonts w:asciiTheme="majorHAnsi" w:hAnsiTheme="majorHAnsi"/>
@@ -3077,6 +3336,7 @@
               </w:rPr>
               <w:t>InvioPropostaScambio</w:t>
             </w:r>
+            <w:proofErr w:type="spellEnd"/>
           </w:p>
           <w:p>
             <w:pPr>
@@ -3093,6 +3353,7 @@
                 <w:szCs w:val="18"/>
               </w:rPr>
             </w:pPr>
+            <w:proofErr w:type="spellStart"/>
             <w:r>
               <w:rPr>
                 <w:rFonts w:asciiTheme="majorHAnsi" w:hAnsiTheme="majorHAnsi"/>
@@ -3101,6 +3362,7 @@
               </w:rPr>
               <w:t>RispostaPropostaScambio</w:t>
             </w:r>
+            <w:proofErr w:type="spellEnd"/>
           </w:p>
           <w:p>
             <w:pPr>
@@ -3117,6 +3379,7 @@
                 <w:szCs w:val="18"/>
               </w:rPr>
             </w:pPr>
+            <w:proofErr w:type="spellStart"/>
             <w:r>
               <w:rPr>
                 <w:rFonts w:asciiTheme="majorHAnsi" w:hAnsiTheme="majorHAnsi"/>
@@ -3125,6 +3388,7 @@
               </w:rPr>
               <w:t>ScegliModuloFormazione</w:t>
             </w:r>
+            <w:proofErr w:type="spellEnd"/>
           </w:p>
           <w:p>
             <w:pPr>
@@ -3141,6 +3405,7 @@
                 <w:szCs w:val="18"/>
               </w:rPr>
             </w:pPr>
+            <w:proofErr w:type="spellStart"/>
             <w:r>
               <w:rPr>
                 <w:rFonts w:asciiTheme="majorHAnsi" w:hAnsiTheme="majorHAnsi"/>
@@ -3149,6 +3414,7 @@
               </w:rPr>
               <w:t>InserisciGiocatoreFormazione</w:t>
             </w:r>
+            <w:proofErr w:type="spellEnd"/>
           </w:p>
           <w:p>
             <w:pPr>
@@ -3165,6 +3431,7 @@
                 <w:szCs w:val="18"/>
               </w:rPr>
             </w:pPr>
+            <w:proofErr w:type="spellStart"/>
             <w:r>
               <w:rPr>
                 <w:rFonts w:asciiTheme="majorHAnsi" w:hAnsiTheme="majorHAnsi"/>
@@ -3173,6 +3440,7 @@
               </w:rPr>
               <w:t>SostituisciGiocatoreFormazione</w:t>
             </w:r>
+            <w:proofErr w:type="spellEnd"/>
           </w:p>
           <w:p>
             <w:pPr>
@@ -3189,6 +3457,7 @@
                 <w:szCs w:val="18"/>
               </w:rPr>
             </w:pPr>
+            <w:proofErr w:type="spellStart"/>
             <w:r>
               <w:rPr>
                 <w:rFonts w:asciiTheme="majorHAnsi" w:hAnsiTheme="majorHAnsi"/>
@@ -3197,6 +3466,7 @@
               </w:rPr>
               <w:t>RimuoviGiocatoreFormazione</w:t>
             </w:r>
+            <w:proofErr w:type="spellEnd"/>
           </w:p>
           <w:p>
             <w:pPr>
@@ -3213,6 +3483,7 @@
                 <w:szCs w:val="18"/>
               </w:rPr>
             </w:pPr>
+            <w:proofErr w:type="spellStart"/>
             <w:r>
               <w:rPr>
                 <w:rFonts w:asciiTheme="majorHAnsi" w:hAnsiTheme="majorHAnsi"/>
@@ -3221,6 +3492,7 @@
               </w:rPr>
               <w:t>SalvaFormazione</w:t>
             </w:r>
+            <w:proofErr w:type="spellEnd"/>
           </w:p>
           <w:p>
             <w:pPr>
@@ -3237,6 +3509,7 @@
                 <w:szCs w:val="18"/>
               </w:rPr>
             </w:pPr>
+            <w:proofErr w:type="spellStart"/>
             <w:r>
               <w:rPr>
                 <w:rFonts w:asciiTheme="majorHAnsi" w:hAnsiTheme="majorHAnsi"/>
@@ -3245,6 +3518,7 @@
               </w:rPr>
               <w:t>VisualizzaSquadra</w:t>
             </w:r>
+            <w:proofErr w:type="spellEnd"/>
           </w:p>
           <w:p>
             <w:pPr>
@@ -3261,14 +3535,17 @@
                 <w:szCs w:val="18"/>
               </w:rPr>
             </w:pPr>
-            <w:r>
-              <w:rPr>
-                <w:rFonts w:asciiTheme="majorHAnsi" w:hAnsiTheme="majorHAnsi"/>
-                <w:sz w:val="18"/>
-                <w:szCs w:val="18"/>
-              </w:rPr>
+            <w:proofErr w:type="spellStart"/>
+            <w:r>
+              <w:rPr>
+                <w:rFonts w:asciiTheme="majorHAnsi" w:hAnsiTheme="majorHAnsi"/>
+                <w:sz w:val="18"/>
+                <w:szCs w:val="18"/>
+              </w:rPr>
+              <w:lastRenderedPageBreak/>
               <w:t>VisualizzaFormazione</w:t>
             </w:r>
+            <w:proofErr w:type="spellEnd"/>
           </w:p>
           <w:p>
             <w:pPr>
@@ -3285,6 +3562,7 @@
                 <w:szCs w:val="18"/>
               </w:rPr>
             </w:pPr>
+            <w:proofErr w:type="spellStart"/>
             <w:r>
               <w:rPr>
                 <w:rFonts w:asciiTheme="majorHAnsi" w:hAnsiTheme="majorHAnsi"/>
@@ -3293,6 +3571,7 @@
               </w:rPr>
               <w:t>VisualizzaStatisticheGiocatore</w:t>
             </w:r>
+            <w:proofErr w:type="spellEnd"/>
           </w:p>
         </w:tc>
         <w:tc>
@@ -3314,14 +3593,17 @@
                 <w:szCs w:val="18"/>
               </w:rPr>
             </w:pPr>
-            <w:r>
-              <w:rPr>
-                <w:rFonts w:asciiTheme="majorHAnsi" w:hAnsiTheme="majorHAnsi"/>
-                <w:sz w:val="18"/>
-                <w:szCs w:val="18"/>
-              </w:rPr>
+            <w:proofErr w:type="spellStart"/>
+            <w:r>
+              <w:rPr>
+                <w:rFonts w:asciiTheme="majorHAnsi" w:hAnsiTheme="majorHAnsi"/>
+                <w:sz w:val="18"/>
+                <w:szCs w:val="18"/>
+              </w:rPr>
+              <w:lastRenderedPageBreak/>
               <w:t>VisualizzaBacheca</w:t>
             </w:r>
+            <w:proofErr w:type="spellEnd"/>
           </w:p>
         </w:tc>
       </w:tr>
@@ -3395,6 +3677,7 @@
                 <w:szCs w:val="18"/>
               </w:rPr>
             </w:pPr>
+            <w:proofErr w:type="spellStart"/>
             <w:r>
               <w:rPr>
                 <w:rFonts w:asciiTheme="majorHAnsi" w:hAnsiTheme="majorHAnsi"/>
@@ -3403,6 +3686,7 @@
               </w:rPr>
               <w:t>ModificaDatiPersonali</w:t>
             </w:r>
+            <w:proofErr w:type="spellEnd"/>
           </w:p>
           <w:p>
             <w:pPr>
@@ -3419,6 +3703,7 @@
                 <w:szCs w:val="18"/>
               </w:rPr>
             </w:pPr>
+            <w:proofErr w:type="spellStart"/>
             <w:r>
               <w:rPr>
                 <w:rFonts w:asciiTheme="majorHAnsi" w:hAnsiTheme="majorHAnsi"/>
@@ -3427,6 +3712,7 @@
               </w:rPr>
               <w:t>CancellaProfilo</w:t>
             </w:r>
+            <w:proofErr w:type="spellEnd"/>
           </w:p>
           <w:p>
             <w:pPr>
@@ -3443,6 +3729,7 @@
                 <w:szCs w:val="18"/>
               </w:rPr>
             </w:pPr>
+            <w:proofErr w:type="spellStart"/>
             <w:r>
               <w:rPr>
                 <w:rFonts w:asciiTheme="majorHAnsi" w:hAnsiTheme="majorHAnsi"/>
@@ -3451,6 +3738,7 @@
               </w:rPr>
               <w:t>VisualizzaAreaUtente</w:t>
             </w:r>
+            <w:proofErr w:type="spellEnd"/>
           </w:p>
           <w:p>
             <w:pPr>
@@ -3467,6 +3755,7 @@
                 <w:szCs w:val="18"/>
               </w:rPr>
             </w:pPr>
+            <w:proofErr w:type="spellStart"/>
             <w:r>
               <w:rPr>
                 <w:rFonts w:asciiTheme="majorHAnsi" w:hAnsiTheme="majorHAnsi"/>
@@ -3475,6 +3764,7 @@
               </w:rPr>
               <w:t>ModificaDatiPersonali</w:t>
             </w:r>
+            <w:proofErr w:type="spellEnd"/>
           </w:p>
           <w:p>
             <w:pPr>
@@ -3556,6 +3846,7 @@
                 <w:szCs w:val="18"/>
               </w:rPr>
             </w:pPr>
+            <w:proofErr w:type="spellStart"/>
             <w:r>
               <w:rPr>
                 <w:rFonts w:asciiTheme="majorHAnsi" w:hAnsiTheme="majorHAnsi"/>
@@ -3564,6 +3855,7 @@
               </w:rPr>
               <w:t>PubblicaPost</w:t>
             </w:r>
+            <w:proofErr w:type="spellEnd"/>
           </w:p>
           <w:p>
             <w:pPr>
@@ -3580,6 +3872,7 @@
                 <w:szCs w:val="18"/>
               </w:rPr>
             </w:pPr>
+            <w:proofErr w:type="spellStart"/>
             <w:r>
               <w:rPr>
                 <w:rFonts w:asciiTheme="majorHAnsi" w:hAnsiTheme="majorHAnsi"/>
@@ -3588,6 +3881,7 @@
               </w:rPr>
               <w:t>ModificaPost</w:t>
             </w:r>
+            <w:proofErr w:type="spellEnd"/>
           </w:p>
           <w:p>
             <w:pPr>
@@ -3604,6 +3898,7 @@
                 <w:szCs w:val="18"/>
               </w:rPr>
             </w:pPr>
+            <w:proofErr w:type="spellStart"/>
             <w:r>
               <w:rPr>
                 <w:rFonts w:asciiTheme="majorHAnsi" w:hAnsiTheme="majorHAnsi"/>
@@ -3612,6 +3907,7 @@
               </w:rPr>
               <w:t>CancellaPost</w:t>
             </w:r>
+            <w:proofErr w:type="spellEnd"/>
           </w:p>
           <w:p>
             <w:pPr>
@@ -3628,6 +3924,7 @@
                 <w:szCs w:val="18"/>
               </w:rPr>
             </w:pPr>
+            <w:proofErr w:type="spellStart"/>
             <w:r>
               <w:rPr>
                 <w:rFonts w:asciiTheme="majorHAnsi" w:hAnsiTheme="majorHAnsi"/>
@@ -3636,6 +3933,7 @@
               </w:rPr>
               <w:t>VisualizzaBacheca</w:t>
             </w:r>
+            <w:proofErr w:type="spellEnd"/>
           </w:p>
         </w:tc>
       </w:tr>
@@ -3668,7 +3966,23 @@
           <w:sz w:val="24"/>
           <w:szCs w:val="24"/>
         </w:rPr>
-        <w:t>Il controllo del flusso globale del sistema è di tipo event-driven in quanto fornisce funzionalità che richiedono una continua interazione con l’utente.</w:t>
+        <w:t>Il controllo del flusso globale del sistema è di tipo event-</w:t>
+      </w:r>
+      <w:proofErr w:type="spellStart"/>
+      <w:r>
+        <w:rPr>
+          <w:sz w:val="24"/>
+          <w:szCs w:val="24"/>
+        </w:rPr>
+        <w:t>driven</w:t>
+      </w:r>
+      <w:proofErr w:type="spellEnd"/>
+      <w:r>
+        <w:rPr>
+          <w:sz w:val="24"/>
+          <w:szCs w:val="24"/>
+        </w:rPr>
+        <w:t xml:space="preserve"> in quanto fornisce funzionalità che richiedono una continua interazione con l’utente.</w:t>
       </w:r>
     </w:p>
     <w:p>
@@ -3684,7 +3998,6 @@
         <w:pStyle w:val="Titolo2"/>
       </w:pPr>
       <w:r>
-        <w:lastRenderedPageBreak/>
         <w:t>Condizione</w:t>
       </w:r>
       <w:r>
@@ -3694,14 +4007,24 @@
         <w:t xml:space="preserve"> limite</w:t>
       </w:r>
       <w:r>
-        <w:t xml:space="preserve"> (Boundary </w:t>
-      </w:r>
+        <w:t xml:space="preserve"> (</w:t>
+      </w:r>
+      <w:proofErr w:type="spellStart"/>
+      <w:r>
+        <w:t>Boundary</w:t>
+      </w:r>
+      <w:proofErr w:type="spellEnd"/>
+      <w:r>
+        <w:t xml:space="preserve"> </w:t>
+      </w:r>
+      <w:proofErr w:type="spellStart"/>
       <w:r>
         <w:t>c</w:t>
       </w:r>
       <w:r>
         <w:t>onditions</w:t>
       </w:r>
+      <w:proofErr w:type="spellEnd"/>
       <w:r>
         <w:t>)</w:t>
       </w:r>
@@ -3738,7 +4061,23 @@
           <w:sz w:val="24"/>
           <w:szCs w:val="24"/>
         </w:rPr>
-        <w:t>Per il primo start-up del sistema “FantaFootball” è necessario l'avvio di un web server che fornisca il servizio di un Database MySQL per la gestione dei dati persistenti e l’interpretazione ed esecuzione del codice lato server. In seguito, tramite l'interfaccia di Login, sarà possibile autenticarsi tramite opportune credenziali (username e password) come utente con pieno accesso a tutte le funzionalità del sistema.</w:t>
+        <w:t>Per il primo start-up del sistema “</w:t>
+      </w:r>
+      <w:proofErr w:type="spellStart"/>
+      <w:r>
+        <w:rPr>
+          <w:sz w:val="24"/>
+          <w:szCs w:val="24"/>
+        </w:rPr>
+        <w:t>FantaFootball</w:t>
+      </w:r>
+      <w:proofErr w:type="spellEnd"/>
+      <w:r>
+        <w:rPr>
+          <w:sz w:val="24"/>
+          <w:szCs w:val="24"/>
+        </w:rPr>
+        <w:t>” è necessario l'avvio di un web server che fornisca il servizio di un Database MySQL per la gestione dei dati persistenti e l’interpretazione ed esecuzione del codice lato server. In seguito, tramite l'interfaccia di Login, sarà possibile autenticarsi tramite opportune credenziali (username e password) come utente con pieno accesso a tutte le funzionalità del sistema.</w:t>
       </w:r>
       <w:r>
         <w:rPr>
@@ -3746,7 +4085,23 @@
           <w:szCs w:val="24"/>
         </w:rPr>
         <w:br/>
-        <w:t>Una volta effettuato l'accesso, “FantaFootball” presenterà all'utente la home, dal quale si possono effettuare tutte le operazioni che il sistema fornisce.</w:t>
+        <w:t>Una volta effettuato l'accesso, “</w:t>
+      </w:r>
+      <w:proofErr w:type="spellStart"/>
+      <w:r>
+        <w:rPr>
+          <w:sz w:val="24"/>
+          <w:szCs w:val="24"/>
+        </w:rPr>
+        <w:t>FantaFootball</w:t>
+      </w:r>
+      <w:proofErr w:type="spellEnd"/>
+      <w:r>
+        <w:rPr>
+          <w:sz w:val="24"/>
+          <w:szCs w:val="24"/>
+        </w:rPr>
+        <w:t>” presenterà all'utente la home, dal quale si possono effettuare tutte le operazioni che il sistema fornisce.</w:t>
       </w:r>
     </w:p>
     <w:p>
@@ -3830,7 +4185,23 @@
           <w:sz w:val="24"/>
           <w:szCs w:val="24"/>
         </w:rPr>
-        <w:t>Al momento della chiusura dell’applicativo si ha la terminazione del sistema con un regolare Logout dal sistema. Viene assicurata la consistenza dei dati, annullando eventuali operazioni che erano in esecuzione.</w:t>
+        <w:t xml:space="preserve">Al momento della chiusura dell’applicativo si ha la terminazione del sistema con un regolare </w:t>
+      </w:r>
+      <w:proofErr w:type="spellStart"/>
+      <w:r>
+        <w:rPr>
+          <w:sz w:val="24"/>
+          <w:szCs w:val="24"/>
+        </w:rPr>
+        <w:t>Logout</w:t>
+      </w:r>
+      <w:proofErr w:type="spellEnd"/>
+      <w:r>
+        <w:rPr>
+          <w:sz w:val="24"/>
+          <w:szCs w:val="24"/>
+        </w:rPr>
+        <w:t xml:space="preserve"> dal sistema. Viene assicurata la consistenza dei dati, annullando eventuali operazioni che erano in esecuzione.</w:t>
       </w:r>
       <w:r>
         <w:rPr>
@@ -3902,6 +4273,7 @@
           <w:sz w:val="24"/>
           <w:szCs w:val="24"/>
         </w:rPr>
+        <w:lastRenderedPageBreak/>
         <w:t>Nel caso di guasti dovuti al sovraccarico del database con successivo fallimento dello stesso, è prevista come procedura preventiva il salvataggio periodico dei dati sotto forma di codice SQL per la successiva rigenerazione del DB.</w:t>
       </w:r>
     </w:p>
@@ -4247,6 +4619,7 @@
                 <w:szCs w:val="24"/>
               </w:rPr>
             </w:pPr>
+            <w:proofErr w:type="spellStart"/>
             <w:r>
               <w:rPr>
                 <w:sz w:val="24"/>
@@ -4254,6 +4627,7 @@
               </w:rPr>
               <w:t>Logout</w:t>
             </w:r>
+            <w:proofErr w:type="spellEnd"/>
           </w:p>
         </w:tc>
         <w:tc>
@@ -4272,7 +4646,23 @@
                 <w:sz w:val="24"/>
                 <w:szCs w:val="24"/>
               </w:rPr>
-              <w:t>Effettua il logout al sistema.</w:t>
+              <w:t xml:space="preserve">Effettua il </w:t>
+            </w:r>
+            <w:proofErr w:type="spellStart"/>
+            <w:r>
+              <w:rPr>
+                <w:sz w:val="24"/>
+                <w:szCs w:val="24"/>
+              </w:rPr>
+              <w:t>logout</w:t>
+            </w:r>
+            <w:proofErr w:type="spellEnd"/>
+            <w:r>
+              <w:rPr>
+                <w:sz w:val="24"/>
+                <w:szCs w:val="24"/>
+              </w:rPr>
+              <w:t xml:space="preserve"> al sistema.</w:t>
             </w:r>
           </w:p>
         </w:tc>
@@ -4289,6 +4679,7 @@
                 <w:szCs w:val="24"/>
               </w:rPr>
             </w:pPr>
+            <w:proofErr w:type="spellStart"/>
             <w:r>
               <w:rPr>
                 <w:sz w:val="24"/>
@@ -4296,6 +4687,7 @@
               </w:rPr>
               <w:t>VisualizzaAreaUtente</w:t>
             </w:r>
+            <w:proofErr w:type="spellEnd"/>
           </w:p>
         </w:tc>
         <w:tc>
@@ -4331,6 +4723,7 @@
                 <w:szCs w:val="24"/>
               </w:rPr>
             </w:pPr>
+            <w:proofErr w:type="spellStart"/>
             <w:r>
               <w:rPr>
                 <w:sz w:val="24"/>
@@ -4338,6 +4731,7 @@
               </w:rPr>
               <w:t>ModificaDatiPersonali</w:t>
             </w:r>
+            <w:proofErr w:type="spellEnd"/>
           </w:p>
         </w:tc>
         <w:tc>
@@ -4373,6 +4767,7 @@
                 <w:szCs w:val="24"/>
               </w:rPr>
             </w:pPr>
+            <w:proofErr w:type="spellStart"/>
             <w:r>
               <w:rPr>
                 <w:sz w:val="24"/>
@@ -4380,6 +4775,7 @@
               </w:rPr>
               <w:t>CancellaProfilo</w:t>
             </w:r>
+            <w:proofErr w:type="spellEnd"/>
           </w:p>
         </w:tc>
         <w:tc>
@@ -4523,6 +4919,7 @@
                 <w:szCs w:val="24"/>
               </w:rPr>
             </w:pPr>
+            <w:proofErr w:type="spellStart"/>
             <w:r>
               <w:rPr>
                 <w:sz w:val="24"/>
@@ -4530,6 +4927,7 @@
               </w:rPr>
               <w:t>CreazioneLega</w:t>
             </w:r>
+            <w:proofErr w:type="spellEnd"/>
           </w:p>
         </w:tc>
         <w:tc>
@@ -4565,6 +4963,7 @@
                 <w:szCs w:val="24"/>
               </w:rPr>
             </w:pPr>
+            <w:proofErr w:type="spellStart"/>
             <w:r>
               <w:rPr>
                 <w:sz w:val="24"/>
@@ -4572,6 +4971,7 @@
               </w:rPr>
               <w:t>OrganizzazioneAsta</w:t>
             </w:r>
+            <w:proofErr w:type="spellEnd"/>
           </w:p>
         </w:tc>
         <w:tc>
@@ -4607,13 +5007,16 @@
                 <w:szCs w:val="24"/>
               </w:rPr>
             </w:pPr>
-            <w:r>
-              <w:rPr>
-                <w:sz w:val="24"/>
-                <w:szCs w:val="24"/>
-              </w:rPr>
+            <w:proofErr w:type="spellStart"/>
+            <w:r>
+              <w:rPr>
+                <w:sz w:val="24"/>
+                <w:szCs w:val="24"/>
+              </w:rPr>
+              <w:lastRenderedPageBreak/>
               <w:t>PartecipaAsta</w:t>
             </w:r>
+            <w:proofErr w:type="spellEnd"/>
           </w:p>
         </w:tc>
         <w:tc>
@@ -4649,6 +5052,7 @@
                 <w:szCs w:val="24"/>
               </w:rPr>
             </w:pPr>
+            <w:proofErr w:type="spellStart"/>
             <w:r>
               <w:rPr>
                 <w:sz w:val="24"/>
@@ -4656,6 +5060,7 @@
               </w:rPr>
               <w:t>InvitaAllenatore</w:t>
             </w:r>
+            <w:proofErr w:type="spellEnd"/>
           </w:p>
         </w:tc>
         <w:tc>
@@ -4691,6 +5096,7 @@
                 <w:szCs w:val="24"/>
               </w:rPr>
             </w:pPr>
+            <w:proofErr w:type="spellStart"/>
             <w:r>
               <w:rPr>
                 <w:sz w:val="24"/>
@@ -4698,6 +5104,7 @@
               </w:rPr>
               <w:t>VisualizzaElencoPartiteLega</w:t>
             </w:r>
+            <w:proofErr w:type="spellEnd"/>
           </w:p>
         </w:tc>
         <w:tc>
@@ -4733,6 +5140,7 @@
                 <w:szCs w:val="24"/>
               </w:rPr>
             </w:pPr>
+            <w:proofErr w:type="spellStart"/>
             <w:r>
               <w:rPr>
                 <w:sz w:val="24"/>
@@ -4740,6 +5148,7 @@
               </w:rPr>
               <w:t>VisualizzaMatch</w:t>
             </w:r>
+            <w:proofErr w:type="spellEnd"/>
           </w:p>
         </w:tc>
         <w:tc>
@@ -4775,6 +5184,7 @@
                 <w:szCs w:val="24"/>
               </w:rPr>
             </w:pPr>
+            <w:proofErr w:type="spellStart"/>
             <w:r>
               <w:rPr>
                 <w:sz w:val="24"/>
@@ -4782,6 +5192,7 @@
               </w:rPr>
               <w:t>VisualizzaClassifica</w:t>
             </w:r>
+            <w:proofErr w:type="spellEnd"/>
           </w:p>
         </w:tc>
         <w:tc>
@@ -4817,6 +5228,7 @@
                 <w:szCs w:val="24"/>
               </w:rPr>
             </w:pPr>
+            <w:proofErr w:type="spellStart"/>
             <w:r>
               <w:rPr>
                 <w:sz w:val="24"/>
@@ -4824,6 +5236,7 @@
               </w:rPr>
               <w:t>RisultatiAsta</w:t>
             </w:r>
+            <w:proofErr w:type="spellEnd"/>
           </w:p>
         </w:tc>
         <w:tc>
@@ -4859,6 +5272,7 @@
                 <w:szCs w:val="24"/>
               </w:rPr>
             </w:pPr>
+            <w:proofErr w:type="spellStart"/>
             <w:r>
               <w:rPr>
                 <w:sz w:val="24"/>
@@ -4866,6 +5280,7 @@
               </w:rPr>
               <w:t>RisultatiMiaAsta</w:t>
             </w:r>
+            <w:proofErr w:type="spellEnd"/>
           </w:p>
         </w:tc>
         <w:tc>
@@ -4901,6 +5316,7 @@
                 <w:szCs w:val="24"/>
               </w:rPr>
             </w:pPr>
+            <w:proofErr w:type="spellStart"/>
             <w:r>
               <w:rPr>
                 <w:sz w:val="24"/>
@@ -4908,6 +5324,7 @@
               </w:rPr>
               <w:t>UnioneAllaLega</w:t>
             </w:r>
+            <w:proofErr w:type="spellEnd"/>
           </w:p>
         </w:tc>
         <w:tc>
@@ -4956,7 +5373,6 @@
           <w:sz w:val="24"/>
           <w:szCs w:val="24"/>
         </w:rPr>
-        <w:lastRenderedPageBreak/>
         <w:t>Gest</w:t>
       </w:r>
       <w:r>
@@ -5050,6 +5466,7 @@
                 <w:szCs w:val="24"/>
               </w:rPr>
             </w:pPr>
+            <w:proofErr w:type="spellStart"/>
             <w:r>
               <w:rPr>
                 <w:sz w:val="24"/>
@@ -5057,6 +5474,7 @@
               </w:rPr>
               <w:t>VisualizzaListaGiocatoriOfferte</w:t>
             </w:r>
+            <w:proofErr w:type="spellEnd"/>
           </w:p>
         </w:tc>
         <w:tc>
@@ -5092,6 +5510,7 @@
                 <w:szCs w:val="24"/>
               </w:rPr>
             </w:pPr>
+            <w:proofErr w:type="spellStart"/>
             <w:r>
               <w:rPr>
                 <w:sz w:val="24"/>
@@ -5099,6 +5518,7 @@
               </w:rPr>
               <w:t>FaiOffertaGiocatore</w:t>
             </w:r>
+            <w:proofErr w:type="spellEnd"/>
           </w:p>
         </w:tc>
         <w:tc>
@@ -5134,6 +5554,7 @@
                 <w:szCs w:val="24"/>
               </w:rPr>
             </w:pPr>
+            <w:proofErr w:type="spellStart"/>
             <w:r>
               <w:rPr>
                 <w:sz w:val="24"/>
@@ -5141,6 +5562,7 @@
               </w:rPr>
               <w:t>ModificaOffertaGiocatore</w:t>
             </w:r>
+            <w:proofErr w:type="spellEnd"/>
           </w:p>
         </w:tc>
         <w:tc>
@@ -5176,6 +5598,7 @@
                 <w:szCs w:val="24"/>
               </w:rPr>
             </w:pPr>
+            <w:proofErr w:type="spellStart"/>
             <w:r>
               <w:rPr>
                 <w:sz w:val="24"/>
@@ -5183,6 +5606,7 @@
               </w:rPr>
               <w:t>CancellaOffertaGiocatore</w:t>
             </w:r>
+            <w:proofErr w:type="spellEnd"/>
           </w:p>
         </w:tc>
         <w:tc>
@@ -5218,6 +5642,7 @@
                 <w:szCs w:val="24"/>
               </w:rPr>
             </w:pPr>
+            <w:proofErr w:type="spellStart"/>
             <w:r>
               <w:rPr>
                 <w:sz w:val="24"/>
@@ -5225,6 +5650,7 @@
               </w:rPr>
               <w:t>InvioPropostaScambio</w:t>
             </w:r>
+            <w:proofErr w:type="spellEnd"/>
           </w:p>
         </w:tc>
         <w:tc>
@@ -5260,6 +5686,7 @@
                 <w:szCs w:val="24"/>
               </w:rPr>
             </w:pPr>
+            <w:proofErr w:type="spellStart"/>
             <w:r>
               <w:rPr>
                 <w:sz w:val="24"/>
@@ -5267,6 +5694,7 @@
               </w:rPr>
               <w:t>RispostaPropostaScambio</w:t>
             </w:r>
+            <w:proofErr w:type="spellEnd"/>
           </w:p>
         </w:tc>
         <w:tc>
@@ -5302,6 +5730,7 @@
                 <w:szCs w:val="24"/>
               </w:rPr>
             </w:pPr>
+            <w:proofErr w:type="spellStart"/>
             <w:r>
               <w:rPr>
                 <w:sz w:val="24"/>
@@ -5309,6 +5738,7 @@
               </w:rPr>
               <w:t>ScegliModuloFormazione</w:t>
             </w:r>
+            <w:proofErr w:type="spellEnd"/>
           </w:p>
         </w:tc>
         <w:tc>
@@ -5344,6 +5774,7 @@
                 <w:szCs w:val="24"/>
               </w:rPr>
             </w:pPr>
+            <w:proofErr w:type="spellStart"/>
             <w:r>
               <w:rPr>
                 <w:sz w:val="24"/>
@@ -5351,6 +5782,7 @@
               </w:rPr>
               <w:t>InserisciGiocatoreFormazione</w:t>
             </w:r>
+            <w:proofErr w:type="spellEnd"/>
           </w:p>
         </w:tc>
         <w:tc>
@@ -5386,6 +5818,7 @@
                 <w:szCs w:val="24"/>
               </w:rPr>
             </w:pPr>
+            <w:proofErr w:type="spellStart"/>
             <w:r>
               <w:rPr>
                 <w:sz w:val="24"/>
@@ -5393,6 +5826,7 @@
               </w:rPr>
               <w:t>SostituisciGiocatoreFormazione</w:t>
             </w:r>
+            <w:proofErr w:type="spellEnd"/>
           </w:p>
         </w:tc>
         <w:tc>
@@ -5428,6 +5862,7 @@
                 <w:szCs w:val="24"/>
               </w:rPr>
             </w:pPr>
+            <w:proofErr w:type="spellStart"/>
             <w:r>
               <w:rPr>
                 <w:sz w:val="24"/>
@@ -5435,6 +5870,7 @@
               </w:rPr>
               <w:t>RimuoviGiocatoreFormazione</w:t>
             </w:r>
+            <w:proofErr w:type="spellEnd"/>
           </w:p>
         </w:tc>
         <w:tc>
@@ -5470,6 +5906,7 @@
                 <w:szCs w:val="24"/>
               </w:rPr>
             </w:pPr>
+            <w:proofErr w:type="spellStart"/>
             <w:r>
               <w:rPr>
                 <w:sz w:val="24"/>
@@ -5477,6 +5914,7 @@
               </w:rPr>
               <w:t>SalvaFormazione</w:t>
             </w:r>
+            <w:proofErr w:type="spellEnd"/>
           </w:p>
         </w:tc>
         <w:tc>
@@ -5512,6 +5950,7 @@
                 <w:szCs w:val="24"/>
               </w:rPr>
             </w:pPr>
+            <w:proofErr w:type="spellStart"/>
             <w:r>
               <w:rPr>
                 <w:sz w:val="24"/>
@@ -5519,6 +5958,7 @@
               </w:rPr>
               <w:t>VisualizzaSquadra</w:t>
             </w:r>
+            <w:proofErr w:type="spellEnd"/>
           </w:p>
         </w:tc>
         <w:tc>
@@ -5554,13 +5994,16 @@
                 <w:szCs w:val="24"/>
               </w:rPr>
             </w:pPr>
-            <w:r>
-              <w:rPr>
-                <w:sz w:val="24"/>
-                <w:szCs w:val="24"/>
-              </w:rPr>
+            <w:proofErr w:type="spellStart"/>
+            <w:r>
+              <w:rPr>
+                <w:sz w:val="24"/>
+                <w:szCs w:val="24"/>
+              </w:rPr>
+              <w:lastRenderedPageBreak/>
               <w:t>VisualizzaFormazione</w:t>
             </w:r>
+            <w:proofErr w:type="spellEnd"/>
           </w:p>
         </w:tc>
         <w:tc>
@@ -5596,6 +6039,7 @@
                 <w:szCs w:val="24"/>
               </w:rPr>
             </w:pPr>
+            <w:proofErr w:type="spellStart"/>
             <w:r>
               <w:rPr>
                 <w:sz w:val="24"/>
@@ -5610,6 +6054,7 @@
               </w:rPr>
               <w:t>Giocatore</w:t>
             </w:r>
+            <w:proofErr w:type="spellEnd"/>
           </w:p>
         </w:tc>
         <w:tc>
@@ -5742,6 +6187,7 @@
                 <w:szCs w:val="24"/>
               </w:rPr>
             </w:pPr>
+            <w:proofErr w:type="spellStart"/>
             <w:r>
               <w:rPr>
                 <w:sz w:val="24"/>
@@ -5749,6 +6195,7 @@
               </w:rPr>
               <w:t>PubblicaPost</w:t>
             </w:r>
+            <w:proofErr w:type="spellEnd"/>
           </w:p>
         </w:tc>
         <w:tc>
@@ -5784,6 +6231,7 @@
                 <w:szCs w:val="24"/>
               </w:rPr>
             </w:pPr>
+            <w:proofErr w:type="spellStart"/>
             <w:r>
               <w:rPr>
                 <w:sz w:val="24"/>
@@ -5791,6 +6239,7 @@
               </w:rPr>
               <w:t>ModificaPost</w:t>
             </w:r>
+            <w:proofErr w:type="spellEnd"/>
           </w:p>
         </w:tc>
         <w:tc>
@@ -5826,6 +6275,7 @@
                 <w:szCs w:val="24"/>
               </w:rPr>
             </w:pPr>
+            <w:proofErr w:type="spellStart"/>
             <w:r>
               <w:rPr>
                 <w:sz w:val="24"/>
@@ -5833,6 +6283,7 @@
               </w:rPr>
               <w:t>CancellaPost</w:t>
             </w:r>
+            <w:proofErr w:type="spellEnd"/>
           </w:p>
         </w:tc>
         <w:tc>
@@ -5868,6 +6319,7 @@
                 <w:szCs w:val="24"/>
               </w:rPr>
             </w:pPr>
+            <w:proofErr w:type="spellStart"/>
             <w:r>
               <w:rPr>
                 <w:sz w:val="24"/>
@@ -5875,6 +6327,7 @@
               </w:rPr>
               <w:t>VisualizzaBacheca</w:t>
             </w:r>
+            <w:proofErr w:type="spellEnd"/>
           </w:p>
         </w:tc>
         <w:tc>
@@ -5928,7 +6381,23 @@
           <w:sz w:val="24"/>
           <w:szCs w:val="24"/>
         </w:rPr>
-        <w:t>: immagazina e gestisce i dati persistenti.</w:t>
+        <w:t xml:space="preserve">: </w:t>
+      </w:r>
+      <w:proofErr w:type="spellStart"/>
+      <w:r>
+        <w:rPr>
+          <w:sz w:val="24"/>
+          <w:szCs w:val="24"/>
+        </w:rPr>
+        <w:t>immagazina</w:t>
+      </w:r>
+      <w:proofErr w:type="spellEnd"/>
+      <w:r>
+        <w:rPr>
+          <w:sz w:val="24"/>
+          <w:szCs w:val="24"/>
+        </w:rPr>
+        <w:t xml:space="preserve"> e gestisce i dati persistenti.</w:t>
       </w:r>
     </w:p>
     <w:p>
@@ -8612,7 +9081,7 @@
 </file>
 
 <file path=customXml/itemProps1.xml><?xml version="1.0" encoding="utf-8"?>
-<ds:datastoreItem xmlns:ds="http://schemas.openxmlformats.org/officeDocument/2006/customXml" ds:itemID="{A1D059A6-6CB8-405E-B10C-8AC9A588985F}">
+<ds:datastoreItem xmlns:ds="http://schemas.openxmlformats.org/officeDocument/2006/customXml" ds:itemID="{713FFBB8-3B86-476D-B9E4-3B823C1F5257}">
   <ds:schemaRefs>
     <ds:schemaRef ds:uri="http://schemas.openxmlformats.org/officeDocument/2006/bibliography"/>
   </ds:schemaRefs>

--- a/SDD.docx
+++ b/SDD.docx
@@ -98,46 +98,20 @@
           <w:szCs w:val="24"/>
         </w:rPr>
       </w:pPr>
-      <w:proofErr w:type="spellStart"/>
       <w:r>
         <w:rPr>
           <w:rStyle w:val="Enfasigrassetto"/>
           <w:sz w:val="24"/>
           <w:szCs w:val="24"/>
         </w:rPr>
-        <w:t>Response</w:t>
-      </w:r>
-      <w:proofErr w:type="spellEnd"/>
-      <w:r>
-        <w:rPr>
-          <w:rStyle w:val="Enfasigrassetto"/>
-          <w:sz w:val="24"/>
-          <w:szCs w:val="24"/>
-        </w:rPr>
-        <w:t xml:space="preserve"> Time</w:t>
-      </w:r>
-      <w:r>
-        <w:rPr>
-          <w:sz w:val="24"/>
-          <w:szCs w:val="24"/>
-        </w:rPr>
-        <w:t xml:space="preserve">: </w:t>
-      </w:r>
-      <w:proofErr w:type="spellStart"/>
-      <w:r>
-        <w:rPr>
-          <w:sz w:val="24"/>
-          <w:szCs w:val="24"/>
-        </w:rPr>
-        <w:t>FantaFootball</w:t>
-      </w:r>
-      <w:proofErr w:type="spellEnd"/>
-      <w:r>
-        <w:rPr>
-          <w:sz w:val="24"/>
-          <w:szCs w:val="24"/>
-        </w:rPr>
-        <w:t xml:space="preserve"> deve garantire un tempo di risposta massimo di 2 secondi alle richieste degli utenti.</w:t>
+        <w:t>Response Time</w:t>
+      </w:r>
+      <w:r>
+        <w:rPr>
+          <w:sz w:val="24"/>
+          <w:szCs w:val="24"/>
+        </w:rPr>
+        <w:t>: FantaFootball deve garantire un tempo di risposta massimo di 2 secondi alle richieste degli utenti.</w:t>
       </w:r>
     </w:p>
     <w:p>
@@ -171,40 +145,14 @@
           <w:sz w:val="24"/>
           <w:szCs w:val="24"/>
         </w:rPr>
-        <w:t xml:space="preserve">Fault </w:t>
-      </w:r>
-      <w:proofErr w:type="spellStart"/>
-      <w:r>
-        <w:rPr>
-          <w:rStyle w:val="Enfasigrassetto"/>
-          <w:sz w:val="24"/>
-          <w:szCs w:val="24"/>
-        </w:rPr>
-        <w:t>tolerance</w:t>
-      </w:r>
-      <w:proofErr w:type="spellEnd"/>
-      <w:r>
-        <w:rPr>
-          <w:sz w:val="24"/>
-          <w:szCs w:val="24"/>
-        </w:rPr>
-        <w:t xml:space="preserve">: </w:t>
-      </w:r>
-      <w:proofErr w:type="spellStart"/>
-      <w:r>
-        <w:rPr>
-          <w:sz w:val="24"/>
-          <w:szCs w:val="24"/>
-        </w:rPr>
-        <w:t>FantaFootball</w:t>
-      </w:r>
-      <w:proofErr w:type="spellEnd"/>
-      <w:r>
-        <w:rPr>
-          <w:sz w:val="24"/>
-          <w:szCs w:val="24"/>
-        </w:rPr>
-        <w:t xml:space="preserve"> deve consentire il normale svolgimento delle leghe anche quando l’account di un allenatore partecipante viene cancellato.</w:t>
+        <w:t>Fault tolerance</w:t>
+      </w:r>
+      <w:r>
+        <w:rPr>
+          <w:sz w:val="24"/>
+          <w:szCs w:val="24"/>
+        </w:rPr>
+        <w:t>: FantaFootball deve consentire il normale svolgimento delle leghe anche quando l’account di un allenatore partecipante viene cancellato.</w:t>
       </w:r>
     </w:p>
     <w:p>
@@ -219,7 +167,6 @@
           <w:szCs w:val="24"/>
         </w:rPr>
       </w:pPr>
-      <w:proofErr w:type="spellStart"/>
       <w:r>
         <w:rPr>
           <w:rStyle w:val="Enfasigrassetto"/>
@@ -228,29 +175,12 @@
         </w:rPr>
         <w:t>Robustness</w:t>
       </w:r>
-      <w:proofErr w:type="spellEnd"/>
-      <w:r>
-        <w:rPr>
-          <w:sz w:val="24"/>
-          <w:szCs w:val="24"/>
-        </w:rPr>
-        <w:t xml:space="preserve">: </w:t>
-      </w:r>
-      <w:proofErr w:type="spellStart"/>
-      <w:r>
-        <w:rPr>
-          <w:sz w:val="24"/>
-          <w:szCs w:val="24"/>
-        </w:rPr>
-        <w:t>FantaFootball</w:t>
-      </w:r>
-      <w:proofErr w:type="spellEnd"/>
-      <w:r>
-        <w:rPr>
-          <w:sz w:val="24"/>
-          <w:szCs w:val="24"/>
-        </w:rPr>
-        <w:t xml:space="preserve"> deve gestire eventuali input non validi da parte degli utenti.</w:t>
+      <w:r>
+        <w:rPr>
+          <w:sz w:val="24"/>
+          <w:szCs w:val="24"/>
+        </w:rPr>
+        <w:t>: FantaFootball deve gestire eventuali input non validi da parte degli utenti.</w:t>
       </w:r>
     </w:p>
     <w:p>
@@ -287,7 +217,6 @@
           <w:szCs w:val="24"/>
         </w:rPr>
       </w:pPr>
-      <w:proofErr w:type="spellStart"/>
       <w:r>
         <w:rPr>
           <w:rStyle w:val="Enfasigrassetto"/>
@@ -296,29 +225,12 @@
         </w:rPr>
         <w:t>Portability</w:t>
       </w:r>
-      <w:proofErr w:type="spellEnd"/>
-      <w:r>
-        <w:rPr>
-          <w:sz w:val="24"/>
-          <w:szCs w:val="24"/>
-        </w:rPr>
-        <w:t xml:space="preserve">: </w:t>
-      </w:r>
-      <w:proofErr w:type="spellStart"/>
-      <w:r>
-        <w:rPr>
-          <w:sz w:val="24"/>
-          <w:szCs w:val="24"/>
-        </w:rPr>
-        <w:t>FantaFootball</w:t>
-      </w:r>
-      <w:proofErr w:type="spellEnd"/>
-      <w:r>
-        <w:rPr>
-          <w:sz w:val="24"/>
-          <w:szCs w:val="24"/>
-        </w:rPr>
-        <w:t xml:space="preserve"> deve essere accessibile da qualsiasi piattaforma che ha a disposizione un browser.</w:t>
+      <w:r>
+        <w:rPr>
+          <w:sz w:val="24"/>
+          <w:szCs w:val="24"/>
+        </w:rPr>
+        <w:t>: FantaFootball deve essere accessibile da qualsiasi piattaforma che ha a disposizione un browser.</w:t>
       </w:r>
     </w:p>
     <w:p>
@@ -333,7 +245,6 @@
           <w:szCs w:val="24"/>
         </w:rPr>
       </w:pPr>
-      <w:proofErr w:type="spellStart"/>
       <w:r>
         <w:rPr>
           <w:rStyle w:val="Enfasigrassetto"/>
@@ -342,29 +253,12 @@
         </w:rPr>
         <w:t>Availability</w:t>
       </w:r>
-      <w:proofErr w:type="spellEnd"/>
-      <w:r>
-        <w:rPr>
-          <w:sz w:val="24"/>
-          <w:szCs w:val="24"/>
-        </w:rPr>
-        <w:t xml:space="preserve">: tutte le funzionalità di </w:t>
-      </w:r>
-      <w:proofErr w:type="spellStart"/>
-      <w:r>
-        <w:rPr>
-          <w:sz w:val="24"/>
-          <w:szCs w:val="24"/>
-        </w:rPr>
-        <w:t>FantaFootball</w:t>
-      </w:r>
-      <w:proofErr w:type="spellEnd"/>
-      <w:r>
-        <w:rPr>
-          <w:sz w:val="24"/>
-          <w:szCs w:val="24"/>
-        </w:rPr>
-        <w:t xml:space="preserve"> devono essere utilizzabili in qualsiasi momento.</w:t>
+      <w:r>
+        <w:rPr>
+          <w:sz w:val="24"/>
+          <w:szCs w:val="24"/>
+        </w:rPr>
+        <w:t>: tutte le funzionalità di FantaFootball devono essere utilizzabili in qualsiasi momento.</w:t>
       </w:r>
     </w:p>
     <w:p>
@@ -379,7 +273,6 @@
           <w:szCs w:val="24"/>
         </w:rPr>
       </w:pPr>
-      <w:proofErr w:type="spellStart"/>
       <w:r>
         <w:rPr>
           <w:rStyle w:val="Enfasigrassetto"/>
@@ -388,29 +281,12 @@
         </w:rPr>
         <w:t>Modifiability</w:t>
       </w:r>
-      <w:proofErr w:type="spellEnd"/>
-      <w:r>
-        <w:rPr>
-          <w:sz w:val="24"/>
-          <w:szCs w:val="24"/>
-        </w:rPr>
-        <w:t xml:space="preserve">: </w:t>
-      </w:r>
-      <w:proofErr w:type="spellStart"/>
-      <w:r>
-        <w:rPr>
-          <w:sz w:val="24"/>
-          <w:szCs w:val="24"/>
-        </w:rPr>
-        <w:t>FantaFootball</w:t>
-      </w:r>
-      <w:proofErr w:type="spellEnd"/>
-      <w:r>
-        <w:rPr>
-          <w:sz w:val="24"/>
-          <w:szCs w:val="24"/>
-        </w:rPr>
-        <w:t xml:space="preserve"> deve essere modificabile per consentire di aggiornare l’elenco dei calciatori a ogni nuova stagione del campionato di Serie A.</w:t>
+      <w:r>
+        <w:rPr>
+          <w:sz w:val="24"/>
+          <w:szCs w:val="24"/>
+        </w:rPr>
+        <w:t>: FantaFootball deve essere modificabile per consentire di aggiornare l’elenco dei calciatori a ogni nuova stagione del campionato di Serie A.</w:t>
       </w:r>
     </w:p>
     <w:p>
@@ -498,17 +374,8 @@
           <w:sz w:val="24"/>
           <w:szCs w:val="24"/>
         </w:rPr>
-        <w:t xml:space="preserve">SDD: System Design </w:t>
-      </w:r>
-      <w:proofErr w:type="spellStart"/>
-      <w:r>
-        <w:rPr>
-          <w:sz w:val="24"/>
-          <w:szCs w:val="24"/>
-        </w:rPr>
-        <w:t>Document</w:t>
-      </w:r>
-      <w:proofErr w:type="spellEnd"/>
+        <w:t>SDD: System Design Document</w:t>
+      </w:r>
     </w:p>
     <w:p>
       <w:pPr>
@@ -711,39 +578,7 @@
           <w:sz w:val="24"/>
           <w:szCs w:val="24"/>
         </w:rPr>
-        <w:t xml:space="preserve">Le funzionalità saranno divise in </w:t>
-      </w:r>
-      <w:proofErr w:type="spellStart"/>
-      <w:r>
-        <w:rPr>
-          <w:sz w:val="24"/>
-          <w:szCs w:val="24"/>
-        </w:rPr>
-        <w:t>layer</w:t>
-      </w:r>
-      <w:proofErr w:type="spellEnd"/>
-      <w:r>
-        <w:rPr>
-          <w:sz w:val="24"/>
-          <w:szCs w:val="24"/>
-        </w:rPr>
-        <w:t xml:space="preserve"> logici in base alle differenti funzionalità: presentazione, business </w:t>
-      </w:r>
-      <w:proofErr w:type="spellStart"/>
-      <w:r>
-        <w:rPr>
-          <w:sz w:val="24"/>
-          <w:szCs w:val="24"/>
-        </w:rPr>
-        <w:t>logic</w:t>
-      </w:r>
-      <w:proofErr w:type="spellEnd"/>
-      <w:r>
-        <w:rPr>
-          <w:sz w:val="24"/>
-          <w:szCs w:val="24"/>
-        </w:rPr>
-        <w:t xml:space="preserve"> e sistema di memorizzazione.</w:t>
+        <w:t>Le funzionalità saranno divise in layer logici in base alle differenti funzionalità: presentazione, business logic e sistema di memorizzazione.</w:t>
       </w:r>
     </w:p>
     <w:p>
@@ -783,23 +618,7 @@
           <w:sz w:val="24"/>
           <w:szCs w:val="24"/>
         </w:rPr>
-        <w:t xml:space="preserve">La decomposizione prevista per il sistema è composta da 3 </w:t>
-      </w:r>
-      <w:proofErr w:type="spellStart"/>
-      <w:r>
-        <w:rPr>
-          <w:sz w:val="24"/>
-          <w:szCs w:val="24"/>
-        </w:rPr>
-        <w:t>layer</w:t>
-      </w:r>
-      <w:proofErr w:type="spellEnd"/>
-      <w:r>
-        <w:rPr>
-          <w:sz w:val="24"/>
-          <w:szCs w:val="24"/>
-        </w:rPr>
-        <w:t xml:space="preserve"> che si occupano di funzionalità differenti:</w:t>
+        <w:t>La decomposizione prevista per il sistema è composta da 3 layer che si occupano di funzionalità differenti:</w:t>
       </w:r>
     </w:p>
     <w:p>
@@ -843,23 +662,7 @@
           <w:sz w:val="24"/>
           <w:szCs w:val="24"/>
         </w:rPr>
-        <w:t xml:space="preserve"> la visualizzazione dei dati e, più in generale, la rappresentazione dei controlli (</w:t>
-      </w:r>
-      <w:proofErr w:type="spellStart"/>
-      <w:r>
-        <w:rPr>
-          <w:sz w:val="24"/>
-          <w:szCs w:val="24"/>
-        </w:rPr>
-        <w:t>forms</w:t>
-      </w:r>
-      <w:proofErr w:type="spellEnd"/>
-      <w:r>
-        <w:rPr>
-          <w:sz w:val="24"/>
-          <w:szCs w:val="24"/>
-        </w:rPr>
-        <w:t>, controlli di input, labels, ecc.) necessari per l'interfaccia utente</w:t>
+        <w:t xml:space="preserve"> la visualizzazione dei dati e, più in generale, la rappresentazione dei controlli (forms, controlli di input, labels, ecc.) necessari per l'interfaccia utente</w:t>
       </w:r>
       <w:r>
         <w:rPr>
@@ -889,19 +692,8 @@
           <w:sz w:val="24"/>
           <w:szCs w:val="24"/>
         </w:rPr>
-        <w:t xml:space="preserve">Business </w:t>
-      </w:r>
-      <w:proofErr w:type="spellStart"/>
-      <w:r>
-        <w:rPr>
-          <w:b/>
-          <w:bCs/>
-          <w:sz w:val="24"/>
-          <w:szCs w:val="24"/>
-        </w:rPr>
-        <w:t>Logic</w:t>
-      </w:r>
-      <w:proofErr w:type="spellEnd"/>
+        <w:t>Business Logic</w:t>
+      </w:r>
       <w:r>
         <w:rPr>
           <w:sz w:val="24"/>
@@ -1119,23 +911,7 @@
           <w:sz w:val="24"/>
           <w:szCs w:val="24"/>
         </w:rPr>
-        <w:t xml:space="preserve">Il livello di Business </w:t>
-      </w:r>
-      <w:proofErr w:type="spellStart"/>
-      <w:r>
-        <w:rPr>
-          <w:sz w:val="24"/>
-          <w:szCs w:val="24"/>
-        </w:rPr>
-        <w:t>Logic</w:t>
-      </w:r>
-      <w:proofErr w:type="spellEnd"/>
-      <w:r>
-        <w:rPr>
-          <w:sz w:val="24"/>
-          <w:szCs w:val="24"/>
-        </w:rPr>
-        <w:t xml:space="preserve"> è composto da 4 sottosistemi:</w:t>
+        <w:t>Il livello di Business Logic è composto da 4 sottosistemi:</w:t>
       </w:r>
     </w:p>
     <w:p>
@@ -1302,103 +1078,7 @@
           <w:sz w:val="24"/>
           <w:szCs w:val="24"/>
         </w:rPr>
-        <w:t>Il sistema che sarà realizzato si basa su un’architettura Web-</w:t>
-      </w:r>
-      <w:proofErr w:type="spellStart"/>
-      <w:r>
-        <w:rPr>
-          <w:sz w:val="24"/>
-          <w:szCs w:val="24"/>
-        </w:rPr>
-        <w:t>based</w:t>
-      </w:r>
-      <w:proofErr w:type="spellEnd"/>
-      <w:r>
-        <w:rPr>
-          <w:sz w:val="24"/>
-          <w:szCs w:val="24"/>
-        </w:rPr>
-        <w:t xml:space="preserve">. La struttura hardware è composta da un server centrale e vari client che possono collegarsi. Sul server ci sarà un DBMS per la gestione dei dati persistenti. Il client conterrà </w:t>
-      </w:r>
-      <w:proofErr w:type="spellStart"/>
-      <w:r>
-        <w:rPr>
-          <w:sz w:val="24"/>
-          <w:szCs w:val="24"/>
-        </w:rPr>
-        <w:t>presentation</w:t>
-      </w:r>
-      <w:proofErr w:type="spellEnd"/>
-      <w:r>
-        <w:rPr>
-          <w:sz w:val="24"/>
-          <w:szCs w:val="24"/>
-        </w:rPr>
-        <w:t xml:space="preserve"> </w:t>
-      </w:r>
-      <w:proofErr w:type="spellStart"/>
-      <w:r>
-        <w:rPr>
-          <w:sz w:val="24"/>
-          <w:szCs w:val="24"/>
-        </w:rPr>
-        <w:t>layer</w:t>
-      </w:r>
-      <w:proofErr w:type="spellEnd"/>
-      <w:r>
-        <w:rPr>
-          <w:sz w:val="24"/>
-          <w:szCs w:val="24"/>
-        </w:rPr>
-        <w:t xml:space="preserve"> e business </w:t>
-      </w:r>
-      <w:proofErr w:type="spellStart"/>
-      <w:r>
-        <w:rPr>
-          <w:sz w:val="24"/>
-          <w:szCs w:val="24"/>
-        </w:rPr>
-        <w:t>logic</w:t>
-      </w:r>
-      <w:proofErr w:type="spellEnd"/>
-      <w:r>
-        <w:rPr>
-          <w:sz w:val="24"/>
-          <w:szCs w:val="24"/>
-        </w:rPr>
-        <w:t xml:space="preserve"> (JavaScript), il server conterrà la logica di business (</w:t>
-      </w:r>
-      <w:proofErr w:type="spellStart"/>
-      <w:r>
-        <w:rPr>
-          <w:sz w:val="24"/>
-          <w:szCs w:val="24"/>
-        </w:rPr>
-        <w:t>servlet</w:t>
-      </w:r>
-      <w:proofErr w:type="spellEnd"/>
-      <w:r>
-        <w:rPr>
-          <w:sz w:val="24"/>
-          <w:szCs w:val="24"/>
-        </w:rPr>
-        <w:t xml:space="preserve"> e JSP) e il </w:t>
-      </w:r>
-      <w:proofErr w:type="spellStart"/>
-      <w:r>
-        <w:rPr>
-          <w:sz w:val="24"/>
-          <w:szCs w:val="24"/>
-        </w:rPr>
-        <w:t>layer</w:t>
-      </w:r>
-      <w:proofErr w:type="spellEnd"/>
-      <w:r>
-        <w:rPr>
-          <w:sz w:val="24"/>
-          <w:szCs w:val="24"/>
-        </w:rPr>
-        <w:t xml:space="preserve"> di data storage.</w:t>
+        <w:t>Il sistema che sarà realizzato si basa su un’architettura Web-based. La struttura hardware è composta da un server centrale e vari client che possono collegarsi. Sul server ci sarà un DBMS per la gestione dei dati persistenti. Il client conterrà presentation layer e business logic (JavaScript), il server conterrà la logica di business (servlet e JSP) e il layer di data storage.</w:t>
       </w:r>
       <w:r>
         <w:rPr>
@@ -1523,21 +1203,12 @@
         </w:rPr>
         <w:t xml:space="preserve"> </w:t>
       </w:r>
-      <w:proofErr w:type="spellStart"/>
-      <w:r>
-        <w:rPr>
-          <w:sz w:val="24"/>
-          <w:szCs w:val="24"/>
-        </w:rPr>
-        <w:t>Diagram</w:t>
-      </w:r>
-      <w:proofErr w:type="spellEnd"/>
-      <w:r>
-        <w:rPr>
-          <w:sz w:val="24"/>
-          <w:szCs w:val="24"/>
-        </w:rPr>
-        <w:t xml:space="preserve"> diventeranno tabelle nel database.</w:t>
+      <w:r>
+        <w:rPr>
+          <w:sz w:val="24"/>
+          <w:szCs w:val="24"/>
+        </w:rPr>
+        <w:t>Diagram diventeranno tabelle nel database.</w:t>
       </w:r>
     </w:p>
     <w:p>
@@ -1577,8 +1248,6 @@
           <w:szCs w:val="24"/>
         </w:rPr>
       </w:pPr>
-      <w:bookmarkStart w:id="0" w:name="_GoBack"/>
-      <w:bookmarkEnd w:id="0"/>
     </w:p>
     <w:p>
       <w:pPr>
@@ -1738,7 +1407,6 @@
               </w:rPr>
               <w:t xml:space="preserve">         </w:t>
             </w:r>
-            <w:proofErr w:type="spellStart"/>
             <w:r>
               <w:rPr>
                 <w:sz w:val="18"/>
@@ -1746,7 +1414,6 @@
               </w:rPr>
               <w:t>Sottosistema</w:t>
             </w:r>
-            <w:proofErr w:type="spellEnd"/>
           </w:p>
           <w:p>
             <w:pPr>
@@ -1790,7 +1457,6 @@
                 <w:szCs w:val="18"/>
               </w:rPr>
             </w:pPr>
-            <w:proofErr w:type="spellStart"/>
             <w:r>
               <w:rPr>
                 <w:sz w:val="18"/>
@@ -1798,7 +1464,6 @@
               </w:rPr>
               <w:t>Gestore</w:t>
             </w:r>
-            <w:proofErr w:type="spellEnd"/>
           </w:p>
         </w:tc>
       </w:tr>
@@ -1849,7 +1514,6 @@
                 <w:szCs w:val="18"/>
               </w:rPr>
             </w:pPr>
-            <w:proofErr w:type="spellStart"/>
             <w:r>
               <w:rPr>
                 <w:rFonts w:asciiTheme="majorHAnsi" w:hAnsiTheme="majorHAnsi"/>
@@ -1859,7 +1523,6 @@
               </w:rPr>
               <w:t>Utente</w:t>
             </w:r>
-            <w:proofErr w:type="spellEnd"/>
           </w:p>
         </w:tc>
         <w:tc>
@@ -1931,7 +1594,6 @@
                 <w:szCs w:val="18"/>
               </w:rPr>
             </w:pPr>
-            <w:proofErr w:type="spellStart"/>
             <w:r>
               <w:rPr>
                 <w:rFonts w:asciiTheme="majorHAnsi" w:hAnsiTheme="majorHAnsi"/>
@@ -1941,7 +1603,6 @@
               </w:rPr>
               <w:t>Squadra</w:t>
             </w:r>
-            <w:proofErr w:type="spellEnd"/>
           </w:p>
         </w:tc>
         <w:tc>
@@ -1961,7 +1622,6 @@
                 <w:szCs w:val="18"/>
               </w:rPr>
             </w:pPr>
-            <w:proofErr w:type="spellStart"/>
             <w:r>
               <w:rPr>
                 <w:rFonts w:asciiTheme="majorHAnsi" w:hAnsiTheme="majorHAnsi"/>
@@ -1971,7 +1631,6 @@
               </w:rPr>
               <w:t>Bacheca</w:t>
             </w:r>
-            <w:proofErr w:type="spellEnd"/>
           </w:p>
         </w:tc>
       </w:tr>
@@ -2022,7 +1681,6 @@
                 <w:szCs w:val="18"/>
               </w:rPr>
             </w:pPr>
-            <w:proofErr w:type="spellStart"/>
             <w:r>
               <w:rPr>
                 <w:color w:val="FFFFFF" w:themeColor="background1"/>
@@ -2031,7 +1689,6 @@
               </w:rPr>
               <w:t>Presidente</w:t>
             </w:r>
-            <w:proofErr w:type="spellEnd"/>
           </w:p>
         </w:tc>
         <w:tc>
@@ -2077,7 +1734,6 @@
                 <w:szCs w:val="18"/>
               </w:rPr>
             </w:pPr>
-            <w:proofErr w:type="spellStart"/>
             <w:r>
               <w:rPr>
                 <w:rFonts w:asciiTheme="majorHAnsi" w:hAnsiTheme="majorHAnsi"/>
@@ -2086,7 +1742,6 @@
               </w:rPr>
               <w:t>ModificaDatiPersonali</w:t>
             </w:r>
-            <w:proofErr w:type="spellEnd"/>
           </w:p>
           <w:p>
             <w:pPr>
@@ -2103,7 +1758,6 @@
                 <w:szCs w:val="18"/>
               </w:rPr>
             </w:pPr>
-            <w:proofErr w:type="spellStart"/>
             <w:r>
               <w:rPr>
                 <w:rFonts w:asciiTheme="majorHAnsi" w:hAnsiTheme="majorHAnsi"/>
@@ -2112,7 +1766,6 @@
               </w:rPr>
               <w:t>CancellaProfilo</w:t>
             </w:r>
-            <w:proofErr w:type="spellEnd"/>
           </w:p>
           <w:p>
             <w:pPr>
@@ -2129,7 +1782,6 @@
                 <w:szCs w:val="18"/>
               </w:rPr>
             </w:pPr>
-            <w:proofErr w:type="spellStart"/>
             <w:r>
               <w:rPr>
                 <w:rFonts w:asciiTheme="majorHAnsi" w:hAnsiTheme="majorHAnsi"/>
@@ -2138,7 +1790,6 @@
               </w:rPr>
               <w:t>VisualizzaAreaUtente</w:t>
             </w:r>
-            <w:proofErr w:type="spellEnd"/>
           </w:p>
           <w:p>
             <w:pPr>
@@ -2155,7 +1806,6 @@
                 <w:szCs w:val="18"/>
               </w:rPr>
             </w:pPr>
-            <w:proofErr w:type="spellStart"/>
             <w:r>
               <w:rPr>
                 <w:rFonts w:asciiTheme="majorHAnsi" w:hAnsiTheme="majorHAnsi"/>
@@ -2164,7 +1814,6 @@
               </w:rPr>
               <w:t>ModificaDatiPersonali</w:t>
             </w:r>
-            <w:proofErr w:type="spellEnd"/>
           </w:p>
           <w:p>
             <w:pPr>
@@ -2210,7 +1859,6 @@
                 <w:szCs w:val="18"/>
               </w:rPr>
             </w:pPr>
-            <w:proofErr w:type="spellStart"/>
             <w:r>
               <w:rPr>
                 <w:rFonts w:asciiTheme="majorHAnsi" w:hAnsiTheme="majorHAnsi"/>
@@ -2219,7 +1867,6 @@
               </w:rPr>
               <w:t>CreazioneLega</w:t>
             </w:r>
-            <w:proofErr w:type="spellEnd"/>
           </w:p>
           <w:p>
             <w:pPr>
@@ -2236,7 +1883,6 @@
                 <w:szCs w:val="18"/>
               </w:rPr>
             </w:pPr>
-            <w:proofErr w:type="spellStart"/>
             <w:r>
               <w:rPr>
                 <w:rFonts w:asciiTheme="majorHAnsi" w:hAnsiTheme="majorHAnsi"/>
@@ -2245,7 +1891,6 @@
               </w:rPr>
               <w:t>OrganizzazioneAsta</w:t>
             </w:r>
-            <w:proofErr w:type="spellEnd"/>
           </w:p>
           <w:p>
             <w:pPr>
@@ -2262,16 +1907,14 @@
                 <w:szCs w:val="18"/>
               </w:rPr>
             </w:pPr>
-            <w:proofErr w:type="spellStart"/>
-            <w:r>
-              <w:rPr>
-                <w:rFonts w:asciiTheme="majorHAnsi" w:hAnsiTheme="majorHAnsi"/>
-                <w:sz w:val="18"/>
-                <w:szCs w:val="18"/>
-              </w:rPr>
-              <w:t>PartecipaAsta</w:t>
-            </w:r>
-            <w:proofErr w:type="spellEnd"/>
+            <w:r>
+              <w:rPr>
+                <w:rFonts w:asciiTheme="majorHAnsi" w:hAnsiTheme="majorHAnsi"/>
+                <w:sz w:val="18"/>
+                <w:szCs w:val="18"/>
+              </w:rPr>
+              <w:t>InvitaAllenatore</w:t>
+            </w:r>
           </w:p>
           <w:p>
             <w:pPr>
@@ -2288,16 +1931,14 @@
                 <w:szCs w:val="18"/>
               </w:rPr>
             </w:pPr>
-            <w:proofErr w:type="spellStart"/>
-            <w:r>
-              <w:rPr>
-                <w:rFonts w:asciiTheme="majorHAnsi" w:hAnsiTheme="majorHAnsi"/>
-                <w:sz w:val="18"/>
-                <w:szCs w:val="18"/>
-              </w:rPr>
-              <w:t>InvitaAllenatore</w:t>
-            </w:r>
-            <w:proofErr w:type="spellEnd"/>
+            <w:r>
+              <w:rPr>
+                <w:rFonts w:asciiTheme="majorHAnsi" w:hAnsiTheme="majorHAnsi"/>
+                <w:sz w:val="18"/>
+                <w:szCs w:val="18"/>
+              </w:rPr>
+              <w:t>VisualizzaElencoPartiteLega</w:t>
+            </w:r>
           </w:p>
           <w:p>
             <w:pPr>
@@ -2314,16 +1955,14 @@
                 <w:szCs w:val="18"/>
               </w:rPr>
             </w:pPr>
-            <w:proofErr w:type="spellStart"/>
-            <w:r>
-              <w:rPr>
-                <w:rFonts w:asciiTheme="majorHAnsi" w:hAnsiTheme="majorHAnsi"/>
-                <w:sz w:val="18"/>
-                <w:szCs w:val="18"/>
-              </w:rPr>
-              <w:t>VisualizzaElencoPartiteLega</w:t>
-            </w:r>
-            <w:proofErr w:type="spellEnd"/>
+            <w:r>
+              <w:rPr>
+                <w:rFonts w:asciiTheme="majorHAnsi" w:hAnsiTheme="majorHAnsi"/>
+                <w:sz w:val="18"/>
+                <w:szCs w:val="18"/>
+              </w:rPr>
+              <w:t>VisualizzaMatch</w:t>
+            </w:r>
           </w:p>
           <w:p>
             <w:pPr>
@@ -2340,16 +1979,14 @@
                 <w:szCs w:val="18"/>
               </w:rPr>
             </w:pPr>
-            <w:proofErr w:type="spellStart"/>
-            <w:r>
-              <w:rPr>
-                <w:rFonts w:asciiTheme="majorHAnsi" w:hAnsiTheme="majorHAnsi"/>
-                <w:sz w:val="18"/>
-                <w:szCs w:val="18"/>
-              </w:rPr>
-              <w:t>VisualizzaMatch</w:t>
-            </w:r>
-            <w:proofErr w:type="spellEnd"/>
+            <w:r>
+              <w:rPr>
+                <w:rFonts w:asciiTheme="majorHAnsi" w:hAnsiTheme="majorHAnsi"/>
+                <w:sz w:val="18"/>
+                <w:szCs w:val="18"/>
+              </w:rPr>
+              <w:t>VisualizzaClassifica</w:t>
+            </w:r>
           </w:p>
           <w:p>
             <w:pPr>
@@ -2366,16 +2003,14 @@
                 <w:szCs w:val="18"/>
               </w:rPr>
             </w:pPr>
-            <w:proofErr w:type="spellStart"/>
-            <w:r>
-              <w:rPr>
-                <w:rFonts w:asciiTheme="majorHAnsi" w:hAnsiTheme="majorHAnsi"/>
-                <w:sz w:val="18"/>
-                <w:szCs w:val="18"/>
-              </w:rPr>
-              <w:t>VisualizzaClassifica</w:t>
-            </w:r>
-            <w:proofErr w:type="spellEnd"/>
+            <w:r>
+              <w:rPr>
+                <w:rFonts w:asciiTheme="majorHAnsi" w:hAnsiTheme="majorHAnsi"/>
+                <w:sz w:val="18"/>
+                <w:szCs w:val="18"/>
+              </w:rPr>
+              <w:t>RisultatiAsta</w:t>
+            </w:r>
           </w:p>
           <w:p>
             <w:pPr>
@@ -2392,17 +2027,20 @@
                 <w:szCs w:val="18"/>
               </w:rPr>
             </w:pPr>
-            <w:proofErr w:type="spellStart"/>
-            <w:r>
-              <w:rPr>
-                <w:rFonts w:asciiTheme="majorHAnsi" w:hAnsiTheme="majorHAnsi"/>
-                <w:sz w:val="18"/>
-                <w:szCs w:val="18"/>
-              </w:rPr>
-              <w:t>RisultatiAsta</w:t>
-            </w:r>
-            <w:proofErr w:type="spellEnd"/>
-          </w:p>
+            <w:r>
+              <w:rPr>
+                <w:rFonts w:asciiTheme="majorHAnsi" w:hAnsiTheme="majorHAnsi"/>
+                <w:sz w:val="18"/>
+                <w:szCs w:val="18"/>
+              </w:rPr>
+              <w:t>RisultatiMiaAsta</w:t>
+            </w:r>
+          </w:p>
+        </w:tc>
+        <w:tc>
+          <w:tcPr>
+            <w:tcW w:w="2875" w:type="dxa"/>
+          </w:tcPr>
           <w:p>
             <w:pPr>
               <w:pStyle w:val="Paragrafoelenco"/>
@@ -2418,22 +2056,15 @@
                 <w:szCs w:val="18"/>
               </w:rPr>
             </w:pPr>
-            <w:proofErr w:type="spellStart"/>
-            <w:r>
-              <w:rPr>
-                <w:rFonts w:asciiTheme="majorHAnsi" w:hAnsiTheme="majorHAnsi"/>
-                <w:sz w:val="18"/>
-                <w:szCs w:val="18"/>
-              </w:rPr>
-              <w:t>RisultatiMiaAsta</w:t>
-            </w:r>
-            <w:proofErr w:type="spellEnd"/>
-          </w:p>
-        </w:tc>
-        <w:tc>
-          <w:tcPr>
-            <w:tcW w:w="2875" w:type="dxa"/>
-          </w:tcPr>
+            <w:r>
+              <w:rPr>
+                <w:rFonts w:asciiTheme="majorHAnsi" w:hAnsiTheme="majorHAnsi"/>
+                <w:sz w:val="18"/>
+                <w:szCs w:val="18"/>
+              </w:rPr>
+              <w:t>VisualizzaListaGiocatoriOfferte</w:t>
+            </w:r>
+          </w:p>
           <w:p>
             <w:pPr>
               <w:pStyle w:val="Paragrafoelenco"/>
@@ -2449,16 +2080,14 @@
                 <w:szCs w:val="18"/>
               </w:rPr>
             </w:pPr>
-            <w:proofErr w:type="spellStart"/>
-            <w:r>
-              <w:rPr>
-                <w:rFonts w:asciiTheme="majorHAnsi" w:hAnsiTheme="majorHAnsi"/>
-                <w:sz w:val="18"/>
-                <w:szCs w:val="18"/>
-              </w:rPr>
-              <w:t>VisualizzaListaGiocatoriOfferte</w:t>
-            </w:r>
-            <w:proofErr w:type="spellEnd"/>
+            <w:r>
+              <w:rPr>
+                <w:rFonts w:asciiTheme="majorHAnsi" w:hAnsiTheme="majorHAnsi"/>
+                <w:sz w:val="18"/>
+                <w:szCs w:val="18"/>
+              </w:rPr>
+              <w:t>FaiOffertaGiocatore</w:t>
+            </w:r>
           </w:p>
           <w:p>
             <w:pPr>
@@ -2475,16 +2104,14 @@
                 <w:szCs w:val="18"/>
               </w:rPr>
             </w:pPr>
-            <w:proofErr w:type="spellStart"/>
-            <w:r>
-              <w:rPr>
-                <w:rFonts w:asciiTheme="majorHAnsi" w:hAnsiTheme="majorHAnsi"/>
-                <w:sz w:val="18"/>
-                <w:szCs w:val="18"/>
-              </w:rPr>
-              <w:t>FaiOffertaGiocatore</w:t>
-            </w:r>
-            <w:proofErr w:type="spellEnd"/>
+            <w:r>
+              <w:rPr>
+                <w:rFonts w:asciiTheme="majorHAnsi" w:hAnsiTheme="majorHAnsi"/>
+                <w:sz w:val="18"/>
+                <w:szCs w:val="18"/>
+              </w:rPr>
+              <w:t>ModificaOffertaGiocatore</w:t>
+            </w:r>
           </w:p>
           <w:p>
             <w:pPr>
@@ -2501,16 +2128,14 @@
                 <w:szCs w:val="18"/>
               </w:rPr>
             </w:pPr>
-            <w:proofErr w:type="spellStart"/>
-            <w:r>
-              <w:rPr>
-                <w:rFonts w:asciiTheme="majorHAnsi" w:hAnsiTheme="majorHAnsi"/>
-                <w:sz w:val="18"/>
-                <w:szCs w:val="18"/>
-              </w:rPr>
-              <w:t>ModificaOffertaGiocatore</w:t>
-            </w:r>
-            <w:proofErr w:type="spellEnd"/>
+            <w:r>
+              <w:rPr>
+                <w:rFonts w:asciiTheme="majorHAnsi" w:hAnsiTheme="majorHAnsi"/>
+                <w:sz w:val="18"/>
+                <w:szCs w:val="18"/>
+              </w:rPr>
+              <w:t>CancellaOffertaGiocatore</w:t>
+            </w:r>
           </w:p>
           <w:p>
             <w:pPr>
@@ -2527,16 +2152,14 @@
                 <w:szCs w:val="18"/>
               </w:rPr>
             </w:pPr>
-            <w:proofErr w:type="spellStart"/>
-            <w:r>
-              <w:rPr>
-                <w:rFonts w:asciiTheme="majorHAnsi" w:hAnsiTheme="majorHAnsi"/>
-                <w:sz w:val="18"/>
-                <w:szCs w:val="18"/>
-              </w:rPr>
-              <w:t>CancellaOffertaGiocatore</w:t>
-            </w:r>
-            <w:proofErr w:type="spellEnd"/>
+            <w:r>
+              <w:rPr>
+                <w:rFonts w:asciiTheme="majorHAnsi" w:hAnsiTheme="majorHAnsi"/>
+                <w:sz w:val="18"/>
+                <w:szCs w:val="18"/>
+              </w:rPr>
+              <w:t>InvioPropostaScambio</w:t>
+            </w:r>
           </w:p>
           <w:p>
             <w:pPr>
@@ -2553,16 +2176,14 @@
                 <w:szCs w:val="18"/>
               </w:rPr>
             </w:pPr>
-            <w:proofErr w:type="spellStart"/>
-            <w:r>
-              <w:rPr>
-                <w:rFonts w:asciiTheme="majorHAnsi" w:hAnsiTheme="majorHAnsi"/>
-                <w:sz w:val="18"/>
-                <w:szCs w:val="18"/>
-              </w:rPr>
-              <w:t>InvioPropostaScambio</w:t>
-            </w:r>
-            <w:proofErr w:type="spellEnd"/>
+            <w:r>
+              <w:rPr>
+                <w:rFonts w:asciiTheme="majorHAnsi" w:hAnsiTheme="majorHAnsi"/>
+                <w:sz w:val="18"/>
+                <w:szCs w:val="18"/>
+              </w:rPr>
+              <w:t>RispostaPropostaScambio</w:t>
+            </w:r>
           </w:p>
           <w:p>
             <w:pPr>
@@ -2579,16 +2200,14 @@
                 <w:szCs w:val="18"/>
               </w:rPr>
             </w:pPr>
-            <w:proofErr w:type="spellStart"/>
-            <w:r>
-              <w:rPr>
-                <w:rFonts w:asciiTheme="majorHAnsi" w:hAnsiTheme="majorHAnsi"/>
-                <w:sz w:val="18"/>
-                <w:szCs w:val="18"/>
-              </w:rPr>
-              <w:t>RispostaPropostaScambio</w:t>
-            </w:r>
-            <w:proofErr w:type="spellEnd"/>
+            <w:r>
+              <w:rPr>
+                <w:rFonts w:asciiTheme="majorHAnsi" w:hAnsiTheme="majorHAnsi"/>
+                <w:sz w:val="18"/>
+                <w:szCs w:val="18"/>
+              </w:rPr>
+              <w:t>ScegliModuloFormazione</w:t>
+            </w:r>
           </w:p>
           <w:p>
             <w:pPr>
@@ -2605,16 +2224,14 @@
                 <w:szCs w:val="18"/>
               </w:rPr>
             </w:pPr>
-            <w:proofErr w:type="spellStart"/>
-            <w:r>
-              <w:rPr>
-                <w:rFonts w:asciiTheme="majorHAnsi" w:hAnsiTheme="majorHAnsi"/>
-                <w:sz w:val="18"/>
-                <w:szCs w:val="18"/>
-              </w:rPr>
-              <w:t>ScegliModuloFormazione</w:t>
-            </w:r>
-            <w:proofErr w:type="spellEnd"/>
+            <w:r>
+              <w:rPr>
+                <w:rFonts w:asciiTheme="majorHAnsi" w:hAnsiTheme="majorHAnsi"/>
+                <w:sz w:val="18"/>
+                <w:szCs w:val="18"/>
+              </w:rPr>
+              <w:t>InserisciGiocatoreFormazione</w:t>
+            </w:r>
           </w:p>
           <w:p>
             <w:pPr>
@@ -2631,16 +2248,14 @@
                 <w:szCs w:val="18"/>
               </w:rPr>
             </w:pPr>
-            <w:proofErr w:type="spellStart"/>
-            <w:r>
-              <w:rPr>
-                <w:rFonts w:asciiTheme="majorHAnsi" w:hAnsiTheme="majorHAnsi"/>
-                <w:sz w:val="18"/>
-                <w:szCs w:val="18"/>
-              </w:rPr>
-              <w:t>InserisciGiocatoreFormazione</w:t>
-            </w:r>
-            <w:proofErr w:type="spellEnd"/>
+            <w:r>
+              <w:rPr>
+                <w:rFonts w:asciiTheme="majorHAnsi" w:hAnsiTheme="majorHAnsi"/>
+                <w:sz w:val="18"/>
+                <w:szCs w:val="18"/>
+              </w:rPr>
+              <w:t>SostituisciGiocatoreFormazione</w:t>
+            </w:r>
           </w:p>
           <w:p>
             <w:pPr>
@@ -2657,16 +2272,14 @@
                 <w:szCs w:val="18"/>
               </w:rPr>
             </w:pPr>
-            <w:proofErr w:type="spellStart"/>
-            <w:r>
-              <w:rPr>
-                <w:rFonts w:asciiTheme="majorHAnsi" w:hAnsiTheme="majorHAnsi"/>
-                <w:sz w:val="18"/>
-                <w:szCs w:val="18"/>
-              </w:rPr>
-              <w:t>SostituisciGiocatoreFormazione</w:t>
-            </w:r>
-            <w:proofErr w:type="spellEnd"/>
+            <w:r>
+              <w:rPr>
+                <w:rFonts w:asciiTheme="majorHAnsi" w:hAnsiTheme="majorHAnsi"/>
+                <w:sz w:val="18"/>
+                <w:szCs w:val="18"/>
+              </w:rPr>
+              <w:t>RimuoviGiocatoreFormazione</w:t>
+            </w:r>
           </w:p>
           <w:p>
             <w:pPr>
@@ -2683,16 +2296,14 @@
                 <w:szCs w:val="18"/>
               </w:rPr>
             </w:pPr>
-            <w:proofErr w:type="spellStart"/>
-            <w:r>
-              <w:rPr>
-                <w:rFonts w:asciiTheme="majorHAnsi" w:hAnsiTheme="majorHAnsi"/>
-                <w:sz w:val="18"/>
-                <w:szCs w:val="18"/>
-              </w:rPr>
-              <w:t>RimuoviGiocatoreFormazione</w:t>
-            </w:r>
-            <w:proofErr w:type="spellEnd"/>
+            <w:r>
+              <w:rPr>
+                <w:rFonts w:asciiTheme="majorHAnsi" w:hAnsiTheme="majorHAnsi"/>
+                <w:sz w:val="18"/>
+                <w:szCs w:val="18"/>
+              </w:rPr>
+              <w:t>SalvaFormazione</w:t>
+            </w:r>
           </w:p>
           <w:p>
             <w:pPr>
@@ -2709,16 +2320,14 @@
                 <w:szCs w:val="18"/>
               </w:rPr>
             </w:pPr>
-            <w:proofErr w:type="spellStart"/>
-            <w:r>
-              <w:rPr>
-                <w:rFonts w:asciiTheme="majorHAnsi" w:hAnsiTheme="majorHAnsi"/>
-                <w:sz w:val="18"/>
-                <w:szCs w:val="18"/>
-              </w:rPr>
-              <w:t>SalvaFormazione</w:t>
-            </w:r>
-            <w:proofErr w:type="spellEnd"/>
+            <w:r>
+              <w:rPr>
+                <w:rFonts w:asciiTheme="majorHAnsi" w:hAnsiTheme="majorHAnsi"/>
+                <w:sz w:val="18"/>
+                <w:szCs w:val="18"/>
+              </w:rPr>
+              <w:t>VisualizzaSquadra</w:t>
+            </w:r>
           </w:p>
           <w:p>
             <w:pPr>
@@ -2735,16 +2344,14 @@
                 <w:szCs w:val="18"/>
               </w:rPr>
             </w:pPr>
-            <w:proofErr w:type="spellStart"/>
-            <w:r>
-              <w:rPr>
-                <w:rFonts w:asciiTheme="majorHAnsi" w:hAnsiTheme="majorHAnsi"/>
-                <w:sz w:val="18"/>
-                <w:szCs w:val="18"/>
-              </w:rPr>
-              <w:t>VisualizzaSquadra</w:t>
-            </w:r>
-            <w:proofErr w:type="spellEnd"/>
+            <w:r>
+              <w:rPr>
+                <w:rFonts w:asciiTheme="majorHAnsi" w:hAnsiTheme="majorHAnsi"/>
+                <w:sz w:val="18"/>
+                <w:szCs w:val="18"/>
+              </w:rPr>
+              <w:t>VisualizzaFormazione</w:t>
+            </w:r>
           </w:p>
           <w:p>
             <w:pPr>
@@ -2761,17 +2368,20 @@
                 <w:szCs w:val="18"/>
               </w:rPr>
             </w:pPr>
-            <w:proofErr w:type="spellStart"/>
-            <w:r>
-              <w:rPr>
-                <w:rFonts w:asciiTheme="majorHAnsi" w:hAnsiTheme="majorHAnsi"/>
-                <w:sz w:val="18"/>
-                <w:szCs w:val="18"/>
-              </w:rPr>
-              <w:t>VisualizzaFormazione</w:t>
-            </w:r>
-            <w:proofErr w:type="spellEnd"/>
-          </w:p>
+            <w:r>
+              <w:rPr>
+                <w:rFonts w:asciiTheme="majorHAnsi" w:hAnsiTheme="majorHAnsi"/>
+                <w:sz w:val="18"/>
+                <w:szCs w:val="18"/>
+              </w:rPr>
+              <w:t>VisualizzaStatisticheGiocatore</w:t>
+            </w:r>
+          </w:p>
+        </w:tc>
+        <w:tc>
+          <w:tcPr>
+            <w:tcW w:w="1693" w:type="dxa"/>
+          </w:tcPr>
           <w:p>
             <w:pPr>
               <w:pStyle w:val="Paragrafoelenco"/>
@@ -2787,21 +2397,47 @@
                 <w:szCs w:val="18"/>
               </w:rPr>
             </w:pPr>
-            <w:proofErr w:type="spellStart"/>
-            <w:r>
-              <w:rPr>
-                <w:rFonts w:asciiTheme="majorHAnsi" w:hAnsiTheme="majorHAnsi"/>
-                <w:sz w:val="18"/>
-                <w:szCs w:val="18"/>
-              </w:rPr>
-              <w:t>VisualizzaStatisticheGiocatore</w:t>
-            </w:r>
-            <w:proofErr w:type="spellEnd"/>
-          </w:p>
-        </w:tc>
-        <w:tc>
-          <w:tcPr>
-            <w:tcW w:w="1693" w:type="dxa"/>
+            <w:r>
+              <w:rPr>
+                <w:rFonts w:asciiTheme="majorHAnsi" w:hAnsiTheme="majorHAnsi"/>
+                <w:sz w:val="18"/>
+                <w:szCs w:val="18"/>
+              </w:rPr>
+              <w:t>VisualizzaBacheca</w:t>
+            </w:r>
+          </w:p>
+        </w:tc>
+      </w:tr>
+      <w:tr>
+        <w:tc>
+          <w:tcPr>
+            <w:cnfStyle w:val="001000000000" w:firstRow="0" w:lastRow="0" w:firstColumn="1" w:lastColumn="0" w:oddVBand="0" w:evenVBand="0" w:oddHBand="0" w:evenHBand="0" w:firstRowFirstColumn="0" w:firstRowLastColumn="0" w:lastRowFirstColumn="0" w:lastRowLastColumn="0"/>
+            <w:tcW w:w="1749" w:type="dxa"/>
+            <w:shd w:val="clear" w:color="auto" w:fill="4472C4" w:themeFill="accent1"/>
+            <w:vAlign w:val="center"/>
+          </w:tcPr>
+          <w:p>
+            <w:pPr>
+              <w:jc w:val="center"/>
+              <w:rPr>
+                <w:color w:val="FFFFFF" w:themeColor="background1"/>
+                <w:sz w:val="18"/>
+                <w:szCs w:val="18"/>
+              </w:rPr>
+            </w:pPr>
+            <w:r>
+              <w:rPr>
+                <w:color w:val="FFFFFF" w:themeColor="background1"/>
+                <w:sz w:val="18"/>
+                <w:szCs w:val="18"/>
+              </w:rPr>
+              <w:t>Allenatore</w:t>
+            </w:r>
+          </w:p>
+        </w:tc>
+        <w:tc>
+          <w:tcPr>
+            <w:tcW w:w="2167" w:type="dxa"/>
           </w:tcPr>
           <w:p>
             <w:pPr>
@@ -2818,52 +2454,15 @@
                 <w:szCs w:val="18"/>
               </w:rPr>
             </w:pPr>
-            <w:proofErr w:type="spellStart"/>
-            <w:r>
-              <w:rPr>
-                <w:rFonts w:asciiTheme="majorHAnsi" w:hAnsiTheme="majorHAnsi"/>
-                <w:sz w:val="18"/>
-                <w:szCs w:val="18"/>
-              </w:rPr>
-              <w:t>VisualizzaBacheca</w:t>
-            </w:r>
-            <w:proofErr w:type="spellEnd"/>
-          </w:p>
-        </w:tc>
-      </w:tr>
-      <w:tr>
-        <w:tc>
-          <w:tcPr>
-            <w:cnfStyle w:val="001000000000" w:firstRow="0" w:lastRow="0" w:firstColumn="1" w:lastColumn="0" w:oddVBand="0" w:evenVBand="0" w:oddHBand="0" w:evenHBand="0" w:firstRowFirstColumn="0" w:firstRowLastColumn="0" w:lastRowFirstColumn="0" w:lastRowLastColumn="0"/>
-            <w:tcW w:w="1749" w:type="dxa"/>
-            <w:shd w:val="clear" w:color="auto" w:fill="4472C4" w:themeFill="accent1"/>
-            <w:vAlign w:val="center"/>
-          </w:tcPr>
-          <w:p>
-            <w:pPr>
-              <w:jc w:val="center"/>
-              <w:rPr>
-                <w:color w:val="FFFFFF" w:themeColor="background1"/>
-                <w:sz w:val="18"/>
-                <w:szCs w:val="18"/>
-              </w:rPr>
-            </w:pPr>
-            <w:proofErr w:type="spellStart"/>
-            <w:r>
-              <w:rPr>
-                <w:color w:val="FFFFFF" w:themeColor="background1"/>
-                <w:sz w:val="18"/>
-                <w:szCs w:val="18"/>
-              </w:rPr>
-              <w:t>Allenatore</w:t>
-            </w:r>
-            <w:proofErr w:type="spellEnd"/>
-          </w:p>
-        </w:tc>
-        <w:tc>
-          <w:tcPr>
-            <w:tcW w:w="2167" w:type="dxa"/>
-          </w:tcPr>
+            <w:r>
+              <w:rPr>
+                <w:rFonts w:asciiTheme="majorHAnsi" w:hAnsiTheme="majorHAnsi"/>
+                <w:sz w:val="18"/>
+                <w:szCs w:val="18"/>
+              </w:rPr>
+              <w:t>Login</w:t>
+            </w:r>
+          </w:p>
           <w:p>
             <w:pPr>
               <w:pStyle w:val="Paragrafoelenco"/>
@@ -2885,7 +2484,7 @@
                 <w:sz w:val="18"/>
                 <w:szCs w:val="18"/>
               </w:rPr>
-              <w:t>Login</w:t>
+              <w:t>ModificaDatiPersonali</w:t>
             </w:r>
           </w:p>
           <w:p>
@@ -2903,16 +2502,14 @@
                 <w:szCs w:val="18"/>
               </w:rPr>
             </w:pPr>
-            <w:proofErr w:type="spellStart"/>
-            <w:r>
-              <w:rPr>
-                <w:rFonts w:asciiTheme="majorHAnsi" w:hAnsiTheme="majorHAnsi"/>
-                <w:sz w:val="18"/>
-                <w:szCs w:val="18"/>
-              </w:rPr>
-              <w:t>ModificaDatiPersonali</w:t>
-            </w:r>
-            <w:proofErr w:type="spellEnd"/>
+            <w:r>
+              <w:rPr>
+                <w:rFonts w:asciiTheme="majorHAnsi" w:hAnsiTheme="majorHAnsi"/>
+                <w:sz w:val="18"/>
+                <w:szCs w:val="18"/>
+              </w:rPr>
+              <w:t>CancellaProfilo</w:t>
+            </w:r>
           </w:p>
           <w:p>
             <w:pPr>
@@ -2929,16 +2526,14 @@
                 <w:szCs w:val="18"/>
               </w:rPr>
             </w:pPr>
-            <w:proofErr w:type="spellStart"/>
-            <w:r>
-              <w:rPr>
-                <w:rFonts w:asciiTheme="majorHAnsi" w:hAnsiTheme="majorHAnsi"/>
-                <w:sz w:val="18"/>
-                <w:szCs w:val="18"/>
-              </w:rPr>
-              <w:t>CancellaProfilo</w:t>
-            </w:r>
-            <w:proofErr w:type="spellEnd"/>
+            <w:r>
+              <w:rPr>
+                <w:rFonts w:asciiTheme="majorHAnsi" w:hAnsiTheme="majorHAnsi"/>
+                <w:sz w:val="18"/>
+                <w:szCs w:val="18"/>
+              </w:rPr>
+              <w:t>VisualizzaAreaUtente</w:t>
+            </w:r>
           </w:p>
           <w:p>
             <w:pPr>
@@ -2955,16 +2550,14 @@
                 <w:szCs w:val="18"/>
               </w:rPr>
             </w:pPr>
-            <w:proofErr w:type="spellStart"/>
-            <w:r>
-              <w:rPr>
-                <w:rFonts w:asciiTheme="majorHAnsi" w:hAnsiTheme="majorHAnsi"/>
-                <w:sz w:val="18"/>
-                <w:szCs w:val="18"/>
-              </w:rPr>
-              <w:t>VisualizzaAreaUtente</w:t>
-            </w:r>
-            <w:proofErr w:type="spellEnd"/>
+            <w:r>
+              <w:rPr>
+                <w:rFonts w:asciiTheme="majorHAnsi" w:hAnsiTheme="majorHAnsi"/>
+                <w:sz w:val="18"/>
+                <w:szCs w:val="18"/>
+              </w:rPr>
+              <w:t>ModificaDatiPersonali</w:t>
+            </w:r>
           </w:p>
           <w:p>
             <w:pPr>
@@ -2981,17 +2574,20 @@
                 <w:szCs w:val="18"/>
               </w:rPr>
             </w:pPr>
-            <w:proofErr w:type="spellStart"/>
-            <w:r>
-              <w:rPr>
-                <w:rFonts w:asciiTheme="majorHAnsi" w:hAnsiTheme="majorHAnsi"/>
-                <w:sz w:val="18"/>
-                <w:szCs w:val="18"/>
-              </w:rPr>
-              <w:t>ModificaDatiPersonali</w:t>
-            </w:r>
-            <w:proofErr w:type="spellEnd"/>
-          </w:p>
+            <w:r>
+              <w:rPr>
+                <w:rFonts w:asciiTheme="majorHAnsi" w:hAnsiTheme="majorHAnsi"/>
+                <w:sz w:val="18"/>
+                <w:szCs w:val="18"/>
+              </w:rPr>
+              <w:t>Logout</w:t>
+            </w:r>
+          </w:p>
+        </w:tc>
+        <w:tc>
+          <w:tcPr>
+            <w:tcW w:w="2573" w:type="dxa"/>
+          </w:tcPr>
           <w:p>
             <w:pPr>
               <w:pStyle w:val="Paragrafoelenco"/>
@@ -3013,14 +2609,9 @@
                 <w:sz w:val="18"/>
                 <w:szCs w:val="18"/>
               </w:rPr>
-              <w:t>Logout</w:t>
-            </w:r>
-          </w:p>
-        </w:tc>
-        <w:tc>
-          <w:tcPr>
-            <w:tcW w:w="2573" w:type="dxa"/>
-          </w:tcPr>
+              <w:t>UnioneAllaLega</w:t>
+            </w:r>
+          </w:p>
           <w:p>
             <w:pPr>
               <w:pStyle w:val="Paragrafoelenco"/>
@@ -3036,16 +2627,14 @@
                 <w:szCs w:val="18"/>
               </w:rPr>
             </w:pPr>
-            <w:proofErr w:type="spellStart"/>
-            <w:r>
-              <w:rPr>
-                <w:rFonts w:asciiTheme="majorHAnsi" w:hAnsiTheme="majorHAnsi"/>
-                <w:sz w:val="18"/>
-                <w:szCs w:val="18"/>
-              </w:rPr>
-              <w:t>UnioneAllaLega</w:t>
-            </w:r>
-            <w:proofErr w:type="spellEnd"/>
+            <w:r>
+              <w:rPr>
+                <w:rFonts w:asciiTheme="majorHAnsi" w:hAnsiTheme="majorHAnsi"/>
+                <w:sz w:val="18"/>
+                <w:szCs w:val="18"/>
+              </w:rPr>
+              <w:t>VisualizzaElencoPartiteLega</w:t>
+            </w:r>
           </w:p>
           <w:p>
             <w:pPr>
@@ -3062,16 +2651,14 @@
                 <w:szCs w:val="18"/>
               </w:rPr>
             </w:pPr>
-            <w:proofErr w:type="spellStart"/>
-            <w:r>
-              <w:rPr>
-                <w:rFonts w:asciiTheme="majorHAnsi" w:hAnsiTheme="majorHAnsi"/>
-                <w:sz w:val="18"/>
-                <w:szCs w:val="18"/>
-              </w:rPr>
-              <w:t>PartecipaAsta</w:t>
-            </w:r>
-            <w:proofErr w:type="spellEnd"/>
+            <w:r>
+              <w:rPr>
+                <w:rFonts w:asciiTheme="majorHAnsi" w:hAnsiTheme="majorHAnsi"/>
+                <w:sz w:val="18"/>
+                <w:szCs w:val="18"/>
+              </w:rPr>
+              <w:t>VisualizzaMatch</w:t>
+            </w:r>
           </w:p>
           <w:p>
             <w:pPr>
@@ -3088,16 +2675,14 @@
                 <w:szCs w:val="18"/>
               </w:rPr>
             </w:pPr>
-            <w:proofErr w:type="spellStart"/>
-            <w:r>
-              <w:rPr>
-                <w:rFonts w:asciiTheme="majorHAnsi" w:hAnsiTheme="majorHAnsi"/>
-                <w:sz w:val="18"/>
-                <w:szCs w:val="18"/>
-              </w:rPr>
-              <w:t>VisualizzaElencoPartiteLega</w:t>
-            </w:r>
-            <w:proofErr w:type="spellEnd"/>
+            <w:r>
+              <w:rPr>
+                <w:rFonts w:asciiTheme="majorHAnsi" w:hAnsiTheme="majorHAnsi"/>
+                <w:sz w:val="18"/>
+                <w:szCs w:val="18"/>
+              </w:rPr>
+              <w:t>VisualizzaClassifica</w:t>
+            </w:r>
           </w:p>
           <w:p>
             <w:pPr>
@@ -3114,16 +2699,14 @@
                 <w:szCs w:val="18"/>
               </w:rPr>
             </w:pPr>
-            <w:proofErr w:type="spellStart"/>
-            <w:r>
-              <w:rPr>
-                <w:rFonts w:asciiTheme="majorHAnsi" w:hAnsiTheme="majorHAnsi"/>
-                <w:sz w:val="18"/>
-                <w:szCs w:val="18"/>
-              </w:rPr>
-              <w:t>VisualizzaMatch</w:t>
-            </w:r>
-            <w:proofErr w:type="spellEnd"/>
+            <w:r>
+              <w:rPr>
+                <w:rFonts w:asciiTheme="majorHAnsi" w:hAnsiTheme="majorHAnsi"/>
+                <w:sz w:val="18"/>
+                <w:szCs w:val="18"/>
+              </w:rPr>
+              <w:t>RisultatiAsta</w:t>
+            </w:r>
           </w:p>
           <w:p>
             <w:pPr>
@@ -3140,17 +2723,20 @@
                 <w:szCs w:val="18"/>
               </w:rPr>
             </w:pPr>
-            <w:proofErr w:type="spellStart"/>
-            <w:r>
-              <w:rPr>
-                <w:rFonts w:asciiTheme="majorHAnsi" w:hAnsiTheme="majorHAnsi"/>
-                <w:sz w:val="18"/>
-                <w:szCs w:val="18"/>
-              </w:rPr>
-              <w:t>VisualizzaClassifica</w:t>
-            </w:r>
-            <w:proofErr w:type="spellEnd"/>
-          </w:p>
+            <w:r>
+              <w:rPr>
+                <w:rFonts w:asciiTheme="majorHAnsi" w:hAnsiTheme="majorHAnsi"/>
+                <w:sz w:val="18"/>
+                <w:szCs w:val="18"/>
+              </w:rPr>
+              <w:t>RisultatiMiaAsta</w:t>
+            </w:r>
+          </w:p>
+        </w:tc>
+        <w:tc>
+          <w:tcPr>
+            <w:tcW w:w="2875" w:type="dxa"/>
+          </w:tcPr>
           <w:p>
             <w:pPr>
               <w:pStyle w:val="Paragrafoelenco"/>
@@ -3166,16 +2752,14 @@
                 <w:szCs w:val="18"/>
               </w:rPr>
             </w:pPr>
-            <w:proofErr w:type="spellStart"/>
-            <w:r>
-              <w:rPr>
-                <w:rFonts w:asciiTheme="majorHAnsi" w:hAnsiTheme="majorHAnsi"/>
-                <w:sz w:val="18"/>
-                <w:szCs w:val="18"/>
-              </w:rPr>
-              <w:t>RisultatiAsta</w:t>
-            </w:r>
-            <w:proofErr w:type="spellEnd"/>
+            <w:r>
+              <w:rPr>
+                <w:rFonts w:asciiTheme="majorHAnsi" w:hAnsiTheme="majorHAnsi"/>
+                <w:sz w:val="18"/>
+                <w:szCs w:val="18"/>
+              </w:rPr>
+              <w:t>VisualizzaListaGiocatoriOfferte</w:t>
+            </w:r>
           </w:p>
           <w:p>
             <w:pPr>
@@ -3192,22 +2776,15 @@
                 <w:szCs w:val="18"/>
               </w:rPr>
             </w:pPr>
-            <w:proofErr w:type="spellStart"/>
-            <w:r>
-              <w:rPr>
-                <w:rFonts w:asciiTheme="majorHAnsi" w:hAnsiTheme="majorHAnsi"/>
-                <w:sz w:val="18"/>
-                <w:szCs w:val="18"/>
-              </w:rPr>
-              <w:t>RisultatiMiaAsta</w:t>
-            </w:r>
-            <w:proofErr w:type="spellEnd"/>
-          </w:p>
-        </w:tc>
-        <w:tc>
-          <w:tcPr>
-            <w:tcW w:w="2875" w:type="dxa"/>
-          </w:tcPr>
+            <w:r>
+              <w:rPr>
+                <w:rFonts w:asciiTheme="majorHAnsi" w:hAnsiTheme="majorHAnsi"/>
+                <w:sz w:val="18"/>
+                <w:szCs w:val="18"/>
+              </w:rPr>
+              <w:t>FaiOffertaGiocatore</w:t>
+            </w:r>
+          </w:p>
           <w:p>
             <w:pPr>
               <w:pStyle w:val="Paragrafoelenco"/>
@@ -3223,16 +2800,14 @@
                 <w:szCs w:val="18"/>
               </w:rPr>
             </w:pPr>
-            <w:proofErr w:type="spellStart"/>
-            <w:r>
-              <w:rPr>
-                <w:rFonts w:asciiTheme="majorHAnsi" w:hAnsiTheme="majorHAnsi"/>
-                <w:sz w:val="18"/>
-                <w:szCs w:val="18"/>
-              </w:rPr>
-              <w:t>VisualizzaListaGiocatoriOfferte</w:t>
-            </w:r>
-            <w:proofErr w:type="spellEnd"/>
+            <w:r>
+              <w:rPr>
+                <w:rFonts w:asciiTheme="majorHAnsi" w:hAnsiTheme="majorHAnsi"/>
+                <w:sz w:val="18"/>
+                <w:szCs w:val="18"/>
+              </w:rPr>
+              <w:t>ModificaOffertaGiocatore</w:t>
+            </w:r>
           </w:p>
           <w:p>
             <w:pPr>
@@ -3249,16 +2824,14 @@
                 <w:szCs w:val="18"/>
               </w:rPr>
             </w:pPr>
-            <w:proofErr w:type="spellStart"/>
-            <w:r>
-              <w:rPr>
-                <w:rFonts w:asciiTheme="majorHAnsi" w:hAnsiTheme="majorHAnsi"/>
-                <w:sz w:val="18"/>
-                <w:szCs w:val="18"/>
-              </w:rPr>
-              <w:t>FaiOffertaGiocatore</w:t>
-            </w:r>
-            <w:proofErr w:type="spellEnd"/>
+            <w:r>
+              <w:rPr>
+                <w:rFonts w:asciiTheme="majorHAnsi" w:hAnsiTheme="majorHAnsi"/>
+                <w:sz w:val="18"/>
+                <w:szCs w:val="18"/>
+              </w:rPr>
+              <w:t>CancellaOffertaGiocatore</w:t>
+            </w:r>
           </w:p>
           <w:p>
             <w:pPr>
@@ -3275,16 +2848,14 @@
                 <w:szCs w:val="18"/>
               </w:rPr>
             </w:pPr>
-            <w:proofErr w:type="spellStart"/>
-            <w:r>
-              <w:rPr>
-                <w:rFonts w:asciiTheme="majorHAnsi" w:hAnsiTheme="majorHAnsi"/>
-                <w:sz w:val="18"/>
-                <w:szCs w:val="18"/>
-              </w:rPr>
-              <w:t>ModificaOffertaGiocatore</w:t>
-            </w:r>
-            <w:proofErr w:type="spellEnd"/>
+            <w:r>
+              <w:rPr>
+                <w:rFonts w:asciiTheme="majorHAnsi" w:hAnsiTheme="majorHAnsi"/>
+                <w:sz w:val="18"/>
+                <w:szCs w:val="18"/>
+              </w:rPr>
+              <w:t>InvioPropostaScambio</w:t>
+            </w:r>
           </w:p>
           <w:p>
             <w:pPr>
@@ -3301,16 +2872,14 @@
                 <w:szCs w:val="18"/>
               </w:rPr>
             </w:pPr>
-            <w:proofErr w:type="spellStart"/>
-            <w:r>
-              <w:rPr>
-                <w:rFonts w:asciiTheme="majorHAnsi" w:hAnsiTheme="majorHAnsi"/>
-                <w:sz w:val="18"/>
-                <w:szCs w:val="18"/>
-              </w:rPr>
-              <w:t>CancellaOffertaGiocatore</w:t>
-            </w:r>
-            <w:proofErr w:type="spellEnd"/>
+            <w:r>
+              <w:rPr>
+                <w:rFonts w:asciiTheme="majorHAnsi" w:hAnsiTheme="majorHAnsi"/>
+                <w:sz w:val="18"/>
+                <w:szCs w:val="18"/>
+              </w:rPr>
+              <w:t>RispostaPropostaScambio</w:t>
+            </w:r>
           </w:p>
           <w:p>
             <w:pPr>
@@ -3327,16 +2896,14 @@
                 <w:szCs w:val="18"/>
               </w:rPr>
             </w:pPr>
-            <w:proofErr w:type="spellStart"/>
-            <w:r>
-              <w:rPr>
-                <w:rFonts w:asciiTheme="majorHAnsi" w:hAnsiTheme="majorHAnsi"/>
-                <w:sz w:val="18"/>
-                <w:szCs w:val="18"/>
-              </w:rPr>
-              <w:t>InvioPropostaScambio</w:t>
-            </w:r>
-            <w:proofErr w:type="spellEnd"/>
+            <w:r>
+              <w:rPr>
+                <w:rFonts w:asciiTheme="majorHAnsi" w:hAnsiTheme="majorHAnsi"/>
+                <w:sz w:val="18"/>
+                <w:szCs w:val="18"/>
+              </w:rPr>
+              <w:t>ScegliModuloFormazione</w:t>
+            </w:r>
           </w:p>
           <w:p>
             <w:pPr>
@@ -3353,16 +2920,14 @@
                 <w:szCs w:val="18"/>
               </w:rPr>
             </w:pPr>
-            <w:proofErr w:type="spellStart"/>
-            <w:r>
-              <w:rPr>
-                <w:rFonts w:asciiTheme="majorHAnsi" w:hAnsiTheme="majorHAnsi"/>
-                <w:sz w:val="18"/>
-                <w:szCs w:val="18"/>
-              </w:rPr>
-              <w:t>RispostaPropostaScambio</w:t>
-            </w:r>
-            <w:proofErr w:type="spellEnd"/>
+            <w:r>
+              <w:rPr>
+                <w:rFonts w:asciiTheme="majorHAnsi" w:hAnsiTheme="majorHAnsi"/>
+                <w:sz w:val="18"/>
+                <w:szCs w:val="18"/>
+              </w:rPr>
+              <w:t>InserisciGiocatoreFormazione</w:t>
+            </w:r>
           </w:p>
           <w:p>
             <w:pPr>
@@ -3379,16 +2944,14 @@
                 <w:szCs w:val="18"/>
               </w:rPr>
             </w:pPr>
-            <w:proofErr w:type="spellStart"/>
-            <w:r>
-              <w:rPr>
-                <w:rFonts w:asciiTheme="majorHAnsi" w:hAnsiTheme="majorHAnsi"/>
-                <w:sz w:val="18"/>
-                <w:szCs w:val="18"/>
-              </w:rPr>
-              <w:t>ScegliModuloFormazione</w:t>
-            </w:r>
-            <w:proofErr w:type="spellEnd"/>
+            <w:r>
+              <w:rPr>
+                <w:rFonts w:asciiTheme="majorHAnsi" w:hAnsiTheme="majorHAnsi"/>
+                <w:sz w:val="18"/>
+                <w:szCs w:val="18"/>
+              </w:rPr>
+              <w:t>SostituisciGiocatoreFormazione</w:t>
+            </w:r>
           </w:p>
           <w:p>
             <w:pPr>
@@ -3405,16 +2968,14 @@
                 <w:szCs w:val="18"/>
               </w:rPr>
             </w:pPr>
-            <w:proofErr w:type="spellStart"/>
-            <w:r>
-              <w:rPr>
-                <w:rFonts w:asciiTheme="majorHAnsi" w:hAnsiTheme="majorHAnsi"/>
-                <w:sz w:val="18"/>
-                <w:szCs w:val="18"/>
-              </w:rPr>
-              <w:t>InserisciGiocatoreFormazione</w:t>
-            </w:r>
-            <w:proofErr w:type="spellEnd"/>
+            <w:r>
+              <w:rPr>
+                <w:rFonts w:asciiTheme="majorHAnsi" w:hAnsiTheme="majorHAnsi"/>
+                <w:sz w:val="18"/>
+                <w:szCs w:val="18"/>
+              </w:rPr>
+              <w:t>RimuoviGiocatoreFormazione</w:t>
+            </w:r>
           </w:p>
           <w:p>
             <w:pPr>
@@ -3431,16 +2992,14 @@
                 <w:szCs w:val="18"/>
               </w:rPr>
             </w:pPr>
-            <w:proofErr w:type="spellStart"/>
-            <w:r>
-              <w:rPr>
-                <w:rFonts w:asciiTheme="majorHAnsi" w:hAnsiTheme="majorHAnsi"/>
-                <w:sz w:val="18"/>
-                <w:szCs w:val="18"/>
-              </w:rPr>
-              <w:t>SostituisciGiocatoreFormazione</w:t>
-            </w:r>
-            <w:proofErr w:type="spellEnd"/>
+            <w:r>
+              <w:rPr>
+                <w:rFonts w:asciiTheme="majorHAnsi" w:hAnsiTheme="majorHAnsi"/>
+                <w:sz w:val="18"/>
+                <w:szCs w:val="18"/>
+              </w:rPr>
+              <w:t>SalvaFormazione</w:t>
+            </w:r>
           </w:p>
           <w:p>
             <w:pPr>
@@ -3457,16 +3016,14 @@
                 <w:szCs w:val="18"/>
               </w:rPr>
             </w:pPr>
-            <w:proofErr w:type="spellStart"/>
-            <w:r>
-              <w:rPr>
-                <w:rFonts w:asciiTheme="majorHAnsi" w:hAnsiTheme="majorHAnsi"/>
-                <w:sz w:val="18"/>
-                <w:szCs w:val="18"/>
-              </w:rPr>
-              <w:t>RimuoviGiocatoreFormazione</w:t>
-            </w:r>
-            <w:proofErr w:type="spellEnd"/>
+            <w:r>
+              <w:rPr>
+                <w:rFonts w:asciiTheme="majorHAnsi" w:hAnsiTheme="majorHAnsi"/>
+                <w:sz w:val="18"/>
+                <w:szCs w:val="18"/>
+              </w:rPr>
+              <w:t>VisualizzaSquadra</w:t>
+            </w:r>
           </w:p>
           <w:p>
             <w:pPr>
@@ -3483,16 +3040,15 @@
                 <w:szCs w:val="18"/>
               </w:rPr>
             </w:pPr>
-            <w:proofErr w:type="spellStart"/>
-            <w:r>
-              <w:rPr>
-                <w:rFonts w:asciiTheme="majorHAnsi" w:hAnsiTheme="majorHAnsi"/>
-                <w:sz w:val="18"/>
-                <w:szCs w:val="18"/>
-              </w:rPr>
-              <w:t>SalvaFormazione</w:t>
-            </w:r>
-            <w:proofErr w:type="spellEnd"/>
+            <w:r>
+              <w:rPr>
+                <w:rFonts w:asciiTheme="majorHAnsi" w:hAnsiTheme="majorHAnsi"/>
+                <w:sz w:val="18"/>
+                <w:szCs w:val="18"/>
+              </w:rPr>
+              <w:lastRenderedPageBreak/>
+              <w:t>VisualizzaFormazione</w:t>
+            </w:r>
           </w:p>
           <w:p>
             <w:pPr>
@@ -3509,17 +3065,20 @@
                 <w:szCs w:val="18"/>
               </w:rPr>
             </w:pPr>
-            <w:proofErr w:type="spellStart"/>
-            <w:r>
-              <w:rPr>
-                <w:rFonts w:asciiTheme="majorHAnsi" w:hAnsiTheme="majorHAnsi"/>
-                <w:sz w:val="18"/>
-                <w:szCs w:val="18"/>
-              </w:rPr>
-              <w:t>VisualizzaSquadra</w:t>
-            </w:r>
-            <w:proofErr w:type="spellEnd"/>
-          </w:p>
+            <w:r>
+              <w:rPr>
+                <w:rFonts w:asciiTheme="majorHAnsi" w:hAnsiTheme="majorHAnsi"/>
+                <w:sz w:val="18"/>
+                <w:szCs w:val="18"/>
+              </w:rPr>
+              <w:t>VisualizzaStatisticheGiocatore</w:t>
+            </w:r>
+          </w:p>
+        </w:tc>
+        <w:tc>
+          <w:tcPr>
+            <w:tcW w:w="1693" w:type="dxa"/>
+          </w:tcPr>
           <w:p>
             <w:pPr>
               <w:pStyle w:val="Paragrafoelenco"/>
@@ -3535,7 +3094,6 @@
                 <w:szCs w:val="18"/>
               </w:rPr>
             </w:pPr>
-            <w:proofErr w:type="spellStart"/>
             <w:r>
               <w:rPr>
                 <w:rFonts w:asciiTheme="majorHAnsi" w:hAnsiTheme="majorHAnsi"/>
@@ -3543,10 +3101,42 @@
                 <w:szCs w:val="18"/>
               </w:rPr>
               <w:lastRenderedPageBreak/>
-              <w:t>VisualizzaFormazione</w:t>
-            </w:r>
-            <w:proofErr w:type="spellEnd"/>
-          </w:p>
+              <w:t>VisualizzaBacheca</w:t>
+            </w:r>
+          </w:p>
+        </w:tc>
+      </w:tr>
+      <w:tr>
+        <w:tc>
+          <w:tcPr>
+            <w:cnfStyle w:val="001000000000" w:firstRow="0" w:lastRow="0" w:firstColumn="1" w:lastColumn="0" w:oddVBand="0" w:evenVBand="0" w:oddHBand="0" w:evenHBand="0" w:firstRowFirstColumn="0" w:firstRowLastColumn="0" w:lastRowFirstColumn="0" w:lastRowLastColumn="0"/>
+            <w:tcW w:w="1749" w:type="dxa"/>
+            <w:shd w:val="clear" w:color="auto" w:fill="4472C4" w:themeFill="accent1"/>
+            <w:vAlign w:val="center"/>
+          </w:tcPr>
+          <w:p>
+            <w:pPr>
+              <w:jc w:val="center"/>
+              <w:rPr>
+                <w:color w:val="FFFFFF" w:themeColor="background1"/>
+                <w:sz w:val="18"/>
+                <w:szCs w:val="18"/>
+              </w:rPr>
+            </w:pPr>
+            <w:r>
+              <w:rPr>
+                <w:color w:val="FFFFFF" w:themeColor="background1"/>
+                <w:sz w:val="18"/>
+                <w:szCs w:val="18"/>
+              </w:rPr>
+              <w:t>Scout</w:t>
+            </w:r>
+          </w:p>
+        </w:tc>
+        <w:tc>
+          <w:tcPr>
+            <w:tcW w:w="2167" w:type="dxa"/>
+          </w:tcPr>
           <w:p>
             <w:pPr>
               <w:pStyle w:val="Paragrafoelenco"/>
@@ -3562,22 +3152,15 @@
                 <w:szCs w:val="18"/>
               </w:rPr>
             </w:pPr>
-            <w:proofErr w:type="spellStart"/>
-            <w:r>
-              <w:rPr>
-                <w:rFonts w:asciiTheme="majorHAnsi" w:hAnsiTheme="majorHAnsi"/>
-                <w:sz w:val="18"/>
-                <w:szCs w:val="18"/>
-              </w:rPr>
-              <w:t>VisualizzaStatisticheGiocatore</w:t>
-            </w:r>
-            <w:proofErr w:type="spellEnd"/>
-          </w:p>
-        </w:tc>
-        <w:tc>
-          <w:tcPr>
-            <w:tcW w:w="1693" w:type="dxa"/>
-          </w:tcPr>
+            <w:r>
+              <w:rPr>
+                <w:rFonts w:asciiTheme="majorHAnsi" w:hAnsiTheme="majorHAnsi"/>
+                <w:sz w:val="18"/>
+                <w:szCs w:val="18"/>
+              </w:rPr>
+              <w:t>Login</w:t>
+            </w:r>
+          </w:p>
           <w:p>
             <w:pPr>
               <w:pStyle w:val="Paragrafoelenco"/>
@@ -3593,51 +3176,15 @@
                 <w:szCs w:val="18"/>
               </w:rPr>
             </w:pPr>
-            <w:proofErr w:type="spellStart"/>
-            <w:r>
-              <w:rPr>
-                <w:rFonts w:asciiTheme="majorHAnsi" w:hAnsiTheme="majorHAnsi"/>
-                <w:sz w:val="18"/>
-                <w:szCs w:val="18"/>
-              </w:rPr>
-              <w:lastRenderedPageBreak/>
-              <w:t>VisualizzaBacheca</w:t>
-            </w:r>
-            <w:proofErr w:type="spellEnd"/>
-          </w:p>
-        </w:tc>
-      </w:tr>
-      <w:tr>
-        <w:tc>
-          <w:tcPr>
-            <w:cnfStyle w:val="001000000000" w:firstRow="0" w:lastRow="0" w:firstColumn="1" w:lastColumn="0" w:oddVBand="0" w:evenVBand="0" w:oddHBand="0" w:evenHBand="0" w:firstRowFirstColumn="0" w:firstRowLastColumn="0" w:lastRowFirstColumn="0" w:lastRowLastColumn="0"/>
-            <w:tcW w:w="1749" w:type="dxa"/>
-            <w:shd w:val="clear" w:color="auto" w:fill="4472C4" w:themeFill="accent1"/>
-            <w:vAlign w:val="center"/>
-          </w:tcPr>
-          <w:p>
-            <w:pPr>
-              <w:jc w:val="center"/>
-              <w:rPr>
-                <w:color w:val="FFFFFF" w:themeColor="background1"/>
-                <w:sz w:val="18"/>
-                <w:szCs w:val="18"/>
-              </w:rPr>
-            </w:pPr>
-            <w:r>
-              <w:rPr>
-                <w:color w:val="FFFFFF" w:themeColor="background1"/>
-                <w:sz w:val="18"/>
-                <w:szCs w:val="18"/>
-              </w:rPr>
-              <w:t>Scout</w:t>
-            </w:r>
-          </w:p>
-        </w:tc>
-        <w:tc>
-          <w:tcPr>
-            <w:tcW w:w="2167" w:type="dxa"/>
-          </w:tcPr>
+            <w:r>
+              <w:rPr>
+                <w:rFonts w:asciiTheme="majorHAnsi" w:hAnsiTheme="majorHAnsi"/>
+                <w:sz w:val="18"/>
+                <w:szCs w:val="18"/>
+              </w:rPr>
+              <w:t>ModificaDatiPersonali</w:t>
+            </w:r>
+          </w:p>
           <w:p>
             <w:pPr>
               <w:pStyle w:val="Paragrafoelenco"/>
@@ -3659,7 +3206,7 @@
                 <w:sz w:val="18"/>
                 <w:szCs w:val="18"/>
               </w:rPr>
-              <w:t>Login</w:t>
+              <w:t>CancellaProfilo</w:t>
             </w:r>
           </w:p>
           <w:p>
@@ -3677,16 +3224,14 @@
                 <w:szCs w:val="18"/>
               </w:rPr>
             </w:pPr>
-            <w:proofErr w:type="spellStart"/>
-            <w:r>
-              <w:rPr>
-                <w:rFonts w:asciiTheme="majorHAnsi" w:hAnsiTheme="majorHAnsi"/>
-                <w:sz w:val="18"/>
-                <w:szCs w:val="18"/>
-              </w:rPr>
-              <w:t>ModificaDatiPersonali</w:t>
-            </w:r>
-            <w:proofErr w:type="spellEnd"/>
+            <w:r>
+              <w:rPr>
+                <w:rFonts w:asciiTheme="majorHAnsi" w:hAnsiTheme="majorHAnsi"/>
+                <w:sz w:val="18"/>
+                <w:szCs w:val="18"/>
+              </w:rPr>
+              <w:t>VisualizzaAreaUtente</w:t>
+            </w:r>
           </w:p>
           <w:p>
             <w:pPr>
@@ -3703,16 +3248,14 @@
                 <w:szCs w:val="18"/>
               </w:rPr>
             </w:pPr>
-            <w:proofErr w:type="spellStart"/>
-            <w:r>
-              <w:rPr>
-                <w:rFonts w:asciiTheme="majorHAnsi" w:hAnsiTheme="majorHAnsi"/>
-                <w:sz w:val="18"/>
-                <w:szCs w:val="18"/>
-              </w:rPr>
-              <w:t>CancellaProfilo</w:t>
-            </w:r>
-            <w:proofErr w:type="spellEnd"/>
+            <w:r>
+              <w:rPr>
+                <w:rFonts w:asciiTheme="majorHAnsi" w:hAnsiTheme="majorHAnsi"/>
+                <w:sz w:val="18"/>
+                <w:szCs w:val="18"/>
+              </w:rPr>
+              <w:t>ModificaDatiPersonali</w:t>
+            </w:r>
           </w:p>
           <w:p>
             <w:pPr>
@@ -3729,17 +3272,56 @@
                 <w:szCs w:val="18"/>
               </w:rPr>
             </w:pPr>
-            <w:proofErr w:type="spellStart"/>
-            <w:r>
-              <w:rPr>
-                <w:rFonts w:asciiTheme="majorHAnsi" w:hAnsiTheme="majorHAnsi"/>
-                <w:sz w:val="18"/>
-                <w:szCs w:val="18"/>
-              </w:rPr>
-              <w:t>VisualizzaAreaUtente</w:t>
-            </w:r>
-            <w:proofErr w:type="spellEnd"/>
-          </w:p>
+            <w:r>
+              <w:rPr>
+                <w:rFonts w:asciiTheme="majorHAnsi" w:hAnsiTheme="majorHAnsi"/>
+                <w:sz w:val="18"/>
+                <w:szCs w:val="18"/>
+              </w:rPr>
+              <w:t>Logout</w:t>
+            </w:r>
+          </w:p>
+        </w:tc>
+        <w:tc>
+          <w:tcPr>
+            <w:tcW w:w="2573" w:type="dxa"/>
+          </w:tcPr>
+          <w:p>
+            <w:pPr>
+              <w:pStyle w:val="Paragrafoelenco"/>
+              <w:spacing w:after="0" w:line="276" w:lineRule="auto"/>
+              <w:ind w:left="360"/>
+              <w:cnfStyle w:val="000000000000" w:firstRow="0" w:lastRow="0" w:firstColumn="0" w:lastColumn="0" w:oddVBand="0" w:evenVBand="0" w:oddHBand="0" w:evenHBand="0" w:firstRowFirstColumn="0" w:firstRowLastColumn="0" w:lastRowFirstColumn="0" w:lastRowLastColumn="0"/>
+              <w:rPr>
+                <w:rFonts w:asciiTheme="majorHAnsi" w:hAnsiTheme="majorHAnsi"/>
+                <w:sz w:val="18"/>
+                <w:szCs w:val="18"/>
+              </w:rPr>
+            </w:pPr>
+          </w:p>
+        </w:tc>
+        <w:tc>
+          <w:tcPr>
+            <w:tcW w:w="2875" w:type="dxa"/>
+          </w:tcPr>
+          <w:p>
+            <w:pPr>
+              <w:pStyle w:val="Paragrafoelenco"/>
+              <w:spacing w:after="0" w:line="276" w:lineRule="auto"/>
+              <w:ind w:left="360"/>
+              <w:cnfStyle w:val="000000000000" w:firstRow="0" w:lastRow="0" w:firstColumn="0" w:lastColumn="0" w:oddVBand="0" w:evenVBand="0" w:oddHBand="0" w:evenHBand="0" w:firstRowFirstColumn="0" w:firstRowLastColumn="0" w:lastRowFirstColumn="0" w:lastRowLastColumn="0"/>
+              <w:rPr>
+                <w:rFonts w:asciiTheme="majorHAnsi" w:hAnsiTheme="majorHAnsi"/>
+                <w:sz w:val="18"/>
+                <w:szCs w:val="18"/>
+              </w:rPr>
+            </w:pPr>
+          </w:p>
+        </w:tc>
+        <w:tc>
+          <w:tcPr>
+            <w:tcW w:w="1693" w:type="dxa"/>
+          </w:tcPr>
           <w:p>
             <w:pPr>
               <w:pStyle w:val="Paragrafoelenco"/>
@@ -3755,16 +3337,14 @@
                 <w:szCs w:val="18"/>
               </w:rPr>
             </w:pPr>
-            <w:proofErr w:type="spellStart"/>
-            <w:r>
-              <w:rPr>
-                <w:rFonts w:asciiTheme="majorHAnsi" w:hAnsiTheme="majorHAnsi"/>
-                <w:sz w:val="18"/>
-                <w:szCs w:val="18"/>
-              </w:rPr>
-              <w:t>ModificaDatiPersonali</w:t>
-            </w:r>
-            <w:proofErr w:type="spellEnd"/>
+            <w:r>
+              <w:rPr>
+                <w:rFonts w:asciiTheme="majorHAnsi" w:hAnsiTheme="majorHAnsi"/>
+                <w:sz w:val="18"/>
+                <w:szCs w:val="18"/>
+              </w:rPr>
+              <w:t>PubblicaPost</w:t>
+            </w:r>
           </w:p>
           <w:p>
             <w:pPr>
@@ -3787,50 +3367,9 @@
                 <w:sz w:val="18"/>
                 <w:szCs w:val="18"/>
               </w:rPr>
-              <w:t>Logout</w:t>
-            </w:r>
-          </w:p>
-        </w:tc>
-        <w:tc>
-          <w:tcPr>
-            <w:tcW w:w="2573" w:type="dxa"/>
-          </w:tcPr>
-          <w:p>
-            <w:pPr>
-              <w:pStyle w:val="Paragrafoelenco"/>
-              <w:spacing w:after="0" w:line="276" w:lineRule="auto"/>
-              <w:ind w:left="360"/>
-              <w:cnfStyle w:val="000000000000" w:firstRow="0" w:lastRow="0" w:firstColumn="0" w:lastColumn="0" w:oddVBand="0" w:evenVBand="0" w:oddHBand="0" w:evenHBand="0" w:firstRowFirstColumn="0" w:firstRowLastColumn="0" w:lastRowFirstColumn="0" w:lastRowLastColumn="0"/>
-              <w:rPr>
-                <w:rFonts w:asciiTheme="majorHAnsi" w:hAnsiTheme="majorHAnsi"/>
-                <w:sz w:val="18"/>
-                <w:szCs w:val="18"/>
-              </w:rPr>
-            </w:pPr>
-          </w:p>
-        </w:tc>
-        <w:tc>
-          <w:tcPr>
-            <w:tcW w:w="2875" w:type="dxa"/>
-          </w:tcPr>
-          <w:p>
-            <w:pPr>
-              <w:pStyle w:val="Paragrafoelenco"/>
-              <w:spacing w:after="0" w:line="276" w:lineRule="auto"/>
-              <w:ind w:left="360"/>
-              <w:cnfStyle w:val="000000000000" w:firstRow="0" w:lastRow="0" w:firstColumn="0" w:lastColumn="0" w:oddVBand="0" w:evenVBand="0" w:oddHBand="0" w:evenHBand="0" w:firstRowFirstColumn="0" w:firstRowLastColumn="0" w:lastRowFirstColumn="0" w:lastRowLastColumn="0"/>
-              <w:rPr>
-                <w:rFonts w:asciiTheme="majorHAnsi" w:hAnsiTheme="majorHAnsi"/>
-                <w:sz w:val="18"/>
-                <w:szCs w:val="18"/>
-              </w:rPr>
-            </w:pPr>
-          </w:p>
-        </w:tc>
-        <w:tc>
-          <w:tcPr>
-            <w:tcW w:w="1693" w:type="dxa"/>
-          </w:tcPr>
+              <w:t>ModificaPost</w:t>
+            </w:r>
+          </w:p>
           <w:p>
             <w:pPr>
               <w:pStyle w:val="Paragrafoelenco"/>
@@ -3846,16 +3385,14 @@
                 <w:szCs w:val="18"/>
               </w:rPr>
             </w:pPr>
-            <w:proofErr w:type="spellStart"/>
-            <w:r>
-              <w:rPr>
-                <w:rFonts w:asciiTheme="majorHAnsi" w:hAnsiTheme="majorHAnsi"/>
-                <w:sz w:val="18"/>
-                <w:szCs w:val="18"/>
-              </w:rPr>
-              <w:t>PubblicaPost</w:t>
-            </w:r>
-            <w:proofErr w:type="spellEnd"/>
+            <w:r>
+              <w:rPr>
+                <w:rFonts w:asciiTheme="majorHAnsi" w:hAnsiTheme="majorHAnsi"/>
+                <w:sz w:val="18"/>
+                <w:szCs w:val="18"/>
+              </w:rPr>
+              <w:t>CancellaPost</w:t>
+            </w:r>
           </w:p>
           <w:p>
             <w:pPr>
@@ -3872,59 +3409,6 @@
                 <w:szCs w:val="18"/>
               </w:rPr>
             </w:pPr>
-            <w:proofErr w:type="spellStart"/>
-            <w:r>
-              <w:rPr>
-                <w:rFonts w:asciiTheme="majorHAnsi" w:hAnsiTheme="majorHAnsi"/>
-                <w:sz w:val="18"/>
-                <w:szCs w:val="18"/>
-              </w:rPr>
-              <w:t>ModificaPost</w:t>
-            </w:r>
-            <w:proofErr w:type="spellEnd"/>
-          </w:p>
-          <w:p>
-            <w:pPr>
-              <w:pStyle w:val="Paragrafoelenco"/>
-              <w:numPr>
-                <w:ilvl w:val="0"/>
-                <w:numId w:val="17"/>
-              </w:numPr>
-              <w:spacing w:after="0" w:line="276" w:lineRule="auto"/>
-              <w:cnfStyle w:val="000000000000" w:firstRow="0" w:lastRow="0" w:firstColumn="0" w:lastColumn="0" w:oddVBand="0" w:evenVBand="0" w:oddHBand="0" w:evenHBand="0" w:firstRowFirstColumn="0" w:firstRowLastColumn="0" w:lastRowFirstColumn="0" w:lastRowLastColumn="0"/>
-              <w:rPr>
-                <w:rFonts w:asciiTheme="majorHAnsi" w:hAnsiTheme="majorHAnsi"/>
-                <w:sz w:val="18"/>
-                <w:szCs w:val="18"/>
-              </w:rPr>
-            </w:pPr>
-            <w:proofErr w:type="spellStart"/>
-            <w:r>
-              <w:rPr>
-                <w:rFonts w:asciiTheme="majorHAnsi" w:hAnsiTheme="majorHAnsi"/>
-                <w:sz w:val="18"/>
-                <w:szCs w:val="18"/>
-              </w:rPr>
-              <w:t>CancellaPost</w:t>
-            </w:r>
-            <w:proofErr w:type="spellEnd"/>
-          </w:p>
-          <w:p>
-            <w:pPr>
-              <w:pStyle w:val="Paragrafoelenco"/>
-              <w:numPr>
-                <w:ilvl w:val="0"/>
-                <w:numId w:val="17"/>
-              </w:numPr>
-              <w:spacing w:after="0" w:line="276" w:lineRule="auto"/>
-              <w:cnfStyle w:val="000000000000" w:firstRow="0" w:lastRow="0" w:firstColumn="0" w:lastColumn="0" w:oddVBand="0" w:evenVBand="0" w:oddHBand="0" w:evenHBand="0" w:firstRowFirstColumn="0" w:firstRowLastColumn="0" w:lastRowFirstColumn="0" w:lastRowLastColumn="0"/>
-              <w:rPr>
-                <w:rFonts w:asciiTheme="majorHAnsi" w:hAnsiTheme="majorHAnsi"/>
-                <w:sz w:val="18"/>
-                <w:szCs w:val="18"/>
-              </w:rPr>
-            </w:pPr>
-            <w:proofErr w:type="spellStart"/>
             <w:r>
               <w:rPr>
                 <w:rFonts w:asciiTheme="majorHAnsi" w:hAnsiTheme="majorHAnsi"/>
@@ -3933,7 +3417,6 @@
               </w:rPr>
               <w:t>VisualizzaBacheca</w:t>
             </w:r>
-            <w:proofErr w:type="spellEnd"/>
           </w:p>
         </w:tc>
       </w:tr>
@@ -3966,23 +3449,7 @@
           <w:sz w:val="24"/>
           <w:szCs w:val="24"/>
         </w:rPr>
-        <w:t>Il controllo del flusso globale del sistema è di tipo event-</w:t>
-      </w:r>
-      <w:proofErr w:type="spellStart"/>
-      <w:r>
-        <w:rPr>
-          <w:sz w:val="24"/>
-          <w:szCs w:val="24"/>
-        </w:rPr>
-        <w:t>driven</w:t>
-      </w:r>
-      <w:proofErr w:type="spellEnd"/>
-      <w:r>
-        <w:rPr>
-          <w:sz w:val="24"/>
-          <w:szCs w:val="24"/>
-        </w:rPr>
-        <w:t xml:space="preserve"> in quanto fornisce funzionalità che richiedono una continua interazione con l’utente.</w:t>
+        <w:t>Il controllo del flusso globale del sistema è di tipo event-driven in quanto fornisce funzionalità che richiedono una continua interazione con l’utente.</w:t>
       </w:r>
     </w:p>
     <w:p>
@@ -4007,24 +3474,14 @@
         <w:t xml:space="preserve"> limite</w:t>
       </w:r>
       <w:r>
-        <w:t xml:space="preserve"> (</w:t>
-      </w:r>
-      <w:proofErr w:type="spellStart"/>
-      <w:r>
-        <w:t>Boundary</w:t>
-      </w:r>
-      <w:proofErr w:type="spellEnd"/>
-      <w:r>
-        <w:t xml:space="preserve"> </w:t>
-      </w:r>
-      <w:proofErr w:type="spellStart"/>
+        <w:t xml:space="preserve"> (Boundary </w:t>
+      </w:r>
       <w:r>
         <w:t>c</w:t>
       </w:r>
       <w:r>
         <w:t>onditions</w:t>
       </w:r>
-      <w:proofErr w:type="spellEnd"/>
       <w:r>
         <w:t>)</w:t>
       </w:r>
@@ -4061,23 +3518,7 @@
           <w:sz w:val="24"/>
           <w:szCs w:val="24"/>
         </w:rPr>
-        <w:t>Per il primo start-up del sistema “</w:t>
-      </w:r>
-      <w:proofErr w:type="spellStart"/>
-      <w:r>
-        <w:rPr>
-          <w:sz w:val="24"/>
-          <w:szCs w:val="24"/>
-        </w:rPr>
-        <w:t>FantaFootball</w:t>
-      </w:r>
-      <w:proofErr w:type="spellEnd"/>
-      <w:r>
-        <w:rPr>
-          <w:sz w:val="24"/>
-          <w:szCs w:val="24"/>
-        </w:rPr>
-        <w:t>” è necessario l'avvio di un web server che fornisca il servizio di un Database MySQL per la gestione dei dati persistenti e l’interpretazione ed esecuzione del codice lato server. In seguito, tramite l'interfaccia di Login, sarà possibile autenticarsi tramite opportune credenziali (username e password) come utente con pieno accesso a tutte le funzionalità del sistema.</w:t>
+        <w:t>Per il primo start-up del sistema “FantaFootball” è necessario l'avvio di un web server che fornisca il servizio di un Database MySQL per la gestione dei dati persistenti e l’interpretazione ed esecuzione del codice lato server. In seguito, tramite l'interfaccia di Login, sarà possibile autenticarsi tramite opportune credenziali (username e password) come utente con pieno accesso a tutte le funzionalità del sistema.</w:t>
       </w:r>
       <w:r>
         <w:rPr>
@@ -4085,23 +3526,7 @@
           <w:szCs w:val="24"/>
         </w:rPr>
         <w:br/>
-        <w:t>Una volta effettuato l'accesso, “</w:t>
-      </w:r>
-      <w:proofErr w:type="spellStart"/>
-      <w:r>
-        <w:rPr>
-          <w:sz w:val="24"/>
-          <w:szCs w:val="24"/>
-        </w:rPr>
-        <w:t>FantaFootball</w:t>
-      </w:r>
-      <w:proofErr w:type="spellEnd"/>
-      <w:r>
-        <w:rPr>
-          <w:sz w:val="24"/>
-          <w:szCs w:val="24"/>
-        </w:rPr>
-        <w:t>” presenterà all'utente la home, dal quale si possono effettuare tutte le operazioni che il sistema fornisce.</w:t>
+        <w:t>Una volta effettuato l'accesso, “FantaFootball” presenterà all'utente la home, dal quale si possono effettuare tutte le operazioni che il sistema fornisce.</w:t>
       </w:r>
     </w:p>
     <w:p>
@@ -4185,23 +3610,7 @@
           <w:sz w:val="24"/>
           <w:szCs w:val="24"/>
         </w:rPr>
-        <w:t xml:space="preserve">Al momento della chiusura dell’applicativo si ha la terminazione del sistema con un regolare </w:t>
-      </w:r>
-      <w:proofErr w:type="spellStart"/>
-      <w:r>
-        <w:rPr>
-          <w:sz w:val="24"/>
-          <w:szCs w:val="24"/>
-        </w:rPr>
-        <w:t>Logout</w:t>
-      </w:r>
-      <w:proofErr w:type="spellEnd"/>
-      <w:r>
-        <w:rPr>
-          <w:sz w:val="24"/>
-          <w:szCs w:val="24"/>
-        </w:rPr>
-        <w:t xml:space="preserve"> dal sistema. Viene assicurata la consistenza dei dati, annullando eventuali operazioni che erano in esecuzione.</w:t>
+        <w:t>Al momento della chiusura dell’applicativo si ha la terminazione del sistema con un regolare Logout dal sistema. Viene assicurata la consistenza dei dati, annullando eventuali operazioni che erano in esecuzione.</w:t>
       </w:r>
       <w:r>
         <w:rPr>
@@ -4619,7 +4028,6 @@
                 <w:szCs w:val="24"/>
               </w:rPr>
             </w:pPr>
-            <w:proofErr w:type="spellStart"/>
             <w:r>
               <w:rPr>
                 <w:sz w:val="24"/>
@@ -4627,7 +4035,6 @@
               </w:rPr>
               <w:t>Logout</w:t>
             </w:r>
-            <w:proofErr w:type="spellEnd"/>
           </w:p>
         </w:tc>
         <w:tc>
@@ -4646,23 +4053,7 @@
                 <w:sz w:val="24"/>
                 <w:szCs w:val="24"/>
               </w:rPr>
-              <w:t xml:space="preserve">Effettua il </w:t>
-            </w:r>
-            <w:proofErr w:type="spellStart"/>
-            <w:r>
-              <w:rPr>
-                <w:sz w:val="24"/>
-                <w:szCs w:val="24"/>
-              </w:rPr>
-              <w:t>logout</w:t>
-            </w:r>
-            <w:proofErr w:type="spellEnd"/>
-            <w:r>
-              <w:rPr>
-                <w:sz w:val="24"/>
-                <w:szCs w:val="24"/>
-              </w:rPr>
-              <w:t xml:space="preserve"> al sistema.</w:t>
+              <w:t>Effettua il logout al sistema.</w:t>
             </w:r>
           </w:p>
         </w:tc>
@@ -4679,7 +4070,6 @@
                 <w:szCs w:val="24"/>
               </w:rPr>
             </w:pPr>
-            <w:proofErr w:type="spellStart"/>
             <w:r>
               <w:rPr>
                 <w:sz w:val="24"/>
@@ -4687,7 +4077,6 @@
               </w:rPr>
               <w:t>VisualizzaAreaUtente</w:t>
             </w:r>
-            <w:proofErr w:type="spellEnd"/>
           </w:p>
         </w:tc>
         <w:tc>
@@ -4723,7 +4112,6 @@
                 <w:szCs w:val="24"/>
               </w:rPr>
             </w:pPr>
-            <w:proofErr w:type="spellStart"/>
             <w:r>
               <w:rPr>
                 <w:sz w:val="24"/>
@@ -4731,7 +4119,6 @@
               </w:rPr>
               <w:t>ModificaDatiPersonali</w:t>
             </w:r>
-            <w:proofErr w:type="spellEnd"/>
           </w:p>
         </w:tc>
         <w:tc>
@@ -4767,7 +4154,6 @@
                 <w:szCs w:val="24"/>
               </w:rPr>
             </w:pPr>
-            <w:proofErr w:type="spellStart"/>
             <w:r>
               <w:rPr>
                 <w:sz w:val="24"/>
@@ -4775,7 +4161,6 @@
               </w:rPr>
               <w:t>CancellaProfilo</w:t>
             </w:r>
-            <w:proofErr w:type="spellEnd"/>
           </w:p>
         </w:tc>
         <w:tc>
@@ -4919,7 +4304,6 @@
                 <w:szCs w:val="24"/>
               </w:rPr>
             </w:pPr>
-            <w:proofErr w:type="spellStart"/>
             <w:r>
               <w:rPr>
                 <w:sz w:val="24"/>
@@ -4927,7 +4311,6 @@
               </w:rPr>
               <w:t>CreazioneLega</w:t>
             </w:r>
-            <w:proofErr w:type="spellEnd"/>
           </w:p>
         </w:tc>
         <w:tc>
@@ -4963,7 +4346,6 @@
                 <w:szCs w:val="24"/>
               </w:rPr>
             </w:pPr>
-            <w:proofErr w:type="spellStart"/>
             <w:r>
               <w:rPr>
                 <w:sz w:val="24"/>
@@ -4971,7 +4353,6 @@
               </w:rPr>
               <w:t>OrganizzazioneAsta</w:t>
             </w:r>
-            <w:proofErr w:type="spellEnd"/>
           </w:p>
         </w:tc>
         <w:tc>
@@ -5007,16 +4388,14 @@
                 <w:szCs w:val="24"/>
               </w:rPr>
             </w:pPr>
-            <w:proofErr w:type="spellStart"/>
             <w:r>
               <w:rPr>
                 <w:sz w:val="24"/>
                 <w:szCs w:val="24"/>
               </w:rPr>
               <w:lastRenderedPageBreak/>
-              <w:t>PartecipaAsta</w:t>
-            </w:r>
-            <w:proofErr w:type="spellEnd"/>
+              <w:t>InvitaAllenatore</w:t>
+            </w:r>
           </w:p>
         </w:tc>
         <w:tc>
@@ -5035,7 +4414,7 @@
                 <w:sz w:val="24"/>
                 <w:szCs w:val="24"/>
               </w:rPr>
-              <w:t>L’allenatore risponde ad un invito di partecipazione ad un’asta.</w:t>
+              <w:t>Il presidente invita un allenatore alla lega.</w:t>
             </w:r>
           </w:p>
         </w:tc>
@@ -5052,15 +4431,13 @@
                 <w:szCs w:val="24"/>
               </w:rPr>
             </w:pPr>
-            <w:proofErr w:type="spellStart"/>
-            <w:r>
-              <w:rPr>
-                <w:sz w:val="24"/>
-                <w:szCs w:val="24"/>
-              </w:rPr>
-              <w:t>InvitaAllenatore</w:t>
-            </w:r>
-            <w:proofErr w:type="spellEnd"/>
+            <w:r>
+              <w:rPr>
+                <w:sz w:val="24"/>
+                <w:szCs w:val="24"/>
+              </w:rPr>
+              <w:t>VisualizzaElencoPartiteLega</w:t>
+            </w:r>
           </w:p>
         </w:tc>
         <w:tc>
@@ -5079,7 +4456,7 @@
                 <w:sz w:val="24"/>
                 <w:szCs w:val="24"/>
               </w:rPr>
-              <w:t>Il presidente invita un allenatore alla lega.</w:t>
+              <w:t>Visualizza l’elenco delle partite di una certa lega con i relativi risultati se queste sono passate.</w:t>
             </w:r>
           </w:p>
         </w:tc>
@@ -5096,15 +4473,13 @@
                 <w:szCs w:val="24"/>
               </w:rPr>
             </w:pPr>
-            <w:proofErr w:type="spellStart"/>
-            <w:r>
-              <w:rPr>
-                <w:sz w:val="24"/>
-                <w:szCs w:val="24"/>
-              </w:rPr>
-              <w:t>VisualizzaElencoPartiteLega</w:t>
-            </w:r>
-            <w:proofErr w:type="spellEnd"/>
+            <w:r>
+              <w:rPr>
+                <w:sz w:val="24"/>
+                <w:szCs w:val="24"/>
+              </w:rPr>
+              <w:t>VisualizzaMatch</w:t>
+            </w:r>
           </w:p>
         </w:tc>
         <w:tc>
@@ -5123,7 +4498,7 @@
                 <w:sz w:val="24"/>
                 <w:szCs w:val="24"/>
               </w:rPr>
-              <w:t>Visualizza l’elenco delle partite di una certa lega con i relativi risultati se queste sono passate.</w:t>
+              <w:t>Visualizza i dati relativi (risultato, formazioni schierate e statistiche per ogni giocatore) ad una certa partita della lega.</w:t>
             </w:r>
           </w:p>
         </w:tc>
@@ -5140,15 +4515,13 @@
                 <w:szCs w:val="24"/>
               </w:rPr>
             </w:pPr>
-            <w:proofErr w:type="spellStart"/>
-            <w:r>
-              <w:rPr>
-                <w:sz w:val="24"/>
-                <w:szCs w:val="24"/>
-              </w:rPr>
-              <w:t>VisualizzaMatch</w:t>
-            </w:r>
-            <w:proofErr w:type="spellEnd"/>
+            <w:r>
+              <w:rPr>
+                <w:sz w:val="24"/>
+                <w:szCs w:val="24"/>
+              </w:rPr>
+              <w:t>VisualizzaClassifica</w:t>
+            </w:r>
           </w:p>
         </w:tc>
         <w:tc>
@@ -5167,7 +4540,7 @@
                 <w:sz w:val="24"/>
                 <w:szCs w:val="24"/>
               </w:rPr>
-              <w:t>Visualizza i dati relativi (risultato, formazioni schierate e statistiche per ogni giocatore) ad una certa partita della lega.</w:t>
+              <w:t>Visualizza la classifica delle squadre della lega.</w:t>
             </w:r>
           </w:p>
         </w:tc>
@@ -5184,15 +4557,13 @@
                 <w:szCs w:val="24"/>
               </w:rPr>
             </w:pPr>
-            <w:proofErr w:type="spellStart"/>
-            <w:r>
-              <w:rPr>
-                <w:sz w:val="24"/>
-                <w:szCs w:val="24"/>
-              </w:rPr>
-              <w:t>VisualizzaClassifica</w:t>
-            </w:r>
-            <w:proofErr w:type="spellEnd"/>
+            <w:r>
+              <w:rPr>
+                <w:sz w:val="24"/>
+                <w:szCs w:val="24"/>
+              </w:rPr>
+              <w:t>RisultatiAsta</w:t>
+            </w:r>
           </w:p>
         </w:tc>
         <w:tc>
@@ -5211,7 +4582,7 @@
                 <w:sz w:val="24"/>
                 <w:szCs w:val="24"/>
               </w:rPr>
-              <w:t>Visualizza la classifica delle squadre della lega.</w:t>
+              <w:t>Visualizza i risultati di una certa asta.</w:t>
             </w:r>
           </w:p>
         </w:tc>
@@ -5228,15 +4599,13 @@
                 <w:szCs w:val="24"/>
               </w:rPr>
             </w:pPr>
-            <w:proofErr w:type="spellStart"/>
-            <w:r>
-              <w:rPr>
-                <w:sz w:val="24"/>
-                <w:szCs w:val="24"/>
-              </w:rPr>
-              <w:t>RisultatiAsta</w:t>
-            </w:r>
-            <w:proofErr w:type="spellEnd"/>
+            <w:r>
+              <w:rPr>
+                <w:sz w:val="24"/>
+                <w:szCs w:val="24"/>
+              </w:rPr>
+              <w:t>RisultatiMiaAsta</w:t>
+            </w:r>
           </w:p>
         </w:tc>
         <w:tc>
@@ -5255,7 +4624,7 @@
                 <w:sz w:val="24"/>
                 <w:szCs w:val="24"/>
               </w:rPr>
-              <w:t>Visualizza i risultati di una certa asta.</w:t>
+              <w:t>Visualizza i risultati di una certa asta con le offerte fatte da un certo allenatore.</w:t>
             </w:r>
           </w:p>
         </w:tc>
@@ -5272,51 +4641,6 @@
                 <w:szCs w:val="24"/>
               </w:rPr>
             </w:pPr>
-            <w:proofErr w:type="spellStart"/>
-            <w:r>
-              <w:rPr>
-                <w:sz w:val="24"/>
-                <w:szCs w:val="24"/>
-              </w:rPr>
-              <w:t>RisultatiMiaAsta</w:t>
-            </w:r>
-            <w:proofErr w:type="spellEnd"/>
-          </w:p>
-        </w:tc>
-        <w:tc>
-          <w:tcPr>
-            <w:tcW w:w="4814" w:type="dxa"/>
-          </w:tcPr>
-          <w:p>
-            <w:pPr>
-              <w:rPr>
-                <w:sz w:val="24"/>
-                <w:szCs w:val="24"/>
-              </w:rPr>
-            </w:pPr>
-            <w:r>
-              <w:rPr>
-                <w:sz w:val="24"/>
-                <w:szCs w:val="24"/>
-              </w:rPr>
-              <w:t>Visualizza i risultati di una certa asta con le offerte fatte da un certo allenatore.</w:t>
-            </w:r>
-          </w:p>
-        </w:tc>
-      </w:tr>
-      <w:tr>
-        <w:tc>
-          <w:tcPr>
-            <w:tcW w:w="4814" w:type="dxa"/>
-          </w:tcPr>
-          <w:p>
-            <w:pPr>
-              <w:rPr>
-                <w:sz w:val="24"/>
-                <w:szCs w:val="24"/>
-              </w:rPr>
-            </w:pPr>
-            <w:proofErr w:type="spellStart"/>
             <w:r>
               <w:rPr>
                 <w:sz w:val="24"/>
@@ -5324,7 +4648,6 @@
               </w:rPr>
               <w:t>UnioneAllaLega</w:t>
             </w:r>
-            <w:proofErr w:type="spellEnd"/>
           </w:p>
         </w:tc>
         <w:tc>
@@ -5466,7 +4789,6 @@
                 <w:szCs w:val="24"/>
               </w:rPr>
             </w:pPr>
-            <w:proofErr w:type="spellStart"/>
             <w:r>
               <w:rPr>
                 <w:sz w:val="24"/>
@@ -5474,7 +4796,6 @@
               </w:rPr>
               <w:t>VisualizzaListaGiocatoriOfferte</w:t>
             </w:r>
-            <w:proofErr w:type="spellEnd"/>
           </w:p>
         </w:tc>
         <w:tc>
@@ -5510,7 +4831,6 @@
                 <w:szCs w:val="24"/>
               </w:rPr>
             </w:pPr>
-            <w:proofErr w:type="spellStart"/>
             <w:r>
               <w:rPr>
                 <w:sz w:val="24"/>
@@ -5518,7 +4838,6 @@
               </w:rPr>
               <w:t>FaiOffertaGiocatore</w:t>
             </w:r>
-            <w:proofErr w:type="spellEnd"/>
           </w:p>
         </w:tc>
         <w:tc>
@@ -5554,7 +4873,6 @@
                 <w:szCs w:val="24"/>
               </w:rPr>
             </w:pPr>
-            <w:proofErr w:type="spellStart"/>
             <w:r>
               <w:rPr>
                 <w:sz w:val="24"/>
@@ -5562,7 +4880,6 @@
               </w:rPr>
               <w:t>ModificaOffertaGiocatore</w:t>
             </w:r>
-            <w:proofErr w:type="spellEnd"/>
           </w:p>
         </w:tc>
         <w:tc>
@@ -5598,7 +4915,6 @@
                 <w:szCs w:val="24"/>
               </w:rPr>
             </w:pPr>
-            <w:proofErr w:type="spellStart"/>
             <w:r>
               <w:rPr>
                 <w:sz w:val="24"/>
@@ -5606,7 +4922,6 @@
               </w:rPr>
               <w:t>CancellaOffertaGiocatore</w:t>
             </w:r>
-            <w:proofErr w:type="spellEnd"/>
           </w:p>
         </w:tc>
         <w:tc>
@@ -5642,7 +4957,6 @@
                 <w:szCs w:val="24"/>
               </w:rPr>
             </w:pPr>
-            <w:proofErr w:type="spellStart"/>
             <w:r>
               <w:rPr>
                 <w:sz w:val="24"/>
@@ -5650,7 +4964,6 @@
               </w:rPr>
               <w:t>InvioPropostaScambio</w:t>
             </w:r>
-            <w:proofErr w:type="spellEnd"/>
           </w:p>
         </w:tc>
         <w:tc>
@@ -5686,7 +4999,6 @@
                 <w:szCs w:val="24"/>
               </w:rPr>
             </w:pPr>
-            <w:proofErr w:type="spellStart"/>
             <w:r>
               <w:rPr>
                 <w:sz w:val="24"/>
@@ -5694,7 +5006,6 @@
               </w:rPr>
               <w:t>RispostaPropostaScambio</w:t>
             </w:r>
-            <w:proofErr w:type="spellEnd"/>
           </w:p>
         </w:tc>
         <w:tc>
@@ -5730,7 +5041,6 @@
                 <w:szCs w:val="24"/>
               </w:rPr>
             </w:pPr>
-            <w:proofErr w:type="spellStart"/>
             <w:r>
               <w:rPr>
                 <w:sz w:val="24"/>
@@ -5738,7 +5048,6 @@
               </w:rPr>
               <w:t>ScegliModuloFormazione</w:t>
             </w:r>
-            <w:proofErr w:type="spellEnd"/>
           </w:p>
         </w:tc>
         <w:tc>
@@ -5774,7 +5083,6 @@
                 <w:szCs w:val="24"/>
               </w:rPr>
             </w:pPr>
-            <w:proofErr w:type="spellStart"/>
             <w:r>
               <w:rPr>
                 <w:sz w:val="24"/>
@@ -5782,7 +5090,6 @@
               </w:rPr>
               <w:t>InserisciGiocatoreFormazione</w:t>
             </w:r>
-            <w:proofErr w:type="spellEnd"/>
           </w:p>
         </w:tc>
         <w:tc>
@@ -5818,7 +5125,6 @@
                 <w:szCs w:val="24"/>
               </w:rPr>
             </w:pPr>
-            <w:proofErr w:type="spellStart"/>
             <w:r>
               <w:rPr>
                 <w:sz w:val="24"/>
@@ -5826,7 +5132,6 @@
               </w:rPr>
               <w:t>SostituisciGiocatoreFormazione</w:t>
             </w:r>
-            <w:proofErr w:type="spellEnd"/>
           </w:p>
         </w:tc>
         <w:tc>
@@ -5862,7 +5167,6 @@
                 <w:szCs w:val="24"/>
               </w:rPr>
             </w:pPr>
-            <w:proofErr w:type="spellStart"/>
             <w:r>
               <w:rPr>
                 <w:sz w:val="24"/>
@@ -5870,7 +5174,6 @@
               </w:rPr>
               <w:t>RimuoviGiocatoreFormazione</w:t>
             </w:r>
-            <w:proofErr w:type="spellEnd"/>
           </w:p>
         </w:tc>
         <w:tc>
@@ -5906,7 +5209,6 @@
                 <w:szCs w:val="24"/>
               </w:rPr>
             </w:pPr>
-            <w:proofErr w:type="spellStart"/>
             <w:r>
               <w:rPr>
                 <w:sz w:val="24"/>
@@ -5914,7 +5216,6 @@
               </w:rPr>
               <w:t>SalvaFormazione</w:t>
             </w:r>
-            <w:proofErr w:type="spellEnd"/>
           </w:p>
         </w:tc>
         <w:tc>
@@ -5950,7 +5251,6 @@
                 <w:szCs w:val="24"/>
               </w:rPr>
             </w:pPr>
-            <w:proofErr w:type="spellStart"/>
             <w:r>
               <w:rPr>
                 <w:sz w:val="24"/>
@@ -5958,7 +5258,6 @@
               </w:rPr>
               <w:t>VisualizzaSquadra</w:t>
             </w:r>
-            <w:proofErr w:type="spellEnd"/>
           </w:p>
         </w:tc>
         <w:tc>
@@ -5994,16 +5293,13 @@
                 <w:szCs w:val="24"/>
               </w:rPr>
             </w:pPr>
-            <w:proofErr w:type="spellStart"/>
-            <w:r>
-              <w:rPr>
-                <w:sz w:val="24"/>
-                <w:szCs w:val="24"/>
-              </w:rPr>
-              <w:lastRenderedPageBreak/>
+            <w:r>
+              <w:rPr>
+                <w:sz w:val="24"/>
+                <w:szCs w:val="24"/>
+              </w:rPr>
               <w:t>VisualizzaFormazione</w:t>
             </w:r>
-            <w:proofErr w:type="spellEnd"/>
           </w:p>
         </w:tc>
         <w:tc>
@@ -6039,12 +5335,12 @@
                 <w:szCs w:val="24"/>
               </w:rPr>
             </w:pPr>
-            <w:proofErr w:type="spellStart"/>
-            <w:r>
-              <w:rPr>
-                <w:sz w:val="24"/>
-                <w:szCs w:val="24"/>
-              </w:rPr>
+            <w:r>
+              <w:rPr>
+                <w:sz w:val="24"/>
+                <w:szCs w:val="24"/>
+              </w:rPr>
+              <w:lastRenderedPageBreak/>
               <w:t>VisualizzaStatistiche</w:t>
             </w:r>
             <w:r>
@@ -6054,7 +5350,6 @@
               </w:rPr>
               <w:t>Giocatore</w:t>
             </w:r>
-            <w:proofErr w:type="spellEnd"/>
           </w:p>
         </w:tc>
         <w:tc>
@@ -6187,7 +5482,6 @@
                 <w:szCs w:val="24"/>
               </w:rPr>
             </w:pPr>
-            <w:proofErr w:type="spellStart"/>
             <w:r>
               <w:rPr>
                 <w:sz w:val="24"/>
@@ -6195,7 +5489,6 @@
               </w:rPr>
               <w:t>PubblicaPost</w:t>
             </w:r>
-            <w:proofErr w:type="spellEnd"/>
           </w:p>
         </w:tc>
         <w:tc>
@@ -6231,7 +5524,6 @@
                 <w:szCs w:val="24"/>
               </w:rPr>
             </w:pPr>
-            <w:proofErr w:type="spellStart"/>
             <w:r>
               <w:rPr>
                 <w:sz w:val="24"/>
@@ -6239,7 +5531,6 @@
               </w:rPr>
               <w:t>ModificaPost</w:t>
             </w:r>
-            <w:proofErr w:type="spellEnd"/>
           </w:p>
         </w:tc>
         <w:tc>
@@ -6275,7 +5566,6 @@
                 <w:szCs w:val="24"/>
               </w:rPr>
             </w:pPr>
-            <w:proofErr w:type="spellStart"/>
             <w:r>
               <w:rPr>
                 <w:sz w:val="24"/>
@@ -6283,7 +5573,6 @@
               </w:rPr>
               <w:t>CancellaPost</w:t>
             </w:r>
-            <w:proofErr w:type="spellEnd"/>
           </w:p>
         </w:tc>
         <w:tc>
@@ -6319,7 +5608,6 @@
                 <w:szCs w:val="24"/>
               </w:rPr>
             </w:pPr>
-            <w:proofErr w:type="spellStart"/>
             <w:r>
               <w:rPr>
                 <w:sz w:val="24"/>
@@ -6327,7 +5615,6 @@
               </w:rPr>
               <w:t>VisualizzaBacheca</w:t>
             </w:r>
-            <w:proofErr w:type="spellEnd"/>
           </w:p>
         </w:tc>
         <w:tc>
@@ -6381,23 +5668,7 @@
           <w:sz w:val="24"/>
           <w:szCs w:val="24"/>
         </w:rPr>
-        <w:t xml:space="preserve">: </w:t>
-      </w:r>
-      <w:proofErr w:type="spellStart"/>
-      <w:r>
-        <w:rPr>
-          <w:sz w:val="24"/>
-          <w:szCs w:val="24"/>
-        </w:rPr>
-        <w:t>immagazina</w:t>
-      </w:r>
-      <w:proofErr w:type="spellEnd"/>
-      <w:r>
-        <w:rPr>
-          <w:sz w:val="24"/>
-          <w:szCs w:val="24"/>
-        </w:rPr>
-        <w:t xml:space="preserve"> e gestisce i dati persistenti.</w:t>
+        <w:t>: immagazina e gestisce i dati persistenti.</w:t>
       </w:r>
     </w:p>
     <w:p>
@@ -6437,7 +5708,10 @@
     <w:p/>
     <w:p/>
     <w:p/>
-    <w:p/>
+    <w:p>
+      <w:bookmarkStart w:id="0" w:name="_GoBack"/>
+      <w:bookmarkEnd w:id="0"/>
+    </w:p>
     <w:sectPr>
       <w:pgSz w:w="11906" w:h="16838"/>
       <w:pgMar w:top="1417" w:right="1134" w:bottom="1134" w:left="1134" w:header="708" w:footer="708" w:gutter="0"/>
@@ -9081,7 +8355,7 @@
 </file>
 
 <file path=customXml/itemProps1.xml><?xml version="1.0" encoding="utf-8"?>
-<ds:datastoreItem xmlns:ds="http://schemas.openxmlformats.org/officeDocument/2006/customXml" ds:itemID="{713FFBB8-3B86-476D-B9E4-3B823C1F5257}">
+<ds:datastoreItem xmlns:ds="http://schemas.openxmlformats.org/officeDocument/2006/customXml" ds:itemID="{0F4E29F9-7D81-47B2-9EDE-844EC56D48BA}">
   <ds:schemaRefs>
     <ds:schemaRef ds:uri="http://schemas.openxmlformats.org/officeDocument/2006/bibliography"/>
   </ds:schemaRefs>
